--- a/homeworks/homeworks/HW4.docx
+++ b/homeworks/homeworks/HW4.docx
@@ -168,6 +168,216 @@
     </w:p>
     <w:p>
       <w:pPr>
+        <w:pStyle w:val="ListParagraph"/>
+        <w:numPr>
+          <w:ilvl w:val="0"/>
+          <w:numId w:val="6"/>
+        </w:numPr>
+        <w:shd w:val="clear" w:color="auto" w:fill="FFFFFF"/>
+        <w:spacing w:before="0" w:after="0" w:line="276" w:lineRule="auto"/>
+        <w:ind w:right="0"/>
+      </w:pPr>
+      <w:r>
+        <w:t>Residual graph G’:</w:t>
+      </w:r>
+    </w:p>
+    <w:p>
+      <w:pPr>
+        <w:pStyle w:val="ListParagraph"/>
+        <w:shd w:val="clear" w:color="auto" w:fill="FFFFFF"/>
+        <w:spacing w:before="0" w:after="0" w:line="276" w:lineRule="auto"/>
+        <w:ind w:right="0"/>
+      </w:pPr>
+    </w:p>
+    <w:p>
+      <w:pPr>
+        <w:shd w:val="clear" w:color="auto" w:fill="FFFFFF"/>
+        <w:spacing w:before="0" w:after="0" w:line="276" w:lineRule="auto"/>
+        <w:ind w:right="0"/>
+      </w:pPr>
+      <w:r>
+        <w:rPr>
+          <w:noProof/>
+        </w:rPr>
+        <w:drawing>
+          <wp:inline distT="0" distB="0" distL="0" distR="0" wp14:anchorId="32A504F4" wp14:editId="252C0A21">
+            <wp:extent cx="5609112" cy="2854295"/>
+            <wp:effectExtent l="0" t="0" r="4445" b="3810"/>
+            <wp:docPr id="5" name="Picture 5" descr="A picture containing text, watch, clock&#10;&#10;Description automatically generated"/>
+            <wp:cNvGraphicFramePr>
+              <a:graphicFrameLocks xmlns:a="http://schemas.openxmlformats.org/drawingml/2006/main" noChangeAspect="1"/>
+            </wp:cNvGraphicFramePr>
+            <a:graphic xmlns:a="http://schemas.openxmlformats.org/drawingml/2006/main">
+              <a:graphicData uri="http://schemas.openxmlformats.org/drawingml/2006/picture">
+                <pic:pic xmlns:pic="http://schemas.openxmlformats.org/drawingml/2006/picture">
+                  <pic:nvPicPr>
+                    <pic:cNvPr id="5" name="Picture 5" descr="A picture containing text, watch, clock&#10;&#10;Description automatically generated"/>
+                    <pic:cNvPicPr/>
+                  </pic:nvPicPr>
+                  <pic:blipFill>
+                    <a:blip r:embed="rId11">
+                      <a:extLst>
+                        <a:ext uri="{28A0092B-C50C-407E-A947-70E740481C1C}">
+                          <a14:useLocalDpi xmlns:a14="http://schemas.microsoft.com/office/drawing/2010/main" val="0"/>
+                        </a:ext>
+                      </a:extLst>
+                    </a:blip>
+                    <a:stretch>
+                      <a:fillRect/>
+                    </a:stretch>
+                  </pic:blipFill>
+                  <pic:spPr>
+                    <a:xfrm>
+                      <a:off x="0" y="0"/>
+                      <a:ext cx="5626523" cy="2863155"/>
+                    </a:xfrm>
+                    <a:prstGeom prst="rect">
+                      <a:avLst/>
+                    </a:prstGeom>
+                  </pic:spPr>
+                </pic:pic>
+              </a:graphicData>
+            </a:graphic>
+          </wp:inline>
+        </w:drawing>
+      </w:r>
+    </w:p>
+    <w:p>
+      <w:pPr>
+        <w:shd w:val="clear" w:color="auto" w:fill="FFFFFF"/>
+        <w:spacing w:before="0" w:after="0" w:line="276" w:lineRule="auto"/>
+        <w:ind w:right="0"/>
+      </w:pPr>
+    </w:p>
+    <w:p>
+      <w:pPr>
+        <w:pStyle w:val="ListParagraph"/>
+        <w:numPr>
+          <w:ilvl w:val="0"/>
+          <w:numId w:val="6"/>
+        </w:numPr>
+        <w:shd w:val="clear" w:color="auto" w:fill="FFFFFF"/>
+        <w:spacing w:before="0" w:after="0" w:line="276" w:lineRule="auto"/>
+        <w:ind w:right="0"/>
+      </w:pPr>
+      <w:r>
+        <w:rPr>
+          <w:b/>
+          <w:bCs/>
+        </w:rPr>
+        <w:t>Max-flow is 3</w:t>
+      </w:r>
+      <w:r>
+        <w:t xml:space="preserve">. </w:t>
+      </w:r>
+    </w:p>
+    <w:p>
+      <w:pPr>
+        <w:pStyle w:val="ListParagraph"/>
+        <w:shd w:val="clear" w:color="auto" w:fill="FFFFFF"/>
+        <w:spacing w:before="0" w:after="0" w:line="276" w:lineRule="auto"/>
+        <w:ind w:right="0"/>
+      </w:pPr>
+      <w:r>
+        <w:t>Min-cut:</w:t>
+      </w:r>
+    </w:p>
+    <w:p>
+      <w:pPr>
+        <w:pStyle w:val="ListParagraph"/>
+        <w:shd w:val="clear" w:color="auto" w:fill="FFFFFF"/>
+        <w:spacing w:before="0" w:after="0" w:line="276" w:lineRule="auto"/>
+        <w:ind w:right="0"/>
+      </w:pPr>
+      <w:r>
+        <w:rPr>
+          <w:noProof/>
+        </w:rPr>
+        <w:drawing>
+          <wp:inline distT="0" distB="0" distL="0" distR="0" wp14:anchorId="79E579AE" wp14:editId="463DFA18">
+            <wp:extent cx="5558732" cy="2828658"/>
+            <wp:effectExtent l="0" t="0" r="4445" b="3810"/>
+            <wp:docPr id="4" name="Picture 4" descr="A picture containing watch&#10;&#10;Description automatically generated"/>
+            <wp:cNvGraphicFramePr>
+              <a:graphicFrameLocks xmlns:a="http://schemas.openxmlformats.org/drawingml/2006/main" noChangeAspect="1"/>
+            </wp:cNvGraphicFramePr>
+            <a:graphic xmlns:a="http://schemas.openxmlformats.org/drawingml/2006/main">
+              <a:graphicData uri="http://schemas.openxmlformats.org/drawingml/2006/picture">
+                <pic:pic xmlns:pic="http://schemas.openxmlformats.org/drawingml/2006/picture">
+                  <pic:nvPicPr>
+                    <pic:cNvPr id="4" name="Picture 4" descr="A picture containing watch&#10;&#10;Description automatically generated"/>
+                    <pic:cNvPicPr/>
+                  </pic:nvPicPr>
+                  <pic:blipFill>
+                    <a:blip r:embed="rId12">
+                      <a:extLst>
+                        <a:ext uri="{28A0092B-C50C-407E-A947-70E740481C1C}">
+                          <a14:useLocalDpi xmlns:a14="http://schemas.microsoft.com/office/drawing/2010/main" val="0"/>
+                        </a:ext>
+                      </a:extLst>
+                    </a:blip>
+                    <a:stretch>
+                      <a:fillRect/>
+                    </a:stretch>
+                  </pic:blipFill>
+                  <pic:spPr>
+                    <a:xfrm>
+                      <a:off x="0" y="0"/>
+                      <a:ext cx="5579642" cy="2839298"/>
+                    </a:xfrm>
+                    <a:prstGeom prst="rect">
+                      <a:avLst/>
+                    </a:prstGeom>
+                  </pic:spPr>
+                </pic:pic>
+              </a:graphicData>
+            </a:graphic>
+          </wp:inline>
+        </w:drawing>
+      </w:r>
+    </w:p>
+    <w:p>
+      <w:pPr>
+        <w:numPr>
+          <w:ilvl w:val="0"/>
+          <w:numId w:val="1"/>
+        </w:numPr>
+        <w:shd w:val="clear" w:color="auto" w:fill="FFFFFF"/>
+        <w:spacing w:before="0" w:after="0" w:line="276" w:lineRule="auto"/>
+        <w:ind w:left="360" w:right="0"/>
+      </w:pPr>
+      <w:r>
+        <w:rPr>
+          <w:b/>
+        </w:rPr>
+        <w:lastRenderedPageBreak/>
+        <w:t xml:space="preserve">[Question </w:t>
+      </w:r>
+      <w:r>
+        <w:rPr>
+          <w:b/>
+        </w:rPr>
+        <w:t>2</w:t>
+      </w:r>
+      <w:r>
+        <w:rPr>
+          <w:b/>
+        </w:rPr>
+        <w:t>]</w:t>
+      </w:r>
+      <w:r>
+        <w:t xml:space="preserve"> </w:t>
+      </w:r>
+    </w:p>
+    <w:p>
+      <w:pPr>
+        <w:shd w:val="clear" w:color="auto" w:fill="FFFFFF"/>
+        <w:spacing w:before="0" w:after="0" w:line="276" w:lineRule="auto"/>
+        <w:ind w:left="360" w:right="0"/>
+      </w:pPr>
+    </w:p>
+    <w:p>
+      <w:pPr>
         <w:shd w:val="clear" w:color="auto" w:fill="FFFFFF"/>
         <w:spacing w:before="0" w:after="0" w:line="276" w:lineRule="auto"/>
         <w:ind w:left="0" w:right="0"/>
@@ -183,13 +393,20 @@
         <w:ind w:left="0" w:right="0"/>
       </w:pPr>
     </w:p>
+    <w:p>
+      <w:pPr>
+        <w:shd w:val="clear" w:color="auto" w:fill="FFFFFF"/>
+        <w:spacing w:before="0" w:after="0" w:line="276" w:lineRule="auto"/>
+        <w:ind w:left="0" w:right="0"/>
+      </w:pPr>
+    </w:p>
     <w:sectPr>
-      <w:headerReference w:type="even" r:id="rId11"/>
-      <w:headerReference w:type="default" r:id="rId12"/>
-      <w:footerReference w:type="even" r:id="rId13"/>
-      <w:footerReference w:type="default" r:id="rId14"/>
-      <w:headerReference w:type="first" r:id="rId15"/>
-      <w:footerReference w:type="first" r:id="rId16"/>
+      <w:headerReference w:type="even" r:id="rId13"/>
+      <w:headerReference w:type="default" r:id="rId14"/>
+      <w:footerReference w:type="even" r:id="rId15"/>
+      <w:footerReference w:type="default" r:id="rId16"/>
+      <w:headerReference w:type="first" r:id="rId17"/>
+      <w:footerReference w:type="first" r:id="rId18"/>
       <w:pgSz w:w="12240" w:h="15840"/>
       <w:pgMar w:top="1440" w:right="1440" w:bottom="1440" w:left="1440" w:header="0" w:footer="720" w:gutter="0"/>
       <w:pgNumType w:start="1"/>
@@ -370,6 +587,95 @@
 <file path=word/numbering.xml><?xml version="1.0" encoding="utf-8"?>
 <w:numbering xmlns:wpc="http://schemas.microsoft.com/office/word/2010/wordprocessingCanvas" xmlns:cx="http://schemas.microsoft.com/office/drawing/2014/chartex" xmlns:cx1="http://schemas.microsoft.com/office/drawing/2015/9/8/chartex" xmlns:cx2="http://schemas.microsoft.com/office/drawing/2015/10/21/chartex" xmlns:cx3="http://schemas.microsoft.com/office/drawing/2016/5/9/chartex" xmlns:cx4="http://schemas.microsoft.com/office/drawing/2016/5/10/chartex" xmlns:cx5="http://schemas.microsoft.com/office/drawing/2016/5/11/chartex" xmlns:cx6="http://schemas.microsoft.com/office/drawing/2016/5/12/chartex" xmlns:cx7="http://schemas.microsoft.com/office/drawing/2016/5/13/chartex" xmlns:cx8="http://schemas.microsoft.com/office/drawing/2016/5/14/chartex" xmlns:mc="http://schemas.openxmlformats.org/markup-compatibility/2006" xmlns:aink="http://schemas.microsoft.com/office/drawing/2016/ink" xmlns:am3d="http://schemas.microsoft.com/office/drawing/2017/model3d" xmlns:o="urn:schemas-microsoft-com:office:office" xmlns:r="http://schemas.openxmlformats.org/officeDocument/2006/relationships" xmlns:m="http://schemas.openxmlformats.org/officeDocument/2006/math" xmlns:v="urn:schemas-microsoft-com:vml" xmlns:wp14="http://schemas.microsoft.com/office/word/2010/wordprocessingDrawing" xmlns:wp="http://schemas.openxmlformats.org/drawingml/2006/wordprocessingDrawing" xmlns:w10="urn:schemas-microsoft-com:office:word" xmlns:w="http://schemas.openxmlformats.org/wordprocessingml/2006/main" xmlns:w14="http://schemas.microsoft.com/office/word/2010/wordml" xmlns:w15="http://schemas.microsoft.com/office/word/2012/wordml" xmlns:w16cex="http://schemas.microsoft.com/office/word/2018/wordml/cex" xmlns:w16cid="http://schemas.microsoft.com/office/word/2016/wordml/cid" xmlns:w16="http://schemas.microsoft.com/office/word/2018/wordml" xmlns:w16se="http://schemas.microsoft.com/office/word/2015/wordml/symex" xmlns:wpg="http://schemas.microsoft.com/office/word/2010/wordprocessingGroup" xmlns:wpi="http://schemas.microsoft.com/office/word/2010/wordprocessingInk" xmlns:wne="http://schemas.microsoft.com/office/word/2006/wordml" xmlns:wps="http://schemas.microsoft.com/office/word/2010/wordprocessingShape" mc:Ignorable="w14 w15 w16se w16cid w16 w16cex wp14">
   <w:abstractNum w:abstractNumId="0" w15:restartNumberingAfterBreak="0">
+    <w:nsid w:val="097D3A14"/>
+    <w:multiLevelType w:val="hybridMultilevel"/>
+    <w:tmpl w:val="8B78E758"/>
+    <w:lvl w:ilvl="0" w:tplc="04090019">
+      <w:start w:val="1"/>
+      <w:numFmt w:val="lowerLetter"/>
+      <w:lvlText w:val="%1."/>
+      <w:lvlJc w:val="left"/>
+      <w:pPr>
+        <w:ind w:left="720" w:hanging="360"/>
+      </w:pPr>
+      <w:rPr>
+        <w:rFonts w:hint="default"/>
+      </w:rPr>
+    </w:lvl>
+    <w:lvl w:ilvl="1" w:tplc="04090019" w:tentative="1">
+      <w:start w:val="1"/>
+      <w:numFmt w:val="lowerLetter"/>
+      <w:lvlText w:val="%2."/>
+      <w:lvlJc w:val="left"/>
+      <w:pPr>
+        <w:ind w:left="1440" w:hanging="360"/>
+      </w:pPr>
+    </w:lvl>
+    <w:lvl w:ilvl="2" w:tplc="0409001B" w:tentative="1">
+      <w:start w:val="1"/>
+      <w:numFmt w:val="lowerRoman"/>
+      <w:lvlText w:val="%3."/>
+      <w:lvlJc w:val="right"/>
+      <w:pPr>
+        <w:ind w:left="2160" w:hanging="180"/>
+      </w:pPr>
+    </w:lvl>
+    <w:lvl w:ilvl="3" w:tplc="0409000F" w:tentative="1">
+      <w:start w:val="1"/>
+      <w:numFmt w:val="decimal"/>
+      <w:lvlText w:val="%4."/>
+      <w:lvlJc w:val="left"/>
+      <w:pPr>
+        <w:ind w:left="2880" w:hanging="360"/>
+      </w:pPr>
+    </w:lvl>
+    <w:lvl w:ilvl="4" w:tplc="04090019" w:tentative="1">
+      <w:start w:val="1"/>
+      <w:numFmt w:val="lowerLetter"/>
+      <w:lvlText w:val="%5."/>
+      <w:lvlJc w:val="left"/>
+      <w:pPr>
+        <w:ind w:left="3600" w:hanging="360"/>
+      </w:pPr>
+    </w:lvl>
+    <w:lvl w:ilvl="5" w:tplc="0409001B" w:tentative="1">
+      <w:start w:val="1"/>
+      <w:numFmt w:val="lowerRoman"/>
+      <w:lvlText w:val="%6."/>
+      <w:lvlJc w:val="right"/>
+      <w:pPr>
+        <w:ind w:left="4320" w:hanging="180"/>
+      </w:pPr>
+    </w:lvl>
+    <w:lvl w:ilvl="6" w:tplc="0409000F" w:tentative="1">
+      <w:start w:val="1"/>
+      <w:numFmt w:val="decimal"/>
+      <w:lvlText w:val="%7."/>
+      <w:lvlJc w:val="left"/>
+      <w:pPr>
+        <w:ind w:left="5040" w:hanging="360"/>
+      </w:pPr>
+    </w:lvl>
+    <w:lvl w:ilvl="7" w:tplc="04090019" w:tentative="1">
+      <w:start w:val="1"/>
+      <w:numFmt w:val="lowerLetter"/>
+      <w:lvlText w:val="%8."/>
+      <w:lvlJc w:val="left"/>
+      <w:pPr>
+        <w:ind w:left="5760" w:hanging="360"/>
+      </w:pPr>
+    </w:lvl>
+    <w:lvl w:ilvl="8" w:tplc="0409001B" w:tentative="1">
+      <w:start w:val="1"/>
+      <w:numFmt w:val="lowerRoman"/>
+      <w:lvlText w:val="%9."/>
+      <w:lvlJc w:val="right"/>
+      <w:pPr>
+        <w:ind w:left="6480" w:hanging="180"/>
+      </w:pPr>
+    </w:lvl>
+  </w:abstractNum>
+  <w:abstractNum w:abstractNumId="1" w15:restartNumberingAfterBreak="0">
     <w:nsid w:val="218F1F03"/>
     <w:multiLevelType w:val="multilevel"/>
     <w:tmpl w:val="C2E4543C"/>
@@ -482,7 +788,7 @@
       </w:rPr>
     </w:lvl>
   </w:abstractNum>
-  <w:abstractNum w:abstractNumId="1" w15:restartNumberingAfterBreak="0">
+  <w:abstractNum w:abstractNumId="2" w15:restartNumberingAfterBreak="0">
     <w:nsid w:val="37C3728B"/>
     <w:multiLevelType w:val="multilevel"/>
     <w:tmpl w:val="2938B2F0"/>
@@ -595,7 +901,7 @@
       </w:rPr>
     </w:lvl>
   </w:abstractNum>
-  <w:abstractNum w:abstractNumId="2" w15:restartNumberingAfterBreak="0">
+  <w:abstractNum w:abstractNumId="3" w15:restartNumberingAfterBreak="0">
     <w:nsid w:val="463B7DFB"/>
     <w:multiLevelType w:val="hybridMultilevel"/>
     <w:tmpl w:val="9DA0956E"/>
@@ -684,7 +990,7 @@
       </w:pPr>
     </w:lvl>
   </w:abstractNum>
-  <w:abstractNum w:abstractNumId="3" w15:restartNumberingAfterBreak="0">
+  <w:abstractNum w:abstractNumId="4" w15:restartNumberingAfterBreak="0">
     <w:nsid w:val="75E77883"/>
     <w:multiLevelType w:val="hybridMultilevel"/>
     <w:tmpl w:val="BCC0A642"/>
@@ -773,7 +1079,7 @@
       </w:pPr>
     </w:lvl>
   </w:abstractNum>
-  <w:abstractNum w:abstractNumId="4" w15:restartNumberingAfterBreak="0">
+  <w:abstractNum w:abstractNumId="5" w15:restartNumberingAfterBreak="0">
     <w:nsid w:val="7D3066F6"/>
     <w:multiLevelType w:val="hybridMultilevel"/>
     <w:tmpl w:val="4DAC161C"/>
@@ -887,19 +1193,22 @@
     </w:lvl>
   </w:abstractNum>
   <w:num w:numId="1">
+    <w:abstractNumId w:val="2"/>
+  </w:num>
+  <w:num w:numId="2">
     <w:abstractNumId w:val="1"/>
   </w:num>
-  <w:num w:numId="2">
-    <w:abstractNumId w:val="0"/>
-  </w:num>
   <w:num w:numId="3">
-    <w:abstractNumId w:val="2"/>
+    <w:abstractNumId w:val="3"/>
   </w:num>
   <w:num w:numId="4">
+    <w:abstractNumId w:val="5"/>
+  </w:num>
+  <w:num w:numId="5">
     <w:abstractNumId w:val="4"/>
   </w:num>
-  <w:num w:numId="5">
-    <w:abstractNumId w:val="3"/>
+  <w:num w:numId="6">
+    <w:abstractNumId w:val="0"/>
   </w:num>
 </w:numbering>
 </file>

--- a/homeworks/homeworks/HW4.docx
+++ b/homeworks/homeworks/HW4.docx
@@ -178,7 +178,38 @@
         <w:ind w:right="0"/>
       </w:pPr>
       <w:r>
-        <w:t>Residual graph G’:</w:t>
+        <w:t xml:space="preserve">Residual graph </w:t>
+      </w:r>
+      <m:oMath>
+        <m:sSub>
+          <m:sSubPr>
+            <m:ctrlPr>
+              <w:rPr>
+                <w:rFonts w:ascii="Cambria Math" w:hAnsi="Cambria Math"/>
+                <w:i/>
+              </w:rPr>
+            </m:ctrlPr>
+          </m:sSubPr>
+          <m:e>
+            <m:r>
+              <w:rPr>
+                <w:rFonts w:ascii="Cambria Math" w:hAnsi="Cambria Math"/>
+              </w:rPr>
+              <m:t>G</m:t>
+            </m:r>
+          </m:e>
+          <m:sub>
+            <m:r>
+              <w:rPr>
+                <w:rFonts w:ascii="Cambria Math" w:hAnsi="Cambria Math"/>
+              </w:rPr>
+              <m:t>f</m:t>
+            </m:r>
+          </m:sub>
+        </m:sSub>
+      </m:oMath>
+      <w:r>
+        <w:t>:</w:t>
       </w:r>
     </w:p>
     <w:p>

--- a/homeworks/homeworks/HW4.docx
+++ b/homeworks/homeworks/HW4.docx
@@ -177,8 +177,16 @@
         <w:spacing w:before="0" w:after="0" w:line="276" w:lineRule="auto"/>
         <w:ind w:right="0"/>
       </w:pPr>
+      <w:commentRangeStart w:id="2"/>
       <w:r>
         <w:t xml:space="preserve">Residual graph </w:t>
+      </w:r>
+      <w:commentRangeEnd w:id="2"/>
+      <w:r>
+        <w:rPr>
+          <w:rStyle w:val="CommentReference"/>
+        </w:rPr>
+        <w:commentReference w:id="2"/>
       </w:r>
       <m:oMath>
         <m:sSub>
@@ -310,7 +318,13 @@
         <w:ind w:right="0"/>
       </w:pPr>
       <w:r>
-        <w:t>Min-cut:</w:t>
+        <w:t>Min-cut</w:t>
+      </w:r>
+      <w:r>
+        <w:t xml:space="preserve"> is [S, A, C] and [B, D, E, T]</w:t>
+      </w:r>
+      <w:r>
+        <w:t>:</w:t>
       </w:r>
     </w:p>
     <w:p>
@@ -481,6 +495,22 @@
       </w:r>
     </w:p>
   </w:comment>
+  <w:comment w:id="2" w:author="Junhao Zhang" w:date="2021-04-16T19:55:00Z" w:initials="JZ">
+    <w:p>
+      <w:pPr>
+        <w:pStyle w:val="CommentText"/>
+      </w:pPr>
+      <w:r>
+        <w:rPr>
+          <w:rStyle w:val="CommentReference"/>
+        </w:rPr>
+        <w:annotationRef/>
+      </w:r>
+      <w:r>
+        <w:t>How to show steps?</w:t>
+      </w:r>
+    </w:p>
+  </w:comment>
 </w:comments>
 </file>
 
@@ -488,6 +518,7 @@
 <w15:commentsEx xmlns:wpc="http://schemas.microsoft.com/office/word/2010/wordprocessingCanvas" xmlns:cx="http://schemas.microsoft.com/office/drawing/2014/chartex" xmlns:cx1="http://schemas.microsoft.com/office/drawing/2015/9/8/chartex" xmlns:cx2="http://schemas.microsoft.com/office/drawing/2015/10/21/chartex" xmlns:cx3="http://schemas.microsoft.com/office/drawing/2016/5/9/chartex" xmlns:cx4="http://schemas.microsoft.com/office/drawing/2016/5/10/chartex" xmlns:cx5="http://schemas.microsoft.com/office/drawing/2016/5/11/chartex" xmlns:cx6="http://schemas.microsoft.com/office/drawing/2016/5/12/chartex" xmlns:cx7="http://schemas.microsoft.com/office/drawing/2016/5/13/chartex" xmlns:cx8="http://schemas.microsoft.com/office/drawing/2016/5/14/chartex" xmlns:mc="http://schemas.openxmlformats.org/markup-compatibility/2006" xmlns:aink="http://schemas.microsoft.com/office/drawing/2016/ink" xmlns:am3d="http://schemas.microsoft.com/office/drawing/2017/model3d" xmlns:o="urn:schemas-microsoft-com:office:office" xmlns:r="http://schemas.openxmlformats.org/officeDocument/2006/relationships" xmlns:m="http://schemas.openxmlformats.org/officeDocument/2006/math" xmlns:v="urn:schemas-microsoft-com:vml" xmlns:wp14="http://schemas.microsoft.com/office/word/2010/wordprocessingDrawing" xmlns:wp="http://schemas.openxmlformats.org/drawingml/2006/wordprocessingDrawing" xmlns:w10="urn:schemas-microsoft-com:office:word" xmlns:w="http://schemas.openxmlformats.org/wordprocessingml/2006/main" xmlns:w14="http://schemas.microsoft.com/office/word/2010/wordml" xmlns:w15="http://schemas.microsoft.com/office/word/2012/wordml" xmlns:w16cex="http://schemas.microsoft.com/office/word/2018/wordml/cex" xmlns:w16cid="http://schemas.microsoft.com/office/word/2016/wordml/cid" xmlns:w16="http://schemas.microsoft.com/office/word/2018/wordml" xmlns:w16se="http://schemas.microsoft.com/office/word/2015/wordml/symex" xmlns:wpg="http://schemas.microsoft.com/office/word/2010/wordprocessingGroup" xmlns:wpi="http://schemas.microsoft.com/office/word/2010/wordprocessingInk" xmlns:wne="http://schemas.microsoft.com/office/word/2006/wordml" xmlns:wps="http://schemas.microsoft.com/office/word/2010/wordprocessingShape" mc:Ignorable="w14 w15 w16se w16cid w16 w16cex wp14">
   <w15:commentEx w15:paraId="42F5D40E" w15:done="0"/>
   <w15:commentEx w15:paraId="5B0D2FE8" w15:done="0"/>
+  <w15:commentEx w15:paraId="449CCA8C" w15:done="0"/>
 </w15:commentsEx>
 </file>
 
@@ -495,6 +526,7 @@
 <w16cex:commentsExtensible xmlns:wpc="http://schemas.microsoft.com/office/word/2010/wordprocessingCanvas" xmlns:cx="http://schemas.microsoft.com/office/drawing/2014/chartex" xmlns:cx1="http://schemas.microsoft.com/office/drawing/2015/9/8/chartex" xmlns:cx2="http://schemas.microsoft.com/office/drawing/2015/10/21/chartex" xmlns:cx3="http://schemas.microsoft.com/office/drawing/2016/5/9/chartex" xmlns:cx4="http://schemas.microsoft.com/office/drawing/2016/5/10/chartex" xmlns:cx5="http://schemas.microsoft.com/office/drawing/2016/5/11/chartex" xmlns:cx6="http://schemas.microsoft.com/office/drawing/2016/5/12/chartex" xmlns:cx7="http://schemas.microsoft.com/office/drawing/2016/5/13/chartex" xmlns:cx8="http://schemas.microsoft.com/office/drawing/2016/5/14/chartex" xmlns:mc="http://schemas.openxmlformats.org/markup-compatibility/2006" xmlns:aink="http://schemas.microsoft.com/office/drawing/2016/ink" xmlns:am3d="http://schemas.microsoft.com/office/drawing/2017/model3d" xmlns:o="urn:schemas-microsoft-com:office:office" xmlns:r="http://schemas.openxmlformats.org/officeDocument/2006/relationships" xmlns:m="http://schemas.openxmlformats.org/officeDocument/2006/math" xmlns:v="urn:schemas-microsoft-com:vml" xmlns:wp14="http://schemas.microsoft.com/office/word/2010/wordprocessingDrawing" xmlns:wp="http://schemas.openxmlformats.org/drawingml/2006/wordprocessingDrawing" xmlns:w10="urn:schemas-microsoft-com:office:word" xmlns:w="http://schemas.openxmlformats.org/wordprocessingml/2006/main" xmlns:w14="http://schemas.microsoft.com/office/word/2010/wordml" xmlns:w15="http://schemas.microsoft.com/office/word/2012/wordml" xmlns:w16cex="http://schemas.microsoft.com/office/word/2018/wordml/cex" xmlns:w16cid="http://schemas.microsoft.com/office/word/2016/wordml/cid" xmlns:w16="http://schemas.microsoft.com/office/word/2018/wordml" xmlns:w16se="http://schemas.microsoft.com/office/word/2015/wordml/symex" xmlns:wpg="http://schemas.microsoft.com/office/word/2010/wordprocessingGroup" xmlns:wpi="http://schemas.microsoft.com/office/word/2010/wordprocessingInk" xmlns:wne="http://schemas.microsoft.com/office/word/2006/wordml" xmlns:wps="http://schemas.microsoft.com/office/word/2010/wordprocessingShape" mc:Ignorable="w14 w15 w16se w16cid w16 w16cex wp14">
   <w16cex:commentExtensible w16cex:durableId="241DD87C" w16cex:dateUtc="2021-04-12T03:20:00Z"/>
   <w16cex:commentExtensible w16cex:durableId="241DD889" w16cex:dateUtc="2021-04-12T03:20:00Z"/>
+  <w16cex:commentExtensible w16cex:durableId="24246A3B" w16cex:dateUtc="2021-04-17T02:55:00Z"/>
 </w16cex:commentsExtensible>
 </file>
 
@@ -502,6 +534,7 @@
 <w16cid:commentsIds xmlns:wpc="http://schemas.microsoft.com/office/word/2010/wordprocessingCanvas" xmlns:cx="http://schemas.microsoft.com/office/drawing/2014/chartex" xmlns:cx1="http://schemas.microsoft.com/office/drawing/2015/9/8/chartex" xmlns:cx2="http://schemas.microsoft.com/office/drawing/2015/10/21/chartex" xmlns:cx3="http://schemas.microsoft.com/office/drawing/2016/5/9/chartex" xmlns:cx4="http://schemas.microsoft.com/office/drawing/2016/5/10/chartex" xmlns:cx5="http://schemas.microsoft.com/office/drawing/2016/5/11/chartex" xmlns:cx6="http://schemas.microsoft.com/office/drawing/2016/5/12/chartex" xmlns:cx7="http://schemas.microsoft.com/office/drawing/2016/5/13/chartex" xmlns:cx8="http://schemas.microsoft.com/office/drawing/2016/5/14/chartex" xmlns:mc="http://schemas.openxmlformats.org/markup-compatibility/2006" xmlns:aink="http://schemas.microsoft.com/office/drawing/2016/ink" xmlns:am3d="http://schemas.microsoft.com/office/drawing/2017/model3d" xmlns:o="urn:schemas-microsoft-com:office:office" xmlns:r="http://schemas.openxmlformats.org/officeDocument/2006/relationships" xmlns:m="http://schemas.openxmlformats.org/officeDocument/2006/math" xmlns:v="urn:schemas-microsoft-com:vml" xmlns:wp14="http://schemas.microsoft.com/office/word/2010/wordprocessingDrawing" xmlns:wp="http://schemas.openxmlformats.org/drawingml/2006/wordprocessingDrawing" xmlns:w10="urn:schemas-microsoft-com:office:word" xmlns:w="http://schemas.openxmlformats.org/wordprocessingml/2006/main" xmlns:w14="http://schemas.microsoft.com/office/word/2010/wordml" xmlns:w15="http://schemas.microsoft.com/office/word/2012/wordml" xmlns:w16cex="http://schemas.microsoft.com/office/word/2018/wordml/cex" xmlns:w16cid="http://schemas.microsoft.com/office/word/2016/wordml/cid" xmlns:w16="http://schemas.microsoft.com/office/word/2018/wordml" xmlns:w16se="http://schemas.microsoft.com/office/word/2015/wordml/symex" xmlns:wpg="http://schemas.microsoft.com/office/word/2010/wordprocessingGroup" xmlns:wpi="http://schemas.microsoft.com/office/word/2010/wordprocessingInk" xmlns:wne="http://schemas.microsoft.com/office/word/2006/wordml" xmlns:wps="http://schemas.microsoft.com/office/word/2010/wordprocessingShape" mc:Ignorable="w14 w15 w16se w16cid w16 w16cex wp14">
   <w16cid:commentId w16cid:paraId="42F5D40E" w16cid:durableId="241DD87C"/>
   <w16cid:commentId w16cid:paraId="5B0D2FE8" w16cid:durableId="241DD889"/>
+  <w16cid:commentId w16cid:paraId="449CCA8C" w16cid:durableId="24246A3B"/>
 </w16cid:commentsIds>
 </file>
 

--- a/homeworks/homeworks/HW4.docx
+++ b/homeworks/homeworks/HW4.docx
@@ -219,14 +219,6 @@
       <w:r>
         <w:t>:</w:t>
       </w:r>
-    </w:p>
-    <w:p>
-      <w:pPr>
-        <w:pStyle w:val="ListParagraph"/>
-        <w:shd w:val="clear" w:color="auto" w:fill="FFFFFF"/>
-        <w:spacing w:before="0" w:after="0" w:line="276" w:lineRule="auto"/>
-        <w:ind w:right="0"/>
-      </w:pPr>
     </w:p>
     <w:p>
       <w:pPr>
@@ -283,10 +275,144 @@
     </w:p>
     <w:p>
       <w:pPr>
+        <w:pStyle w:val="ListParagraph"/>
         <w:shd w:val="clear" w:color="auto" w:fill="FFFFFF"/>
         <w:spacing w:before="0" w:after="0" w:line="276" w:lineRule="auto"/>
         <w:ind w:right="0"/>
       </w:pPr>
+      <w:commentRangeStart w:id="3"/>
+      <w:r>
+        <w:t xml:space="preserve">Feasible flow </w:t>
+      </w:r>
+      <w:commentRangeEnd w:id="3"/>
+      <w:r>
+        <w:rPr>
+          <w:rStyle w:val="CommentReference"/>
+        </w:rPr>
+        <w:commentReference w:id="3"/>
+      </w:r>
+      <w:r>
+        <w:t xml:space="preserve">#1: </w:t>
+      </w:r>
+      <m:oMath>
+        <m:r>
+          <w:rPr>
+            <w:rFonts w:ascii="Cambria Math" w:hAnsi="Cambria Math"/>
+          </w:rPr>
+          <m:t>S→A</m:t>
+        </m:r>
+        <m:r>
+          <w:rPr>
+            <w:rFonts w:ascii="Cambria Math" w:hAnsi="Cambria Math"/>
+          </w:rPr>
+          <m:t>→</m:t>
+        </m:r>
+        <m:r>
+          <w:rPr>
+            <w:rFonts w:ascii="Cambria Math" w:hAnsi="Cambria Math"/>
+          </w:rPr>
+          <m:t>C</m:t>
+        </m:r>
+        <m:r>
+          <w:rPr>
+            <w:rFonts w:ascii="Cambria Math" w:hAnsi="Cambria Math"/>
+          </w:rPr>
+          <m:t>→</m:t>
+        </m:r>
+        <m:r>
+          <w:rPr>
+            <w:rFonts w:ascii="Cambria Math" w:hAnsi="Cambria Math"/>
+          </w:rPr>
+          <m:t>T</m:t>
+        </m:r>
+      </m:oMath>
+      <w:r>
+        <w:t xml:space="preserve"> and </w:t>
+      </w:r>
+      <w:commentRangeStart w:id="4"/>
+      <w:r>
+        <w:t xml:space="preserve">flow </w:t>
+      </w:r>
+      <w:commentRangeEnd w:id="4"/>
+      <w:r>
+        <w:rPr>
+          <w:rStyle w:val="CommentReference"/>
+        </w:rPr>
+        <w:commentReference w:id="4"/>
+      </w:r>
+      <w:r>
+        <w:t>= 2.</w:t>
+      </w:r>
+    </w:p>
+    <w:p>
+      <w:pPr>
+        <w:pStyle w:val="ListParagraph"/>
+        <w:shd w:val="clear" w:color="auto" w:fill="FFFFFF"/>
+        <w:spacing w:before="0" w:after="0" w:line="276" w:lineRule="auto"/>
+        <w:ind w:right="0"/>
+      </w:pPr>
+      <w:r>
+        <w:t xml:space="preserve">Feasible flow #2: </w:t>
+      </w:r>
+      <m:oMath>
+        <m:r>
+          <w:rPr>
+            <w:rFonts w:ascii="Cambria Math" w:hAnsi="Cambria Math"/>
+          </w:rPr>
+          <m:t>S</m:t>
+        </m:r>
+        <m:r>
+          <w:rPr>
+            <w:rFonts w:ascii="Cambria Math" w:hAnsi="Cambria Math"/>
+          </w:rPr>
+          <m:t>→</m:t>
+        </m:r>
+        <m:r>
+          <w:rPr>
+            <w:rFonts w:ascii="Cambria Math" w:hAnsi="Cambria Math"/>
+          </w:rPr>
+          <m:t>B</m:t>
+        </m:r>
+        <m:r>
+          <w:rPr>
+            <w:rFonts w:ascii="Cambria Math" w:hAnsi="Cambria Math"/>
+          </w:rPr>
+          <m:t>→</m:t>
+        </m:r>
+        <m:r>
+          <w:rPr>
+            <w:rFonts w:ascii="Cambria Math" w:hAnsi="Cambria Math"/>
+          </w:rPr>
+          <m:t>D</m:t>
+        </m:r>
+        <m:r>
+          <w:rPr>
+            <w:rFonts w:ascii="Cambria Math" w:hAnsi="Cambria Math"/>
+          </w:rPr>
+          <m:t>→</m:t>
+        </m:r>
+        <m:r>
+          <w:rPr>
+            <w:rFonts w:ascii="Cambria Math" w:hAnsi="Cambria Math"/>
+          </w:rPr>
+          <m:t>E</m:t>
+        </m:r>
+        <m:r>
+          <w:rPr>
+            <w:rFonts w:ascii="Cambria Math" w:hAnsi="Cambria Math"/>
+          </w:rPr>
+          <m:t>→</m:t>
+        </m:r>
+        <m:r>
+          <w:rPr>
+            <w:rFonts w:ascii="Cambria Math" w:hAnsi="Cambria Math"/>
+          </w:rPr>
+          <m:t>T</m:t>
+        </m:r>
+      </m:oMath>
+      <w:r>
+        <w:t xml:space="preserve"> and flow = 1. </w:t>
+      </w:r>
     </w:p>
     <w:p>
       <w:pPr>
@@ -511,6 +637,38 @@
       </w:r>
     </w:p>
   </w:comment>
+  <w:comment w:id="3" w:author="Junhao Zhang" w:date="2021-04-16T20:01:00Z" w:initials="JZ">
+    <w:p>
+      <w:pPr>
+        <w:pStyle w:val="CommentText"/>
+      </w:pPr>
+      <w:r>
+        <w:rPr>
+          <w:rStyle w:val="CommentReference"/>
+        </w:rPr>
+        <w:annotationRef/>
+      </w:r>
+      <w:r>
+        <w:t>Memorize the term</w:t>
+      </w:r>
+    </w:p>
+  </w:comment>
+  <w:comment w:id="4" w:author="Junhao Zhang" w:date="2021-04-16T20:01:00Z" w:initials="JZ">
+    <w:p>
+      <w:pPr>
+        <w:pStyle w:val="CommentText"/>
+      </w:pPr>
+      <w:r>
+        <w:rPr>
+          <w:rStyle w:val="CommentReference"/>
+        </w:rPr>
+        <w:annotationRef/>
+      </w:r>
+      <w:r>
+        <w:t>Memorize the term</w:t>
+      </w:r>
+    </w:p>
+  </w:comment>
 </w:comments>
 </file>
 
@@ -519,6 +677,8 @@
   <w15:commentEx w15:paraId="42F5D40E" w15:done="0"/>
   <w15:commentEx w15:paraId="5B0D2FE8" w15:done="0"/>
   <w15:commentEx w15:paraId="449CCA8C" w15:done="0"/>
+  <w15:commentEx w15:paraId="63746946" w15:done="0"/>
+  <w15:commentEx w15:paraId="3884F2CD" w15:done="0"/>
 </w15:commentsEx>
 </file>
 
@@ -527,6 +687,8 @@
   <w16cex:commentExtensible w16cex:durableId="241DD87C" w16cex:dateUtc="2021-04-12T03:20:00Z"/>
   <w16cex:commentExtensible w16cex:durableId="241DD889" w16cex:dateUtc="2021-04-12T03:20:00Z"/>
   <w16cex:commentExtensible w16cex:durableId="24246A3B" w16cex:dateUtc="2021-04-17T02:55:00Z"/>
+  <w16cex:commentExtensible w16cex:durableId="24246BA2" w16cex:dateUtc="2021-04-17T03:01:00Z"/>
+  <w16cex:commentExtensible w16cex:durableId="24246BAB" w16cex:dateUtc="2021-04-17T03:01:00Z"/>
 </w16cex:commentsExtensible>
 </file>
 
@@ -535,6 +697,8 @@
   <w16cid:commentId w16cid:paraId="42F5D40E" w16cid:durableId="241DD87C"/>
   <w16cid:commentId w16cid:paraId="5B0D2FE8" w16cid:durableId="241DD889"/>
   <w16cid:commentId w16cid:paraId="449CCA8C" w16cid:durableId="24246A3B"/>
+  <w16cid:commentId w16cid:paraId="63746946" w16cid:durableId="24246BA2"/>
+  <w16cid:commentId w16cid:paraId="3884F2CD" w16cid:durableId="24246BAB"/>
 </w16cid:commentsIds>
 </file>
 
@@ -653,7 +817,7 @@
   <w:abstractNum w:abstractNumId="0" w15:restartNumberingAfterBreak="0">
     <w:nsid w:val="097D3A14"/>
     <w:multiLevelType w:val="hybridMultilevel"/>
-    <w:tmpl w:val="8B78E758"/>
+    <w:tmpl w:val="778A4C52"/>
     <w:lvl w:ilvl="0" w:tplc="04090019">
       <w:start w:val="1"/>
       <w:numFmt w:val="lowerLetter"/>
@@ -666,7 +830,7 @@
         <w:rFonts w:hint="default"/>
       </w:rPr>
     </w:lvl>
-    <w:lvl w:ilvl="1" w:tplc="04090019" w:tentative="1">
+    <w:lvl w:ilvl="1" w:tplc="04090019">
       <w:start w:val="1"/>
       <w:numFmt w:val="lowerLetter"/>
       <w:lvlText w:val="%2."/>
@@ -740,6 +904,92 @@
     </w:lvl>
   </w:abstractNum>
   <w:abstractNum w:abstractNumId="1" w15:restartNumberingAfterBreak="0">
+    <w:nsid w:val="117B5145"/>
+    <w:multiLevelType w:val="hybridMultilevel"/>
+    <w:tmpl w:val="39980114"/>
+    <w:lvl w:ilvl="0" w:tplc="0409000F">
+      <w:start w:val="1"/>
+      <w:numFmt w:val="decimal"/>
+      <w:lvlText w:val="%1."/>
+      <w:lvlJc w:val="left"/>
+      <w:pPr>
+        <w:ind w:left="1080" w:hanging="360"/>
+      </w:pPr>
+    </w:lvl>
+    <w:lvl w:ilvl="1" w:tplc="04090019" w:tentative="1">
+      <w:start w:val="1"/>
+      <w:numFmt w:val="lowerLetter"/>
+      <w:lvlText w:val="%2."/>
+      <w:lvlJc w:val="left"/>
+      <w:pPr>
+        <w:ind w:left="1800" w:hanging="360"/>
+      </w:pPr>
+    </w:lvl>
+    <w:lvl w:ilvl="2" w:tplc="0409001B" w:tentative="1">
+      <w:start w:val="1"/>
+      <w:numFmt w:val="lowerRoman"/>
+      <w:lvlText w:val="%3."/>
+      <w:lvlJc w:val="right"/>
+      <w:pPr>
+        <w:ind w:left="2520" w:hanging="180"/>
+      </w:pPr>
+    </w:lvl>
+    <w:lvl w:ilvl="3" w:tplc="0409000F" w:tentative="1">
+      <w:start w:val="1"/>
+      <w:numFmt w:val="decimal"/>
+      <w:lvlText w:val="%4."/>
+      <w:lvlJc w:val="left"/>
+      <w:pPr>
+        <w:ind w:left="3240" w:hanging="360"/>
+      </w:pPr>
+    </w:lvl>
+    <w:lvl w:ilvl="4" w:tplc="04090019" w:tentative="1">
+      <w:start w:val="1"/>
+      <w:numFmt w:val="lowerLetter"/>
+      <w:lvlText w:val="%5."/>
+      <w:lvlJc w:val="left"/>
+      <w:pPr>
+        <w:ind w:left="3960" w:hanging="360"/>
+      </w:pPr>
+    </w:lvl>
+    <w:lvl w:ilvl="5" w:tplc="0409001B" w:tentative="1">
+      <w:start w:val="1"/>
+      <w:numFmt w:val="lowerRoman"/>
+      <w:lvlText w:val="%6."/>
+      <w:lvlJc w:val="right"/>
+      <w:pPr>
+        <w:ind w:left="4680" w:hanging="180"/>
+      </w:pPr>
+    </w:lvl>
+    <w:lvl w:ilvl="6" w:tplc="0409000F" w:tentative="1">
+      <w:start w:val="1"/>
+      <w:numFmt w:val="decimal"/>
+      <w:lvlText w:val="%7."/>
+      <w:lvlJc w:val="left"/>
+      <w:pPr>
+        <w:ind w:left="5400" w:hanging="360"/>
+      </w:pPr>
+    </w:lvl>
+    <w:lvl w:ilvl="7" w:tplc="04090019" w:tentative="1">
+      <w:start w:val="1"/>
+      <w:numFmt w:val="lowerLetter"/>
+      <w:lvlText w:val="%8."/>
+      <w:lvlJc w:val="left"/>
+      <w:pPr>
+        <w:ind w:left="6120" w:hanging="360"/>
+      </w:pPr>
+    </w:lvl>
+    <w:lvl w:ilvl="8" w:tplc="0409001B" w:tentative="1">
+      <w:start w:val="1"/>
+      <w:numFmt w:val="lowerRoman"/>
+      <w:lvlText w:val="%9."/>
+      <w:lvlJc w:val="right"/>
+      <w:pPr>
+        <w:ind w:left="6840" w:hanging="180"/>
+      </w:pPr>
+    </w:lvl>
+  </w:abstractNum>
+  <w:abstractNum w:abstractNumId="2" w15:restartNumberingAfterBreak="0">
     <w:nsid w:val="218F1F03"/>
     <w:multiLevelType w:val="multilevel"/>
     <w:tmpl w:val="C2E4543C"/>
@@ -852,7 +1102,93 @@
       </w:rPr>
     </w:lvl>
   </w:abstractNum>
-  <w:abstractNum w:abstractNumId="2" w15:restartNumberingAfterBreak="0">
+  <w:abstractNum w:abstractNumId="3" w15:restartNumberingAfterBreak="0">
+    <w:nsid w:val="33866037"/>
+    <w:multiLevelType w:val="hybridMultilevel"/>
+    <w:tmpl w:val="D504BBE8"/>
+    <w:lvl w:ilvl="0" w:tplc="0409000F">
+      <w:start w:val="1"/>
+      <w:numFmt w:val="decimal"/>
+      <w:lvlText w:val="%1."/>
+      <w:lvlJc w:val="left"/>
+      <w:pPr>
+        <w:ind w:left="1080" w:hanging="360"/>
+      </w:pPr>
+    </w:lvl>
+    <w:lvl w:ilvl="1" w:tplc="04090019" w:tentative="1">
+      <w:start w:val="1"/>
+      <w:numFmt w:val="lowerLetter"/>
+      <w:lvlText w:val="%2."/>
+      <w:lvlJc w:val="left"/>
+      <w:pPr>
+        <w:ind w:left="1800" w:hanging="360"/>
+      </w:pPr>
+    </w:lvl>
+    <w:lvl w:ilvl="2" w:tplc="0409001B" w:tentative="1">
+      <w:start w:val="1"/>
+      <w:numFmt w:val="lowerRoman"/>
+      <w:lvlText w:val="%3."/>
+      <w:lvlJc w:val="right"/>
+      <w:pPr>
+        <w:ind w:left="2520" w:hanging="180"/>
+      </w:pPr>
+    </w:lvl>
+    <w:lvl w:ilvl="3" w:tplc="0409000F" w:tentative="1">
+      <w:start w:val="1"/>
+      <w:numFmt w:val="decimal"/>
+      <w:lvlText w:val="%4."/>
+      <w:lvlJc w:val="left"/>
+      <w:pPr>
+        <w:ind w:left="3240" w:hanging="360"/>
+      </w:pPr>
+    </w:lvl>
+    <w:lvl w:ilvl="4" w:tplc="04090019" w:tentative="1">
+      <w:start w:val="1"/>
+      <w:numFmt w:val="lowerLetter"/>
+      <w:lvlText w:val="%5."/>
+      <w:lvlJc w:val="left"/>
+      <w:pPr>
+        <w:ind w:left="3960" w:hanging="360"/>
+      </w:pPr>
+    </w:lvl>
+    <w:lvl w:ilvl="5" w:tplc="0409001B" w:tentative="1">
+      <w:start w:val="1"/>
+      <w:numFmt w:val="lowerRoman"/>
+      <w:lvlText w:val="%6."/>
+      <w:lvlJc w:val="right"/>
+      <w:pPr>
+        <w:ind w:left="4680" w:hanging="180"/>
+      </w:pPr>
+    </w:lvl>
+    <w:lvl w:ilvl="6" w:tplc="0409000F" w:tentative="1">
+      <w:start w:val="1"/>
+      <w:numFmt w:val="decimal"/>
+      <w:lvlText w:val="%7."/>
+      <w:lvlJc w:val="left"/>
+      <w:pPr>
+        <w:ind w:left="5400" w:hanging="360"/>
+      </w:pPr>
+    </w:lvl>
+    <w:lvl w:ilvl="7" w:tplc="04090019" w:tentative="1">
+      <w:start w:val="1"/>
+      <w:numFmt w:val="lowerLetter"/>
+      <w:lvlText w:val="%8."/>
+      <w:lvlJc w:val="left"/>
+      <w:pPr>
+        <w:ind w:left="6120" w:hanging="360"/>
+      </w:pPr>
+    </w:lvl>
+    <w:lvl w:ilvl="8" w:tplc="0409001B" w:tentative="1">
+      <w:start w:val="1"/>
+      <w:numFmt w:val="lowerRoman"/>
+      <w:lvlText w:val="%9."/>
+      <w:lvlJc w:val="right"/>
+      <w:pPr>
+        <w:ind w:left="6840" w:hanging="180"/>
+      </w:pPr>
+    </w:lvl>
+  </w:abstractNum>
+  <w:abstractNum w:abstractNumId="4" w15:restartNumberingAfterBreak="0">
     <w:nsid w:val="37C3728B"/>
     <w:multiLevelType w:val="multilevel"/>
     <w:tmpl w:val="2938B2F0"/>
@@ -965,7 +1301,7 @@
       </w:rPr>
     </w:lvl>
   </w:abstractNum>
-  <w:abstractNum w:abstractNumId="3" w15:restartNumberingAfterBreak="0">
+  <w:abstractNum w:abstractNumId="5" w15:restartNumberingAfterBreak="0">
     <w:nsid w:val="463B7DFB"/>
     <w:multiLevelType w:val="hybridMultilevel"/>
     <w:tmpl w:val="9DA0956E"/>
@@ -1054,7 +1390,93 @@
       </w:pPr>
     </w:lvl>
   </w:abstractNum>
-  <w:abstractNum w:abstractNumId="4" w15:restartNumberingAfterBreak="0">
+  <w:abstractNum w:abstractNumId="6" w15:restartNumberingAfterBreak="0">
+    <w:nsid w:val="579236FE"/>
+    <w:multiLevelType w:val="hybridMultilevel"/>
+    <w:tmpl w:val="E604A6B2"/>
+    <w:lvl w:ilvl="0" w:tplc="0409000F">
+      <w:start w:val="1"/>
+      <w:numFmt w:val="decimal"/>
+      <w:lvlText w:val="%1."/>
+      <w:lvlJc w:val="left"/>
+      <w:pPr>
+        <w:ind w:left="720" w:hanging="360"/>
+      </w:pPr>
+    </w:lvl>
+    <w:lvl w:ilvl="1" w:tplc="04090019" w:tentative="1">
+      <w:start w:val="1"/>
+      <w:numFmt w:val="lowerLetter"/>
+      <w:lvlText w:val="%2."/>
+      <w:lvlJc w:val="left"/>
+      <w:pPr>
+        <w:ind w:left="1440" w:hanging="360"/>
+      </w:pPr>
+    </w:lvl>
+    <w:lvl w:ilvl="2" w:tplc="0409001B" w:tentative="1">
+      <w:start w:val="1"/>
+      <w:numFmt w:val="lowerRoman"/>
+      <w:lvlText w:val="%3."/>
+      <w:lvlJc w:val="right"/>
+      <w:pPr>
+        <w:ind w:left="2160" w:hanging="180"/>
+      </w:pPr>
+    </w:lvl>
+    <w:lvl w:ilvl="3" w:tplc="0409000F" w:tentative="1">
+      <w:start w:val="1"/>
+      <w:numFmt w:val="decimal"/>
+      <w:lvlText w:val="%4."/>
+      <w:lvlJc w:val="left"/>
+      <w:pPr>
+        <w:ind w:left="2880" w:hanging="360"/>
+      </w:pPr>
+    </w:lvl>
+    <w:lvl w:ilvl="4" w:tplc="04090019" w:tentative="1">
+      <w:start w:val="1"/>
+      <w:numFmt w:val="lowerLetter"/>
+      <w:lvlText w:val="%5."/>
+      <w:lvlJc w:val="left"/>
+      <w:pPr>
+        <w:ind w:left="3600" w:hanging="360"/>
+      </w:pPr>
+    </w:lvl>
+    <w:lvl w:ilvl="5" w:tplc="0409001B" w:tentative="1">
+      <w:start w:val="1"/>
+      <w:numFmt w:val="lowerRoman"/>
+      <w:lvlText w:val="%6."/>
+      <w:lvlJc w:val="right"/>
+      <w:pPr>
+        <w:ind w:left="4320" w:hanging="180"/>
+      </w:pPr>
+    </w:lvl>
+    <w:lvl w:ilvl="6" w:tplc="0409000F" w:tentative="1">
+      <w:start w:val="1"/>
+      <w:numFmt w:val="decimal"/>
+      <w:lvlText w:val="%7."/>
+      <w:lvlJc w:val="left"/>
+      <w:pPr>
+        <w:ind w:left="5040" w:hanging="360"/>
+      </w:pPr>
+    </w:lvl>
+    <w:lvl w:ilvl="7" w:tplc="04090019" w:tentative="1">
+      <w:start w:val="1"/>
+      <w:numFmt w:val="lowerLetter"/>
+      <w:lvlText w:val="%8."/>
+      <w:lvlJc w:val="left"/>
+      <w:pPr>
+        <w:ind w:left="5760" w:hanging="360"/>
+      </w:pPr>
+    </w:lvl>
+    <w:lvl w:ilvl="8" w:tplc="0409001B" w:tentative="1">
+      <w:start w:val="1"/>
+      <w:numFmt w:val="lowerRoman"/>
+      <w:lvlText w:val="%9."/>
+      <w:lvlJc w:val="right"/>
+      <w:pPr>
+        <w:ind w:left="6480" w:hanging="180"/>
+      </w:pPr>
+    </w:lvl>
+  </w:abstractNum>
+  <w:abstractNum w:abstractNumId="7" w15:restartNumberingAfterBreak="0">
     <w:nsid w:val="75E77883"/>
     <w:multiLevelType w:val="hybridMultilevel"/>
     <w:tmpl w:val="BCC0A642"/>
@@ -1143,7 +1565,7 @@
       </w:pPr>
     </w:lvl>
   </w:abstractNum>
-  <w:abstractNum w:abstractNumId="5" w15:restartNumberingAfterBreak="0">
+  <w:abstractNum w:abstractNumId="8" w15:restartNumberingAfterBreak="0">
     <w:nsid w:val="7D3066F6"/>
     <w:multiLevelType w:val="hybridMultilevel"/>
     <w:tmpl w:val="4DAC161C"/>
@@ -1257,22 +1679,31 @@
     </w:lvl>
   </w:abstractNum>
   <w:num w:numId="1">
+    <w:abstractNumId w:val="4"/>
+  </w:num>
+  <w:num w:numId="2">
     <w:abstractNumId w:val="2"/>
   </w:num>
-  <w:num w:numId="2">
-    <w:abstractNumId w:val="1"/>
-  </w:num>
   <w:num w:numId="3">
-    <w:abstractNumId w:val="3"/>
+    <w:abstractNumId w:val="5"/>
   </w:num>
   <w:num w:numId="4">
-    <w:abstractNumId w:val="5"/>
+    <w:abstractNumId w:val="8"/>
   </w:num>
   <w:num w:numId="5">
-    <w:abstractNumId w:val="4"/>
+    <w:abstractNumId w:val="7"/>
   </w:num>
   <w:num w:numId="6">
     <w:abstractNumId w:val="0"/>
+  </w:num>
+  <w:num w:numId="7">
+    <w:abstractNumId w:val="3"/>
+  </w:num>
+  <w:num w:numId="8">
+    <w:abstractNumId w:val="1"/>
+  </w:num>
+  <w:num w:numId="9">
+    <w:abstractNumId w:val="6"/>
   </w:num>
 </w:numbering>
 </file>

--- a/homeworks/homeworks/HW4.docx
+++ b/homeworks/homeworks/HW4.docx
@@ -178,6 +178,7 @@
         <w:ind w:right="0"/>
       </w:pPr>
       <w:commentRangeStart w:id="2"/>
+      <w:commentRangeStart w:id="3"/>
       <w:r>
         <w:t xml:space="preserve">Residual graph </w:t>
       </w:r>
@@ -187,6 +188,13 @@
           <w:rStyle w:val="CommentReference"/>
         </w:rPr>
         <w:commentReference w:id="2"/>
+      </w:r>
+      <w:commentRangeEnd w:id="3"/>
+      <w:r>
+        <w:rPr>
+          <w:rStyle w:val="CommentReference"/>
+        </w:rPr>
+        <w:commentReference w:id="3"/>
       </w:r>
       <m:oMath>
         <m:sSub>
@@ -280,16 +288,16 @@
         <w:spacing w:before="0" w:after="0" w:line="276" w:lineRule="auto"/>
         <w:ind w:right="0"/>
       </w:pPr>
-      <w:commentRangeStart w:id="3"/>
+      <w:commentRangeStart w:id="4"/>
       <w:r>
         <w:t xml:space="preserve">Feasible flow </w:t>
       </w:r>
-      <w:commentRangeEnd w:id="3"/>
+      <w:commentRangeEnd w:id="4"/>
       <w:r>
         <w:rPr>
           <w:rStyle w:val="CommentReference"/>
         </w:rPr>
-        <w:commentReference w:id="3"/>
+        <w:commentReference w:id="4"/>
       </w:r>
       <w:r>
         <w:t xml:space="preserve">#1: </w:t>
@@ -329,16 +337,16 @@
       <w:r>
         <w:t xml:space="preserve"> and </w:t>
       </w:r>
-      <w:commentRangeStart w:id="4"/>
+      <w:commentRangeStart w:id="5"/>
       <w:r>
         <w:t xml:space="preserve">flow </w:t>
       </w:r>
-      <w:commentRangeEnd w:id="4"/>
+      <w:commentRangeEnd w:id="5"/>
       <w:r>
         <w:rPr>
           <w:rStyle w:val="CommentReference"/>
         </w:rPr>
-        <w:commentReference w:id="4"/>
+        <w:commentReference w:id="5"/>
       </w:r>
       <w:r>
         <w:t>= 2.</w:t>
@@ -637,7 +645,7 @@
       </w:r>
     </w:p>
   </w:comment>
-  <w:comment w:id="3" w:author="Junhao Zhang" w:date="2021-04-16T20:01:00Z" w:initials="JZ">
+  <w:comment w:id="3" w:author="Junhao Zhang" w:date="2021-04-16T20:34:00Z" w:initials="JZ">
     <w:p>
       <w:pPr>
         <w:pStyle w:val="CommentText"/>
@@ -647,13 +655,26 @@
           <w:rStyle w:val="CommentReference"/>
         </w:rPr>
         <w:annotationRef/>
-      </w:r>
-      <w:r>
-        <w:t>Memorize the term</w:t>
       </w:r>
     </w:p>
   </w:comment>
   <w:comment w:id="4" w:author="Junhao Zhang" w:date="2021-04-16T20:01:00Z" w:initials="JZ">
+    <w:p>
+      <w:pPr>
+        <w:pStyle w:val="CommentText"/>
+      </w:pPr>
+      <w:r>
+        <w:rPr>
+          <w:rStyle w:val="CommentReference"/>
+        </w:rPr>
+        <w:annotationRef/>
+      </w:r>
+      <w:r>
+        <w:t>Memorize the term</w:t>
+      </w:r>
+    </w:p>
+  </w:comment>
+  <w:comment w:id="5" w:author="Junhao Zhang" w:date="2021-04-16T20:01:00Z" w:initials="JZ">
     <w:p>
       <w:pPr>
         <w:pStyle w:val="CommentText"/>
@@ -676,7 +697,8 @@
 <w15:commentsEx xmlns:wpc="http://schemas.microsoft.com/office/word/2010/wordprocessingCanvas" xmlns:cx="http://schemas.microsoft.com/office/drawing/2014/chartex" xmlns:cx1="http://schemas.microsoft.com/office/drawing/2015/9/8/chartex" xmlns:cx2="http://schemas.microsoft.com/office/drawing/2015/10/21/chartex" xmlns:cx3="http://schemas.microsoft.com/office/drawing/2016/5/9/chartex" xmlns:cx4="http://schemas.microsoft.com/office/drawing/2016/5/10/chartex" xmlns:cx5="http://schemas.microsoft.com/office/drawing/2016/5/11/chartex" xmlns:cx6="http://schemas.microsoft.com/office/drawing/2016/5/12/chartex" xmlns:cx7="http://schemas.microsoft.com/office/drawing/2016/5/13/chartex" xmlns:cx8="http://schemas.microsoft.com/office/drawing/2016/5/14/chartex" xmlns:mc="http://schemas.openxmlformats.org/markup-compatibility/2006" xmlns:aink="http://schemas.microsoft.com/office/drawing/2016/ink" xmlns:am3d="http://schemas.microsoft.com/office/drawing/2017/model3d" xmlns:o="urn:schemas-microsoft-com:office:office" xmlns:r="http://schemas.openxmlformats.org/officeDocument/2006/relationships" xmlns:m="http://schemas.openxmlformats.org/officeDocument/2006/math" xmlns:v="urn:schemas-microsoft-com:vml" xmlns:wp14="http://schemas.microsoft.com/office/word/2010/wordprocessingDrawing" xmlns:wp="http://schemas.openxmlformats.org/drawingml/2006/wordprocessingDrawing" xmlns:w10="urn:schemas-microsoft-com:office:word" xmlns:w="http://schemas.openxmlformats.org/wordprocessingml/2006/main" xmlns:w14="http://schemas.microsoft.com/office/word/2010/wordml" xmlns:w15="http://schemas.microsoft.com/office/word/2012/wordml" xmlns:w16cex="http://schemas.microsoft.com/office/word/2018/wordml/cex" xmlns:w16cid="http://schemas.microsoft.com/office/word/2016/wordml/cid" xmlns:w16="http://schemas.microsoft.com/office/word/2018/wordml" xmlns:w16se="http://schemas.microsoft.com/office/word/2015/wordml/symex" xmlns:wpg="http://schemas.microsoft.com/office/word/2010/wordprocessingGroup" xmlns:wpi="http://schemas.microsoft.com/office/word/2010/wordprocessingInk" xmlns:wne="http://schemas.microsoft.com/office/word/2006/wordml" xmlns:wps="http://schemas.microsoft.com/office/word/2010/wordprocessingShape" mc:Ignorable="w14 w15 w16se w16cid w16 w16cex wp14">
   <w15:commentEx w15:paraId="42F5D40E" w15:done="0"/>
   <w15:commentEx w15:paraId="5B0D2FE8" w15:done="0"/>
-  <w15:commentEx w15:paraId="449CCA8C" w15:done="0"/>
+  <w15:commentEx w15:paraId="449CCA8C" w15:done="1"/>
+  <w15:commentEx w15:paraId="7DEF9E71" w15:paraIdParent="449CCA8C" w15:done="1"/>
   <w15:commentEx w15:paraId="63746946" w15:done="0"/>
   <w15:commentEx w15:paraId="3884F2CD" w15:done="0"/>
 </w15:commentsEx>
@@ -687,6 +709,7 @@
   <w16cex:commentExtensible w16cex:durableId="241DD87C" w16cex:dateUtc="2021-04-12T03:20:00Z"/>
   <w16cex:commentExtensible w16cex:durableId="241DD889" w16cex:dateUtc="2021-04-12T03:20:00Z"/>
   <w16cex:commentExtensible w16cex:durableId="24246A3B" w16cex:dateUtc="2021-04-17T02:55:00Z"/>
+  <w16cex:commentExtensible w16cex:durableId="2424733A" w16cex:dateUtc="2021-04-17T03:34:00Z"/>
   <w16cex:commentExtensible w16cex:durableId="24246BA2" w16cex:dateUtc="2021-04-17T03:01:00Z"/>
   <w16cex:commentExtensible w16cex:durableId="24246BAB" w16cex:dateUtc="2021-04-17T03:01:00Z"/>
 </w16cex:commentsExtensible>
@@ -697,6 +720,7 @@
   <w16cid:commentId w16cid:paraId="42F5D40E" w16cid:durableId="241DD87C"/>
   <w16cid:commentId w16cid:paraId="5B0D2FE8" w16cid:durableId="241DD889"/>
   <w16cid:commentId w16cid:paraId="449CCA8C" w16cid:durableId="24246A3B"/>
+  <w16cid:commentId w16cid:paraId="7DEF9E71" w16cid:durableId="2424733A"/>
   <w16cid:commentId w16cid:paraId="63746946" w16cid:durableId="24246BA2"/>
   <w16cid:commentId w16cid:paraId="3884F2CD" w16cid:durableId="24246BAB"/>
 </w16cid:commentsIds>

--- a/homeworks/homeworks/HW4.docx
+++ b/homeworks/homeworks/HW4.docx
@@ -577,15 +577,142 @@
         <w:shd w:val="clear" w:color="auto" w:fill="FFFFFF"/>
         <w:spacing w:before="0" w:after="0" w:line="276" w:lineRule="auto"/>
         <w:ind w:left="0" w:right="0"/>
-      </w:pPr>
+        <w:jc w:val="center"/>
+      </w:pPr>
+      <w:r>
+        <w:rPr>
+          <w:noProof/>
+        </w:rPr>
+        <w:drawing>
+          <wp:inline distT="0" distB="0" distL="0" distR="0" wp14:anchorId="2C2CF392" wp14:editId="48B3E600">
+            <wp:extent cx="2093720" cy="2876852"/>
+            <wp:effectExtent l="0" t="0" r="1905" b="6350"/>
+            <wp:docPr id="6" name="Picture 6" descr="Diagram&#10;&#10;Description automatically generated"/>
+            <wp:cNvGraphicFramePr>
+              <a:graphicFrameLocks xmlns:a="http://schemas.openxmlformats.org/drawingml/2006/main" noChangeAspect="1"/>
+            </wp:cNvGraphicFramePr>
+            <a:graphic xmlns:a="http://schemas.openxmlformats.org/drawingml/2006/main">
+              <a:graphicData uri="http://schemas.openxmlformats.org/drawingml/2006/picture">
+                <pic:pic xmlns:pic="http://schemas.openxmlformats.org/drawingml/2006/picture">
+                  <pic:nvPicPr>
+                    <pic:cNvPr id="6" name="Picture 6" descr="Diagram&#10;&#10;Description automatically generated"/>
+                    <pic:cNvPicPr/>
+                  </pic:nvPicPr>
+                  <pic:blipFill>
+                    <a:blip r:embed="rId13" cstate="print">
+                      <a:extLst>
+                        <a:ext uri="{28A0092B-C50C-407E-A947-70E740481C1C}">
+                          <a14:useLocalDpi xmlns:a14="http://schemas.microsoft.com/office/drawing/2010/main" val="0"/>
+                        </a:ext>
+                      </a:extLst>
+                    </a:blip>
+                    <a:stretch>
+                      <a:fillRect/>
+                    </a:stretch>
+                  </pic:blipFill>
+                  <pic:spPr>
+                    <a:xfrm>
+                      <a:off x="0" y="0"/>
+                      <a:ext cx="2136915" cy="2936204"/>
+                    </a:xfrm>
+                    <a:prstGeom prst="rect">
+                      <a:avLst/>
+                    </a:prstGeom>
+                  </pic:spPr>
+                </pic:pic>
+              </a:graphicData>
+            </a:graphic>
+          </wp:inline>
+        </w:drawing>
+      </w:r>
+    </w:p>
+    <w:p>
+      <w:pPr>
+        <w:shd w:val="clear" w:color="auto" w:fill="FFFFFF"/>
+        <w:spacing w:before="0" w:after="0" w:line="276" w:lineRule="auto"/>
+        <w:ind w:left="0" w:right="0"/>
+      </w:pPr>
+    </w:p>
+    <w:p>
+      <w:pPr>
+        <w:shd w:val="clear" w:color="auto" w:fill="FFFFFF"/>
+        <w:spacing w:before="0" w:after="0" w:line="276" w:lineRule="auto"/>
+        <w:ind w:left="0" w:right="0"/>
+      </w:pPr>
+      <w:proofErr w:type="spellStart"/>
+      <w:r>
+        <w:t>sdsdfsdf</w:t>
+      </w:r>
+      <w:proofErr w:type="spellEnd"/>
+    </w:p>
+    <w:p>
+      <w:pPr>
+        <w:shd w:val="clear" w:color="auto" w:fill="FFFFFF"/>
+        <w:spacing w:before="0" w:after="0" w:line="276" w:lineRule="auto"/>
+        <w:ind w:left="0" w:right="0"/>
+      </w:pPr>
+    </w:p>
+    <w:p>
+      <w:pPr>
+        <w:shd w:val="clear" w:color="auto" w:fill="FFFFFF"/>
+        <w:spacing w:before="0" w:after="0" w:line="276" w:lineRule="auto"/>
+        <w:ind w:left="0" w:right="0"/>
+        <w:jc w:val="center"/>
+      </w:pPr>
+      <w:r>
+        <w:rPr>
+          <w:noProof/>
+        </w:rPr>
+        <w:drawing>
+          <wp:inline distT="0" distB="0" distL="0" distR="0" wp14:anchorId="663AE78E" wp14:editId="6E3AC067">
+            <wp:extent cx="4854011" cy="2344550"/>
+            <wp:effectExtent l="0" t="0" r="0" b="5080"/>
+            <wp:docPr id="7" name="Picture 7" descr="Diagram&#10;&#10;Description automatically generated"/>
+            <wp:cNvGraphicFramePr>
+              <a:graphicFrameLocks xmlns:a="http://schemas.openxmlformats.org/drawingml/2006/main" noChangeAspect="1"/>
+            </wp:cNvGraphicFramePr>
+            <a:graphic xmlns:a="http://schemas.openxmlformats.org/drawingml/2006/main">
+              <a:graphicData uri="http://schemas.openxmlformats.org/drawingml/2006/picture">
+                <pic:pic xmlns:pic="http://schemas.openxmlformats.org/drawingml/2006/picture">
+                  <pic:nvPicPr>
+                    <pic:cNvPr id="7" name="Picture 7" descr="Diagram&#10;&#10;Description automatically generated"/>
+                    <pic:cNvPicPr/>
+                  </pic:nvPicPr>
+                  <pic:blipFill>
+                    <a:blip r:embed="rId14" cstate="print">
+                      <a:extLst>
+                        <a:ext uri="{28A0092B-C50C-407E-A947-70E740481C1C}">
+                          <a14:useLocalDpi xmlns:a14="http://schemas.microsoft.com/office/drawing/2010/main" val="0"/>
+                        </a:ext>
+                      </a:extLst>
+                    </a:blip>
+                    <a:stretch>
+                      <a:fillRect/>
+                    </a:stretch>
+                  </pic:blipFill>
+                  <pic:spPr>
+                    <a:xfrm>
+                      <a:off x="0" y="0"/>
+                      <a:ext cx="4872355" cy="2353410"/>
+                    </a:xfrm>
+                    <a:prstGeom prst="rect">
+                      <a:avLst/>
+                    </a:prstGeom>
+                  </pic:spPr>
+                </pic:pic>
+              </a:graphicData>
+            </a:graphic>
+          </wp:inline>
+        </w:drawing>
+      </w:r>
     </w:p>
     <w:sectPr>
-      <w:headerReference w:type="even" r:id="rId13"/>
-      <w:headerReference w:type="default" r:id="rId14"/>
-      <w:footerReference w:type="even" r:id="rId15"/>
-      <w:footerReference w:type="default" r:id="rId16"/>
-      <w:headerReference w:type="first" r:id="rId17"/>
-      <w:footerReference w:type="first" r:id="rId18"/>
+      <w:headerReference w:type="even" r:id="rId15"/>
+      <w:headerReference w:type="default" r:id="rId16"/>
+      <w:footerReference w:type="even" r:id="rId17"/>
+      <w:footerReference w:type="default" r:id="rId18"/>
+      <w:headerReference w:type="first" r:id="rId19"/>
+      <w:footerReference w:type="first" r:id="rId20"/>
       <w:pgSz w:w="12240" w:h="15840"/>
       <w:pgMar w:top="1440" w:right="1440" w:bottom="1440" w:left="1440" w:header="0" w:footer="720" w:gutter="0"/>
       <w:pgNumType w:start="1"/>

--- a/homeworks/homeworks/HW4.docx
+++ b/homeworks/homeworks/HW4.docx
@@ -562,7 +562,420 @@
         <w:ind w:left="0" w:right="0"/>
       </w:pPr>
       <w:r>
-        <w:t xml:space="preserve">Sort </w:t>
+        <w:t xml:space="preserve">Based on the description of the problem, we can create a bipartite graph which has one set of nodes (call “trader nodes”) of all traders </w:t>
+      </w:r>
+      <m:oMath>
+        <m:sSub>
+          <m:sSubPr>
+            <m:ctrlPr>
+              <w:rPr>
+                <w:rFonts w:ascii="Cambria Math" w:hAnsi="Cambria Math"/>
+                <w:i/>
+              </w:rPr>
+            </m:ctrlPr>
+          </m:sSubPr>
+          <m:e>
+            <m:r>
+              <w:rPr>
+                <w:rFonts w:ascii="Cambria Math" w:hAnsi="Cambria Math"/>
+              </w:rPr>
+              <m:t>t</m:t>
+            </m:r>
+          </m:e>
+          <m:sub>
+            <m:r>
+              <w:rPr>
+                <w:rFonts w:ascii="Cambria Math" w:hAnsi="Cambria Math"/>
+              </w:rPr>
+              <m:t>1</m:t>
+            </m:r>
+          </m:sub>
+        </m:sSub>
+        <m:r>
+          <w:rPr>
+            <w:rFonts w:ascii="Cambria Math" w:hAnsi="Cambria Math"/>
+          </w:rPr>
+          <m:t xml:space="preserve">, </m:t>
+        </m:r>
+        <m:sSub>
+          <m:sSubPr>
+            <m:ctrlPr>
+              <w:rPr>
+                <w:rFonts w:ascii="Cambria Math" w:hAnsi="Cambria Math"/>
+                <w:i/>
+              </w:rPr>
+            </m:ctrlPr>
+          </m:sSubPr>
+          <m:e>
+            <m:r>
+              <w:rPr>
+                <w:rFonts w:ascii="Cambria Math" w:hAnsi="Cambria Math"/>
+              </w:rPr>
+              <m:t>t</m:t>
+            </m:r>
+          </m:e>
+          <m:sub>
+            <m:r>
+              <w:rPr>
+                <w:rFonts w:ascii="Cambria Math" w:hAnsi="Cambria Math"/>
+              </w:rPr>
+              <m:t>2</m:t>
+            </m:r>
+          </m:sub>
+        </m:sSub>
+        <m:r>
+          <w:rPr>
+            <w:rFonts w:ascii="Cambria Math" w:hAnsi="Cambria Math"/>
+          </w:rPr>
+          <m:t xml:space="preserve">, </m:t>
+        </m:r>
+        <m:sSub>
+          <m:sSubPr>
+            <m:ctrlPr>
+              <w:rPr>
+                <w:rFonts w:ascii="Cambria Math" w:hAnsi="Cambria Math"/>
+                <w:i/>
+              </w:rPr>
+            </m:ctrlPr>
+          </m:sSubPr>
+          <m:e>
+            <m:r>
+              <w:rPr>
+                <w:rFonts w:ascii="Cambria Math" w:hAnsi="Cambria Math"/>
+              </w:rPr>
+              <m:t>t</m:t>
+            </m:r>
+          </m:e>
+          <m:sub>
+            <m:r>
+              <w:rPr>
+                <w:rFonts w:ascii="Cambria Math" w:hAnsi="Cambria Math"/>
+              </w:rPr>
+              <m:t>3</m:t>
+            </m:r>
+          </m:sub>
+        </m:sSub>
+        <m:r>
+          <w:rPr>
+            <w:rFonts w:ascii="Cambria Math" w:hAnsi="Cambria Math"/>
+          </w:rPr>
+          <m:t xml:space="preserve">, …, </m:t>
+        </m:r>
+        <m:sSub>
+          <m:sSubPr>
+            <m:ctrlPr>
+              <w:rPr>
+                <w:rFonts w:ascii="Cambria Math" w:hAnsi="Cambria Math"/>
+                <w:i/>
+              </w:rPr>
+            </m:ctrlPr>
+          </m:sSubPr>
+          <m:e>
+            <m:r>
+              <w:rPr>
+                <w:rFonts w:ascii="Cambria Math" w:hAnsi="Cambria Math"/>
+              </w:rPr>
+              <m:t>t</m:t>
+            </m:r>
+          </m:e>
+          <m:sub>
+            <m:r>
+              <w:rPr>
+                <w:rFonts w:ascii="Cambria Math" w:hAnsi="Cambria Math"/>
+              </w:rPr>
+              <m:t>n</m:t>
+            </m:r>
+          </m:sub>
+        </m:sSub>
+      </m:oMath>
+      <w:r>
+        <w:t xml:space="preserve"> as what is in the problem, and the other set is a set of nodes (call “currency nodes”) of currencies </w:t>
+      </w:r>
+      <m:oMath>
+        <m:sSub>
+          <m:sSubPr>
+            <m:ctrlPr>
+              <w:rPr>
+                <w:rFonts w:ascii="Cambria Math" w:hAnsi="Cambria Math"/>
+                <w:i/>
+              </w:rPr>
+            </m:ctrlPr>
+          </m:sSubPr>
+          <m:e>
+            <m:r>
+              <w:rPr>
+                <w:rFonts w:ascii="Cambria Math" w:hAnsi="Cambria Math"/>
+              </w:rPr>
+              <m:t>c</m:t>
+            </m:r>
+          </m:e>
+          <m:sub>
+            <m:r>
+              <w:rPr>
+                <w:rFonts w:ascii="Cambria Math" w:hAnsi="Cambria Math"/>
+              </w:rPr>
+              <m:t>1</m:t>
+            </m:r>
+          </m:sub>
+        </m:sSub>
+        <m:r>
+          <w:rPr>
+            <w:rFonts w:ascii="Cambria Math" w:hAnsi="Cambria Math"/>
+          </w:rPr>
+          <m:t xml:space="preserve">, </m:t>
+        </m:r>
+        <m:sSub>
+          <m:sSubPr>
+            <m:ctrlPr>
+              <w:rPr>
+                <w:rFonts w:ascii="Cambria Math" w:hAnsi="Cambria Math"/>
+                <w:i/>
+              </w:rPr>
+            </m:ctrlPr>
+          </m:sSubPr>
+          <m:e>
+            <m:r>
+              <w:rPr>
+                <w:rFonts w:ascii="Cambria Math" w:hAnsi="Cambria Math"/>
+              </w:rPr>
+              <m:t>c</m:t>
+            </m:r>
+          </m:e>
+          <m:sub>
+            <m:r>
+              <w:rPr>
+                <w:rFonts w:ascii="Cambria Math" w:hAnsi="Cambria Math"/>
+              </w:rPr>
+              <m:t>2</m:t>
+            </m:r>
+          </m:sub>
+        </m:sSub>
+        <m:r>
+          <w:rPr>
+            <w:rFonts w:ascii="Cambria Math" w:hAnsi="Cambria Math"/>
+          </w:rPr>
+          <m:t xml:space="preserve">, </m:t>
+        </m:r>
+        <m:sSub>
+          <m:sSubPr>
+            <m:ctrlPr>
+              <w:rPr>
+                <w:rFonts w:ascii="Cambria Math" w:hAnsi="Cambria Math"/>
+                <w:i/>
+              </w:rPr>
+            </m:ctrlPr>
+          </m:sSubPr>
+          <m:e>
+            <m:r>
+              <w:rPr>
+                <w:rFonts w:ascii="Cambria Math" w:hAnsi="Cambria Math"/>
+              </w:rPr>
+              <m:t>c</m:t>
+            </m:r>
+          </m:e>
+          <m:sub>
+            <m:r>
+              <w:rPr>
+                <w:rFonts w:ascii="Cambria Math" w:hAnsi="Cambria Math"/>
+              </w:rPr>
+              <m:t>3</m:t>
+            </m:r>
+          </m:sub>
+        </m:sSub>
+        <m:r>
+          <w:rPr>
+            <w:rFonts w:ascii="Cambria Math" w:hAnsi="Cambria Math"/>
+          </w:rPr>
+          <m:t xml:space="preserve">, </m:t>
+        </m:r>
+        <m:r>
+          <w:rPr>
+            <w:rFonts w:ascii="Cambria Math" w:hAnsi="Cambria Math"/>
+          </w:rPr>
+          <m:t xml:space="preserve">…, </m:t>
+        </m:r>
+        <m:sSub>
+          <m:sSubPr>
+            <m:ctrlPr>
+              <w:rPr>
+                <w:rFonts w:ascii="Cambria Math" w:hAnsi="Cambria Math"/>
+                <w:i/>
+              </w:rPr>
+            </m:ctrlPr>
+          </m:sSubPr>
+          <m:e>
+            <m:r>
+              <w:rPr>
+                <w:rFonts w:ascii="Cambria Math" w:hAnsi="Cambria Math"/>
+              </w:rPr>
+              <m:t>c</m:t>
+            </m:r>
+          </m:e>
+          <m:sub>
+            <m:r>
+              <w:rPr>
+                <w:rFonts w:ascii="Cambria Math" w:hAnsi="Cambria Math"/>
+              </w:rPr>
+              <m:t>m</m:t>
+            </m:r>
+          </m:sub>
+        </m:sSub>
+      </m:oMath>
+      <w:r>
+        <w:t xml:space="preserve"> as what is in the problem. Then, we make this bipartite graph a </w:t>
+      </w:r>
+      <w:r>
+        <w:rPr>
+          <w:u w:val="single"/>
+        </w:rPr>
+        <w:t>circulation with demand</w:t>
+      </w:r>
+      <w:r>
+        <w:t xml:space="preserve"> by adding </w:t>
+      </w:r>
+      <m:oMath>
+        <m:sSub>
+          <m:sSubPr>
+            <m:ctrlPr>
+              <w:rPr>
+                <w:rFonts w:ascii="Cambria Math" w:hAnsi="Cambria Math"/>
+                <w:i/>
+              </w:rPr>
+            </m:ctrlPr>
+          </m:sSubPr>
+          <m:e>
+            <m:r>
+              <w:rPr>
+                <w:rFonts w:ascii="Cambria Math" w:hAnsi="Cambria Math"/>
+              </w:rPr>
+              <m:t>F</m:t>
+            </m:r>
+          </m:e>
+          <m:sub>
+            <m:r>
+              <w:rPr>
+                <w:rFonts w:ascii="Cambria Math" w:hAnsi="Cambria Math"/>
+              </w:rPr>
+              <m:t>1</m:t>
+            </m:r>
+          </m:sub>
+        </m:sSub>
+        <m:r>
+          <w:rPr>
+            <w:rFonts w:ascii="Cambria Math" w:hAnsi="Cambria Math"/>
+          </w:rPr>
+          <m:t xml:space="preserve">, </m:t>
+        </m:r>
+        <m:sSub>
+          <m:sSubPr>
+            <m:ctrlPr>
+              <w:rPr>
+                <w:rFonts w:ascii="Cambria Math" w:hAnsi="Cambria Math"/>
+                <w:i/>
+              </w:rPr>
+            </m:ctrlPr>
+          </m:sSubPr>
+          <m:e>
+            <m:r>
+              <w:rPr>
+                <w:rFonts w:ascii="Cambria Math" w:hAnsi="Cambria Math"/>
+              </w:rPr>
+              <m:t>F</m:t>
+            </m:r>
+          </m:e>
+          <m:sub>
+            <m:r>
+              <w:rPr>
+                <w:rFonts w:ascii="Cambria Math" w:hAnsi="Cambria Math"/>
+              </w:rPr>
+              <m:t>2</m:t>
+            </m:r>
+          </m:sub>
+        </m:sSub>
+        <m:r>
+          <w:rPr>
+            <w:rFonts w:ascii="Cambria Math" w:hAnsi="Cambria Math"/>
+          </w:rPr>
+          <m:t xml:space="preserve">, </m:t>
+        </m:r>
+        <m:sSub>
+          <m:sSubPr>
+            <m:ctrlPr>
+              <w:rPr>
+                <w:rFonts w:ascii="Cambria Math" w:hAnsi="Cambria Math"/>
+                <w:i/>
+              </w:rPr>
+            </m:ctrlPr>
+          </m:sSubPr>
+          <m:e>
+            <m:r>
+              <w:rPr>
+                <w:rFonts w:ascii="Cambria Math" w:hAnsi="Cambria Math"/>
+              </w:rPr>
+              <m:t>F</m:t>
+            </m:r>
+          </m:e>
+          <m:sub>
+            <m:r>
+              <w:rPr>
+                <w:rFonts w:ascii="Cambria Math" w:hAnsi="Cambria Math"/>
+              </w:rPr>
+              <m:t>3</m:t>
+            </m:r>
+          </m:sub>
+        </m:sSub>
+        <m:r>
+          <w:rPr>
+            <w:rFonts w:ascii="Cambria Math" w:hAnsi="Cambria Math"/>
+          </w:rPr>
+          <m:t xml:space="preserve">, …, </m:t>
+        </m:r>
+        <m:sSub>
+          <m:sSubPr>
+            <m:ctrlPr>
+              <w:rPr>
+                <w:rFonts w:ascii="Cambria Math" w:hAnsi="Cambria Math"/>
+                <w:i/>
+              </w:rPr>
+            </m:ctrlPr>
+          </m:sSubPr>
+          <m:e>
+            <m:r>
+              <w:rPr>
+                <w:rFonts w:ascii="Cambria Math" w:hAnsi="Cambria Math"/>
+              </w:rPr>
+              <m:t>F</m:t>
+            </m:r>
+          </m:e>
+          <m:sub>
+            <m:r>
+              <w:rPr>
+                <w:rFonts w:ascii="Cambria Math" w:hAnsi="Cambria Math"/>
+              </w:rPr>
+              <m:t>n</m:t>
+            </m:r>
+          </m:sub>
+        </m:sSub>
+      </m:oMath>
+      <w:r>
+        <w:t xml:space="preserve"> as the demand of each corresponding trader node</w:t>
+      </w:r>
+      <w:r>
+        <w:rPr>
+          <w:i/>
+          <w:iCs/>
+        </w:rPr>
+        <w:t xml:space="preserve"> </w:t>
+      </w:r>
+      <w:r>
+        <w:rPr>
+          <w:i/>
+          <w:iCs/>
+        </w:rPr>
+        <w:t>t</w:t>
+      </w:r>
+      <w:r>
+        <w:t>.</w:t>
       </w:r>
     </w:p>
     <w:p>
@@ -639,18 +1052,68 @@
         <w:spacing w:before="0" w:after="0" w:line="276" w:lineRule="auto"/>
         <w:ind w:left="0" w:right="0"/>
       </w:pPr>
-      <w:proofErr w:type="spellStart"/>
-      <w:r>
-        <w:t>sdsdfsdf</w:t>
-      </w:r>
-      <w:proofErr w:type="spellEnd"/>
-    </w:p>
-    <w:p>
-      <w:pPr>
-        <w:shd w:val="clear" w:color="auto" w:fill="FFFFFF"/>
-        <w:spacing w:before="0" w:after="0" w:line="276" w:lineRule="auto"/>
-        <w:ind w:left="0" w:right="0"/>
-      </w:pPr>
+      <w:r>
+        <w:t xml:space="preserve">If this </w:t>
+      </w:r>
+      <w:commentRangeStart w:id="6"/>
+      <w:r>
+        <w:t>circulation is feasible</w:t>
+      </w:r>
+      <w:commentRangeEnd w:id="6"/>
+      <w:r>
+        <w:rPr>
+          <w:rStyle w:val="CommentReference"/>
+        </w:rPr>
+        <w:commentReference w:id="6"/>
+      </w:r>
+      <w:r>
+        <w:t xml:space="preserve">, then </w:t>
+      </w:r>
+      <w:r>
+        <w:t xml:space="preserve">all traders are able to convert their currencies. In order to solve this, we can </w:t>
+      </w:r>
+      <w:commentRangeStart w:id="7"/>
+      <w:r>
+        <w:t xml:space="preserve">use a reduction </w:t>
+      </w:r>
+      <w:commentRangeEnd w:id="7"/>
+      <w:r>
+        <w:rPr>
+          <w:rStyle w:val="CommentReference"/>
+        </w:rPr>
+        <w:commentReference w:id="7"/>
+      </w:r>
+      <w:r>
+        <w:t xml:space="preserve">to a </w:t>
+      </w:r>
+      <w:commentRangeStart w:id="8"/>
+      <w:r>
+        <w:t>maximum flow problem</w:t>
+      </w:r>
+      <w:commentRangeEnd w:id="8"/>
+      <w:r>
+        <w:rPr>
+          <w:rStyle w:val="CommentReference"/>
+        </w:rPr>
+        <w:commentReference w:id="8"/>
+      </w:r>
+      <w:r>
+        <w:t xml:space="preserve">. We can reconstruct the bipartite graph to the graph below </w:t>
+      </w:r>
+      <w:commentRangeStart w:id="9"/>
+      <w:r>
+        <w:t>by using the method in the textbook</w:t>
+      </w:r>
+      <w:commentRangeEnd w:id="9"/>
+      <w:r>
+        <w:rPr>
+          <w:rStyle w:val="CommentReference"/>
+        </w:rPr>
+        <w:commentReference w:id="9"/>
+      </w:r>
+      <w:r>
+        <w:t>:</w:t>
+      </w:r>
     </w:p>
     <w:p>
       <w:pPr>
@@ -706,6 +1169,604 @@
         </w:drawing>
       </w:r>
     </w:p>
+    <w:p>
+      <w:pPr>
+        <w:shd w:val="clear" w:color="auto" w:fill="FFFFFF"/>
+        <w:spacing w:before="0" w:after="0" w:line="276" w:lineRule="auto"/>
+        <w:ind w:left="0" w:right="0"/>
+      </w:pPr>
+      <w:r>
+        <w:t xml:space="preserve">If there is </w:t>
+      </w:r>
+      <w:commentRangeStart w:id="10"/>
+      <w:r>
+        <w:t xml:space="preserve">a flow </w:t>
+      </w:r>
+      <w:r>
+        <w:rPr>
+          <w:i/>
+          <w:iCs/>
+        </w:rPr>
+        <w:t>f</w:t>
+      </w:r>
+      <w:r>
+        <w:t xml:space="preserve"> </w:t>
+      </w:r>
+      <w:commentRangeEnd w:id="10"/>
+      <w:r>
+        <w:rPr>
+          <w:rStyle w:val="CommentReference"/>
+        </w:rPr>
+        <w:commentReference w:id="10"/>
+      </w:r>
+      <w:r>
+        <w:t xml:space="preserve">in this </w:t>
+      </w:r>
+      <w:commentRangeStart w:id="11"/>
+      <w:r>
+        <w:t xml:space="preserve">network </w:t>
+      </w:r>
+      <w:commentRangeEnd w:id="11"/>
+      <w:r>
+        <w:rPr>
+          <w:rStyle w:val="CommentReference"/>
+        </w:rPr>
+        <w:commentReference w:id="11"/>
+      </w:r>
+      <w:r>
+        <w:t xml:space="preserve">with </w:t>
+      </w:r>
+      <m:oMath>
+        <m:d>
+          <m:dPr>
+            <m:begChr m:val="|"/>
+            <m:endChr m:val="|"/>
+            <m:ctrlPr>
+              <w:rPr>
+                <w:rFonts w:ascii="Cambria Math" w:hAnsi="Cambria Math"/>
+                <w:i/>
+              </w:rPr>
+            </m:ctrlPr>
+          </m:dPr>
+          <m:e>
+            <m:r>
+              <w:rPr>
+                <w:rFonts w:ascii="Cambria Math" w:hAnsi="Cambria Math"/>
+              </w:rPr>
+              <m:t>f</m:t>
+            </m:r>
+          </m:e>
+        </m:d>
+        <m:r>
+          <w:rPr>
+            <w:rFonts w:ascii="Cambria Math" w:hAnsi="Cambria Math"/>
+          </w:rPr>
+          <m:t>=</m:t>
+        </m:r>
+        <m:nary>
+          <m:naryPr>
+            <m:chr m:val="∑"/>
+            <m:limLoc m:val="undOvr"/>
+            <m:ctrlPr>
+              <w:rPr>
+                <w:rFonts w:ascii="Cambria Math" w:hAnsi="Cambria Math"/>
+                <w:i/>
+              </w:rPr>
+            </m:ctrlPr>
+          </m:naryPr>
+          <m:sub>
+            <m:r>
+              <w:rPr>
+                <w:rFonts w:ascii="Cambria Math" w:hAnsi="Cambria Math"/>
+              </w:rPr>
+              <m:t>i=1</m:t>
+            </m:r>
+          </m:sub>
+          <m:sup>
+            <m:r>
+              <w:rPr>
+                <w:rFonts w:ascii="Cambria Math" w:hAnsi="Cambria Math"/>
+              </w:rPr>
+              <m:t>n</m:t>
+            </m:r>
+          </m:sup>
+          <m:e>
+            <m:sSub>
+              <m:sSubPr>
+                <m:ctrlPr>
+                  <w:rPr>
+                    <w:rFonts w:ascii="Cambria Math" w:hAnsi="Cambria Math"/>
+                    <w:i/>
+                  </w:rPr>
+                </m:ctrlPr>
+              </m:sSubPr>
+              <m:e>
+                <m:r>
+                  <w:rPr>
+                    <w:rFonts w:ascii="Cambria Math" w:hAnsi="Cambria Math"/>
+                  </w:rPr>
+                  <m:t>F</m:t>
+                </m:r>
+              </m:e>
+              <m:sub>
+                <m:r>
+                  <w:rPr>
+                    <w:rFonts w:ascii="Cambria Math" w:hAnsi="Cambria Math"/>
+                  </w:rPr>
+                  <m:t>i</m:t>
+                </m:r>
+              </m:sub>
+            </m:sSub>
+          </m:e>
+        </m:nary>
+      </m:oMath>
+      <w:r>
+        <w:t>, then all traders are able to convert their currencies.</w:t>
+      </w:r>
+    </w:p>
+    <w:p>
+      <w:pPr>
+        <w:shd w:val="clear" w:color="auto" w:fill="FFFFFF"/>
+        <w:spacing w:before="0" w:after="0" w:line="276" w:lineRule="auto"/>
+        <w:ind w:left="0" w:right="0"/>
+        <w:rPr>
+          <w:i/>
+          <w:u w:val="single"/>
+        </w:rPr>
+      </w:pPr>
+      <w:r>
+        <w:rPr>
+          <w:i/>
+          <w:u w:val="single"/>
+        </w:rPr>
+        <w:lastRenderedPageBreak/>
+        <w:t>Proof.</w:t>
+      </w:r>
+    </w:p>
+    <w:p>
+      <w:pPr>
+        <w:shd w:val="clear" w:color="auto" w:fill="FFFFFF"/>
+        <w:spacing w:before="0" w:after="0" w:line="276" w:lineRule="auto"/>
+        <w:ind w:left="0" w:right="0"/>
+        <w:rPr>
+          <w:i/>
+          <w:u w:val="single"/>
+        </w:rPr>
+      </w:pPr>
+    </w:p>
+    <w:p>
+      <w:pPr>
+        <w:shd w:val="clear" w:color="auto" w:fill="FFFFFF"/>
+        <w:spacing w:before="0" w:after="0" w:line="276" w:lineRule="auto"/>
+        <w:ind w:left="0" w:right="0"/>
+      </w:pPr>
+      <w:r>
+        <w:t xml:space="preserve">At the </w:t>
+      </w:r>
+      <w:r>
+        <w:rPr>
+          <w:i/>
+          <w:iCs/>
+        </w:rPr>
+        <w:t>Begin</w:t>
+      </w:r>
+      <w:r>
+        <w:t xml:space="preserve"> node, we send total </w:t>
+      </w:r>
+      <m:oMath>
+        <m:nary>
+          <m:naryPr>
+            <m:chr m:val="∑"/>
+            <m:limLoc m:val="undOvr"/>
+            <m:ctrlPr>
+              <w:rPr>
+                <w:rFonts w:ascii="Cambria Math" w:hAnsi="Cambria Math"/>
+                <w:i/>
+              </w:rPr>
+            </m:ctrlPr>
+          </m:naryPr>
+          <m:sub>
+            <m:r>
+              <w:rPr>
+                <w:rFonts w:ascii="Cambria Math" w:hAnsi="Cambria Math"/>
+              </w:rPr>
+              <m:t>i=1</m:t>
+            </m:r>
+          </m:sub>
+          <m:sup>
+            <m:r>
+              <w:rPr>
+                <w:rFonts w:ascii="Cambria Math" w:hAnsi="Cambria Math"/>
+              </w:rPr>
+              <m:t>n</m:t>
+            </m:r>
+          </m:sup>
+          <m:e>
+            <m:sSub>
+              <m:sSubPr>
+                <m:ctrlPr>
+                  <w:rPr>
+                    <w:rFonts w:ascii="Cambria Math" w:hAnsi="Cambria Math"/>
+                    <w:i/>
+                  </w:rPr>
+                </m:ctrlPr>
+              </m:sSubPr>
+              <m:e>
+                <m:r>
+                  <w:rPr>
+                    <w:rFonts w:ascii="Cambria Math" w:hAnsi="Cambria Math"/>
+                  </w:rPr>
+                  <m:t>F</m:t>
+                </m:r>
+              </m:e>
+              <m:sub>
+                <m:r>
+                  <w:rPr>
+                    <w:rFonts w:ascii="Cambria Math" w:hAnsi="Cambria Math"/>
+                  </w:rPr>
+                  <m:t>i</m:t>
+                </m:r>
+              </m:sub>
+            </m:sSub>
+          </m:e>
+        </m:nary>
+      </m:oMath>
+      <w:r>
+        <w:t>,</w:t>
+      </w:r>
+      <w:r>
+        <w:t xml:space="preserve"> </w:t>
+      </w:r>
+      <w:commentRangeStart w:id="12"/>
+      <w:r>
+        <w:t xml:space="preserve">units </w:t>
+      </w:r>
+      <w:commentRangeEnd w:id="12"/>
+      <w:r>
+        <w:rPr>
+          <w:rStyle w:val="CommentReference"/>
+        </w:rPr>
+        <w:commentReference w:id="12"/>
+      </w:r>
+      <w:r>
+        <w:t xml:space="preserve">of flow. By passing edges </w:t>
+      </w:r>
+      <m:oMath>
+        <m:sSub>
+          <m:sSubPr>
+            <m:ctrlPr>
+              <w:rPr>
+                <w:rFonts w:ascii="Cambria Math" w:hAnsi="Cambria Math"/>
+                <w:i/>
+              </w:rPr>
+            </m:ctrlPr>
+          </m:sSubPr>
+          <m:e>
+            <m:r>
+              <w:rPr>
+                <w:rFonts w:ascii="Cambria Math" w:hAnsi="Cambria Math"/>
+              </w:rPr>
+              <m:t>S</m:t>
+            </m:r>
+          </m:e>
+          <m:sub>
+            <m:r>
+              <w:rPr>
+                <w:rFonts w:ascii="Cambria Math" w:hAnsi="Cambria Math"/>
+              </w:rPr>
+              <m:t>kj</m:t>
+            </m:r>
+          </m:sub>
+        </m:sSub>
+      </m:oMath>
+      <w:r>
+        <w:t>, the requests of traders to convert money are satisfied. And when reach</w:t>
+      </w:r>
+      <w:r>
+        <w:t xml:space="preserve"> the</w:t>
+      </w:r>
+      <w:r>
+        <w:t xml:space="preserve"> </w:t>
+      </w:r>
+      <w:r>
+        <w:rPr>
+          <w:i/>
+          <w:iCs/>
+        </w:rPr>
+        <w:t>End</w:t>
+      </w:r>
+      <w:r>
+        <w:t xml:space="preserve"> node, </w:t>
+      </w:r>
+      <m:oMath>
+        <m:d>
+          <m:dPr>
+            <m:begChr m:val="|"/>
+            <m:endChr m:val="|"/>
+            <m:ctrlPr>
+              <w:rPr>
+                <w:rFonts w:ascii="Cambria Math" w:hAnsi="Cambria Math"/>
+                <w:i/>
+              </w:rPr>
+            </m:ctrlPr>
+          </m:dPr>
+          <m:e>
+            <m:r>
+              <w:rPr>
+                <w:rFonts w:ascii="Cambria Math" w:hAnsi="Cambria Math"/>
+              </w:rPr>
+              <m:t>f</m:t>
+            </m:r>
+          </m:e>
+        </m:d>
+      </m:oMath>
+      <w:r>
+        <w:t xml:space="preserve"> means the</w:t>
+      </w:r>
+      <w:r>
+        <w:t xml:space="preserve"> totally amount of</w:t>
+      </w:r>
+      <w:r>
+        <w:t xml:space="preserve"> </w:t>
+      </w:r>
+      <w:r>
+        <w:t xml:space="preserve">money can be converted while complying the </w:t>
+      </w:r>
+      <w:r>
+        <w:t>bank’s limitations of currencies (</w:t>
+      </w:r>
+      <m:oMath>
+        <m:sSub>
+          <m:sSubPr>
+            <m:ctrlPr>
+              <w:rPr>
+                <w:rFonts w:ascii="Cambria Math" w:hAnsi="Cambria Math"/>
+                <w:i/>
+              </w:rPr>
+            </m:ctrlPr>
+          </m:sSubPr>
+          <m:e>
+            <m:r>
+              <w:rPr>
+                <w:rFonts w:ascii="Cambria Math" w:hAnsi="Cambria Math"/>
+              </w:rPr>
+              <m:t>B</m:t>
+            </m:r>
+          </m:e>
+          <m:sub>
+            <m:r>
+              <w:rPr>
+                <w:rFonts w:ascii="Cambria Math" w:hAnsi="Cambria Math"/>
+              </w:rPr>
+              <m:t>1</m:t>
+            </m:r>
+          </m:sub>
+        </m:sSub>
+        <m:r>
+          <w:rPr>
+            <w:rFonts w:ascii="Cambria Math" w:hAnsi="Cambria Math"/>
+          </w:rPr>
+          <m:t xml:space="preserve">, </m:t>
+        </m:r>
+        <m:sSub>
+          <m:sSubPr>
+            <m:ctrlPr>
+              <w:rPr>
+                <w:rFonts w:ascii="Cambria Math" w:hAnsi="Cambria Math"/>
+                <w:i/>
+              </w:rPr>
+            </m:ctrlPr>
+          </m:sSubPr>
+          <m:e>
+            <m:r>
+              <w:rPr>
+                <w:rFonts w:ascii="Cambria Math" w:hAnsi="Cambria Math"/>
+              </w:rPr>
+              <m:t>B</m:t>
+            </m:r>
+          </m:e>
+          <m:sub>
+            <m:r>
+              <w:rPr>
+                <w:rFonts w:ascii="Cambria Math" w:hAnsi="Cambria Math"/>
+              </w:rPr>
+              <m:t>2</m:t>
+            </m:r>
+          </m:sub>
+        </m:sSub>
+        <m:r>
+          <w:rPr>
+            <w:rFonts w:ascii="Cambria Math" w:hAnsi="Cambria Math"/>
+          </w:rPr>
+          <m:t xml:space="preserve">, </m:t>
+        </m:r>
+        <m:sSub>
+          <m:sSubPr>
+            <m:ctrlPr>
+              <w:rPr>
+                <w:rFonts w:ascii="Cambria Math" w:hAnsi="Cambria Math"/>
+                <w:i/>
+              </w:rPr>
+            </m:ctrlPr>
+          </m:sSubPr>
+          <m:e>
+            <m:r>
+              <w:rPr>
+                <w:rFonts w:ascii="Cambria Math" w:hAnsi="Cambria Math"/>
+              </w:rPr>
+              <m:t>B</m:t>
+            </m:r>
+          </m:e>
+          <m:sub>
+            <m:r>
+              <w:rPr>
+                <w:rFonts w:ascii="Cambria Math" w:hAnsi="Cambria Math"/>
+              </w:rPr>
+              <m:t>3</m:t>
+            </m:r>
+          </m:sub>
+        </m:sSub>
+        <m:r>
+          <w:rPr>
+            <w:rFonts w:ascii="Cambria Math" w:hAnsi="Cambria Math"/>
+          </w:rPr>
+          <m:t xml:space="preserve">, …, </m:t>
+        </m:r>
+        <m:sSub>
+          <m:sSubPr>
+            <m:ctrlPr>
+              <w:rPr>
+                <w:rFonts w:ascii="Cambria Math" w:hAnsi="Cambria Math"/>
+                <w:i/>
+              </w:rPr>
+            </m:ctrlPr>
+          </m:sSubPr>
+          <m:e>
+            <m:r>
+              <w:rPr>
+                <w:rFonts w:ascii="Cambria Math" w:hAnsi="Cambria Math"/>
+              </w:rPr>
+              <m:t>B</m:t>
+            </m:r>
+          </m:e>
+          <m:sub>
+            <m:r>
+              <w:rPr>
+                <w:rFonts w:ascii="Cambria Math" w:hAnsi="Cambria Math"/>
+              </w:rPr>
+              <m:t>m</m:t>
+            </m:r>
+          </m:sub>
+        </m:sSub>
+      </m:oMath>
+      <w:r>
+        <w:t>)</w:t>
+      </w:r>
+      <w:r>
+        <w:t xml:space="preserve">. If </w:t>
+      </w:r>
+      <w:r>
+        <w:t xml:space="preserve"> </w:t>
+      </w:r>
+      <m:oMath>
+        <m:d>
+          <m:dPr>
+            <m:begChr m:val="|"/>
+            <m:endChr m:val="|"/>
+            <m:ctrlPr>
+              <w:rPr>
+                <w:rFonts w:ascii="Cambria Math" w:hAnsi="Cambria Math"/>
+                <w:i/>
+              </w:rPr>
+            </m:ctrlPr>
+          </m:dPr>
+          <m:e>
+            <m:r>
+              <w:rPr>
+                <w:rFonts w:ascii="Cambria Math" w:hAnsi="Cambria Math"/>
+              </w:rPr>
+              <m:t>f</m:t>
+            </m:r>
+          </m:e>
+        </m:d>
+        <m:r>
+          <w:rPr>
+            <w:rFonts w:ascii="Cambria Math" w:hAnsi="Cambria Math"/>
+          </w:rPr>
+          <m:t>=</m:t>
+        </m:r>
+        <m:nary>
+          <m:naryPr>
+            <m:chr m:val="∑"/>
+            <m:limLoc m:val="undOvr"/>
+            <m:ctrlPr>
+              <w:rPr>
+                <w:rFonts w:ascii="Cambria Math" w:hAnsi="Cambria Math"/>
+                <w:i/>
+              </w:rPr>
+            </m:ctrlPr>
+          </m:naryPr>
+          <m:sub>
+            <m:r>
+              <w:rPr>
+                <w:rFonts w:ascii="Cambria Math" w:hAnsi="Cambria Math"/>
+              </w:rPr>
+              <m:t>i=1</m:t>
+            </m:r>
+          </m:sub>
+          <m:sup>
+            <m:r>
+              <w:rPr>
+                <w:rFonts w:ascii="Cambria Math" w:hAnsi="Cambria Math"/>
+              </w:rPr>
+              <m:t>n</m:t>
+            </m:r>
+          </m:sup>
+          <m:e>
+            <m:sSub>
+              <m:sSubPr>
+                <m:ctrlPr>
+                  <w:rPr>
+                    <w:rFonts w:ascii="Cambria Math" w:hAnsi="Cambria Math"/>
+                    <w:i/>
+                  </w:rPr>
+                </m:ctrlPr>
+              </m:sSubPr>
+              <m:e>
+                <m:r>
+                  <w:rPr>
+                    <w:rFonts w:ascii="Cambria Math" w:hAnsi="Cambria Math"/>
+                  </w:rPr>
+                  <m:t>F</m:t>
+                </m:r>
+              </m:e>
+              <m:sub>
+                <m:r>
+                  <w:rPr>
+                    <w:rFonts w:ascii="Cambria Math" w:hAnsi="Cambria Math"/>
+                  </w:rPr>
+                  <m:t>i</m:t>
+                </m:r>
+              </m:sub>
+            </m:sSub>
+          </m:e>
+        </m:nary>
+      </m:oMath>
+      <w:r>
+        <w:t xml:space="preserve">, that means all the money that were sent from </w:t>
+      </w:r>
+      <w:r>
+        <w:rPr>
+          <w:i/>
+          <w:iCs/>
+        </w:rPr>
+        <w:t>Begin</w:t>
+      </w:r>
+      <w:r>
+        <w:t xml:space="preserve"> node have been converted. </w:t>
+      </w:r>
+    </w:p>
+    <w:p>
+      <w:pPr>
+        <w:shd w:val="clear" w:color="auto" w:fill="FFFFFF"/>
+        <w:spacing w:before="0" w:after="0" w:line="276" w:lineRule="auto"/>
+        <w:ind w:left="0" w:right="0"/>
+      </w:pPr>
+    </w:p>
+    <w:p>
+      <w:pPr>
+        <w:shd w:val="clear" w:color="auto" w:fill="FFFFFF"/>
+        <w:spacing w:before="0" w:after="0" w:line="276" w:lineRule="auto"/>
+        <w:ind w:left="0" w:right="0"/>
+      </w:pPr>
+    </w:p>
+    <w:p>
+      <w:pPr>
+        <w:shd w:val="clear" w:color="auto" w:fill="FFFFFF"/>
+        <w:spacing w:before="0" w:after="0" w:line="276" w:lineRule="auto"/>
+        <w:ind w:left="0" w:right="0"/>
+      </w:pPr>
+    </w:p>
     <w:sectPr>
       <w:headerReference w:type="even" r:id="rId15"/>
       <w:headerReference w:type="default" r:id="rId16"/>
@@ -817,6 +1878,134 @@
       </w:r>
     </w:p>
   </w:comment>
+  <w:comment w:id="6" w:author="Junhao Zhang" w:date="2021-04-16T22:24:00Z" w:initials="JZ">
+    <w:p>
+      <w:pPr>
+        <w:pStyle w:val="CommentText"/>
+      </w:pPr>
+      <w:r>
+        <w:rPr>
+          <w:rStyle w:val="CommentReference"/>
+        </w:rPr>
+        <w:annotationRef/>
+      </w:r>
+      <w:r>
+        <w:t>Memorize the term</w:t>
+      </w:r>
+    </w:p>
+  </w:comment>
+  <w:comment w:id="7" w:author="Junhao Zhang" w:date="2021-04-16T22:21:00Z" w:initials="JZ">
+    <w:p>
+      <w:pPr>
+        <w:pStyle w:val="CommentText"/>
+      </w:pPr>
+      <w:r>
+        <w:rPr>
+          <w:rStyle w:val="CommentReference"/>
+        </w:rPr>
+        <w:annotationRef/>
+      </w:r>
+      <w:r>
+        <w:t>Memorize the term</w:t>
+      </w:r>
+    </w:p>
+  </w:comment>
+  <w:comment w:id="8" w:author="Junhao Zhang" w:date="2021-04-16T22:21:00Z" w:initials="JZ">
+    <w:p>
+      <w:pPr>
+        <w:pStyle w:val="CommentText"/>
+      </w:pPr>
+      <w:r>
+        <w:rPr>
+          <w:rStyle w:val="CommentReference"/>
+        </w:rPr>
+        <w:annotationRef/>
+      </w:r>
+      <w:r>
+        <w:t>Memorize the term</w:t>
+      </w:r>
+    </w:p>
+  </w:comment>
+  <w:comment w:id="9" w:author="Junhao Zhang" w:date="2021-04-16T22:19:00Z" w:initials="JZ">
+    <w:p>
+      <w:pPr>
+        <w:pStyle w:val="CommentText"/>
+      </w:pPr>
+      <w:r>
+        <w:rPr>
+          <w:rStyle w:val="CommentReference"/>
+        </w:rPr>
+        <w:annotationRef/>
+      </w:r>
+      <w:r>
+        <w:t>Better way to say it? Does the class use the same textbook?</w:t>
+      </w:r>
+    </w:p>
+  </w:comment>
+  <w:comment w:id="10" w:author="Junhao Zhang" w:date="2021-04-16T22:24:00Z" w:initials="JZ">
+    <w:p>
+      <w:pPr>
+        <w:pStyle w:val="CommentText"/>
+      </w:pPr>
+      <w:r>
+        <w:rPr>
+          <w:rStyle w:val="CommentReference"/>
+        </w:rPr>
+        <w:annotationRef/>
+      </w:r>
+      <w:r>
+        <w:t>Memorize the term</w:t>
+      </w:r>
+    </w:p>
+  </w:comment>
+  <w:comment w:id="11" w:author="Junhao Zhang" w:date="2021-04-16T22:24:00Z" w:initials="JZ">
+    <w:p>
+      <w:pPr>
+        <w:pStyle w:val="CommentText"/>
+      </w:pPr>
+      <w:r>
+        <w:rPr>
+          <w:rStyle w:val="CommentReference"/>
+        </w:rPr>
+        <w:annotationRef/>
+      </w:r>
+      <w:r>
+        <w:t>Memorize the term</w:t>
+      </w:r>
+      <w:r>
+        <w:t>: network, not graph</w:t>
+      </w:r>
+    </w:p>
+  </w:comment>
+  <w:comment w:id="12" w:author="Junhao Zhang" w:date="2021-04-16T22:37:00Z" w:initials="JZ">
+    <w:p>
+      <w:pPr>
+        <w:pStyle w:val="CommentText"/>
+        <w:rPr>
+          <w:lang w:eastAsia="zh-CN"/>
+        </w:rPr>
+      </w:pPr>
+      <w:r>
+        <w:rPr>
+          <w:rStyle w:val="CommentReference"/>
+        </w:rPr>
+        <w:annotationRef/>
+      </w:r>
+      <w:r>
+        <w:rPr>
+          <w:rFonts w:hint="eastAsia"/>
+          <w:lang w:eastAsia="zh-CN"/>
+        </w:rPr>
+        <w:t>计量单位，</w:t>
+      </w:r>
+      <w:r>
+        <w:rPr>
+          <w:lang w:eastAsia="zh-CN"/>
+        </w:rPr>
+        <w:t xml:space="preserve">memorize it. </w:t>
+      </w:r>
+    </w:p>
+  </w:comment>
 </w:comments>
 </file>
 
@@ -828,6 +2017,13 @@
   <w15:commentEx w15:paraId="7DEF9E71" w15:paraIdParent="449CCA8C" w15:done="1"/>
   <w15:commentEx w15:paraId="63746946" w15:done="0"/>
   <w15:commentEx w15:paraId="3884F2CD" w15:done="0"/>
+  <w15:commentEx w15:paraId="778850DA" w15:done="0"/>
+  <w15:commentEx w15:paraId="1330D73F" w15:done="0"/>
+  <w15:commentEx w15:paraId="33645F2B" w15:done="0"/>
+  <w15:commentEx w15:paraId="06564CC2" w15:done="0"/>
+  <w15:commentEx w15:paraId="11A1C38F" w15:done="0"/>
+  <w15:commentEx w15:paraId="5B08F785" w15:done="0"/>
+  <w15:commentEx w15:paraId="7C007365" w15:done="0"/>
 </w15:commentsEx>
 </file>
 
@@ -839,6 +2035,13 @@
   <w16cex:commentExtensible w16cex:durableId="2424733A" w16cex:dateUtc="2021-04-17T03:34:00Z"/>
   <w16cex:commentExtensible w16cex:durableId="24246BA2" w16cex:dateUtc="2021-04-17T03:01:00Z"/>
   <w16cex:commentExtensible w16cex:durableId="24246BAB" w16cex:dateUtc="2021-04-17T03:01:00Z"/>
+  <w16cex:commentExtensible w16cex:durableId="24248D0B" w16cex:dateUtc="2021-04-17T05:24:00Z"/>
+  <w16cex:commentExtensible w16cex:durableId="24248C5D" w16cex:dateUtc="2021-04-17T05:21:00Z"/>
+  <w16cex:commentExtensible w16cex:durableId="24248C67" w16cex:dateUtc="2021-04-17T05:21:00Z"/>
+  <w16cex:commentExtensible w16cex:durableId="24248BF6" w16cex:dateUtc="2021-04-17T05:19:00Z"/>
+  <w16cex:commentExtensible w16cex:durableId="24248D21" w16cex:dateUtc="2021-04-17T05:24:00Z"/>
+  <w16cex:commentExtensible w16cex:durableId="24248D29" w16cex:dateUtc="2021-04-17T05:24:00Z"/>
+  <w16cex:commentExtensible w16cex:durableId="24249012" w16cex:dateUtc="2021-04-17T05:37:00Z"/>
 </w16cex:commentsExtensible>
 </file>
 
@@ -850,6 +2053,13 @@
   <w16cid:commentId w16cid:paraId="7DEF9E71" w16cid:durableId="2424733A"/>
   <w16cid:commentId w16cid:paraId="63746946" w16cid:durableId="24246BA2"/>
   <w16cid:commentId w16cid:paraId="3884F2CD" w16cid:durableId="24246BAB"/>
+  <w16cid:commentId w16cid:paraId="778850DA" w16cid:durableId="24248D0B"/>
+  <w16cid:commentId w16cid:paraId="1330D73F" w16cid:durableId="24248C5D"/>
+  <w16cid:commentId w16cid:paraId="33645F2B" w16cid:durableId="24248C67"/>
+  <w16cid:commentId w16cid:paraId="06564CC2" w16cid:durableId="24248BF6"/>
+  <w16cid:commentId w16cid:paraId="11A1C38F" w16cid:durableId="24248D21"/>
+  <w16cid:commentId w16cid:paraId="5B08F785" w16cid:durableId="24248D29"/>
+  <w16cid:commentId w16cid:paraId="7C007365" w16cid:durableId="24249012"/>
 </w16cid:commentsIds>
 </file>
 

--- a/homeworks/homeworks/HW4.docx
+++ b/homeworks/homeworks/HW4.docx
@@ -1755,10 +1755,52 @@
     </w:p>
     <w:p>
       <w:pPr>
+        <w:numPr>
+          <w:ilvl w:val="0"/>
+          <w:numId w:val="1"/>
+        </w:numPr>
+        <w:shd w:val="clear" w:color="auto" w:fill="FFFFFF"/>
+        <w:spacing w:before="0" w:after="0" w:line="276" w:lineRule="auto"/>
+        <w:ind w:left="360" w:right="0"/>
+      </w:pPr>
+      <w:r>
+        <w:rPr>
+          <w:b/>
+        </w:rPr>
+        <w:t xml:space="preserve">[Question </w:t>
+      </w:r>
+      <w:r>
+        <w:rPr>
+          <w:b/>
+        </w:rPr>
+        <w:t>3</w:t>
+      </w:r>
+      <w:r>
+        <w:rPr>
+          <w:b/>
+        </w:rPr>
+        <w:t>]</w:t>
+      </w:r>
+      <w:r>
+        <w:t xml:space="preserve"> </w:t>
+      </w:r>
+    </w:p>
+    <w:p>
+      <w:pPr>
+        <w:shd w:val="clear" w:color="auto" w:fill="FFFFFF"/>
+        <w:spacing w:before="0" w:after="0" w:line="276" w:lineRule="auto"/>
+        <w:ind w:left="360" w:right="0"/>
+      </w:pPr>
+    </w:p>
+    <w:p>
+      <w:pPr>
         <w:shd w:val="clear" w:color="auto" w:fill="FFFFFF"/>
         <w:spacing w:before="0" w:after="0" w:line="276" w:lineRule="auto"/>
         <w:ind w:left="0" w:right="0"/>
       </w:pPr>
+      <w:r>
+        <w:t>Based on the description</w:t>
+      </w:r>
     </w:p>
     <w:p>
       <w:pPr>

--- a/homeworks/homeworks/HW4.docx
+++ b/homeworks/homeworks/HW4.docx
@@ -1340,6 +1340,7 @@
         <w:spacing w:before="0" w:after="0" w:line="276" w:lineRule="auto"/>
         <w:ind w:left="0" w:right="0"/>
       </w:pPr>
+      <w:commentRangeStart w:id="12"/>
       <w:r>
         <w:t xml:space="preserve">At the </w:t>
       </w:r>
@@ -1417,16 +1418,16 @@
       <w:r>
         <w:t xml:space="preserve"> </w:t>
       </w:r>
-      <w:commentRangeStart w:id="12"/>
+      <w:commentRangeStart w:id="13"/>
       <w:r>
         <w:t xml:space="preserve">units </w:t>
       </w:r>
-      <w:commentRangeEnd w:id="12"/>
+      <w:commentRangeEnd w:id="13"/>
       <w:r>
         <w:rPr>
           <w:rStyle w:val="CommentReference"/>
         </w:rPr>
-        <w:commentReference w:id="12"/>
+        <w:commentReference w:id="13"/>
       </w:r>
       <w:r>
         <w:t xml:space="preserve">of flow. By passing edges </w:t>
@@ -1745,6 +1746,13 @@
       <w:r>
         <w:t xml:space="preserve"> node have been converted. </w:t>
       </w:r>
+      <w:commentRangeEnd w:id="12"/>
+      <w:r>
+        <w:rPr>
+          <w:rStyle w:val="CommentReference"/>
+        </w:rPr>
+        <w:commentReference w:id="12"/>
+      </w:r>
     </w:p>
     <w:p>
       <w:pPr>
@@ -2019,7 +2027,7 @@
       </w:r>
     </w:p>
   </w:comment>
-  <w:comment w:id="12" w:author="Junhao Zhang" w:date="2021-04-16T22:37:00Z" w:initials="JZ">
+  <w:comment w:id="13" w:author="Junhao Zhang" w:date="2021-04-16T22:37:00Z" w:initials="JZ">
     <w:p>
       <w:pPr>
         <w:pStyle w:val="CommentText"/>
@@ -2045,6 +2053,22 @@
           <w:lang w:eastAsia="zh-CN"/>
         </w:rPr>
         <w:t xml:space="preserve">memorize it. </w:t>
+      </w:r>
+    </w:p>
+  </w:comment>
+  <w:comment w:id="12" w:author="Junhao Zhang" w:date="2021-04-16T22:53:00Z" w:initials="JZ">
+    <w:p>
+      <w:pPr>
+        <w:pStyle w:val="CommentText"/>
+      </w:pPr>
+      <w:r>
+        <w:rPr>
+          <w:rStyle w:val="CommentReference"/>
+        </w:rPr>
+        <w:annotationRef/>
+      </w:r>
+      <w:r>
+        <w:t>Ask teacher about the logic</w:t>
       </w:r>
     </w:p>
   </w:comment>
@@ -2066,6 +2090,7 @@
   <w15:commentEx w15:paraId="11A1C38F" w15:done="0"/>
   <w15:commentEx w15:paraId="5B08F785" w15:done="0"/>
   <w15:commentEx w15:paraId="7C007365" w15:done="0"/>
+  <w15:commentEx w15:paraId="6462CA73" w15:done="0"/>
 </w15:commentsEx>
 </file>
 
@@ -2084,6 +2109,7 @@
   <w16cex:commentExtensible w16cex:durableId="24248D21" w16cex:dateUtc="2021-04-17T05:24:00Z"/>
   <w16cex:commentExtensible w16cex:durableId="24248D29" w16cex:dateUtc="2021-04-17T05:24:00Z"/>
   <w16cex:commentExtensible w16cex:durableId="24249012" w16cex:dateUtc="2021-04-17T05:37:00Z"/>
+  <w16cex:commentExtensible w16cex:durableId="242493F7" w16cex:dateUtc="2021-04-17T05:53:00Z"/>
 </w16cex:commentsExtensible>
 </file>
 
@@ -2102,6 +2128,7 @@
   <w16cid:commentId w16cid:paraId="11A1C38F" w16cid:durableId="24248D21"/>
   <w16cid:commentId w16cid:paraId="5B08F785" w16cid:durableId="24248D29"/>
   <w16cid:commentId w16cid:paraId="7C007365" w16cid:durableId="24249012"/>
+  <w16cid:commentId w16cid:paraId="6462CA73" w16cid:durableId="242493F7"/>
 </w16cid:commentsIds>
 </file>
 

--- a/homeworks/homeworks/HW4.docx
+++ b/homeworks/homeworks/HW4.docx
@@ -27,55 +27,23 @@
       </w:r>
     </w:p>
     <w:p>
-      <w:pPr>
-        <w:spacing w:before="0" w:after="0"/>
-        <w:ind w:left="0" w:right="0"/>
-        <w:rPr>
-          <w:rFonts w:eastAsia="Times New Roman"/>
-          <w:lang w:eastAsia="zh-CN"/>
-        </w:rPr>
-      </w:pPr>
-      <w:r>
-        <w:rPr>
-          <w:rFonts w:eastAsia="Times New Roman"/>
-          <w:lang w:eastAsia="zh-CN"/>
-        </w:rPr>
+      <w:r>
         <w:t xml:space="preserve">USC ID: </w:t>
       </w:r>
       <w:commentRangeStart w:id="0"/>
       <w:r>
-        <w:rPr>
-          <w:rFonts w:eastAsia="Times New Roman"/>
-          <w:lang w:eastAsia="zh-CN"/>
-        </w:rPr>
         <w:t>XXXX</w:t>
       </w:r>
       <w:r>
-        <w:rPr>
-          <w:rFonts w:eastAsia="Times New Roman"/>
-          <w:lang w:eastAsia="zh-CN"/>
-        </w:rPr>
         <w:t>-</w:t>
       </w:r>
       <w:r>
-        <w:rPr>
-          <w:rFonts w:eastAsia="Times New Roman"/>
-          <w:lang w:eastAsia="zh-CN"/>
-        </w:rPr>
         <w:t>XXXX</w:t>
       </w:r>
       <w:r>
-        <w:rPr>
-          <w:rFonts w:eastAsia="Times New Roman"/>
-          <w:lang w:eastAsia="zh-CN"/>
-        </w:rPr>
         <w:t>-</w:t>
       </w:r>
       <w:r>
-        <w:rPr>
-          <w:rFonts w:eastAsia="Times New Roman"/>
-          <w:lang w:eastAsia="zh-CN"/>
-        </w:rPr>
         <w:t>XXXX</w:t>
       </w:r>
       <w:commentRangeEnd w:id="0"/>
@@ -135,8 +103,8 @@
     <w:p>
       <w:pPr>
         <w:shd w:val="clear" w:color="auto" w:fill="FFFFFF"/>
-        <w:spacing w:before="0" w:after="0" w:line="276" w:lineRule="auto"/>
-        <w:ind w:left="360" w:right="0" w:hanging="360"/>
+        <w:spacing w:line="276" w:lineRule="auto"/>
+        <w:ind w:left="360" w:hanging="360"/>
       </w:pPr>
     </w:p>
     <w:p>
@@ -146,8 +114,8 @@
           <w:numId w:val="1"/>
         </w:numPr>
         <w:shd w:val="clear" w:color="auto" w:fill="FFFFFF"/>
-        <w:spacing w:before="0" w:after="0" w:line="276" w:lineRule="auto"/>
-        <w:ind w:left="360" w:right="0"/>
+        <w:spacing w:line="276" w:lineRule="auto"/>
+        <w:ind w:left="360"/>
       </w:pPr>
       <w:r>
         <w:rPr>
@@ -162,8 +130,8 @@
     <w:p>
       <w:pPr>
         <w:shd w:val="clear" w:color="auto" w:fill="FFFFFF"/>
-        <w:spacing w:before="0" w:after="0" w:line="276" w:lineRule="auto"/>
-        <w:ind w:left="360" w:right="0"/>
+        <w:spacing w:line="276" w:lineRule="auto"/>
+        <w:ind w:left="360"/>
       </w:pPr>
     </w:p>
     <w:p>
@@ -231,8 +199,8 @@
     <w:p>
       <w:pPr>
         <w:shd w:val="clear" w:color="auto" w:fill="FFFFFF"/>
-        <w:spacing w:before="0" w:after="0" w:line="276" w:lineRule="auto"/>
-        <w:ind w:right="0"/>
+        <w:spacing w:line="276" w:lineRule="auto"/>
+        <w:ind w:left="90"/>
       </w:pPr>
       <w:r>
         <w:rPr>
@@ -522,8 +490,8 @@
           <w:numId w:val="1"/>
         </w:numPr>
         <w:shd w:val="clear" w:color="auto" w:fill="FFFFFF"/>
-        <w:spacing w:before="0" w:after="0" w:line="276" w:lineRule="auto"/>
-        <w:ind w:left="360" w:right="0"/>
+        <w:spacing w:line="276" w:lineRule="auto"/>
+        <w:ind w:left="360"/>
       </w:pPr>
       <w:r>
         <w:rPr>
@@ -551,15 +519,14 @@
     <w:p>
       <w:pPr>
         <w:shd w:val="clear" w:color="auto" w:fill="FFFFFF"/>
-        <w:spacing w:before="0" w:after="0" w:line="276" w:lineRule="auto"/>
-        <w:ind w:left="360" w:right="0"/>
+        <w:spacing w:line="276" w:lineRule="auto"/>
+        <w:ind w:left="360"/>
       </w:pPr>
     </w:p>
     <w:p>
       <w:pPr>
         <w:shd w:val="clear" w:color="auto" w:fill="FFFFFF"/>
-        <w:spacing w:before="0" w:after="0" w:line="276" w:lineRule="auto"/>
-        <w:ind w:left="0" w:right="0"/>
+        <w:spacing w:line="276" w:lineRule="auto"/>
       </w:pPr>
       <w:r>
         <w:t xml:space="preserve">Based on the description of the problem, we can create a bipartite graph which has one set of nodes (call “trader nodes”) of all traders </w:t>
@@ -569,8 +536,9 @@
           <m:sSubPr>
             <m:ctrlPr>
               <w:rPr>
-                <w:rFonts w:ascii="Cambria Math" w:hAnsi="Cambria Math"/>
+                <w:rFonts w:ascii="Cambria Math" w:eastAsia="SimSun" w:hAnsi="Cambria Math"/>
                 <w:i/>
+                <w:lang w:eastAsia="en-US"/>
               </w:rPr>
             </m:ctrlPr>
           </m:sSubPr>
@@ -601,8 +569,9 @@
           <m:sSubPr>
             <m:ctrlPr>
               <w:rPr>
-                <w:rFonts w:ascii="Cambria Math" w:hAnsi="Cambria Math"/>
+                <w:rFonts w:ascii="Cambria Math" w:eastAsia="SimSun" w:hAnsi="Cambria Math"/>
                 <w:i/>
+                <w:lang w:eastAsia="en-US"/>
               </w:rPr>
             </m:ctrlPr>
           </m:sSubPr>
@@ -633,8 +602,9 @@
           <m:sSubPr>
             <m:ctrlPr>
               <w:rPr>
-                <w:rFonts w:ascii="Cambria Math" w:hAnsi="Cambria Math"/>
+                <w:rFonts w:ascii="Cambria Math" w:eastAsia="SimSun" w:hAnsi="Cambria Math"/>
                 <w:i/>
+                <w:lang w:eastAsia="en-US"/>
               </w:rPr>
             </m:ctrlPr>
           </m:sSubPr>
@@ -665,8 +635,9 @@
           <m:sSubPr>
             <m:ctrlPr>
               <w:rPr>
-                <w:rFonts w:ascii="Cambria Math" w:hAnsi="Cambria Math"/>
+                <w:rFonts w:ascii="Cambria Math" w:eastAsia="SimSun" w:hAnsi="Cambria Math"/>
                 <w:i/>
+                <w:lang w:eastAsia="en-US"/>
               </w:rPr>
             </m:ctrlPr>
           </m:sSubPr>
@@ -696,8 +667,9 @@
           <m:sSubPr>
             <m:ctrlPr>
               <w:rPr>
-                <w:rFonts w:ascii="Cambria Math" w:hAnsi="Cambria Math"/>
+                <w:rFonts w:ascii="Cambria Math" w:eastAsia="SimSun" w:hAnsi="Cambria Math"/>
                 <w:i/>
+                <w:lang w:eastAsia="en-US"/>
               </w:rPr>
             </m:ctrlPr>
           </m:sSubPr>
@@ -728,8 +700,9 @@
           <m:sSubPr>
             <m:ctrlPr>
               <w:rPr>
-                <w:rFonts w:ascii="Cambria Math" w:hAnsi="Cambria Math"/>
+                <w:rFonts w:ascii="Cambria Math" w:eastAsia="SimSun" w:hAnsi="Cambria Math"/>
                 <w:i/>
+                <w:lang w:eastAsia="en-US"/>
               </w:rPr>
             </m:ctrlPr>
           </m:sSubPr>
@@ -760,8 +733,9 @@
           <m:sSubPr>
             <m:ctrlPr>
               <w:rPr>
-                <w:rFonts w:ascii="Cambria Math" w:hAnsi="Cambria Math"/>
+                <w:rFonts w:ascii="Cambria Math" w:eastAsia="SimSun" w:hAnsi="Cambria Math"/>
                 <w:i/>
+                <w:lang w:eastAsia="en-US"/>
               </w:rPr>
             </m:ctrlPr>
           </m:sSubPr>
@@ -798,8 +772,9 @@
           <m:sSubPr>
             <m:ctrlPr>
               <w:rPr>
-                <w:rFonts w:ascii="Cambria Math" w:hAnsi="Cambria Math"/>
+                <w:rFonts w:ascii="Cambria Math" w:eastAsia="SimSun" w:hAnsi="Cambria Math"/>
                 <w:i/>
+                <w:lang w:eastAsia="en-US"/>
               </w:rPr>
             </m:ctrlPr>
           </m:sSubPr>
@@ -838,8 +813,9 @@
           <m:sSubPr>
             <m:ctrlPr>
               <w:rPr>
-                <w:rFonts w:ascii="Cambria Math" w:hAnsi="Cambria Math"/>
+                <w:rFonts w:ascii="Cambria Math" w:eastAsia="SimSun" w:hAnsi="Cambria Math"/>
                 <w:i/>
+                <w:lang w:eastAsia="en-US"/>
               </w:rPr>
             </m:ctrlPr>
           </m:sSubPr>
@@ -870,8 +846,9 @@
           <m:sSubPr>
             <m:ctrlPr>
               <w:rPr>
-                <w:rFonts w:ascii="Cambria Math" w:hAnsi="Cambria Math"/>
+                <w:rFonts w:ascii="Cambria Math" w:eastAsia="SimSun" w:hAnsi="Cambria Math"/>
                 <w:i/>
+                <w:lang w:eastAsia="en-US"/>
               </w:rPr>
             </m:ctrlPr>
           </m:sSubPr>
@@ -902,8 +879,9 @@
           <m:sSubPr>
             <m:ctrlPr>
               <w:rPr>
-                <w:rFonts w:ascii="Cambria Math" w:hAnsi="Cambria Math"/>
+                <w:rFonts w:ascii="Cambria Math" w:eastAsia="SimSun" w:hAnsi="Cambria Math"/>
                 <w:i/>
+                <w:lang w:eastAsia="en-US"/>
               </w:rPr>
             </m:ctrlPr>
           </m:sSubPr>
@@ -934,8 +912,9 @@
           <m:sSubPr>
             <m:ctrlPr>
               <w:rPr>
-                <w:rFonts w:ascii="Cambria Math" w:hAnsi="Cambria Math"/>
+                <w:rFonts w:ascii="Cambria Math" w:eastAsia="SimSun" w:hAnsi="Cambria Math"/>
                 <w:i/>
+                <w:lang w:eastAsia="en-US"/>
               </w:rPr>
             </m:ctrlPr>
           </m:sSubPr>
@@ -981,15 +960,13 @@
     <w:p>
       <w:pPr>
         <w:shd w:val="clear" w:color="auto" w:fill="FFFFFF"/>
-        <w:spacing w:before="0" w:after="0" w:line="276" w:lineRule="auto"/>
-        <w:ind w:left="0" w:right="0"/>
+        <w:spacing w:line="276" w:lineRule="auto"/>
       </w:pPr>
     </w:p>
     <w:p>
       <w:pPr>
         <w:shd w:val="clear" w:color="auto" w:fill="FFFFFF"/>
-        <w:spacing w:before="0" w:after="0" w:line="276" w:lineRule="auto"/>
-        <w:ind w:left="0" w:right="0"/>
+        <w:spacing w:line="276" w:lineRule="auto"/>
         <w:jc w:val="center"/>
       </w:pPr>
       <w:r>
@@ -1042,15 +1019,13 @@
     <w:p>
       <w:pPr>
         <w:shd w:val="clear" w:color="auto" w:fill="FFFFFF"/>
-        <w:spacing w:before="0" w:after="0" w:line="276" w:lineRule="auto"/>
-        <w:ind w:left="0" w:right="0"/>
+        <w:spacing w:line="276" w:lineRule="auto"/>
       </w:pPr>
     </w:p>
     <w:p>
       <w:pPr>
         <w:shd w:val="clear" w:color="auto" w:fill="FFFFFF"/>
-        <w:spacing w:before="0" w:after="0" w:line="276" w:lineRule="auto"/>
-        <w:ind w:left="0" w:right="0"/>
+        <w:spacing w:line="276" w:lineRule="auto"/>
       </w:pPr>
       <w:r>
         <w:t xml:space="preserve">If this </w:t>
@@ -1118,8 +1093,7 @@
     <w:p>
       <w:pPr>
         <w:shd w:val="clear" w:color="auto" w:fill="FFFFFF"/>
-        <w:spacing w:before="0" w:after="0" w:line="276" w:lineRule="auto"/>
-        <w:ind w:left="0" w:right="0"/>
+        <w:spacing w:line="276" w:lineRule="auto"/>
         <w:jc w:val="center"/>
       </w:pPr>
       <w:r>
@@ -1172,8 +1146,7 @@
     <w:p>
       <w:pPr>
         <w:shd w:val="clear" w:color="auto" w:fill="FFFFFF"/>
-        <w:spacing w:before="0" w:after="0" w:line="276" w:lineRule="auto"/>
-        <w:ind w:left="0" w:right="0"/>
+        <w:spacing w:line="276" w:lineRule="auto"/>
       </w:pPr>
       <w:r>
         <w:t xml:space="preserve">If there is </w:t>
@@ -1223,8 +1196,9 @@
             <m:endChr m:val="|"/>
             <m:ctrlPr>
               <w:rPr>
-                <w:rFonts w:ascii="Cambria Math" w:hAnsi="Cambria Math"/>
+                <w:rFonts w:ascii="Cambria Math" w:eastAsia="SimSun" w:hAnsi="Cambria Math"/>
                 <w:i/>
+                <w:lang w:eastAsia="en-US"/>
               </w:rPr>
             </m:ctrlPr>
           </m:dPr>
@@ -1249,8 +1223,9 @@
             <m:limLoc m:val="undOvr"/>
             <m:ctrlPr>
               <w:rPr>
-                <w:rFonts w:ascii="Cambria Math" w:hAnsi="Cambria Math"/>
+                <w:rFonts w:ascii="Cambria Math" w:eastAsia="SimSun" w:hAnsi="Cambria Math"/>
                 <w:i/>
+                <w:lang w:eastAsia="en-US"/>
               </w:rPr>
             </m:ctrlPr>
           </m:naryPr>
@@ -1275,8 +1250,9 @@
               <m:sSubPr>
                 <m:ctrlPr>
                   <w:rPr>
-                    <w:rFonts w:ascii="Cambria Math" w:hAnsi="Cambria Math"/>
+                    <w:rFonts w:ascii="Cambria Math" w:eastAsia="SimSun" w:hAnsi="Cambria Math"/>
                     <w:i/>
+                    <w:lang w:eastAsia="en-US"/>
                   </w:rPr>
                 </m:ctrlPr>
               </m:sSubPr>
@@ -1307,8 +1283,7 @@
     <w:p>
       <w:pPr>
         <w:shd w:val="clear" w:color="auto" w:fill="FFFFFF"/>
-        <w:spacing w:before="0" w:after="0" w:line="276" w:lineRule="auto"/>
-        <w:ind w:left="0" w:right="0"/>
+        <w:spacing w:line="276" w:lineRule="auto"/>
         <w:rPr>
           <w:i/>
           <w:u w:val="single"/>
@@ -1326,8 +1301,7 @@
     <w:p>
       <w:pPr>
         <w:shd w:val="clear" w:color="auto" w:fill="FFFFFF"/>
-        <w:spacing w:before="0" w:after="0" w:line="276" w:lineRule="auto"/>
-        <w:ind w:left="0" w:right="0"/>
+        <w:spacing w:line="276" w:lineRule="auto"/>
         <w:rPr>
           <w:i/>
           <w:u w:val="single"/>
@@ -1337,8 +1311,7 @@
     <w:p>
       <w:pPr>
         <w:shd w:val="clear" w:color="auto" w:fill="FFFFFF"/>
-        <w:spacing w:before="0" w:after="0" w:line="276" w:lineRule="auto"/>
-        <w:ind w:left="0" w:right="0"/>
+        <w:spacing w:line="276" w:lineRule="auto"/>
       </w:pPr>
       <w:commentRangeStart w:id="12"/>
       <w:r>
@@ -1361,8 +1334,9 @@
             <m:limLoc m:val="undOvr"/>
             <m:ctrlPr>
               <w:rPr>
-                <w:rFonts w:ascii="Cambria Math" w:hAnsi="Cambria Math"/>
+                <w:rFonts w:ascii="Cambria Math" w:eastAsia="SimSun" w:hAnsi="Cambria Math"/>
                 <w:i/>
+                <w:lang w:eastAsia="en-US"/>
               </w:rPr>
             </m:ctrlPr>
           </m:naryPr>
@@ -1387,8 +1361,9 @@
               <m:sSubPr>
                 <m:ctrlPr>
                   <w:rPr>
-                    <w:rFonts w:ascii="Cambria Math" w:hAnsi="Cambria Math"/>
+                    <w:rFonts w:ascii="Cambria Math" w:eastAsia="SimSun" w:hAnsi="Cambria Math"/>
                     <w:i/>
+                    <w:lang w:eastAsia="en-US"/>
                   </w:rPr>
                 </m:ctrlPr>
               </m:sSubPr>
@@ -1437,8 +1412,9 @@
           <m:sSubPr>
             <m:ctrlPr>
               <w:rPr>
-                <w:rFonts w:ascii="Cambria Math" w:hAnsi="Cambria Math"/>
+                <w:rFonts w:ascii="Cambria Math" w:eastAsia="SimSun" w:hAnsi="Cambria Math"/>
                 <w:i/>
+                <w:lang w:eastAsia="en-US"/>
               </w:rPr>
             </m:ctrlPr>
           </m:sSubPr>
@@ -1486,8 +1462,9 @@
             <m:endChr m:val="|"/>
             <m:ctrlPr>
               <w:rPr>
-                <w:rFonts w:ascii="Cambria Math" w:hAnsi="Cambria Math"/>
+                <w:rFonts w:ascii="Cambria Math" w:eastAsia="SimSun" w:hAnsi="Cambria Math"/>
                 <w:i/>
+                <w:lang w:eastAsia="en-US"/>
               </w:rPr>
             </m:ctrlPr>
           </m:dPr>
@@ -1521,8 +1498,9 @@
           <m:sSubPr>
             <m:ctrlPr>
               <w:rPr>
-                <w:rFonts w:ascii="Cambria Math" w:hAnsi="Cambria Math"/>
+                <w:rFonts w:ascii="Cambria Math" w:eastAsia="SimSun" w:hAnsi="Cambria Math"/>
                 <w:i/>
+                <w:lang w:eastAsia="en-US"/>
               </w:rPr>
             </m:ctrlPr>
           </m:sSubPr>
@@ -1553,8 +1531,9 @@
           <m:sSubPr>
             <m:ctrlPr>
               <w:rPr>
-                <w:rFonts w:ascii="Cambria Math" w:hAnsi="Cambria Math"/>
+                <w:rFonts w:ascii="Cambria Math" w:eastAsia="SimSun" w:hAnsi="Cambria Math"/>
                 <w:i/>
+                <w:lang w:eastAsia="en-US"/>
               </w:rPr>
             </m:ctrlPr>
           </m:sSubPr>
@@ -1585,8 +1564,9 @@
           <m:sSubPr>
             <m:ctrlPr>
               <w:rPr>
-                <w:rFonts w:ascii="Cambria Math" w:hAnsi="Cambria Math"/>
+                <w:rFonts w:ascii="Cambria Math" w:eastAsia="SimSun" w:hAnsi="Cambria Math"/>
                 <w:i/>
+                <w:lang w:eastAsia="en-US"/>
               </w:rPr>
             </m:ctrlPr>
           </m:sSubPr>
@@ -1617,8 +1597,9 @@
           <m:sSubPr>
             <m:ctrlPr>
               <w:rPr>
-                <w:rFonts w:ascii="Cambria Math" w:hAnsi="Cambria Math"/>
+                <w:rFonts w:ascii="Cambria Math" w:eastAsia="SimSun" w:hAnsi="Cambria Math"/>
                 <w:i/>
+                <w:lang w:eastAsia="en-US"/>
               </w:rPr>
             </m:ctrlPr>
           </m:sSubPr>
@@ -1656,8 +1637,9 @@
             <m:endChr m:val="|"/>
             <m:ctrlPr>
               <w:rPr>
-                <w:rFonts w:ascii="Cambria Math" w:hAnsi="Cambria Math"/>
+                <w:rFonts w:ascii="Cambria Math" w:eastAsia="SimSun" w:hAnsi="Cambria Math"/>
                 <w:i/>
+                <w:lang w:eastAsia="en-US"/>
               </w:rPr>
             </m:ctrlPr>
           </m:dPr>
@@ -1682,8 +1664,9 @@
             <m:limLoc m:val="undOvr"/>
             <m:ctrlPr>
               <w:rPr>
-                <w:rFonts w:ascii="Cambria Math" w:hAnsi="Cambria Math"/>
+                <w:rFonts w:ascii="Cambria Math" w:eastAsia="SimSun" w:hAnsi="Cambria Math"/>
                 <w:i/>
+                <w:lang w:eastAsia="en-US"/>
               </w:rPr>
             </m:ctrlPr>
           </m:naryPr>
@@ -1708,8 +1691,9 @@
               <m:sSubPr>
                 <m:ctrlPr>
                   <w:rPr>
-                    <w:rFonts w:ascii="Cambria Math" w:hAnsi="Cambria Math"/>
+                    <w:rFonts w:ascii="Cambria Math" w:eastAsia="SimSun" w:hAnsi="Cambria Math"/>
                     <w:i/>
+                    <w:lang w:eastAsia="en-US"/>
                   </w:rPr>
                 </m:ctrlPr>
               </m:sSubPr>
@@ -1757,8 +1741,7 @@
     <w:p>
       <w:pPr>
         <w:shd w:val="clear" w:color="auto" w:fill="FFFFFF"/>
-        <w:spacing w:before="0" w:after="0" w:line="276" w:lineRule="auto"/>
-        <w:ind w:left="0" w:right="0"/>
+        <w:spacing w:line="276" w:lineRule="auto"/>
       </w:pPr>
     </w:p>
     <w:p>
@@ -1768,20 +1751,90 @@
           <w:numId w:val="1"/>
         </w:numPr>
         <w:shd w:val="clear" w:color="auto" w:fill="FFFFFF"/>
-        <w:spacing w:before="0" w:after="0" w:line="276" w:lineRule="auto"/>
-        <w:ind w:left="360" w:right="0"/>
+        <w:spacing w:line="276" w:lineRule="auto"/>
+        <w:ind w:left="360"/>
       </w:pPr>
       <w:r>
         <w:rPr>
           <w:b/>
         </w:rPr>
+        <w:t>[</w:t>
+      </w:r>
+      <w:commentRangeStart w:id="14"/>
+      <w:r>
+        <w:rPr>
+          <w:b/>
+        </w:rPr>
+        <w:t xml:space="preserve">Question </w:t>
+      </w:r>
+      <w:r>
+        <w:rPr>
+          <w:b/>
+        </w:rPr>
+        <w:t>3</w:t>
+      </w:r>
+      <w:r>
+        <w:rPr>
+          <w:b/>
+        </w:rPr>
+        <w:t>]</w:t>
+      </w:r>
+      <w:r>
+        <w:t xml:space="preserve"> </w:t>
+      </w:r>
+      <w:commentRangeEnd w:id="14"/>
+      <w:r>
+        <w:rPr>
+          <w:rStyle w:val="CommentReference"/>
+          <w:rFonts w:eastAsia="SimSun"/>
+          <w:lang w:eastAsia="en-US"/>
+        </w:rPr>
+        <w:commentReference w:id="14"/>
+      </w:r>
+    </w:p>
+    <w:p>
+      <w:pPr>
+        <w:shd w:val="clear" w:color="auto" w:fill="FFFFFF"/>
+        <w:spacing w:line="276" w:lineRule="auto"/>
+        <w:ind w:left="360"/>
+      </w:pPr>
+    </w:p>
+    <w:p>
+      <w:pPr>
+        <w:shd w:val="clear" w:color="auto" w:fill="FFFFFF"/>
+        <w:spacing w:line="276" w:lineRule="auto"/>
+      </w:pPr>
+      <w:r>
+        <w:t>Based on the description</w:t>
+      </w:r>
+    </w:p>
+    <w:p>
+      <w:pPr>
+        <w:shd w:val="clear" w:color="auto" w:fill="FFFFFF"/>
+        <w:spacing w:line="276" w:lineRule="auto"/>
+      </w:pPr>
+    </w:p>
+    <w:p>
+      <w:pPr>
+        <w:numPr>
+          <w:ilvl w:val="0"/>
+          <w:numId w:val="1"/>
+        </w:numPr>
+        <w:shd w:val="clear" w:color="auto" w:fill="FFFFFF"/>
+        <w:spacing w:line="276" w:lineRule="auto"/>
+        <w:ind w:left="360"/>
+      </w:pPr>
+      <w:r>
+        <w:rPr>
+          <w:b/>
+        </w:rPr>
         <w:t xml:space="preserve">[Question </w:t>
       </w:r>
       <w:r>
         <w:rPr>
           <w:b/>
         </w:rPr>
-        <w:t>3</w:t>
+        <w:t>4</w:t>
       </w:r>
       <w:r>
         <w:rPr>
@@ -1796,15 +1849,14 @@
     <w:p>
       <w:pPr>
         <w:shd w:val="clear" w:color="auto" w:fill="FFFFFF"/>
-        <w:spacing w:before="0" w:after="0" w:line="276" w:lineRule="auto"/>
-        <w:ind w:left="360" w:right="0"/>
+        <w:spacing w:line="276" w:lineRule="auto"/>
+        <w:ind w:left="360"/>
       </w:pPr>
     </w:p>
     <w:p>
       <w:pPr>
         <w:shd w:val="clear" w:color="auto" w:fill="FFFFFF"/>
-        <w:spacing w:before="0" w:after="0" w:line="276" w:lineRule="auto"/>
-        <w:ind w:left="0" w:right="0"/>
+        <w:spacing w:line="276" w:lineRule="auto"/>
       </w:pPr>
       <w:r>
         <w:t>Based on the description</w:t>
@@ -1813,8 +1865,13 @@
     <w:p>
       <w:pPr>
         <w:shd w:val="clear" w:color="auto" w:fill="FFFFFF"/>
-        <w:spacing w:before="0" w:after="0" w:line="276" w:lineRule="auto"/>
-        <w:ind w:left="0" w:right="0"/>
+        <w:spacing w:line="276" w:lineRule="auto"/>
+      </w:pPr>
+    </w:p>
+    <w:p>
+      <w:pPr>
+        <w:shd w:val="clear" w:color="auto" w:fill="FFFFFF"/>
+        <w:spacing w:line="276" w:lineRule="auto"/>
       </w:pPr>
     </w:p>
     <w:sectPr>
@@ -2069,6 +2126,22 @@
       </w:r>
       <w:r>
         <w:t>Ask teacher about the logic</w:t>
+      </w:r>
+    </w:p>
+  </w:comment>
+  <w:comment w:id="14" w:author="Junhao Zhang" w:date="2021-04-17T19:18:00Z" w:initials="JZ">
+    <w:p>
+      <w:pPr>
+        <w:pStyle w:val="CommentText"/>
+      </w:pPr>
+      <w:r>
+        <w:rPr>
+          <w:rStyle w:val="CommentReference"/>
+        </w:rPr>
+        <w:annotationRef/>
+      </w:r>
+      <w:r>
+        <w:t>I really don’t understand what it means. Skip it</w:t>
       </w:r>
     </w:p>
   </w:comment>
@@ -2091,6 +2164,7 @@
   <w15:commentEx w15:paraId="5B08F785" w15:done="0"/>
   <w15:commentEx w15:paraId="7C007365" w15:done="0"/>
   <w15:commentEx w15:paraId="6462CA73" w15:done="0"/>
+  <w15:commentEx w15:paraId="754A4599" w15:done="0"/>
 </w15:commentsEx>
 </file>
 
@@ -2110,6 +2184,7 @@
   <w16cex:commentExtensible w16cex:durableId="24248D29" w16cex:dateUtc="2021-04-17T05:24:00Z"/>
   <w16cex:commentExtensible w16cex:durableId="24249012" w16cex:dateUtc="2021-04-17T05:37:00Z"/>
   <w16cex:commentExtensible w16cex:durableId="242493F7" w16cex:dateUtc="2021-04-17T05:53:00Z"/>
+  <w16cex:commentExtensible w16cex:durableId="2425B2EC" w16cex:dateUtc="2021-04-18T02:18:00Z"/>
 </w16cex:commentsExtensible>
 </file>
 
@@ -2129,6 +2204,7 @@
   <w16cid:commentId w16cid:paraId="5B08F785" w16cid:durableId="24248D29"/>
   <w16cid:commentId w16cid:paraId="7C007365" w16cid:durableId="24249012"/>
   <w16cid:commentId w16cid:paraId="6462CA73" w16cid:durableId="242493F7"/>
+  <w16cid:commentId w16cid:paraId="754A4599" w16cid:durableId="2425B2EC"/>
 </w16cid:commentsIds>
 </file>
 
@@ -2136,9 +2212,6 @@
 <w:endnotes xmlns:wpc="http://schemas.microsoft.com/office/word/2010/wordprocessingCanvas" xmlns:cx="http://schemas.microsoft.com/office/drawing/2014/chartex" xmlns:cx1="http://schemas.microsoft.com/office/drawing/2015/9/8/chartex" xmlns:cx2="http://schemas.microsoft.com/office/drawing/2015/10/21/chartex" xmlns:cx3="http://schemas.microsoft.com/office/drawing/2016/5/9/chartex" xmlns:cx4="http://schemas.microsoft.com/office/drawing/2016/5/10/chartex" xmlns:cx5="http://schemas.microsoft.com/office/drawing/2016/5/11/chartex" xmlns:cx6="http://schemas.microsoft.com/office/drawing/2016/5/12/chartex" xmlns:cx7="http://schemas.microsoft.com/office/drawing/2016/5/13/chartex" xmlns:cx8="http://schemas.microsoft.com/office/drawing/2016/5/14/chartex" xmlns:mc="http://schemas.openxmlformats.org/markup-compatibility/2006" xmlns:aink="http://schemas.microsoft.com/office/drawing/2016/ink" xmlns:am3d="http://schemas.microsoft.com/office/drawing/2017/model3d" xmlns:o="urn:schemas-microsoft-com:office:office" xmlns:r="http://schemas.openxmlformats.org/officeDocument/2006/relationships" xmlns:m="http://schemas.openxmlformats.org/officeDocument/2006/math" xmlns:v="urn:schemas-microsoft-com:vml" xmlns:wp14="http://schemas.microsoft.com/office/word/2010/wordprocessingDrawing" xmlns:wp="http://schemas.openxmlformats.org/drawingml/2006/wordprocessingDrawing" xmlns:w10="urn:schemas-microsoft-com:office:word" xmlns:w="http://schemas.openxmlformats.org/wordprocessingml/2006/main" xmlns:w14="http://schemas.microsoft.com/office/word/2010/wordml" xmlns:w15="http://schemas.microsoft.com/office/word/2012/wordml" xmlns:w16cex="http://schemas.microsoft.com/office/word/2018/wordml/cex" xmlns:w16cid="http://schemas.microsoft.com/office/word/2016/wordml/cid" xmlns:w16="http://schemas.microsoft.com/office/word/2018/wordml" xmlns:w16se="http://schemas.microsoft.com/office/word/2015/wordml/symex" xmlns:wpg="http://schemas.microsoft.com/office/word/2010/wordprocessingGroup" xmlns:wpi="http://schemas.microsoft.com/office/word/2010/wordprocessingInk" xmlns:wne="http://schemas.microsoft.com/office/word/2006/wordml" xmlns:wps="http://schemas.microsoft.com/office/word/2010/wordprocessingShape" mc:Ignorable="w14 w15 w16se w16cid w16 w16cex wp14">
   <w:endnote w:type="separator" w:id="-1">
     <w:p>
-      <w:pPr>
-        <w:spacing w:before="0" w:after="0"/>
-      </w:pPr>
       <w:r>
         <w:separator/>
       </w:r>
@@ -2146,9 +2219,6 @@
   </w:endnote>
   <w:endnote w:type="continuationSeparator" w:id="0">
     <w:p>
-      <w:pPr>
-        <w:spacing w:before="0" w:after="0"/>
-      </w:pPr>
       <w:r>
         <w:continuationSeparator/>
       </w:r>
@@ -2191,9 +2261,6 @@
 <w:footnotes xmlns:wpc="http://schemas.microsoft.com/office/word/2010/wordprocessingCanvas" xmlns:cx="http://schemas.microsoft.com/office/drawing/2014/chartex" xmlns:cx1="http://schemas.microsoft.com/office/drawing/2015/9/8/chartex" xmlns:cx2="http://schemas.microsoft.com/office/drawing/2015/10/21/chartex" xmlns:cx3="http://schemas.microsoft.com/office/drawing/2016/5/9/chartex" xmlns:cx4="http://schemas.microsoft.com/office/drawing/2016/5/10/chartex" xmlns:cx5="http://schemas.microsoft.com/office/drawing/2016/5/11/chartex" xmlns:cx6="http://schemas.microsoft.com/office/drawing/2016/5/12/chartex" xmlns:cx7="http://schemas.microsoft.com/office/drawing/2016/5/13/chartex" xmlns:cx8="http://schemas.microsoft.com/office/drawing/2016/5/14/chartex" xmlns:mc="http://schemas.openxmlformats.org/markup-compatibility/2006" xmlns:aink="http://schemas.microsoft.com/office/drawing/2016/ink" xmlns:am3d="http://schemas.microsoft.com/office/drawing/2017/model3d" xmlns:o="urn:schemas-microsoft-com:office:office" xmlns:r="http://schemas.openxmlformats.org/officeDocument/2006/relationships" xmlns:m="http://schemas.openxmlformats.org/officeDocument/2006/math" xmlns:v="urn:schemas-microsoft-com:vml" xmlns:wp14="http://schemas.microsoft.com/office/word/2010/wordprocessingDrawing" xmlns:wp="http://schemas.openxmlformats.org/drawingml/2006/wordprocessingDrawing" xmlns:w10="urn:schemas-microsoft-com:office:word" xmlns:w="http://schemas.openxmlformats.org/wordprocessingml/2006/main" xmlns:w14="http://schemas.microsoft.com/office/word/2010/wordml" xmlns:w15="http://schemas.microsoft.com/office/word/2012/wordml" xmlns:w16cex="http://schemas.microsoft.com/office/word/2018/wordml/cex" xmlns:w16cid="http://schemas.microsoft.com/office/word/2016/wordml/cid" xmlns:w16="http://schemas.microsoft.com/office/word/2018/wordml" xmlns:w16se="http://schemas.microsoft.com/office/word/2015/wordml/symex" xmlns:wpg="http://schemas.microsoft.com/office/word/2010/wordprocessingGroup" xmlns:wpi="http://schemas.microsoft.com/office/word/2010/wordprocessingInk" xmlns:wne="http://schemas.microsoft.com/office/word/2006/wordml" xmlns:wps="http://schemas.microsoft.com/office/word/2010/wordprocessingShape" mc:Ignorable="w14 w15 w16se w16cid w16 w16cex wp14">
   <w:footnote w:type="separator" w:id="-1">
     <w:p>
-      <w:pPr>
-        <w:spacing w:before="0" w:after="0"/>
-      </w:pPr>
       <w:r>
         <w:separator/>
       </w:r>
@@ -2201,9 +2268,6 @@
   </w:footnote>
   <w:footnote w:type="continuationSeparator" w:id="0">
     <w:p>
-      <w:pPr>
-        <w:spacing w:before="0" w:after="0"/>
-      </w:pPr>
       <w:r>
         <w:continuationSeparator/>
       </w:r>
@@ -3545,6 +3609,15 @@
   <w:style w:type="paragraph" w:default="1" w:styleId="Normal">
     <w:name w:val="Normal"/>
     <w:qFormat/>
+    <w:rsid w:val="00055CC0"/>
+    <w:pPr>
+      <w:spacing w:before="0" w:after="0"/>
+      <w:ind w:left="0" w:right="0"/>
+    </w:pPr>
+    <w:rPr>
+      <w:rFonts w:eastAsia="Times New Roman"/>
+      <w:lang w:eastAsia="zh-CN"/>
+    </w:rPr>
   </w:style>
   <w:style w:type="paragraph" w:styleId="Heading1">
     <w:name w:val="heading 1"/>
@@ -3556,13 +3629,14 @@
       <w:keepNext/>
       <w:keepLines/>
       <w:spacing w:before="240" w:after="240"/>
-      <w:ind w:left="0" w:right="0"/>
       <w:outlineLvl w:val="0"/>
     </w:pPr>
     <w:rPr>
+      <w:rFonts w:eastAsia="SimSun"/>
       <w:b/>
       <w:sz w:val="36"/>
       <w:szCs w:val="36"/>
+      <w:lang w:eastAsia="en-US"/>
     </w:rPr>
   </w:style>
   <w:style w:type="paragraph" w:styleId="Heading2">
@@ -3577,13 +3651,14 @@
       <w:keepNext/>
       <w:keepLines/>
       <w:spacing w:before="225" w:after="225"/>
-      <w:ind w:left="0" w:right="0"/>
       <w:outlineLvl w:val="1"/>
     </w:pPr>
     <w:rPr>
+      <w:rFonts w:eastAsia="SimSun"/>
       <w:b/>
       <w:sz w:val="28"/>
       <w:szCs w:val="28"/>
+      <w:lang w:eastAsia="en-US"/>
     </w:rPr>
   </w:style>
   <w:style w:type="paragraph" w:styleId="Heading3">
@@ -3598,11 +3673,12 @@
       <w:keepNext/>
       <w:keepLines/>
       <w:spacing w:before="240" w:after="240"/>
-      <w:ind w:left="0" w:right="0"/>
       <w:outlineLvl w:val="2"/>
     </w:pPr>
     <w:rPr>
+      <w:rFonts w:eastAsia="SimSun"/>
       <w:b/>
+      <w:lang w:eastAsia="en-US"/>
     </w:rPr>
   </w:style>
   <w:style w:type="paragraph" w:styleId="Heading4">
@@ -3617,13 +3693,14 @@
       <w:keepNext/>
       <w:keepLines/>
       <w:spacing w:before="255" w:after="255"/>
-      <w:ind w:left="0" w:right="0"/>
       <w:outlineLvl w:val="3"/>
     </w:pPr>
     <w:rPr>
+      <w:rFonts w:eastAsia="SimSun"/>
       <w:b/>
       <w:sz w:val="20"/>
       <w:szCs w:val="20"/>
+      <w:lang w:eastAsia="en-US"/>
     </w:rPr>
   </w:style>
   <w:style w:type="paragraph" w:styleId="Heading5">
@@ -3638,13 +3715,14 @@
       <w:keepNext/>
       <w:keepLines/>
       <w:spacing w:before="255" w:after="255"/>
-      <w:ind w:left="0" w:right="0"/>
       <w:outlineLvl w:val="4"/>
     </w:pPr>
     <w:rPr>
+      <w:rFonts w:eastAsia="SimSun"/>
       <w:b/>
       <w:sz w:val="16"/>
       <w:szCs w:val="16"/>
+      <w:lang w:eastAsia="en-US"/>
     </w:rPr>
   </w:style>
   <w:style w:type="paragraph" w:styleId="Heading6">
@@ -3659,13 +3737,14 @@
       <w:keepNext/>
       <w:keepLines/>
       <w:spacing w:before="360" w:after="360"/>
-      <w:ind w:left="0" w:right="0"/>
       <w:outlineLvl w:val="5"/>
     </w:pPr>
     <w:rPr>
+      <w:rFonts w:eastAsia="SimSun"/>
       <w:b/>
       <w:sz w:val="16"/>
       <w:szCs w:val="16"/>
+      <w:lang w:eastAsia="en-US"/>
     </w:rPr>
   </w:style>
   <w:style w:type="character" w:default="1" w:styleId="DefaultParagraphFont">
@@ -3705,11 +3784,14 @@
       <w:keepNext/>
       <w:keepLines/>
       <w:spacing w:before="480" w:after="120"/>
+      <w:ind w:left="90" w:right="90"/>
     </w:pPr>
     <w:rPr>
+      <w:rFonts w:eastAsia="SimSun"/>
       <w:b/>
       <w:sz w:val="72"/>
       <w:szCs w:val="72"/>
+      <w:lang w:eastAsia="en-US"/>
     </w:rPr>
   </w:style>
   <w:style w:type="paragraph" w:styleId="Subtitle">
@@ -3722,6 +3804,7 @@
       <w:keepNext/>
       <w:keepLines/>
       <w:spacing w:before="360" w:after="80"/>
+      <w:ind w:left="90" w:right="90"/>
     </w:pPr>
     <w:rPr>
       <w:rFonts w:ascii="Georgia" w:eastAsia="Georgia" w:hAnsi="Georgia" w:cs="Georgia"/>
@@ -3729,6 +3812,7 @@
       <w:color w:val="666666"/>
       <w:sz w:val="48"/>
       <w:szCs w:val="48"/>
+      <w:lang w:eastAsia="en-US"/>
     </w:rPr>
   </w:style>
   <w:style w:type="table" w:customStyle="1" w:styleId="a">
@@ -3829,9 +3913,15 @@
     <w:uiPriority w:val="99"/>
     <w:semiHidden/>
     <w:unhideWhenUsed/>
+    <w:pPr>
+      <w:spacing w:before="90" w:after="90"/>
+      <w:ind w:left="90" w:right="90"/>
+    </w:pPr>
     <w:rPr>
+      <w:rFonts w:eastAsia="SimSun"/>
       <w:sz w:val="20"/>
       <w:szCs w:val="20"/>
+      <w:lang w:eastAsia="en-US"/>
     </w:rPr>
   </w:style>
   <w:style w:type="character" w:customStyle="1" w:styleId="CommentTextChar">
@@ -3896,8 +3986,12 @@
         <w:tab w:val="center" w:pos="4680"/>
         <w:tab w:val="right" w:pos="9360"/>
       </w:tabs>
-      <w:spacing w:before="0" w:after="0"/>
+      <w:ind w:left="90" w:right="90"/>
     </w:pPr>
+    <w:rPr>
+      <w:rFonts w:eastAsia="SimSun"/>
+      <w:lang w:eastAsia="en-US"/>
+    </w:rPr>
   </w:style>
   <w:style w:type="character" w:customStyle="1" w:styleId="HeaderChar">
     <w:name w:val="Header Char"/>
@@ -3918,8 +4012,12 @@
         <w:tab w:val="center" w:pos="4680"/>
         <w:tab w:val="right" w:pos="9360"/>
       </w:tabs>
-      <w:spacing w:before="0" w:after="0"/>
+      <w:ind w:left="90" w:right="90"/>
     </w:pPr>
+    <w:rPr>
+      <w:rFonts w:eastAsia="SimSun"/>
+      <w:lang w:eastAsia="en-US"/>
+    </w:rPr>
   </w:style>
   <w:style w:type="character" w:customStyle="1" w:styleId="FooterChar">
     <w:name w:val="Footer Char"/>
@@ -3950,9 +4048,14 @@
     <w:qFormat/>
     <w:rsid w:val="009D2A6F"/>
     <w:pPr>
-      <w:ind w:left="720"/>
+      <w:spacing w:before="90" w:after="90"/>
+      <w:ind w:left="720" w:right="90"/>
       <w:contextualSpacing/>
     </w:pPr>
+    <w:rPr>
+      <w:rFonts w:eastAsia="SimSun"/>
+      <w:lang w:eastAsia="en-US"/>
+    </w:rPr>
   </w:style>
   <w:style w:type="paragraph" w:styleId="Revision">
     <w:name w:val="Revision"/>

--- a/homeworks/homeworks/HW4.docx
+++ b/homeworks/homeworks/HW4.docx
@@ -275,31 +275,7 @@
           <w:rPr>
             <w:rFonts w:ascii="Cambria Math" w:hAnsi="Cambria Math"/>
           </w:rPr>
-          <m:t>S→A</m:t>
-        </m:r>
-        <m:r>
-          <w:rPr>
-            <w:rFonts w:ascii="Cambria Math" w:hAnsi="Cambria Math"/>
-          </w:rPr>
-          <m:t>→</m:t>
-        </m:r>
-        <m:r>
-          <w:rPr>
-            <w:rFonts w:ascii="Cambria Math" w:hAnsi="Cambria Math"/>
-          </w:rPr>
-          <m:t>C</m:t>
-        </m:r>
-        <m:r>
-          <w:rPr>
-            <w:rFonts w:ascii="Cambria Math" w:hAnsi="Cambria Math"/>
-          </w:rPr>
-          <m:t>→</m:t>
-        </m:r>
-        <m:r>
-          <w:rPr>
-            <w:rFonts w:ascii="Cambria Math" w:hAnsi="Cambria Math"/>
-          </w:rPr>
-          <m:t>T</m:t>
+          <m:t>S→A→C→T</m:t>
         </m:r>
       </m:oMath>
       <w:r>
@@ -335,55 +311,7 @@
           <w:rPr>
             <w:rFonts w:ascii="Cambria Math" w:hAnsi="Cambria Math"/>
           </w:rPr>
-          <m:t>S</m:t>
-        </m:r>
-        <m:r>
-          <w:rPr>
-            <w:rFonts w:ascii="Cambria Math" w:hAnsi="Cambria Math"/>
-          </w:rPr>
-          <m:t>→</m:t>
-        </m:r>
-        <m:r>
-          <w:rPr>
-            <w:rFonts w:ascii="Cambria Math" w:hAnsi="Cambria Math"/>
-          </w:rPr>
-          <m:t>B</m:t>
-        </m:r>
-        <m:r>
-          <w:rPr>
-            <w:rFonts w:ascii="Cambria Math" w:hAnsi="Cambria Math"/>
-          </w:rPr>
-          <m:t>→</m:t>
-        </m:r>
-        <m:r>
-          <w:rPr>
-            <w:rFonts w:ascii="Cambria Math" w:hAnsi="Cambria Math"/>
-          </w:rPr>
-          <m:t>D</m:t>
-        </m:r>
-        <m:r>
-          <w:rPr>
-            <w:rFonts w:ascii="Cambria Math" w:hAnsi="Cambria Math"/>
-          </w:rPr>
-          <m:t>→</m:t>
-        </m:r>
-        <m:r>
-          <w:rPr>
-            <w:rFonts w:ascii="Cambria Math" w:hAnsi="Cambria Math"/>
-          </w:rPr>
-          <m:t>E</m:t>
-        </m:r>
-        <m:r>
-          <w:rPr>
-            <w:rFonts w:ascii="Cambria Math" w:hAnsi="Cambria Math"/>
-          </w:rPr>
-          <m:t>→</m:t>
-        </m:r>
-        <m:r>
-          <w:rPr>
-            <w:rFonts w:ascii="Cambria Math" w:hAnsi="Cambria Math"/>
-          </w:rPr>
-          <m:t>T</m:t>
+          <m:t>S→B→D→E→T</m:t>
         </m:r>
       </m:oMath>
       <w:r>
@@ -498,19 +426,7 @@
           <w:b/>
         </w:rPr>
         <w:lastRenderedPageBreak/>
-        <w:t xml:space="preserve">[Question </w:t>
-      </w:r>
-      <w:r>
-        <w:rPr>
-          <w:b/>
-        </w:rPr>
-        <w:t>2</w:t>
-      </w:r>
-      <w:r>
-        <w:rPr>
-          <w:b/>
-        </w:rPr>
-        <w:t>]</w:t>
+        <w:t>[Question 2]</w:t>
       </w:r>
       <w:r>
         <w:t xml:space="preserve"> </w:t>
@@ -760,13 +676,7 @@
           <w:rPr>
             <w:rFonts w:ascii="Cambria Math" w:hAnsi="Cambria Math"/>
           </w:rPr>
-          <m:t xml:space="preserve">, </m:t>
-        </m:r>
-        <m:r>
-          <w:rPr>
-            <w:rFonts w:ascii="Cambria Math" w:hAnsi="Cambria Math"/>
-          </w:rPr>
-          <m:t xml:space="preserve">…, </m:t>
+          <m:t xml:space="preserve">, …, </m:t>
         </m:r>
         <m:sSub>
           <m:sSubPr>
@@ -944,14 +854,7 @@
           <w:i/>
           <w:iCs/>
         </w:rPr>
-        <w:t xml:space="preserve"> </w:t>
-      </w:r>
-      <w:r>
-        <w:rPr>
-          <w:i/>
-          <w:iCs/>
-        </w:rPr>
-        <w:t>t</w:t>
+        <w:t xml:space="preserve"> t</w:t>
       </w:r>
       <w:r>
         <w:t>.</w:t>
@@ -1388,10 +1291,7 @@
         </m:nary>
       </m:oMath>
       <w:r>
-        <w:t>,</w:t>
-      </w:r>
-      <w:r>
-        <w:t xml:space="preserve"> </w:t>
+        <w:t xml:space="preserve">, </w:t>
       </w:r>
       <w:commentRangeStart w:id="13"/>
       <w:r>
@@ -1625,10 +1525,7 @@
         <w:t>)</w:t>
       </w:r>
       <w:r>
-        <w:t xml:space="preserve">. If </w:t>
-      </w:r>
-      <w:r>
-        <w:t xml:space="preserve"> </w:t>
+        <w:t xml:space="preserve">. If  </w:t>
       </w:r>
       <m:oMath>
         <m:d>
@@ -1765,19 +1662,7 @@
         <w:rPr>
           <w:b/>
         </w:rPr>
-        <w:t xml:space="preserve">Question </w:t>
-      </w:r>
-      <w:r>
-        <w:rPr>
-          <w:b/>
-        </w:rPr>
-        <w:t>3</w:t>
-      </w:r>
-      <w:r>
-        <w:rPr>
-          <w:b/>
-        </w:rPr>
-        <w:t>]</w:t>
+        <w:t>Question 3]</w:t>
       </w:r>
       <w:r>
         <w:t xml:space="preserve"> </w:t>
@@ -1828,22 +1713,26 @@
         <w:rPr>
           <w:b/>
         </w:rPr>
-        <w:t xml:space="preserve">[Question </w:t>
-      </w:r>
+        <w:t>[</w:t>
+      </w:r>
+      <w:commentRangeStart w:id="15"/>
       <w:r>
         <w:rPr>
           <w:b/>
         </w:rPr>
-        <w:t>4</w:t>
-      </w:r>
-      <w:r>
-        <w:rPr>
-          <w:b/>
-        </w:rPr>
-        <w:t>]</w:t>
+        <w:t>Question 4]</w:t>
       </w:r>
       <w:r>
         <w:t xml:space="preserve"> </w:t>
+      </w:r>
+      <w:commentRangeEnd w:id="15"/>
+      <w:r>
+        <w:rPr>
+          <w:rStyle w:val="CommentReference"/>
+          <w:rFonts w:eastAsia="SimSun"/>
+          <w:lang w:eastAsia="en-US"/>
+        </w:rPr>
+        <w:commentReference w:id="15"/>
       </w:r>
     </w:p>
     <w:p>
@@ -1858,8 +1747,375 @@
         <w:shd w:val="clear" w:color="auto" w:fill="FFFFFF"/>
         <w:spacing w:line="276" w:lineRule="auto"/>
       </w:pPr>
-      <w:r>
-        <w:t>Based on the description</w:t>
+      <w:commentRangeStart w:id="16"/>
+      <w:r>
+        <w:t xml:space="preserve">We can use Reduction to a maximum flow problem. Let each edge </w:t>
+      </w:r>
+      <w:r>
+        <w:rPr>
+          <w:i/>
+          <w:iCs/>
+        </w:rPr>
+        <w:t>E</w:t>
+      </w:r>
+      <w:r>
+        <w:t xml:space="preserve"> of </w:t>
+      </w:r>
+      <w:r>
+        <w:rPr>
+          <w:i/>
+          <w:iCs/>
+        </w:rPr>
+        <w:t>G</w:t>
+      </w:r>
+      <w:r>
+        <w:t xml:space="preserve"> has capacity 1, and then add new vertices </w:t>
+      </w:r>
+      <w:r>
+        <w:rPr>
+          <w:i/>
+          <w:iCs/>
+        </w:rPr>
+        <w:t>S</w:t>
+      </w:r>
+      <w:r>
+        <w:t xml:space="preserve"> and </w:t>
+      </w:r>
+      <w:r>
+        <w:rPr>
+          <w:i/>
+          <w:iCs/>
+        </w:rPr>
+        <w:t>T</w:t>
+      </w:r>
+      <w:r>
+        <w:t xml:space="preserve"> and new edges such that new edges point to {</w:t>
+      </w:r>
+      <m:oMath>
+        <m:sSub>
+          <m:sSubPr>
+            <m:ctrlPr>
+              <w:rPr>
+                <w:rFonts w:ascii="Cambria Math" w:hAnsi="Cambria Math"/>
+                <w:i/>
+              </w:rPr>
+            </m:ctrlPr>
+          </m:sSubPr>
+          <m:e>
+            <m:r>
+              <w:rPr>
+                <w:rFonts w:ascii="Cambria Math" w:hAnsi="Cambria Math"/>
+              </w:rPr>
+              <m:t>a</m:t>
+            </m:r>
+          </m:e>
+          <m:sub>
+            <m:r>
+              <w:rPr>
+                <w:rFonts w:ascii="Cambria Math" w:hAnsi="Cambria Math"/>
+              </w:rPr>
+              <m:t>1</m:t>
+            </m:r>
+          </m:sub>
+        </m:sSub>
+        <m:r>
+          <w:rPr>
+            <w:rFonts w:ascii="Cambria Math" w:hAnsi="Cambria Math"/>
+          </w:rPr>
+          <m:t>,</m:t>
+        </m:r>
+        <m:sSub>
+          <m:sSubPr>
+            <m:ctrlPr>
+              <w:rPr>
+                <w:rFonts w:ascii="Cambria Math" w:hAnsi="Cambria Math"/>
+                <w:i/>
+              </w:rPr>
+            </m:ctrlPr>
+          </m:sSubPr>
+          <m:e>
+            <m:r>
+              <w:rPr>
+                <w:rFonts w:ascii="Cambria Math" w:hAnsi="Cambria Math"/>
+              </w:rPr>
+              <m:t>a</m:t>
+            </m:r>
+          </m:e>
+          <m:sub>
+            <m:r>
+              <w:rPr>
+                <w:rFonts w:ascii="Cambria Math" w:hAnsi="Cambria Math"/>
+              </w:rPr>
+              <m:t>2</m:t>
+            </m:r>
+          </m:sub>
+        </m:sSub>
+        <m:r>
+          <w:rPr>
+            <w:rFonts w:ascii="Cambria Math" w:hAnsi="Cambria Math"/>
+          </w:rPr>
+          <m:t>,</m:t>
+        </m:r>
+        <m:sSub>
+          <m:sSubPr>
+            <m:ctrlPr>
+              <w:rPr>
+                <w:rFonts w:ascii="Cambria Math" w:hAnsi="Cambria Math"/>
+                <w:i/>
+              </w:rPr>
+            </m:ctrlPr>
+          </m:sSubPr>
+          <m:e>
+            <m:r>
+              <w:rPr>
+                <w:rFonts w:ascii="Cambria Math" w:hAnsi="Cambria Math"/>
+              </w:rPr>
+              <m:t>a</m:t>
+            </m:r>
+          </m:e>
+          <m:sub>
+            <m:r>
+              <w:rPr>
+                <w:rFonts w:ascii="Cambria Math" w:hAnsi="Cambria Math"/>
+              </w:rPr>
+              <m:t>3</m:t>
+            </m:r>
+          </m:sub>
+        </m:sSub>
+        <m:r>
+          <w:rPr>
+            <w:rFonts w:ascii="Cambria Math" w:hAnsi="Cambria Math"/>
+          </w:rPr>
+          <m:t>,</m:t>
+        </m:r>
+        <m:r>
+          <w:rPr>
+            <w:rFonts w:ascii="Cambria Math" w:hAnsi="Cambria Math"/>
+          </w:rPr>
+          <m:t>…</m:t>
+        </m:r>
+        <m:sSub>
+          <m:sSubPr>
+            <m:ctrlPr>
+              <w:rPr>
+                <w:rFonts w:ascii="Cambria Math" w:hAnsi="Cambria Math"/>
+                <w:i/>
+              </w:rPr>
+            </m:ctrlPr>
+          </m:sSubPr>
+          <m:e>
+            <m:r>
+              <w:rPr>
+                <w:rFonts w:ascii="Cambria Math" w:hAnsi="Cambria Math"/>
+              </w:rPr>
+              <m:t>a</m:t>
+            </m:r>
+          </m:e>
+          <m:sub>
+            <m:r>
+              <w:rPr>
+                <w:rFonts w:ascii="Cambria Math" w:hAnsi="Cambria Math"/>
+              </w:rPr>
+              <m:t>k</m:t>
+            </m:r>
+          </m:sub>
+        </m:sSub>
+      </m:oMath>
+      <w:r>
+        <w:t xml:space="preserve">} from the node </w:t>
+      </w:r>
+      <w:r>
+        <w:rPr>
+          <w:i/>
+          <w:iCs/>
+        </w:rPr>
+        <w:t>S</w:t>
+      </w:r>
+      <w:r>
+        <w:t xml:space="preserve">, and also have other new edges point to node </w:t>
+      </w:r>
+      <w:r>
+        <w:rPr>
+          <w:i/>
+          <w:iCs/>
+        </w:rPr>
+        <w:t>T</w:t>
+      </w:r>
+      <w:r>
+        <w:t xml:space="preserve"> from {</w:t>
+      </w:r>
+      <m:oMath>
+        <m:sSub>
+          <m:sSubPr>
+            <m:ctrlPr>
+              <w:rPr>
+                <w:rFonts w:ascii="Cambria Math" w:hAnsi="Cambria Math"/>
+                <w:i/>
+              </w:rPr>
+            </m:ctrlPr>
+          </m:sSubPr>
+          <m:e>
+            <m:r>
+              <w:rPr>
+                <w:rFonts w:ascii="Cambria Math" w:hAnsi="Cambria Math"/>
+              </w:rPr>
+              <m:t>b</m:t>
+            </m:r>
+          </m:e>
+          <m:sub>
+            <m:r>
+              <w:rPr>
+                <w:rFonts w:ascii="Cambria Math" w:hAnsi="Cambria Math"/>
+              </w:rPr>
+              <m:t>1</m:t>
+            </m:r>
+          </m:sub>
+        </m:sSub>
+        <m:r>
+          <w:rPr>
+            <w:rFonts w:ascii="Cambria Math" w:hAnsi="Cambria Math"/>
+          </w:rPr>
+          <m:t>,</m:t>
+        </m:r>
+        <m:sSub>
+          <m:sSubPr>
+            <m:ctrlPr>
+              <w:rPr>
+                <w:rFonts w:ascii="Cambria Math" w:hAnsi="Cambria Math"/>
+                <w:i/>
+              </w:rPr>
+            </m:ctrlPr>
+          </m:sSubPr>
+          <m:e>
+            <m:r>
+              <w:rPr>
+                <w:rFonts w:ascii="Cambria Math" w:hAnsi="Cambria Math"/>
+              </w:rPr>
+              <m:t>b</m:t>
+            </m:r>
+          </m:e>
+          <m:sub>
+            <m:r>
+              <w:rPr>
+                <w:rFonts w:ascii="Cambria Math" w:hAnsi="Cambria Math"/>
+              </w:rPr>
+              <m:t>2</m:t>
+            </m:r>
+          </m:sub>
+        </m:sSub>
+        <m:r>
+          <w:rPr>
+            <w:rFonts w:ascii="Cambria Math" w:hAnsi="Cambria Math"/>
+          </w:rPr>
+          <m:t>,</m:t>
+        </m:r>
+        <m:sSub>
+          <m:sSubPr>
+            <m:ctrlPr>
+              <w:rPr>
+                <w:rFonts w:ascii="Cambria Math" w:hAnsi="Cambria Math"/>
+                <w:i/>
+              </w:rPr>
+            </m:ctrlPr>
+          </m:sSubPr>
+          <m:e>
+            <m:r>
+              <w:rPr>
+                <w:rFonts w:ascii="Cambria Math" w:hAnsi="Cambria Math"/>
+              </w:rPr>
+              <m:t>b</m:t>
+            </m:r>
+          </m:e>
+          <m:sub>
+            <m:r>
+              <w:rPr>
+                <w:rFonts w:ascii="Cambria Math" w:hAnsi="Cambria Math"/>
+              </w:rPr>
+              <m:t>3</m:t>
+            </m:r>
+          </m:sub>
+        </m:sSub>
+        <m:r>
+          <w:rPr>
+            <w:rFonts w:ascii="Cambria Math" w:hAnsi="Cambria Math"/>
+          </w:rPr>
+          <m:t>,…</m:t>
+        </m:r>
+        <m:sSub>
+          <m:sSubPr>
+            <m:ctrlPr>
+              <w:rPr>
+                <w:rFonts w:ascii="Cambria Math" w:hAnsi="Cambria Math"/>
+                <w:i/>
+              </w:rPr>
+            </m:ctrlPr>
+          </m:sSubPr>
+          <m:e>
+            <m:r>
+              <w:rPr>
+                <w:rFonts w:ascii="Cambria Math" w:hAnsi="Cambria Math"/>
+              </w:rPr>
+              <m:t>b</m:t>
+            </m:r>
+          </m:e>
+          <m:sub>
+            <m:r>
+              <w:rPr>
+                <w:rFonts w:ascii="Cambria Math" w:hAnsi="Cambria Math"/>
+              </w:rPr>
+              <m:t>k</m:t>
+            </m:r>
+          </m:sub>
+        </m:sSub>
+      </m:oMath>
+      <w:r>
+        <w:t>}</w:t>
+      </w:r>
+      <w:r>
+        <w:t xml:space="preserve">, and all these edges also have capacity 1. Then, we can solve it by using algorithms such as Ford-Fulkerson algorithm, and if there is </w:t>
+      </w:r>
+      <m:oMath>
+        <m:d>
+          <m:dPr>
+            <m:begChr m:val="|"/>
+            <m:endChr m:val="|"/>
+            <m:ctrlPr>
+              <w:rPr>
+                <w:rFonts w:ascii="Cambria Math" w:hAnsi="Cambria Math"/>
+                <w:i/>
+              </w:rPr>
+            </m:ctrlPr>
+          </m:dPr>
+          <m:e>
+            <m:r>
+              <w:rPr>
+                <w:rFonts w:ascii="Cambria Math" w:hAnsi="Cambria Math"/>
+              </w:rPr>
+              <m:t>f</m:t>
+            </m:r>
+          </m:e>
+        </m:d>
+        <m:r>
+          <w:rPr>
+            <w:rFonts w:ascii="Cambria Math" w:hAnsi="Cambria Math"/>
+          </w:rPr>
+          <m:t>=k</m:t>
+        </m:r>
+      </m:oMath>
+      <w:r>
+        <w:t xml:space="preserve"> then there </w:t>
+      </w:r>
+      <w:r>
+        <w:t xml:space="preserve">are feasible paths that satisfy the requirements in the problem. </w:t>
+      </w:r>
+      <w:commentRangeEnd w:id="16"/>
+      <w:r>
+        <w:rPr>
+          <w:rStyle w:val="CommentReference"/>
+          <w:rFonts w:eastAsia="SimSun"/>
+          <w:lang w:eastAsia="en-US"/>
+        </w:rPr>
+        <w:commentReference w:id="16"/>
       </w:r>
     </w:p>
     <w:p>
@@ -1870,9 +2126,51 @@
     </w:p>
     <w:p>
       <w:pPr>
+        <w:numPr>
+          <w:ilvl w:val="0"/>
+          <w:numId w:val="1"/>
+        </w:numPr>
         <w:shd w:val="clear" w:color="auto" w:fill="FFFFFF"/>
         <w:spacing w:line="276" w:lineRule="auto"/>
-      </w:pPr>
+        <w:ind w:left="360"/>
+      </w:pPr>
+      <w:r>
+        <w:rPr>
+          <w:b/>
+        </w:rPr>
+        <w:t xml:space="preserve">[Question </w:t>
+      </w:r>
+      <w:r>
+        <w:rPr>
+          <w:b/>
+        </w:rPr>
+        <w:t>5</w:t>
+      </w:r>
+      <w:r>
+        <w:rPr>
+          <w:b/>
+        </w:rPr>
+        <w:t>]</w:t>
+      </w:r>
+      <w:r>
+        <w:t xml:space="preserve"> </w:t>
+      </w:r>
+    </w:p>
+    <w:p>
+      <w:pPr>
+        <w:shd w:val="clear" w:color="auto" w:fill="FFFFFF"/>
+        <w:spacing w:line="276" w:lineRule="auto"/>
+        <w:ind w:left="360"/>
+      </w:pPr>
+    </w:p>
+    <w:p>
+      <w:pPr>
+        <w:shd w:val="clear" w:color="auto" w:fill="FFFFFF"/>
+        <w:spacing w:line="276" w:lineRule="auto"/>
+      </w:pPr>
+      <w:r>
+        <w:t>Based on the description</w:t>
+      </w:r>
     </w:p>
     <w:sectPr>
       <w:headerReference w:type="even" r:id="rId15"/>
@@ -2077,10 +2375,7 @@
         <w:annotationRef/>
       </w:r>
       <w:r>
-        <w:t>Memorize the term</w:t>
-      </w:r>
-      <w:r>
-        <w:t>: network, not graph</w:t>
+        <w:t>Memorize the term: network, not graph</w:t>
       </w:r>
     </w:p>
   </w:comment>
@@ -2142,6 +2437,38 @@
       </w:r>
       <w:r>
         <w:t>I really don’t understand what it means. Skip it</w:t>
+      </w:r>
+    </w:p>
+  </w:comment>
+  <w:comment w:id="15" w:author="Junhao Zhang" w:date="2021-04-17T23:01:00Z" w:initials="JZ">
+    <w:p>
+      <w:pPr>
+        <w:pStyle w:val="CommentText"/>
+      </w:pPr>
+      <w:r>
+        <w:rPr>
+          <w:rStyle w:val="CommentReference"/>
+        </w:rPr>
+        <w:annotationRef/>
+      </w:r>
+      <w:r>
+        <w:t>Sub-problems (a) and (b)</w:t>
+      </w:r>
+    </w:p>
+  </w:comment>
+  <w:comment w:id="16" w:author="Junhao Zhang" w:date="2021-04-17T23:02:00Z" w:initials="JZ">
+    <w:p>
+      <w:pPr>
+        <w:pStyle w:val="CommentText"/>
+      </w:pPr>
+      <w:r>
+        <w:rPr>
+          <w:rStyle w:val="CommentReference"/>
+        </w:rPr>
+        <w:annotationRef/>
+      </w:r>
+      <w:r>
+        <w:t>Ask teacher can he/she understand</w:t>
       </w:r>
     </w:p>
   </w:comment>
@@ -2165,6 +2492,8 @@
   <w15:commentEx w15:paraId="7C007365" w15:done="0"/>
   <w15:commentEx w15:paraId="6462CA73" w15:done="0"/>
   <w15:commentEx w15:paraId="754A4599" w15:done="0"/>
+  <w15:commentEx w15:paraId="46CE0567" w15:done="0"/>
+  <w15:commentEx w15:paraId="26AEBDE4" w15:done="0"/>
 </w15:commentsEx>
 </file>
 
@@ -2185,6 +2514,8 @@
   <w16cex:commentExtensible w16cex:durableId="24249012" w16cex:dateUtc="2021-04-17T05:37:00Z"/>
   <w16cex:commentExtensible w16cex:durableId="242493F7" w16cex:dateUtc="2021-04-17T05:53:00Z"/>
   <w16cex:commentExtensible w16cex:durableId="2425B2EC" w16cex:dateUtc="2021-04-18T02:18:00Z"/>
+  <w16cex:commentExtensible w16cex:durableId="2425E759" w16cex:dateUtc="2021-04-18T06:01:00Z"/>
+  <w16cex:commentExtensible w16cex:durableId="2425E789" w16cex:dateUtc="2021-04-18T06:02:00Z"/>
 </w16cex:commentsExtensible>
 </file>
 
@@ -2205,6 +2536,8 @@
   <w16cid:commentId w16cid:paraId="7C007365" w16cid:durableId="24249012"/>
   <w16cid:commentId w16cid:paraId="6462CA73" w16cid:durableId="242493F7"/>
   <w16cid:commentId w16cid:paraId="754A4599" w16cid:durableId="2425B2EC"/>
+  <w16cid:commentId w16cid:paraId="46CE0567" w16cid:durableId="2425E759"/>
+  <w16cid:commentId w16cid:paraId="26AEBDE4" w16cid:durableId="2425E789"/>
 </w16cid:commentsIds>
 </file>
 

--- a/homeworks/homeworks/HW4.docx
+++ b/homeworks/homeworks/HW4.docx
@@ -2165,20 +2165,165 @@
     </w:p>
     <w:p>
       <w:pPr>
+        <w:pStyle w:val="ListParagraph"/>
+        <w:numPr>
+          <w:ilvl w:val="0"/>
+          <w:numId w:val="11"/>
+        </w:numPr>
         <w:shd w:val="clear" w:color="auto" w:fill="FFFFFF"/>
         <w:spacing w:line="276" w:lineRule="auto"/>
       </w:pPr>
       <w:r>
-        <w:t>Based on the description</w:t>
+        <w:t xml:space="preserve"> </w:t>
+      </w:r>
+    </w:p>
+    <w:p>
+      <w:pPr>
+        <w:pStyle w:val="ListParagraph"/>
+        <w:shd w:val="clear" w:color="auto" w:fill="FFFFFF"/>
+        <w:spacing w:line="276" w:lineRule="auto"/>
+      </w:pPr>
+      <w:r>
+        <w:rPr>
+          <w:noProof/>
+        </w:rPr>
+        <w:drawing>
+          <wp:inline distT="0" distB="0" distL="0" distR="0" wp14:anchorId="76BD4D03" wp14:editId="112FFD7B">
+            <wp:extent cx="3948157" cy="2319964"/>
+            <wp:effectExtent l="0" t="0" r="1905" b="4445"/>
+            <wp:docPr id="8" name="Picture 8" descr="Diagram&#10;&#10;Description automatically generated with low confidence"/>
+            <wp:cNvGraphicFramePr>
+              <a:graphicFrameLocks xmlns:a="http://schemas.openxmlformats.org/drawingml/2006/main" noChangeAspect="1"/>
+            </wp:cNvGraphicFramePr>
+            <a:graphic xmlns:a="http://schemas.openxmlformats.org/drawingml/2006/main">
+              <a:graphicData uri="http://schemas.openxmlformats.org/drawingml/2006/picture">
+                <pic:pic xmlns:pic="http://schemas.openxmlformats.org/drawingml/2006/picture">
+                  <pic:nvPicPr>
+                    <pic:cNvPr id="8" name="Picture 8" descr="Diagram&#10;&#10;Description automatically generated with low confidence"/>
+                    <pic:cNvPicPr/>
+                  </pic:nvPicPr>
+                  <pic:blipFill>
+                    <a:blip r:embed="rId15" cstate="print">
+                      <a:extLst>
+                        <a:ext uri="{28A0092B-C50C-407E-A947-70E740481C1C}">
+                          <a14:useLocalDpi xmlns:a14="http://schemas.microsoft.com/office/drawing/2010/main" val="0"/>
+                        </a:ext>
+                      </a:extLst>
+                    </a:blip>
+                    <a:stretch>
+                      <a:fillRect/>
+                    </a:stretch>
+                  </pic:blipFill>
+                  <pic:spPr>
+                    <a:xfrm>
+                      <a:off x="0" y="0"/>
+                      <a:ext cx="3973831" cy="2335050"/>
+                    </a:xfrm>
+                    <a:prstGeom prst="rect">
+                      <a:avLst/>
+                    </a:prstGeom>
+                  </pic:spPr>
+                </pic:pic>
+              </a:graphicData>
+            </a:graphic>
+          </wp:inline>
+        </w:drawing>
+      </w:r>
+    </w:p>
+    <w:p>
+      <w:pPr>
+        <w:pStyle w:val="ListParagraph"/>
+        <w:numPr>
+          <w:ilvl w:val="0"/>
+          <w:numId w:val="11"/>
+        </w:numPr>
+        <w:shd w:val="clear" w:color="auto" w:fill="FFFFFF"/>
+        <w:spacing w:line="276" w:lineRule="auto"/>
+      </w:pPr>
+      <w:r>
+        <w:t xml:space="preserve"> </w:t>
+      </w:r>
+    </w:p>
+    <w:p>
+      <w:pPr>
+        <w:pStyle w:val="ListParagraph"/>
+      </w:pPr>
+      <w:r>
+        <w:rPr>
+          <w:noProof/>
+        </w:rPr>
+        <w:lastRenderedPageBreak/>
+        <w:drawing>
+          <wp:inline distT="0" distB="0" distL="0" distR="0" wp14:anchorId="57A6F144" wp14:editId="116C4150">
+            <wp:extent cx="4537817" cy="1624597"/>
+            <wp:effectExtent l="0" t="0" r="0" b="1270"/>
+            <wp:docPr id="9" name="Picture 9" descr="A picture containing text, watch&#10;&#10;Description automatically generated"/>
+            <wp:cNvGraphicFramePr>
+              <a:graphicFrameLocks xmlns:a="http://schemas.openxmlformats.org/drawingml/2006/main" noChangeAspect="1"/>
+            </wp:cNvGraphicFramePr>
+            <a:graphic xmlns:a="http://schemas.openxmlformats.org/drawingml/2006/main">
+              <a:graphicData uri="http://schemas.openxmlformats.org/drawingml/2006/picture">
+                <pic:pic xmlns:pic="http://schemas.openxmlformats.org/drawingml/2006/picture">
+                  <pic:nvPicPr>
+                    <pic:cNvPr id="9" name="Picture 9" descr="A picture containing text, watch&#10;&#10;Description automatically generated"/>
+                    <pic:cNvPicPr/>
+                  </pic:nvPicPr>
+                  <pic:blipFill>
+                    <a:blip r:embed="rId16" cstate="print">
+                      <a:extLst>
+                        <a:ext uri="{28A0092B-C50C-407E-A947-70E740481C1C}">
+                          <a14:useLocalDpi xmlns:a14="http://schemas.microsoft.com/office/drawing/2010/main" val="0"/>
+                        </a:ext>
+                      </a:extLst>
+                    </a:blip>
+                    <a:stretch>
+                      <a:fillRect/>
+                    </a:stretch>
+                  </pic:blipFill>
+                  <pic:spPr>
+                    <a:xfrm>
+                      <a:off x="0" y="0"/>
+                      <a:ext cx="4546329" cy="1627645"/>
+                    </a:xfrm>
+                    <a:prstGeom prst="rect">
+                      <a:avLst/>
+                    </a:prstGeom>
+                  </pic:spPr>
+                </pic:pic>
+              </a:graphicData>
+            </a:graphic>
+          </wp:inline>
+        </w:drawing>
+      </w:r>
+    </w:p>
+    <w:p>
+      <w:pPr>
+        <w:pStyle w:val="ListParagraph"/>
+        <w:shd w:val="clear" w:color="auto" w:fill="FFFFFF"/>
+        <w:spacing w:line="276" w:lineRule="auto"/>
+      </w:pPr>
+    </w:p>
+    <w:p>
+      <w:pPr>
+        <w:pStyle w:val="ListParagraph"/>
+        <w:numPr>
+          <w:ilvl w:val="0"/>
+          <w:numId w:val="11"/>
+        </w:numPr>
+        <w:shd w:val="clear" w:color="auto" w:fill="FFFFFF"/>
+        <w:spacing w:line="276" w:lineRule="auto"/>
+      </w:pPr>
+      <w:r>
+        <w:t xml:space="preserve">No. The total demand is 12, but the max flow is 9. Thus the circulation is not feasible. </w:t>
       </w:r>
     </w:p>
     <w:sectPr>
-      <w:headerReference w:type="even" r:id="rId15"/>
-      <w:headerReference w:type="default" r:id="rId16"/>
-      <w:footerReference w:type="even" r:id="rId17"/>
-      <w:footerReference w:type="default" r:id="rId18"/>
-      <w:headerReference w:type="first" r:id="rId19"/>
-      <w:footerReference w:type="first" r:id="rId20"/>
+      <w:headerReference w:type="even" r:id="rId17"/>
+      <w:headerReference w:type="default" r:id="rId18"/>
+      <w:footerReference w:type="even" r:id="rId19"/>
+      <w:footerReference w:type="default" r:id="rId20"/>
+      <w:headerReference w:type="first" r:id="rId21"/>
+      <w:footerReference w:type="first" r:id="rId22"/>
       <w:pgSz w:w="12240" w:h="15840"/>
       <w:pgMar w:top="1440" w:right="1440" w:bottom="1440" w:left="1440" w:header="0" w:footer="720" w:gutter="0"/>
       <w:pgNumType w:start="1"/>
@@ -2817,6 +2962,95 @@
     </w:lvl>
   </w:abstractNum>
   <w:abstractNum w:abstractNumId="2" w15:restartNumberingAfterBreak="0">
+    <w:nsid w:val="20C01054"/>
+    <w:multiLevelType w:val="hybridMultilevel"/>
+    <w:tmpl w:val="1AA20C22"/>
+    <w:lvl w:ilvl="0" w:tplc="04090019">
+      <w:start w:val="1"/>
+      <w:numFmt w:val="lowerLetter"/>
+      <w:lvlText w:val="%1."/>
+      <w:lvlJc w:val="left"/>
+      <w:pPr>
+        <w:ind w:left="720" w:hanging="360"/>
+      </w:pPr>
+      <w:rPr>
+        <w:rFonts w:hint="default"/>
+      </w:rPr>
+    </w:lvl>
+    <w:lvl w:ilvl="1" w:tplc="04090019" w:tentative="1">
+      <w:start w:val="1"/>
+      <w:numFmt w:val="lowerLetter"/>
+      <w:lvlText w:val="%2."/>
+      <w:lvlJc w:val="left"/>
+      <w:pPr>
+        <w:ind w:left="1440" w:hanging="360"/>
+      </w:pPr>
+    </w:lvl>
+    <w:lvl w:ilvl="2" w:tplc="0409001B" w:tentative="1">
+      <w:start w:val="1"/>
+      <w:numFmt w:val="lowerRoman"/>
+      <w:lvlText w:val="%3."/>
+      <w:lvlJc w:val="right"/>
+      <w:pPr>
+        <w:ind w:left="2160" w:hanging="180"/>
+      </w:pPr>
+    </w:lvl>
+    <w:lvl w:ilvl="3" w:tplc="0409000F" w:tentative="1">
+      <w:start w:val="1"/>
+      <w:numFmt w:val="decimal"/>
+      <w:lvlText w:val="%4."/>
+      <w:lvlJc w:val="left"/>
+      <w:pPr>
+        <w:ind w:left="2880" w:hanging="360"/>
+      </w:pPr>
+    </w:lvl>
+    <w:lvl w:ilvl="4" w:tplc="04090019" w:tentative="1">
+      <w:start w:val="1"/>
+      <w:numFmt w:val="lowerLetter"/>
+      <w:lvlText w:val="%5."/>
+      <w:lvlJc w:val="left"/>
+      <w:pPr>
+        <w:ind w:left="3600" w:hanging="360"/>
+      </w:pPr>
+    </w:lvl>
+    <w:lvl w:ilvl="5" w:tplc="0409001B" w:tentative="1">
+      <w:start w:val="1"/>
+      <w:numFmt w:val="lowerRoman"/>
+      <w:lvlText w:val="%6."/>
+      <w:lvlJc w:val="right"/>
+      <w:pPr>
+        <w:ind w:left="4320" w:hanging="180"/>
+      </w:pPr>
+    </w:lvl>
+    <w:lvl w:ilvl="6" w:tplc="0409000F" w:tentative="1">
+      <w:start w:val="1"/>
+      <w:numFmt w:val="decimal"/>
+      <w:lvlText w:val="%7."/>
+      <w:lvlJc w:val="left"/>
+      <w:pPr>
+        <w:ind w:left="5040" w:hanging="360"/>
+      </w:pPr>
+    </w:lvl>
+    <w:lvl w:ilvl="7" w:tplc="04090019" w:tentative="1">
+      <w:start w:val="1"/>
+      <w:numFmt w:val="lowerLetter"/>
+      <w:lvlText w:val="%8."/>
+      <w:lvlJc w:val="left"/>
+      <w:pPr>
+        <w:ind w:left="5760" w:hanging="360"/>
+      </w:pPr>
+    </w:lvl>
+    <w:lvl w:ilvl="8" w:tplc="0409001B" w:tentative="1">
+      <w:start w:val="1"/>
+      <w:numFmt w:val="lowerRoman"/>
+      <w:lvlText w:val="%9."/>
+      <w:lvlJc w:val="right"/>
+      <w:pPr>
+        <w:ind w:left="6480" w:hanging="180"/>
+      </w:pPr>
+    </w:lvl>
+  </w:abstractNum>
+  <w:abstractNum w:abstractNumId="3" w15:restartNumberingAfterBreak="0">
     <w:nsid w:val="218F1F03"/>
     <w:multiLevelType w:val="multilevel"/>
     <w:tmpl w:val="C2E4543C"/>
@@ -2929,7 +3163,96 @@
       </w:rPr>
     </w:lvl>
   </w:abstractNum>
-  <w:abstractNum w:abstractNumId="3" w15:restartNumberingAfterBreak="0">
+  <w:abstractNum w:abstractNumId="4" w15:restartNumberingAfterBreak="0">
+    <w:nsid w:val="2F03498D"/>
+    <w:multiLevelType w:val="hybridMultilevel"/>
+    <w:tmpl w:val="BFC2F0EC"/>
+    <w:lvl w:ilvl="0" w:tplc="04090019">
+      <w:start w:val="1"/>
+      <w:numFmt w:val="lowerLetter"/>
+      <w:lvlText w:val="%1."/>
+      <w:lvlJc w:val="left"/>
+      <w:pPr>
+        <w:ind w:left="720" w:hanging="360"/>
+      </w:pPr>
+      <w:rPr>
+        <w:rFonts w:hint="default"/>
+      </w:rPr>
+    </w:lvl>
+    <w:lvl w:ilvl="1" w:tplc="04090019" w:tentative="1">
+      <w:start w:val="1"/>
+      <w:numFmt w:val="lowerLetter"/>
+      <w:lvlText w:val="%2."/>
+      <w:lvlJc w:val="left"/>
+      <w:pPr>
+        <w:ind w:left="1440" w:hanging="360"/>
+      </w:pPr>
+    </w:lvl>
+    <w:lvl w:ilvl="2" w:tplc="0409001B" w:tentative="1">
+      <w:start w:val="1"/>
+      <w:numFmt w:val="lowerRoman"/>
+      <w:lvlText w:val="%3."/>
+      <w:lvlJc w:val="right"/>
+      <w:pPr>
+        <w:ind w:left="2160" w:hanging="180"/>
+      </w:pPr>
+    </w:lvl>
+    <w:lvl w:ilvl="3" w:tplc="0409000F" w:tentative="1">
+      <w:start w:val="1"/>
+      <w:numFmt w:val="decimal"/>
+      <w:lvlText w:val="%4."/>
+      <w:lvlJc w:val="left"/>
+      <w:pPr>
+        <w:ind w:left="2880" w:hanging="360"/>
+      </w:pPr>
+    </w:lvl>
+    <w:lvl w:ilvl="4" w:tplc="04090019" w:tentative="1">
+      <w:start w:val="1"/>
+      <w:numFmt w:val="lowerLetter"/>
+      <w:lvlText w:val="%5."/>
+      <w:lvlJc w:val="left"/>
+      <w:pPr>
+        <w:ind w:left="3600" w:hanging="360"/>
+      </w:pPr>
+    </w:lvl>
+    <w:lvl w:ilvl="5" w:tplc="0409001B" w:tentative="1">
+      <w:start w:val="1"/>
+      <w:numFmt w:val="lowerRoman"/>
+      <w:lvlText w:val="%6."/>
+      <w:lvlJc w:val="right"/>
+      <w:pPr>
+        <w:ind w:left="4320" w:hanging="180"/>
+      </w:pPr>
+    </w:lvl>
+    <w:lvl w:ilvl="6" w:tplc="0409000F" w:tentative="1">
+      <w:start w:val="1"/>
+      <w:numFmt w:val="decimal"/>
+      <w:lvlText w:val="%7."/>
+      <w:lvlJc w:val="left"/>
+      <w:pPr>
+        <w:ind w:left="5040" w:hanging="360"/>
+      </w:pPr>
+    </w:lvl>
+    <w:lvl w:ilvl="7" w:tplc="04090019" w:tentative="1">
+      <w:start w:val="1"/>
+      <w:numFmt w:val="lowerLetter"/>
+      <w:lvlText w:val="%8."/>
+      <w:lvlJc w:val="left"/>
+      <w:pPr>
+        <w:ind w:left="5760" w:hanging="360"/>
+      </w:pPr>
+    </w:lvl>
+    <w:lvl w:ilvl="8" w:tplc="0409001B" w:tentative="1">
+      <w:start w:val="1"/>
+      <w:numFmt w:val="lowerRoman"/>
+      <w:lvlText w:val="%9."/>
+      <w:lvlJc w:val="right"/>
+      <w:pPr>
+        <w:ind w:left="6480" w:hanging="180"/>
+      </w:pPr>
+    </w:lvl>
+  </w:abstractNum>
+  <w:abstractNum w:abstractNumId="5" w15:restartNumberingAfterBreak="0">
     <w:nsid w:val="33866037"/>
     <w:multiLevelType w:val="hybridMultilevel"/>
     <w:tmpl w:val="D504BBE8"/>
@@ -3015,7 +3338,7 @@
       </w:pPr>
     </w:lvl>
   </w:abstractNum>
-  <w:abstractNum w:abstractNumId="4" w15:restartNumberingAfterBreak="0">
+  <w:abstractNum w:abstractNumId="6" w15:restartNumberingAfterBreak="0">
     <w:nsid w:val="37C3728B"/>
     <w:multiLevelType w:val="multilevel"/>
     <w:tmpl w:val="2938B2F0"/>
@@ -3128,7 +3451,7 @@
       </w:rPr>
     </w:lvl>
   </w:abstractNum>
-  <w:abstractNum w:abstractNumId="5" w15:restartNumberingAfterBreak="0">
+  <w:abstractNum w:abstractNumId="7" w15:restartNumberingAfterBreak="0">
     <w:nsid w:val="463B7DFB"/>
     <w:multiLevelType w:val="hybridMultilevel"/>
     <w:tmpl w:val="9DA0956E"/>
@@ -3217,7 +3540,7 @@
       </w:pPr>
     </w:lvl>
   </w:abstractNum>
-  <w:abstractNum w:abstractNumId="6" w15:restartNumberingAfterBreak="0">
+  <w:abstractNum w:abstractNumId="8" w15:restartNumberingAfterBreak="0">
     <w:nsid w:val="579236FE"/>
     <w:multiLevelType w:val="hybridMultilevel"/>
     <w:tmpl w:val="E604A6B2"/>
@@ -3303,7 +3626,7 @@
       </w:pPr>
     </w:lvl>
   </w:abstractNum>
-  <w:abstractNum w:abstractNumId="7" w15:restartNumberingAfterBreak="0">
+  <w:abstractNum w:abstractNumId="9" w15:restartNumberingAfterBreak="0">
     <w:nsid w:val="75E77883"/>
     <w:multiLevelType w:val="hybridMultilevel"/>
     <w:tmpl w:val="BCC0A642"/>
@@ -3392,7 +3715,7 @@
       </w:pPr>
     </w:lvl>
   </w:abstractNum>
-  <w:abstractNum w:abstractNumId="8" w15:restartNumberingAfterBreak="0">
+  <w:abstractNum w:abstractNumId="10" w15:restartNumberingAfterBreak="0">
     <w:nsid w:val="7D3066F6"/>
     <w:multiLevelType w:val="hybridMultilevel"/>
     <w:tmpl w:val="4DAC161C"/>
@@ -3506,31 +3829,37 @@
     </w:lvl>
   </w:abstractNum>
   <w:num w:numId="1">
-    <w:abstractNumId w:val="4"/>
+    <w:abstractNumId w:val="6"/>
   </w:num>
   <w:num w:numId="2">
-    <w:abstractNumId w:val="2"/>
+    <w:abstractNumId w:val="3"/>
   </w:num>
   <w:num w:numId="3">
-    <w:abstractNumId w:val="5"/>
+    <w:abstractNumId w:val="7"/>
   </w:num>
   <w:num w:numId="4">
-    <w:abstractNumId w:val="8"/>
+    <w:abstractNumId w:val="10"/>
   </w:num>
   <w:num w:numId="5">
-    <w:abstractNumId w:val="7"/>
+    <w:abstractNumId w:val="9"/>
   </w:num>
   <w:num w:numId="6">
     <w:abstractNumId w:val="0"/>
   </w:num>
   <w:num w:numId="7">
-    <w:abstractNumId w:val="3"/>
+    <w:abstractNumId w:val="5"/>
   </w:num>
   <w:num w:numId="8">
     <w:abstractNumId w:val="1"/>
   </w:num>
   <w:num w:numId="9">
-    <w:abstractNumId w:val="6"/>
+    <w:abstractNumId w:val="8"/>
+  </w:num>
+  <w:num w:numId="10">
+    <w:abstractNumId w:val="4"/>
+  </w:num>
+  <w:num w:numId="11">
+    <w:abstractNumId w:val="2"/>
   </w:num>
 </w:numbering>
 </file>

--- a/homeworks/homeworks/HW4.docx
+++ b/homeworks/homeworks/HW4.docx
@@ -2314,7 +2314,67 @@
         <w:spacing w:line="276" w:lineRule="auto"/>
       </w:pPr>
       <w:r>
-        <w:t xml:space="preserve">No. The total demand is 12, but the max flow is 9. Thus the circulation is not feasible. </w:t>
+        <w:t xml:space="preserve">No. The total demand is 12, but the max flow is 9. </w:t>
+      </w:r>
+      <w:r>
+        <w:t>Thus,</w:t>
+      </w:r>
+      <w:r>
+        <w:t xml:space="preserve"> the circulation is not feasible. </w:t>
+      </w:r>
+    </w:p>
+    <w:p>
+      <w:pPr>
+        <w:shd w:val="clear" w:color="auto" w:fill="FFFFFF"/>
+        <w:spacing w:line="276" w:lineRule="auto"/>
+      </w:pPr>
+    </w:p>
+    <w:p>
+      <w:pPr>
+        <w:numPr>
+          <w:ilvl w:val="0"/>
+          <w:numId w:val="1"/>
+        </w:numPr>
+        <w:shd w:val="clear" w:color="auto" w:fill="FFFFFF"/>
+        <w:spacing w:line="276" w:lineRule="auto"/>
+        <w:ind w:left="360"/>
+      </w:pPr>
+      <w:r>
+        <w:rPr>
+          <w:b/>
+        </w:rPr>
+        <w:t xml:space="preserve">[Question </w:t>
+      </w:r>
+      <w:r>
+        <w:rPr>
+          <w:b/>
+        </w:rPr>
+        <w:t>6</w:t>
+      </w:r>
+      <w:r>
+        <w:rPr>
+          <w:b/>
+        </w:rPr>
+        <w:t>]</w:t>
+      </w:r>
+      <w:r>
+        <w:t xml:space="preserve"> </w:t>
+      </w:r>
+    </w:p>
+    <w:p>
+      <w:pPr>
+        <w:shd w:val="clear" w:color="auto" w:fill="FFFFFF"/>
+        <w:spacing w:line="276" w:lineRule="auto"/>
+        <w:ind w:left="360"/>
+      </w:pPr>
+    </w:p>
+    <w:p>
+      <w:pPr>
+        <w:shd w:val="clear" w:color="auto" w:fill="FFFFFF"/>
+        <w:spacing w:line="276" w:lineRule="auto"/>
+      </w:pPr>
+      <w:r>
+        <w:t>Based on the description</w:t>
       </w:r>
     </w:p>
     <w:sectPr>

--- a/homeworks/homeworks/HW4.docx
+++ b/homeworks/homeworks/HW4.docx
@@ -2343,12 +2343,19 @@
         <w:rPr>
           <w:b/>
         </w:rPr>
-        <w:t xml:space="preserve">[Question </w:t>
-      </w:r>
+        <w:t>[</w:t>
+      </w:r>
+      <w:commentRangeStart w:id="17"/>
       <w:r>
         <w:rPr>
           <w:b/>
         </w:rPr>
+        <w:t xml:space="preserve">Question </w:t>
+      </w:r>
+      <w:r>
+        <w:rPr>
+          <w:b/>
+        </w:rPr>
         <w:t>6</w:t>
       </w:r>
       <w:r>
@@ -2359,6 +2366,15 @@
       </w:r>
       <w:r>
         <w:t xml:space="preserve"> </w:t>
+      </w:r>
+      <w:commentRangeEnd w:id="17"/>
+      <w:r>
+        <w:rPr>
+          <w:rStyle w:val="CommentReference"/>
+          <w:rFonts w:eastAsia="SimSun"/>
+          <w:lang w:eastAsia="en-US"/>
+        </w:rPr>
+        <w:commentReference w:id="17"/>
       </w:r>
     </w:p>
     <w:p>
@@ -2675,6 +2691,153 @@
       <w:r>
         <w:t>Ask teacher can he/she understand</w:t>
       </w:r>
+    </w:p>
+  </w:comment>
+  <w:comment w:id="17" w:author="Junhao Zhang" w:date="2021-04-18T00:56:00Z" w:initials="JZ">
+    <w:p>
+      <w:pPr>
+        <w:pStyle w:val="CommentText"/>
+        <w:rPr>
+          <w:rFonts w:hint="eastAsia"/>
+          <w:i/>
+          <w:iCs/>
+          <w:lang w:eastAsia="zh-CN"/>
+        </w:rPr>
+      </w:pPr>
+      <w:r>
+        <w:rPr>
+          <w:rStyle w:val="CommentReference"/>
+        </w:rPr>
+        <w:annotationRef/>
+      </w:r>
+      <w:r>
+        <w:rPr>
+          <w:rFonts w:hint="eastAsia"/>
+          <w:lang w:eastAsia="zh-CN"/>
+        </w:rPr>
+        <w:t>这题有问题。</w:t>
+      </w:r>
+      <m:oMath>
+        <m:sSub>
+          <m:sSubPr>
+            <m:ctrlPr>
+              <w:rPr>
+                <w:rFonts w:ascii="Cambria Math" w:hAnsi="Cambria Math"/>
+                <w:i/>
+                <w:lang w:eastAsia="zh-CN"/>
+              </w:rPr>
+            </m:ctrlPr>
+          </m:sSubPr>
+          <m:e>
+            <m:r>
+              <w:rPr>
+                <w:rFonts w:ascii="Cambria Math" w:hAnsi="Cambria Math"/>
+                <w:lang w:eastAsia="zh-CN"/>
+              </w:rPr>
+              <m:t>τ</m:t>
+            </m:r>
+          </m:e>
+          <m:sub>
+            <m:r>
+              <w:rPr>
+                <w:rFonts w:ascii="Cambria Math" w:hAnsi="Cambria Math" w:hint="eastAsia"/>
+                <w:lang w:eastAsia="zh-CN"/>
+              </w:rPr>
+              <m:t>ij</m:t>
+            </m:r>
+          </m:sub>
+        </m:sSub>
+        <m:r>
+          <w:rPr>
+            <w:rFonts w:ascii="Cambria Math" w:hAnsi="Cambria Math"/>
+            <w:lang w:eastAsia="zh-CN"/>
+          </w:rPr>
+          <m:t xml:space="preserve"> </m:t>
+        </m:r>
+        <m:r>
+          <m:rPr>
+            <m:sty m:val="p"/>
+          </m:rPr>
+          <w:rPr>
+            <w:rFonts w:ascii="Cambria Math" w:hAnsi="Cambria Math" w:hint="eastAsia"/>
+            <w:lang w:eastAsia="zh-CN"/>
+          </w:rPr>
+          <m:t>和</m:t>
+        </m:r>
+        <m:r>
+          <m:rPr>
+            <m:sty m:val="p"/>
+          </m:rPr>
+          <w:rPr>
+            <w:rFonts w:ascii="Cambria Math" w:hAnsi="Cambria Math" w:hint="eastAsia"/>
+            <w:lang w:eastAsia="zh-CN"/>
+          </w:rPr>
+          <m:t>反向的</m:t>
+        </m:r>
+        <m:sSub>
+          <m:sSubPr>
+            <m:ctrlPr>
+              <w:rPr>
+                <w:rFonts w:ascii="Cambria Math" w:hAnsi="Cambria Math"/>
+                <w:i/>
+                <w:lang w:eastAsia="zh-CN"/>
+              </w:rPr>
+            </m:ctrlPr>
+          </m:sSubPr>
+          <m:e>
+            <m:r>
+              <w:rPr>
+                <w:rFonts w:ascii="Cambria Math" w:hAnsi="Cambria Math"/>
+                <w:lang w:eastAsia="zh-CN"/>
+              </w:rPr>
+              <m:t>τ</m:t>
+            </m:r>
+          </m:e>
+          <m:sub>
+            <m:r>
+              <w:rPr>
+                <w:rFonts w:ascii="Cambria Math" w:hAnsi="Cambria Math" w:hint="eastAsia"/>
+                <w:lang w:eastAsia="zh-CN"/>
+              </w:rPr>
+              <m:t>j</m:t>
+            </m:r>
+            <m:r>
+              <w:rPr>
+                <w:rFonts w:ascii="Cambria Math" w:hAnsi="Cambria Math" w:hint="eastAsia"/>
+                <w:lang w:eastAsia="zh-CN"/>
+              </w:rPr>
+              <m:t>i</m:t>
+            </m:r>
+          </m:sub>
+        </m:sSub>
+        <m:r>
+          <w:rPr>
+            <w:rFonts w:ascii="Cambria Math" w:hAnsi="Cambria Math" w:hint="eastAsia"/>
+            <w:lang w:eastAsia="zh-CN"/>
+          </w:rPr>
+          <m:t>，</m:t>
+        </m:r>
+        <m:r>
+          <m:rPr>
+            <m:sty m:val="p"/>
+          </m:rPr>
+          <w:rPr>
+            <w:rFonts w:ascii="Cambria Math" w:hAnsi="Cambria Math" w:hint="eastAsia"/>
+            <w:lang w:eastAsia="zh-CN"/>
+          </w:rPr>
+          <m:t>它俩同向，</m:t>
+        </m:r>
+        <m:r>
+          <m:rPr>
+            <m:sty m:val="p"/>
+          </m:rPr>
+          <w:rPr>
+            <w:rFonts w:ascii="Cambria Math" w:hAnsi="Cambria Math" w:hint="eastAsia"/>
+            <w:lang w:eastAsia="zh-CN"/>
+          </w:rPr>
+          <m:t>遇上时该走哪个？</m:t>
+        </m:r>
+      </m:oMath>
     </w:p>
   </w:comment>
 </w:comments>
@@ -2699,6 +2862,7 @@
   <w15:commentEx w15:paraId="754A4599" w15:done="0"/>
   <w15:commentEx w15:paraId="46CE0567" w15:done="0"/>
   <w15:commentEx w15:paraId="26AEBDE4" w15:done="0"/>
+  <w15:commentEx w15:paraId="28520551" w15:done="0"/>
 </w15:commentsEx>
 </file>
 
@@ -2721,6 +2885,7 @@
   <w16cex:commentExtensible w16cex:durableId="2425B2EC" w16cex:dateUtc="2021-04-18T02:18:00Z"/>
   <w16cex:commentExtensible w16cex:durableId="2425E759" w16cex:dateUtc="2021-04-18T06:01:00Z"/>
   <w16cex:commentExtensible w16cex:durableId="2425E789" w16cex:dateUtc="2021-04-18T06:02:00Z"/>
+  <w16cex:commentExtensible w16cex:durableId="2426023D" w16cex:dateUtc="2021-04-18T07:56:00Z"/>
 </w16cex:commentsExtensible>
 </file>
 
@@ -2743,6 +2908,7 @@
   <w16cid:commentId w16cid:paraId="754A4599" w16cid:durableId="2425B2EC"/>
   <w16cid:commentId w16cid:paraId="46CE0567" w16cid:durableId="2425E759"/>
   <w16cid:commentId w16cid:paraId="26AEBDE4" w16cid:durableId="2425E789"/>
+  <w16cid:commentId w16cid:paraId="28520551" w16cid:durableId="2426023D"/>
 </w16cid:commentsIds>
 </file>
 

--- a/homeworks/homeworks/HW4.docx
+++ b/homeworks/homeworks/HW4.docx
@@ -1,6 +1,6 @@
 
 <file path=word/document.xml><?xml version="1.0" encoding="utf-8"?>
-<w:document xmlns:wpc="http://schemas.microsoft.com/office/word/2010/wordprocessingCanvas" xmlns:cx="http://schemas.microsoft.com/office/drawing/2014/chartex" xmlns:cx1="http://schemas.microsoft.com/office/drawing/2015/9/8/chartex" xmlns:cx2="http://schemas.microsoft.com/office/drawing/2015/10/21/chartex" xmlns:cx3="http://schemas.microsoft.com/office/drawing/2016/5/9/chartex" xmlns:cx4="http://schemas.microsoft.com/office/drawing/2016/5/10/chartex" xmlns:cx5="http://schemas.microsoft.com/office/drawing/2016/5/11/chartex" xmlns:cx6="http://schemas.microsoft.com/office/drawing/2016/5/12/chartex" xmlns:cx7="http://schemas.microsoft.com/office/drawing/2016/5/13/chartex" xmlns:cx8="http://schemas.microsoft.com/office/drawing/2016/5/14/chartex" xmlns:mc="http://schemas.openxmlformats.org/markup-compatibility/2006" xmlns:aink="http://schemas.microsoft.com/office/drawing/2016/ink" xmlns:am3d="http://schemas.microsoft.com/office/drawing/2017/model3d" xmlns:o="urn:schemas-microsoft-com:office:office" xmlns:r="http://schemas.openxmlformats.org/officeDocument/2006/relationships" xmlns:m="http://schemas.openxmlformats.org/officeDocument/2006/math" xmlns:v="urn:schemas-microsoft-com:vml" xmlns:wp14="http://schemas.microsoft.com/office/word/2010/wordprocessingDrawing" xmlns:wp="http://schemas.openxmlformats.org/drawingml/2006/wordprocessingDrawing" xmlns:w10="urn:schemas-microsoft-com:office:word" xmlns:w="http://schemas.openxmlformats.org/wordprocessingml/2006/main" xmlns:w14="http://schemas.microsoft.com/office/word/2010/wordml" xmlns:w15="http://schemas.microsoft.com/office/word/2012/wordml" xmlns:w16cex="http://schemas.microsoft.com/office/word/2018/wordml/cex" xmlns:w16cid="http://schemas.microsoft.com/office/word/2016/wordml/cid" xmlns:w16="http://schemas.microsoft.com/office/word/2018/wordml" xmlns:w16se="http://schemas.microsoft.com/office/word/2015/wordml/symex" xmlns:wpg="http://schemas.microsoft.com/office/word/2010/wordprocessingGroup" xmlns:wpi="http://schemas.microsoft.com/office/word/2010/wordprocessingInk" xmlns:wne="http://schemas.microsoft.com/office/word/2006/wordml" xmlns:wps="http://schemas.microsoft.com/office/word/2010/wordprocessingShape" mc:Ignorable="w14 w15 w16se w16cid w16 w16cex wp14">
+<w:document xmlns:wpc="http://schemas.microsoft.com/office/word/2010/wordprocessingCanvas" xmlns:cx="http://schemas.microsoft.com/office/drawing/2014/chartex" xmlns:cx1="http://schemas.microsoft.com/office/drawing/2015/9/8/chartex" xmlns:cx2="http://schemas.microsoft.com/office/drawing/2015/10/21/chartex" xmlns:cx3="http://schemas.microsoft.com/office/drawing/2016/5/9/chartex" xmlns:cx4="http://schemas.microsoft.com/office/drawing/2016/5/10/chartex" xmlns:cx5="http://schemas.microsoft.com/office/drawing/2016/5/11/chartex" xmlns:cx6="http://schemas.microsoft.com/office/drawing/2016/5/12/chartex" xmlns:cx7="http://schemas.microsoft.com/office/drawing/2016/5/13/chartex" xmlns:cx8="http://schemas.microsoft.com/office/drawing/2016/5/14/chartex" xmlns:mc="http://schemas.openxmlformats.org/markup-compatibility/2006" xmlns:aink="http://schemas.microsoft.com/office/drawing/2016/ink" xmlns:am3d="http://schemas.microsoft.com/office/drawing/2017/model3d" xmlns:o="urn:schemas-microsoft-com:office:office" xmlns:r="http://schemas.openxmlformats.org/officeDocument/2006/relationships" xmlns:m="http://schemas.openxmlformats.org/officeDocument/2006/math" xmlns:v="urn:schemas-microsoft-com:vml" xmlns:wp14="http://schemas.microsoft.com/office/word/2010/wordprocessingDrawing" xmlns:wp="http://schemas.openxmlformats.org/drawingml/2006/wordprocessingDrawing" xmlns:w10="urn:schemas-microsoft-com:office:word" xmlns:w="http://schemas.openxmlformats.org/wordprocessingml/2006/main" xmlns:w14="http://schemas.microsoft.com/office/word/2010/wordml" xmlns:w15="http://schemas.microsoft.com/office/word/2012/wordml" xmlns:w16cex="http://schemas.microsoft.com/office/word/2018/wordml/cex" xmlns:w16cid="http://schemas.microsoft.com/office/word/2016/wordml/cid" xmlns:w16="http://schemas.microsoft.com/office/word/2018/wordml" xmlns:w16sdtdh="http://schemas.microsoft.com/office/word/2020/wordml/sdtdatahash" xmlns:w16se="http://schemas.microsoft.com/office/word/2015/wordml/symex" xmlns:wpg="http://schemas.microsoft.com/office/word/2010/wordprocessingGroup" xmlns:wpi="http://schemas.microsoft.com/office/word/2010/wordprocessingInk" xmlns:wne="http://schemas.microsoft.com/office/word/2006/wordml" xmlns:wps="http://schemas.microsoft.com/office/word/2010/wordprocessingShape" mc:Ignorable="w14 w15 w16se w16cid w16 w16cex w16sdtdh wp14">
   <w:background w:color="FFFFFF"/>
   <w:body>
     <w:p>
@@ -23,81 +23,76 @@
         <w:rPr>
           <w:rFonts w:ascii="Times New Roman" w:hAnsi="Times New Roman" w:cs="Times New Roman"/>
         </w:rPr>
-        <w:t xml:space="preserve"> Zhang “Freddie”</w:t>
-      </w:r>
-    </w:p>
-    <w:p>
+        <w:t xml:space="preserve"> Zhang </w:t>
+      </w:r>
+      <w:r>
+        <w:rPr>
+          <w:rFonts w:ascii="Times New Roman" w:hAnsi="Times New Roman" w:cs="Times New Roman"/>
+        </w:rPr>
+        <w:t>“Freddie”</w:t>
+      </w:r>
+    </w:p>
+    <w:p>
+      <w:pPr>
+        <w:spacing w:line="276" w:lineRule="auto"/>
+      </w:pPr>
       <w:r>
         <w:t xml:space="preserve">USC ID: </w:t>
       </w:r>
-      <w:commentRangeStart w:id="0"/>
-      <w:r>
-        <w:t>XXXX</w:t>
-      </w:r>
-      <w:r>
-        <w:t>-</w:t>
-      </w:r>
-      <w:r>
-        <w:t>XXXX</w:t>
-      </w:r>
-      <w:r>
-        <w:t>-</w:t>
-      </w:r>
-      <w:r>
-        <w:t>XXXX</w:t>
-      </w:r>
-      <w:commentRangeEnd w:id="0"/>
-      <w:r>
-        <w:rPr>
-          <w:rStyle w:val="CommentReference"/>
-        </w:rPr>
-        <w:commentReference w:id="0"/>
-      </w:r>
-    </w:p>
-    <w:p>
-      <w:pPr>
-        <w:pStyle w:val="NoSpacing"/>
+    </w:p>
+    <w:p>
+      <w:pPr>
         <w:spacing w:line="276" w:lineRule="auto"/>
-        <w:rPr>
-          <w:rFonts w:ascii="Times New Roman" w:hAnsi="Times New Roman" w:cs="Times New Roman"/>
-        </w:rPr>
-      </w:pPr>
-      <w:r>
-        <w:rPr>
-          <w:rFonts w:ascii="Times New Roman" w:hAnsi="Times New Roman" w:cs="Times New Roman"/>
-        </w:rPr>
-        <w:t>CSCI 570</w:t>
-      </w:r>
-      <w:r>
-        <w:rPr>
-          <w:rFonts w:ascii="Times New Roman" w:hAnsi="Times New Roman" w:cs="Times New Roman"/>
-        </w:rPr>
-        <w:t xml:space="preserve"> – HW4</w:t>
-      </w:r>
-    </w:p>
-    <w:p>
-      <w:pPr>
-        <w:pStyle w:val="NoSpacing"/>
+      </w:pPr>
+      <w:r>
+        <w:t>CSCI 570 – HW</w:t>
+      </w:r>
+      <w:r>
+        <w:t>4</w:t>
+      </w:r>
+    </w:p>
+    <w:p>
+      <w:pPr>
         <w:spacing w:line="276" w:lineRule="auto"/>
-        <w:rPr>
-          <w:rFonts w:ascii="Times New Roman" w:hAnsi="Times New Roman" w:cs="Times New Roman"/>
-        </w:rPr>
-      </w:pPr>
-      <w:commentRangeStart w:id="1"/>
-      <w:r>
-        <w:rPr>
-          <w:rFonts w:ascii="Times New Roman" w:hAnsi="Times New Roman" w:cs="Times New Roman"/>
-        </w:rPr>
-        <w:t>01/25/2016</w:t>
-      </w:r>
-      <w:commentRangeEnd w:id="1"/>
-      <w:r>
-        <w:rPr>
-          <w:rStyle w:val="CommentReference"/>
-          <w:rFonts w:ascii="Times New Roman" w:eastAsia="SimSun" w:hAnsi="Times New Roman" w:cs="Times New Roman"/>
-          <w:lang w:eastAsia="en-US"/>
-        </w:rPr>
-        <w:commentReference w:id="1"/>
+      </w:pPr>
+      <w:r>
+        <w:t>07/20/2021</w:t>
+      </w:r>
+    </w:p>
+    <w:p>
+      <w:pPr>
+        <w:spacing w:line="276" w:lineRule="auto"/>
+      </w:pPr>
+      <w:r>
+        <w:t>jzhang49@usc.edu</w:t>
+      </w:r>
+    </w:p>
+    <w:p>
+      <w:pPr>
+        <w:shd w:val="clear" w:color="auto" w:fill="FFFFFF"/>
+        <w:ind w:left="360" w:hanging="360"/>
+      </w:pPr>
+    </w:p>
+    <w:p>
+      <w:pPr>
+        <w:shd w:val="clear" w:color="auto" w:fill="FFFFFF"/>
+        <w:rPr>
+          <w:b/>
+          <w:bCs/>
+          <w:sz w:val="32"/>
+          <w:szCs w:val="32"/>
+          <w:u w:val="single"/>
+        </w:rPr>
+      </w:pPr>
+      <w:r>
+        <w:rPr>
+          <w:b/>
+          <w:bCs/>
+          <w:sz w:val="32"/>
+          <w:szCs w:val="32"/>
+          <w:u w:val="single"/>
+        </w:rPr>
+        <w:t>1.  Graded Problems</w:t>
       </w:r>
     </w:p>
     <w:p>
@@ -122,9 +117,6 @@
           <w:b/>
         </w:rPr>
         <w:t>[Question 1]</w:t>
-      </w:r>
-      <w:r>
-        <w:t xml:space="preserve"> </w:t>
       </w:r>
     </w:p>
     <w:p>
@@ -145,24 +137,24 @@
         <w:spacing w:before="0" w:after="0" w:line="276" w:lineRule="auto"/>
         <w:ind w:right="0"/>
       </w:pPr>
-      <w:commentRangeStart w:id="2"/>
-      <w:commentRangeStart w:id="3"/>
+      <w:commentRangeStart w:id="0"/>
+      <w:commentRangeStart w:id="1"/>
       <w:r>
         <w:t xml:space="preserve">Residual graph </w:t>
       </w:r>
-      <w:commentRangeEnd w:id="2"/>
+      <w:commentRangeEnd w:id="0"/>
       <w:r>
         <w:rPr>
           <w:rStyle w:val="CommentReference"/>
         </w:rPr>
-        <w:commentReference w:id="2"/>
-      </w:r>
-      <w:commentRangeEnd w:id="3"/>
+        <w:commentReference w:id="0"/>
+      </w:r>
+      <w:commentRangeEnd w:id="1"/>
       <w:r>
         <w:rPr>
           <w:rStyle w:val="CommentReference"/>
         </w:rPr>
-        <w:commentReference w:id="3"/>
+        <w:commentReference w:id="1"/>
       </w:r>
       <m:oMath>
         <m:sSub>
@@ -256,16 +248,16 @@
         <w:spacing w:before="0" w:after="0" w:line="276" w:lineRule="auto"/>
         <w:ind w:right="0"/>
       </w:pPr>
-      <w:commentRangeStart w:id="4"/>
+      <w:commentRangeStart w:id="2"/>
       <w:r>
         <w:t xml:space="preserve">Feasible flow </w:t>
       </w:r>
-      <w:commentRangeEnd w:id="4"/>
+      <w:commentRangeEnd w:id="2"/>
       <w:r>
         <w:rPr>
           <w:rStyle w:val="CommentReference"/>
         </w:rPr>
-        <w:commentReference w:id="4"/>
+        <w:commentReference w:id="2"/>
       </w:r>
       <w:r>
         <w:t xml:space="preserve">#1: </w:t>
@@ -281,16 +273,16 @@
       <w:r>
         <w:t xml:space="preserve"> and </w:t>
       </w:r>
-      <w:commentRangeStart w:id="5"/>
+      <w:commentRangeStart w:id="3"/>
       <w:r>
         <w:t xml:space="preserve">flow </w:t>
       </w:r>
-      <w:commentRangeEnd w:id="5"/>
+      <w:commentRangeEnd w:id="3"/>
       <w:r>
         <w:rPr>
           <w:rStyle w:val="CommentReference"/>
         </w:rPr>
-        <w:commentReference w:id="5"/>
+        <w:commentReference w:id="3"/>
       </w:r>
       <w:r>
         <w:t>= 2.</w:t>
@@ -368,6 +360,7 @@
         <w:rPr>
           <w:noProof/>
         </w:rPr>
+        <w:lastRenderedPageBreak/>
         <w:drawing>
           <wp:inline distT="0" distB="0" distL="0" distR="0" wp14:anchorId="79E579AE" wp14:editId="463DFA18">
             <wp:extent cx="5558732" cy="2828658"/>
@@ -425,7 +418,6 @@
         <w:rPr>
           <w:b/>
         </w:rPr>
-        <w:lastRenderedPageBreak/>
         <w:t>[Question 2]</w:t>
       </w:r>
       <w:r>
@@ -933,9 +925,40 @@
       <w:r>
         <w:t xml:space="preserve">If this </w:t>
       </w:r>
+      <w:commentRangeStart w:id="4"/>
+      <w:r>
+        <w:t>circulation is feasible</w:t>
+      </w:r>
+      <w:commentRangeEnd w:id="4"/>
+      <w:r>
+        <w:rPr>
+          <w:rStyle w:val="CommentReference"/>
+        </w:rPr>
+        <w:commentReference w:id="4"/>
+      </w:r>
+      <w:r>
+        <w:t xml:space="preserve">, then </w:t>
+      </w:r>
+      <w:r>
+        <w:t xml:space="preserve">all traders are able to convert their currencies. In order to solve this, we can </w:t>
+      </w:r>
+      <w:commentRangeStart w:id="5"/>
+      <w:r>
+        <w:t xml:space="preserve">use a reduction </w:t>
+      </w:r>
+      <w:commentRangeEnd w:id="5"/>
+      <w:r>
+        <w:rPr>
+          <w:rStyle w:val="CommentReference"/>
+        </w:rPr>
+        <w:commentReference w:id="5"/>
+      </w:r>
+      <w:r>
+        <w:t xml:space="preserve">to a </w:t>
+      </w:r>
       <w:commentRangeStart w:id="6"/>
       <w:r>
-        <w:t>circulation is feasible</w:t>
+        <w:t>maximum flow problem</w:t>
       </w:r>
       <w:commentRangeEnd w:id="6"/>
       <w:r>
@@ -945,14 +968,11 @@
         <w:commentReference w:id="6"/>
       </w:r>
       <w:r>
-        <w:t xml:space="preserve">, then </w:t>
-      </w:r>
-      <w:r>
-        <w:t xml:space="preserve">all traders are able to convert their currencies. In order to solve this, we can </w:t>
+        <w:t xml:space="preserve">. We can reconstruct the bipartite graph to the graph below </w:t>
       </w:r>
       <w:commentRangeStart w:id="7"/>
       <w:r>
-        <w:t xml:space="preserve">use a reduction </w:t>
+        <w:t>by using the method in the textbook</w:t>
       </w:r>
       <w:commentRangeEnd w:id="7"/>
       <w:r>
@@ -960,34 +980,6 @@
           <w:rStyle w:val="CommentReference"/>
         </w:rPr>
         <w:commentReference w:id="7"/>
-      </w:r>
-      <w:r>
-        <w:t xml:space="preserve">to a </w:t>
-      </w:r>
-      <w:commentRangeStart w:id="8"/>
-      <w:r>
-        <w:t>maximum flow problem</w:t>
-      </w:r>
-      <w:commentRangeEnd w:id="8"/>
-      <w:r>
-        <w:rPr>
-          <w:rStyle w:val="CommentReference"/>
-        </w:rPr>
-        <w:commentReference w:id="8"/>
-      </w:r>
-      <w:r>
-        <w:t xml:space="preserve">. We can reconstruct the bipartite graph to the graph below </w:t>
-      </w:r>
-      <w:commentRangeStart w:id="9"/>
-      <w:r>
-        <w:t>by using the method in the textbook</w:t>
-      </w:r>
-      <w:commentRangeEnd w:id="9"/>
-      <w:r>
-        <w:rPr>
-          <w:rStyle w:val="CommentReference"/>
-        </w:rPr>
-        <w:commentReference w:id="9"/>
       </w:r>
       <w:r>
         <w:t>:</w:t>
@@ -1003,6 +995,7 @@
         <w:rPr>
           <w:noProof/>
         </w:rPr>
+        <w:lastRenderedPageBreak/>
         <w:drawing>
           <wp:inline distT="0" distB="0" distL="0" distR="0" wp14:anchorId="663AE78E" wp14:editId="6E3AC067">
             <wp:extent cx="4854011" cy="2344550"/>
@@ -1054,7 +1047,7 @@
       <w:r>
         <w:t xml:space="preserve">If there is </w:t>
       </w:r>
-      <w:commentRangeStart w:id="10"/>
+      <w:commentRangeStart w:id="8"/>
       <w:r>
         <w:t xml:space="preserve">a flow </w:t>
       </w:r>
@@ -1068,26 +1061,26 @@
       <w:r>
         <w:t xml:space="preserve"> </w:t>
       </w:r>
-      <w:commentRangeEnd w:id="10"/>
+      <w:commentRangeEnd w:id="8"/>
       <w:r>
         <w:rPr>
           <w:rStyle w:val="CommentReference"/>
         </w:rPr>
-        <w:commentReference w:id="10"/>
+        <w:commentReference w:id="8"/>
       </w:r>
       <w:r>
         <w:t xml:space="preserve">in this </w:t>
       </w:r>
-      <w:commentRangeStart w:id="11"/>
+      <w:commentRangeStart w:id="9"/>
       <w:r>
         <w:t xml:space="preserve">network </w:t>
       </w:r>
-      <w:commentRangeEnd w:id="11"/>
+      <w:commentRangeEnd w:id="9"/>
       <w:r>
         <w:rPr>
           <w:rStyle w:val="CommentReference"/>
         </w:rPr>
-        <w:commentReference w:id="11"/>
+        <w:commentReference w:id="9"/>
       </w:r>
       <w:r>
         <w:t xml:space="preserve">with </w:t>
@@ -1197,7 +1190,6 @@
           <w:i/>
           <w:u w:val="single"/>
         </w:rPr>
-        <w:lastRenderedPageBreak/>
         <w:t>Proof.</w:t>
       </w:r>
     </w:p>
@@ -1216,7 +1208,7 @@
         <w:shd w:val="clear" w:color="auto" w:fill="FFFFFF"/>
         <w:spacing w:line="276" w:lineRule="auto"/>
       </w:pPr>
-      <w:commentRangeStart w:id="12"/>
+      <w:commentRangeStart w:id="10"/>
       <w:r>
         <w:t xml:space="preserve">At the </w:t>
       </w:r>
@@ -1293,16 +1285,16 @@
       <w:r>
         <w:t xml:space="preserve">, </w:t>
       </w:r>
-      <w:commentRangeStart w:id="13"/>
+      <w:commentRangeStart w:id="11"/>
       <w:r>
         <w:t xml:space="preserve">units </w:t>
       </w:r>
-      <w:commentRangeEnd w:id="13"/>
+      <w:commentRangeEnd w:id="11"/>
       <w:r>
         <w:rPr>
           <w:rStyle w:val="CommentReference"/>
         </w:rPr>
-        <w:commentReference w:id="13"/>
+        <w:commentReference w:id="11"/>
       </w:r>
       <w:r>
         <w:t xml:space="preserve">of flow. By passing edges </w:t>
@@ -1627,12 +1619,12 @@
       <w:r>
         <w:t xml:space="preserve"> node have been converted. </w:t>
       </w:r>
-      <w:commentRangeEnd w:id="12"/>
+      <w:commentRangeEnd w:id="10"/>
       <w:r>
         <w:rPr>
           <w:rStyle w:val="CommentReference"/>
         </w:rPr>
-        <w:commentReference w:id="12"/>
+        <w:commentReference w:id="10"/>
       </w:r>
     </w:p>
     <w:p>
@@ -1657,7 +1649,7 @@
         </w:rPr>
         <w:t>[</w:t>
       </w:r>
-      <w:commentRangeStart w:id="14"/>
+      <w:commentRangeStart w:id="12"/>
       <w:r>
         <w:rPr>
           <w:b/>
@@ -1667,14 +1659,14 @@
       <w:r>
         <w:t xml:space="preserve"> </w:t>
       </w:r>
-      <w:commentRangeEnd w:id="14"/>
+      <w:commentRangeEnd w:id="12"/>
       <w:r>
         <w:rPr>
           <w:rStyle w:val="CommentReference"/>
           <w:rFonts w:eastAsia="SimSun"/>
           <w:lang w:eastAsia="en-US"/>
         </w:rPr>
-        <w:commentReference w:id="14"/>
+        <w:commentReference w:id="12"/>
       </w:r>
     </w:p>
     <w:p>
@@ -1715,7 +1707,7 @@
         </w:rPr>
         <w:t>[</w:t>
       </w:r>
-      <w:commentRangeStart w:id="15"/>
+      <w:commentRangeStart w:id="13"/>
       <w:r>
         <w:rPr>
           <w:b/>
@@ -1725,14 +1717,14 @@
       <w:r>
         <w:t xml:space="preserve"> </w:t>
       </w:r>
-      <w:commentRangeEnd w:id="15"/>
+      <w:commentRangeEnd w:id="13"/>
       <w:r>
         <w:rPr>
           <w:rStyle w:val="CommentReference"/>
           <w:rFonts w:eastAsia="SimSun"/>
           <w:lang w:eastAsia="en-US"/>
         </w:rPr>
-        <w:commentReference w:id="15"/>
+        <w:commentReference w:id="13"/>
       </w:r>
     </w:p>
     <w:p>
@@ -1747,7 +1739,7 @@
         <w:shd w:val="clear" w:color="auto" w:fill="FFFFFF"/>
         <w:spacing w:line="276" w:lineRule="auto"/>
       </w:pPr>
-      <w:commentRangeStart w:id="16"/>
+      <w:commentRangeStart w:id="14"/>
       <w:r>
         <w:t xml:space="preserve">We can use Reduction to a maximum flow problem. Let each edge </w:t>
       </w:r>
@@ -1886,13 +1878,7 @@
           <w:rPr>
             <w:rFonts w:ascii="Cambria Math" w:hAnsi="Cambria Math"/>
           </w:rPr>
-          <m:t>,</m:t>
-        </m:r>
-        <m:r>
-          <w:rPr>
-            <w:rFonts w:ascii="Cambria Math" w:hAnsi="Cambria Math"/>
-          </w:rPr>
-          <m:t>…</m:t>
+          <m:t>,…</m:t>
         </m:r>
         <m:sSub>
           <m:sSubPr>
@@ -2069,10 +2055,7 @@
         </m:sSub>
       </m:oMath>
       <w:r>
-        <w:t>}</w:t>
-      </w:r>
-      <w:r>
-        <w:t xml:space="preserve">, and all these edges also have capacity 1. Then, we can solve it by using algorithms such as Ford-Fulkerson algorithm, and if there is </w:t>
+        <w:t xml:space="preserve">}, and all these edges also have capacity 1. Then, we can solve it by using algorithms such as Ford-Fulkerson algorithm, and if there is </w:t>
       </w:r>
       <m:oMath>
         <m:d>
@@ -2108,14 +2091,14 @@
       <w:r>
         <w:t xml:space="preserve">are feasible paths that satisfy the requirements in the problem. </w:t>
       </w:r>
-      <w:commentRangeEnd w:id="16"/>
+      <w:commentRangeEnd w:id="14"/>
       <w:r>
         <w:rPr>
           <w:rStyle w:val="CommentReference"/>
           <w:rFonts w:eastAsia="SimSun"/>
           <w:lang w:eastAsia="en-US"/>
         </w:rPr>
-        <w:commentReference w:id="16"/>
+        <w:commentReference w:id="14"/>
       </w:r>
     </w:p>
     <w:p>
@@ -2138,19 +2121,7 @@
         <w:rPr>
           <w:b/>
         </w:rPr>
-        <w:t xml:space="preserve">[Question </w:t>
-      </w:r>
-      <w:r>
-        <w:rPr>
-          <w:b/>
-        </w:rPr>
-        <w:t>5</w:t>
-      </w:r>
-      <w:r>
-        <w:rPr>
-          <w:b/>
-        </w:rPr>
-        <w:t>]</w:t>
+        <w:t>[Question 5]</w:t>
       </w:r>
       <w:r>
         <w:t xml:space="preserve"> </w:t>
@@ -2187,6 +2158,7 @@
         <w:rPr>
           <w:noProof/>
         </w:rPr>
+        <w:lastRenderedPageBreak/>
         <w:drawing>
           <wp:inline distT="0" distB="0" distL="0" distR="0" wp14:anchorId="76BD4D03" wp14:editId="112FFD7B">
             <wp:extent cx="3948157" cy="2319964"/>
@@ -2252,7 +2224,6 @@
         <w:rPr>
           <w:noProof/>
         </w:rPr>
-        <w:lastRenderedPageBreak/>
         <w:drawing>
           <wp:inline distT="0" distB="0" distL="0" distR="0" wp14:anchorId="57A6F144" wp14:editId="116C4150">
             <wp:extent cx="4537817" cy="1624597"/>
@@ -2345,36 +2316,24 @@
         </w:rPr>
         <w:t>[</w:t>
       </w:r>
-      <w:commentRangeStart w:id="17"/>
+      <w:commentRangeStart w:id="15"/>
       <w:r>
         <w:rPr>
           <w:b/>
         </w:rPr>
-        <w:t xml:space="preserve">Question </w:t>
-      </w:r>
-      <w:r>
-        <w:rPr>
-          <w:b/>
-        </w:rPr>
-        <w:t>6</w:t>
-      </w:r>
-      <w:r>
-        <w:rPr>
-          <w:b/>
-        </w:rPr>
-        <w:t>]</w:t>
+        <w:t>Question 6]</w:t>
       </w:r>
       <w:r>
         <w:t xml:space="preserve"> </w:t>
       </w:r>
-      <w:commentRangeEnd w:id="17"/>
+      <w:commentRangeEnd w:id="15"/>
       <w:r>
         <w:rPr>
           <w:rStyle w:val="CommentReference"/>
           <w:rFonts w:eastAsia="SimSun"/>
           <w:lang w:eastAsia="en-US"/>
         </w:rPr>
-        <w:commentReference w:id="17"/>
+        <w:commentReference w:id="15"/>
       </w:r>
     </w:p>
     <w:p>
@@ -2392,6 +2351,111 @@
       <w:r>
         <w:t>Based on the description</w:t>
       </w:r>
+    </w:p>
+    <w:p>
+      <w:pPr>
+        <w:shd w:val="clear" w:color="auto" w:fill="FFFFFF"/>
+      </w:pPr>
+    </w:p>
+    <w:p>
+      <w:pPr>
+        <w:shd w:val="clear" w:color="auto" w:fill="FFFFFF"/>
+        <w:rPr>
+          <w:b/>
+          <w:bCs/>
+          <w:sz w:val="32"/>
+          <w:szCs w:val="32"/>
+          <w:u w:val="single"/>
+        </w:rPr>
+      </w:pPr>
+      <w:r>
+        <w:rPr>
+          <w:b/>
+          <w:bCs/>
+          <w:sz w:val="32"/>
+          <w:szCs w:val="32"/>
+          <w:u w:val="single"/>
+        </w:rPr>
+        <w:t>2</w:t>
+      </w:r>
+      <w:r>
+        <w:rPr>
+          <w:b/>
+          <w:bCs/>
+          <w:sz w:val="32"/>
+          <w:szCs w:val="32"/>
+          <w:u w:val="single"/>
+        </w:rPr>
+        <w:t xml:space="preserve">.  </w:t>
+      </w:r>
+      <w:r>
+        <w:rPr>
+          <w:b/>
+          <w:bCs/>
+          <w:sz w:val="32"/>
+          <w:szCs w:val="32"/>
+          <w:u w:val="single"/>
+        </w:rPr>
+        <w:t>Practice</w:t>
+      </w:r>
+      <w:r>
+        <w:rPr>
+          <w:b/>
+          <w:bCs/>
+          <w:sz w:val="32"/>
+          <w:szCs w:val="32"/>
+          <w:u w:val="single"/>
+        </w:rPr>
+        <w:t xml:space="preserve"> Problems</w:t>
+      </w:r>
+    </w:p>
+    <w:p>
+      <w:pPr>
+        <w:shd w:val="clear" w:color="auto" w:fill="FFFFFF"/>
+        <w:spacing w:line="276" w:lineRule="auto"/>
+      </w:pPr>
+    </w:p>
+    <w:p>
+      <w:pPr>
+        <w:numPr>
+          <w:ilvl w:val="0"/>
+          <w:numId w:val="1"/>
+        </w:numPr>
+        <w:shd w:val="clear" w:color="auto" w:fill="FFFFFF"/>
+        <w:spacing w:line="276" w:lineRule="auto"/>
+        <w:ind w:left="360"/>
+      </w:pPr>
+      <w:r>
+        <w:rPr>
+          <w:b/>
+        </w:rPr>
+        <w:t>[Question 1]</w:t>
+      </w:r>
+    </w:p>
+    <w:p>
+      <w:pPr>
+        <w:shd w:val="clear" w:color="auto" w:fill="FFFFFF"/>
+        <w:spacing w:line="276" w:lineRule="auto"/>
+        <w:ind w:left="720"/>
+      </w:pPr>
+      <w:r>
+        <w:t xml:space="preserve"> </w:t>
+      </w:r>
+    </w:p>
+    <w:p>
+      <w:pPr>
+        <w:shd w:val="clear" w:color="auto" w:fill="FFFFFF"/>
+        <w:spacing w:line="276" w:lineRule="auto"/>
+      </w:pPr>
+      <w:r>
+        <w:t xml:space="preserve">Sort </w:t>
+      </w:r>
+    </w:p>
+    <w:p>
+      <w:pPr>
+        <w:shd w:val="clear" w:color="auto" w:fill="FFFFFF"/>
+        <w:spacing w:line="276" w:lineRule="auto"/>
+      </w:pPr>
     </w:p>
     <w:sectPr>
       <w:headerReference w:type="even" r:id="rId17"/>
@@ -2410,8 +2474,8 @@
 </file>
 
 <file path=word/comments.xml><?xml version="1.0" encoding="utf-8"?>
-<w:comments xmlns:wpc="http://schemas.microsoft.com/office/word/2010/wordprocessingCanvas" xmlns:cx="http://schemas.microsoft.com/office/drawing/2014/chartex" xmlns:cx1="http://schemas.microsoft.com/office/drawing/2015/9/8/chartex" xmlns:cx2="http://schemas.microsoft.com/office/drawing/2015/10/21/chartex" xmlns:cx3="http://schemas.microsoft.com/office/drawing/2016/5/9/chartex" xmlns:cx4="http://schemas.microsoft.com/office/drawing/2016/5/10/chartex" xmlns:cx5="http://schemas.microsoft.com/office/drawing/2016/5/11/chartex" xmlns:cx6="http://schemas.microsoft.com/office/drawing/2016/5/12/chartex" xmlns:cx7="http://schemas.microsoft.com/office/drawing/2016/5/13/chartex" xmlns:cx8="http://schemas.microsoft.com/office/drawing/2016/5/14/chartex" xmlns:mc="http://schemas.openxmlformats.org/markup-compatibility/2006" xmlns:aink="http://schemas.microsoft.com/office/drawing/2016/ink" xmlns:am3d="http://schemas.microsoft.com/office/drawing/2017/model3d" xmlns:o="urn:schemas-microsoft-com:office:office" xmlns:r="http://schemas.openxmlformats.org/officeDocument/2006/relationships" xmlns:m="http://schemas.openxmlformats.org/officeDocument/2006/math" xmlns:v="urn:schemas-microsoft-com:vml" xmlns:wp14="http://schemas.microsoft.com/office/word/2010/wordprocessingDrawing" xmlns:wp="http://schemas.openxmlformats.org/drawingml/2006/wordprocessingDrawing" xmlns:w10="urn:schemas-microsoft-com:office:word" xmlns:w="http://schemas.openxmlformats.org/wordprocessingml/2006/main" xmlns:w14="http://schemas.microsoft.com/office/word/2010/wordml" xmlns:w15="http://schemas.microsoft.com/office/word/2012/wordml" xmlns:w16cex="http://schemas.microsoft.com/office/word/2018/wordml/cex" xmlns:w16cid="http://schemas.microsoft.com/office/word/2016/wordml/cid" xmlns:w16="http://schemas.microsoft.com/office/word/2018/wordml" xmlns:w16se="http://schemas.microsoft.com/office/word/2015/wordml/symex" xmlns:wpg="http://schemas.microsoft.com/office/word/2010/wordprocessingGroup" xmlns:wpi="http://schemas.microsoft.com/office/word/2010/wordprocessingInk" xmlns:wne="http://schemas.microsoft.com/office/word/2006/wordml" xmlns:wps="http://schemas.microsoft.com/office/word/2010/wordprocessingShape" mc:Ignorable="w14 w15 w16se w16cid w16 w16cex wp14">
-  <w:comment w:id="0" w:author="Junhao Zhang" w:date="2021-04-11T20:20:00Z" w:initials="JZ">
+<w:comments xmlns:wpc="http://schemas.microsoft.com/office/word/2010/wordprocessingCanvas" xmlns:cx="http://schemas.microsoft.com/office/drawing/2014/chartex" xmlns:cx1="http://schemas.microsoft.com/office/drawing/2015/9/8/chartex" xmlns:cx2="http://schemas.microsoft.com/office/drawing/2015/10/21/chartex" xmlns:cx3="http://schemas.microsoft.com/office/drawing/2016/5/9/chartex" xmlns:cx4="http://schemas.microsoft.com/office/drawing/2016/5/10/chartex" xmlns:cx5="http://schemas.microsoft.com/office/drawing/2016/5/11/chartex" xmlns:cx6="http://schemas.microsoft.com/office/drawing/2016/5/12/chartex" xmlns:cx7="http://schemas.microsoft.com/office/drawing/2016/5/13/chartex" xmlns:cx8="http://schemas.microsoft.com/office/drawing/2016/5/14/chartex" xmlns:mc="http://schemas.openxmlformats.org/markup-compatibility/2006" xmlns:aink="http://schemas.microsoft.com/office/drawing/2016/ink" xmlns:am3d="http://schemas.microsoft.com/office/drawing/2017/model3d" xmlns:o="urn:schemas-microsoft-com:office:office" xmlns:r="http://schemas.openxmlformats.org/officeDocument/2006/relationships" xmlns:m="http://schemas.openxmlformats.org/officeDocument/2006/math" xmlns:v="urn:schemas-microsoft-com:vml" xmlns:wp14="http://schemas.microsoft.com/office/word/2010/wordprocessingDrawing" xmlns:wp="http://schemas.openxmlformats.org/drawingml/2006/wordprocessingDrawing" xmlns:w10="urn:schemas-microsoft-com:office:word" xmlns:w="http://schemas.openxmlformats.org/wordprocessingml/2006/main" xmlns:w14="http://schemas.microsoft.com/office/word/2010/wordml" xmlns:w15="http://schemas.microsoft.com/office/word/2012/wordml" xmlns:w16cex="http://schemas.microsoft.com/office/word/2018/wordml/cex" xmlns:w16cid="http://schemas.microsoft.com/office/word/2016/wordml/cid" xmlns:w16="http://schemas.microsoft.com/office/word/2018/wordml" xmlns:w16sdtdh="http://schemas.microsoft.com/office/word/2020/wordml/sdtdatahash" xmlns:w16se="http://schemas.microsoft.com/office/word/2015/wordml/symex" xmlns:wpg="http://schemas.microsoft.com/office/word/2010/wordprocessingGroup" xmlns:wpi="http://schemas.microsoft.com/office/word/2010/wordprocessingInk" xmlns:wne="http://schemas.microsoft.com/office/word/2006/wordml" xmlns:wps="http://schemas.microsoft.com/office/word/2010/wordprocessingShape" mc:Ignorable="w14 w15 w16se w16cid w16 w16cex w16sdtdh wp14">
+  <w:comment w:id="0" w:author="Junhao Zhang" w:date="2021-04-16T19:55:00Z" w:initials="JZ">
     <w:p>
       <w:pPr>
         <w:pStyle w:val="CommentText"/>
@@ -2423,11 +2487,11 @@
         <w:annotationRef/>
       </w:r>
       <w:r>
-        <w:t>Remember to add ID#</w:t>
+        <w:t>How to show steps?</w:t>
       </w:r>
     </w:p>
   </w:comment>
-  <w:comment w:id="1" w:author="Junhao Zhang" w:date="2021-04-11T20:20:00Z" w:initials="JZ">
+  <w:comment w:id="1" w:author="Junhao Zhang" w:date="2021-04-16T20:34:00Z" w:initials="JZ">
     <w:p>
       <w:pPr>
         <w:pStyle w:val="CommentText"/>
@@ -2438,12 +2502,9 @@
         </w:rPr>
         <w:annotationRef/>
       </w:r>
-      <w:r>
-        <w:t>Remember to change date</w:t>
-      </w:r>
     </w:p>
   </w:comment>
-  <w:comment w:id="2" w:author="Junhao Zhang" w:date="2021-04-16T19:55:00Z" w:initials="JZ">
+  <w:comment w:id="2" w:author="Junhao Zhang" w:date="2021-04-16T20:01:00Z" w:initials="JZ">
     <w:p>
       <w:pPr>
         <w:pStyle w:val="CommentText"/>
@@ -2455,11 +2516,11 @@
         <w:annotationRef/>
       </w:r>
       <w:r>
-        <w:t>How to show steps?</w:t>
+        <w:t>Memorize the term</w:t>
       </w:r>
     </w:p>
   </w:comment>
-  <w:comment w:id="3" w:author="Junhao Zhang" w:date="2021-04-16T20:34:00Z" w:initials="JZ">
+  <w:comment w:id="3" w:author="Junhao Zhang" w:date="2021-04-16T20:01:00Z" w:initials="JZ">
     <w:p>
       <w:pPr>
         <w:pStyle w:val="CommentText"/>
@@ -2470,9 +2531,12 @@
         </w:rPr>
         <w:annotationRef/>
       </w:r>
+      <w:r>
+        <w:t>Memorize the term</w:t>
+      </w:r>
     </w:p>
   </w:comment>
-  <w:comment w:id="4" w:author="Junhao Zhang" w:date="2021-04-16T20:01:00Z" w:initials="JZ">
+  <w:comment w:id="4" w:author="Junhao Zhang" w:date="2021-04-16T22:24:00Z" w:initials="JZ">
     <w:p>
       <w:pPr>
         <w:pStyle w:val="CommentText"/>
@@ -2488,7 +2552,7 @@
       </w:r>
     </w:p>
   </w:comment>
-  <w:comment w:id="5" w:author="Junhao Zhang" w:date="2021-04-16T20:01:00Z" w:initials="JZ">
+  <w:comment w:id="5" w:author="Junhao Zhang" w:date="2021-04-16T22:21:00Z" w:initials="JZ">
     <w:p>
       <w:pPr>
         <w:pStyle w:val="CommentText"/>
@@ -2504,7 +2568,7 @@
       </w:r>
     </w:p>
   </w:comment>
-  <w:comment w:id="6" w:author="Junhao Zhang" w:date="2021-04-16T22:24:00Z" w:initials="JZ">
+  <w:comment w:id="6" w:author="Junhao Zhang" w:date="2021-04-16T22:21:00Z" w:initials="JZ">
     <w:p>
       <w:pPr>
         <w:pStyle w:val="CommentText"/>
@@ -2520,7 +2584,7 @@
       </w:r>
     </w:p>
   </w:comment>
-  <w:comment w:id="7" w:author="Junhao Zhang" w:date="2021-04-16T22:21:00Z" w:initials="JZ">
+  <w:comment w:id="7" w:author="Junhao Zhang" w:date="2021-04-16T22:19:00Z" w:initials="JZ">
     <w:p>
       <w:pPr>
         <w:pStyle w:val="CommentText"/>
@@ -2532,11 +2596,27 @@
         <w:annotationRef/>
       </w:r>
       <w:r>
+        <w:t>Better way to say it? Does the class use the same textbook?</w:t>
+      </w:r>
+    </w:p>
+  </w:comment>
+  <w:comment w:id="8" w:author="Junhao Zhang" w:date="2021-04-16T22:24:00Z" w:initials="JZ">
+    <w:p>
+      <w:pPr>
+        <w:pStyle w:val="CommentText"/>
+      </w:pPr>
+      <w:r>
+        <w:rPr>
+          <w:rStyle w:val="CommentReference"/>
+        </w:rPr>
+        <w:annotationRef/>
+      </w:r>
+      <w:r>
         <w:t>Memorize the term</w:t>
       </w:r>
     </w:p>
   </w:comment>
-  <w:comment w:id="8" w:author="Junhao Zhang" w:date="2021-04-16T22:21:00Z" w:initials="JZ">
+  <w:comment w:id="9" w:author="Junhao Zhang" w:date="2021-04-16T22:24:00Z" w:initials="JZ">
     <w:p>
       <w:pPr>
         <w:pStyle w:val="CommentText"/>
@@ -2548,59 +2628,11 @@
         <w:annotationRef/>
       </w:r>
       <w:r>
-        <w:t>Memorize the term</w:t>
+        <w:t>Memorize the term: network, not graph</w:t>
       </w:r>
     </w:p>
   </w:comment>
-  <w:comment w:id="9" w:author="Junhao Zhang" w:date="2021-04-16T22:19:00Z" w:initials="JZ">
-    <w:p>
-      <w:pPr>
-        <w:pStyle w:val="CommentText"/>
-      </w:pPr>
-      <w:r>
-        <w:rPr>
-          <w:rStyle w:val="CommentReference"/>
-        </w:rPr>
-        <w:annotationRef/>
-      </w:r>
-      <w:r>
-        <w:t>Better way to say it? Does the class use the same textbook?</w:t>
-      </w:r>
-    </w:p>
-  </w:comment>
-  <w:comment w:id="10" w:author="Junhao Zhang" w:date="2021-04-16T22:24:00Z" w:initials="JZ">
-    <w:p>
-      <w:pPr>
-        <w:pStyle w:val="CommentText"/>
-      </w:pPr>
-      <w:r>
-        <w:rPr>
-          <w:rStyle w:val="CommentReference"/>
-        </w:rPr>
-        <w:annotationRef/>
-      </w:r>
-      <w:r>
-        <w:t>Memorize the term</w:t>
-      </w:r>
-    </w:p>
-  </w:comment>
-  <w:comment w:id="11" w:author="Junhao Zhang" w:date="2021-04-16T22:24:00Z" w:initials="JZ">
-    <w:p>
-      <w:pPr>
-        <w:pStyle w:val="CommentText"/>
-      </w:pPr>
-      <w:r>
-        <w:rPr>
-          <w:rStyle w:val="CommentReference"/>
-        </w:rPr>
-        <w:annotationRef/>
-      </w:r>
-      <w:r>
-        <w:t>Memorize the term: network, not graph</w:t>
-      </w:r>
-    </w:p>
-  </w:comment>
-  <w:comment w:id="13" w:author="Junhao Zhang" w:date="2021-04-16T22:37:00Z" w:initials="JZ">
+  <w:comment w:id="11" w:author="Junhao Zhang" w:date="2021-04-16T22:37:00Z" w:initials="JZ">
     <w:p>
       <w:pPr>
         <w:pStyle w:val="CommentText"/>
@@ -2629,7 +2661,7 @@
       </w:r>
     </w:p>
   </w:comment>
-  <w:comment w:id="12" w:author="Junhao Zhang" w:date="2021-04-16T22:53:00Z" w:initials="JZ">
+  <w:comment w:id="10" w:author="Junhao Zhang" w:date="2021-04-16T22:53:00Z" w:initials="JZ">
     <w:p>
       <w:pPr>
         <w:pStyle w:val="CommentText"/>
@@ -2645,7 +2677,7 @@
       </w:r>
     </w:p>
   </w:comment>
-  <w:comment w:id="14" w:author="Junhao Zhang" w:date="2021-04-17T19:18:00Z" w:initials="JZ">
+  <w:comment w:id="12" w:author="Junhao Zhang" w:date="2021-04-17T19:18:00Z" w:initials="JZ">
     <w:p>
       <w:pPr>
         <w:pStyle w:val="CommentText"/>
@@ -2661,7 +2693,7 @@
       </w:r>
     </w:p>
   </w:comment>
-  <w:comment w:id="15" w:author="Junhao Zhang" w:date="2021-04-17T23:01:00Z" w:initials="JZ">
+  <w:comment w:id="13" w:author="Junhao Zhang" w:date="2021-04-17T23:01:00Z" w:initials="JZ">
     <w:p>
       <w:pPr>
         <w:pStyle w:val="CommentText"/>
@@ -2677,7 +2709,7 @@
       </w:r>
     </w:p>
   </w:comment>
-  <w:comment w:id="16" w:author="Junhao Zhang" w:date="2021-04-17T23:02:00Z" w:initials="JZ">
+  <w:comment w:id="14" w:author="Junhao Zhang" w:date="2021-04-17T23:02:00Z" w:initials="JZ">
     <w:p>
       <w:pPr>
         <w:pStyle w:val="CommentText"/>
@@ -2693,12 +2725,11 @@
       </w:r>
     </w:p>
   </w:comment>
-  <w:comment w:id="17" w:author="Junhao Zhang" w:date="2021-04-18T00:56:00Z" w:initials="JZ">
+  <w:comment w:id="15" w:author="Junhao Zhang" w:date="2021-04-18T00:56:00Z" w:initials="JZ">
     <w:p>
       <w:pPr>
         <w:pStyle w:val="CommentText"/>
         <w:rPr>
-          <w:rFonts w:hint="eastAsia"/>
           <w:i/>
           <w:iCs/>
           <w:lang w:eastAsia="zh-CN"/>
@@ -2762,17 +2793,7 @@
             <w:rFonts w:ascii="Cambria Math" w:hAnsi="Cambria Math" w:hint="eastAsia"/>
             <w:lang w:eastAsia="zh-CN"/>
           </w:rPr>
-          <m:t>和</m:t>
-        </m:r>
-        <m:r>
-          <m:rPr>
-            <m:sty m:val="p"/>
-          </m:rPr>
-          <w:rPr>
-            <w:rFonts w:ascii="Cambria Math" w:hAnsi="Cambria Math" w:hint="eastAsia"/>
-            <w:lang w:eastAsia="zh-CN"/>
-          </w:rPr>
-          <m:t>反向的</m:t>
+          <m:t>和反向的</m:t>
         </m:r>
         <m:sSub>
           <m:sSubPr>
@@ -2799,14 +2820,7 @@
                 <w:rFonts w:ascii="Cambria Math" w:hAnsi="Cambria Math" w:hint="eastAsia"/>
                 <w:lang w:eastAsia="zh-CN"/>
               </w:rPr>
-              <m:t>j</m:t>
-            </m:r>
-            <m:r>
-              <w:rPr>
-                <w:rFonts w:ascii="Cambria Math" w:hAnsi="Cambria Math" w:hint="eastAsia"/>
-                <w:lang w:eastAsia="zh-CN"/>
-              </w:rPr>
-              <m:t>i</m:t>
+              <m:t>ji</m:t>
             </m:r>
           </m:sub>
         </m:sSub>
@@ -2825,17 +2839,7 @@
             <w:rFonts w:ascii="Cambria Math" w:hAnsi="Cambria Math" w:hint="eastAsia"/>
             <w:lang w:eastAsia="zh-CN"/>
           </w:rPr>
-          <m:t>它俩同向，</m:t>
-        </m:r>
-        <m:r>
-          <m:rPr>
-            <m:sty m:val="p"/>
-          </m:rPr>
-          <w:rPr>
-            <w:rFonts w:ascii="Cambria Math" w:hAnsi="Cambria Math" w:hint="eastAsia"/>
-            <w:lang w:eastAsia="zh-CN"/>
-          </w:rPr>
-          <m:t>遇上时该走哪个？</m:t>
+          <m:t>它俩同向，遇上时该走哪个？</m:t>
         </m:r>
       </m:oMath>
     </w:p>
@@ -2844,9 +2848,7 @@
 </file>
 
 <file path=word/commentsExtended.xml><?xml version="1.0" encoding="utf-8"?>
-<w15:commentsEx xmlns:wpc="http://schemas.microsoft.com/office/word/2010/wordprocessingCanvas" xmlns:cx="http://schemas.microsoft.com/office/drawing/2014/chartex" xmlns:cx1="http://schemas.microsoft.com/office/drawing/2015/9/8/chartex" xmlns:cx2="http://schemas.microsoft.com/office/drawing/2015/10/21/chartex" xmlns:cx3="http://schemas.microsoft.com/office/drawing/2016/5/9/chartex" xmlns:cx4="http://schemas.microsoft.com/office/drawing/2016/5/10/chartex" xmlns:cx5="http://schemas.microsoft.com/office/drawing/2016/5/11/chartex" xmlns:cx6="http://schemas.microsoft.com/office/drawing/2016/5/12/chartex" xmlns:cx7="http://schemas.microsoft.com/office/drawing/2016/5/13/chartex" xmlns:cx8="http://schemas.microsoft.com/office/drawing/2016/5/14/chartex" xmlns:mc="http://schemas.openxmlformats.org/markup-compatibility/2006" xmlns:aink="http://schemas.microsoft.com/office/drawing/2016/ink" xmlns:am3d="http://schemas.microsoft.com/office/drawing/2017/model3d" xmlns:o="urn:schemas-microsoft-com:office:office" xmlns:r="http://schemas.openxmlformats.org/officeDocument/2006/relationships" xmlns:m="http://schemas.openxmlformats.org/officeDocument/2006/math" xmlns:v="urn:schemas-microsoft-com:vml" xmlns:wp14="http://schemas.microsoft.com/office/word/2010/wordprocessingDrawing" xmlns:wp="http://schemas.openxmlformats.org/drawingml/2006/wordprocessingDrawing" xmlns:w10="urn:schemas-microsoft-com:office:word" xmlns:w="http://schemas.openxmlformats.org/wordprocessingml/2006/main" xmlns:w14="http://schemas.microsoft.com/office/word/2010/wordml" xmlns:w15="http://schemas.microsoft.com/office/word/2012/wordml" xmlns:w16cex="http://schemas.microsoft.com/office/word/2018/wordml/cex" xmlns:w16cid="http://schemas.microsoft.com/office/word/2016/wordml/cid" xmlns:w16="http://schemas.microsoft.com/office/word/2018/wordml" xmlns:w16se="http://schemas.microsoft.com/office/word/2015/wordml/symex" xmlns:wpg="http://schemas.microsoft.com/office/word/2010/wordprocessingGroup" xmlns:wpi="http://schemas.microsoft.com/office/word/2010/wordprocessingInk" xmlns:wne="http://schemas.microsoft.com/office/word/2006/wordml" xmlns:wps="http://schemas.microsoft.com/office/word/2010/wordprocessingShape" mc:Ignorable="w14 w15 w16se w16cid w16 w16cex wp14">
-  <w15:commentEx w15:paraId="42F5D40E" w15:done="0"/>
-  <w15:commentEx w15:paraId="5B0D2FE8" w15:done="0"/>
+<w15:commentsEx xmlns:wpc="http://schemas.microsoft.com/office/word/2010/wordprocessingCanvas" xmlns:cx="http://schemas.microsoft.com/office/drawing/2014/chartex" xmlns:cx1="http://schemas.microsoft.com/office/drawing/2015/9/8/chartex" xmlns:cx2="http://schemas.microsoft.com/office/drawing/2015/10/21/chartex" xmlns:cx3="http://schemas.microsoft.com/office/drawing/2016/5/9/chartex" xmlns:cx4="http://schemas.microsoft.com/office/drawing/2016/5/10/chartex" xmlns:cx5="http://schemas.microsoft.com/office/drawing/2016/5/11/chartex" xmlns:cx6="http://schemas.microsoft.com/office/drawing/2016/5/12/chartex" xmlns:cx7="http://schemas.microsoft.com/office/drawing/2016/5/13/chartex" xmlns:cx8="http://schemas.microsoft.com/office/drawing/2016/5/14/chartex" xmlns:mc="http://schemas.openxmlformats.org/markup-compatibility/2006" xmlns:aink="http://schemas.microsoft.com/office/drawing/2016/ink" xmlns:am3d="http://schemas.microsoft.com/office/drawing/2017/model3d" xmlns:o="urn:schemas-microsoft-com:office:office" xmlns:r="http://schemas.openxmlformats.org/officeDocument/2006/relationships" xmlns:m="http://schemas.openxmlformats.org/officeDocument/2006/math" xmlns:v="urn:schemas-microsoft-com:vml" xmlns:wp14="http://schemas.microsoft.com/office/word/2010/wordprocessingDrawing" xmlns:wp="http://schemas.openxmlformats.org/drawingml/2006/wordprocessingDrawing" xmlns:w10="urn:schemas-microsoft-com:office:word" xmlns:w="http://schemas.openxmlformats.org/wordprocessingml/2006/main" xmlns:w14="http://schemas.microsoft.com/office/word/2010/wordml" xmlns:w15="http://schemas.microsoft.com/office/word/2012/wordml" xmlns:w16cex="http://schemas.microsoft.com/office/word/2018/wordml/cex" xmlns:w16cid="http://schemas.microsoft.com/office/word/2016/wordml/cid" xmlns:w16="http://schemas.microsoft.com/office/word/2018/wordml" xmlns:w16sdtdh="http://schemas.microsoft.com/office/word/2020/wordml/sdtdatahash" xmlns:w16se="http://schemas.microsoft.com/office/word/2015/wordml/symex" xmlns:wpg="http://schemas.microsoft.com/office/word/2010/wordprocessingGroup" xmlns:wpi="http://schemas.microsoft.com/office/word/2010/wordprocessingInk" xmlns:wne="http://schemas.microsoft.com/office/word/2006/wordml" xmlns:wps="http://schemas.microsoft.com/office/word/2010/wordprocessingShape" mc:Ignorable="w14 w15 w16se w16cid w16 w16cex w16sdtdh wp14">
   <w15:commentEx w15:paraId="449CCA8C" w15:done="1"/>
   <w15:commentEx w15:paraId="7DEF9E71" w15:paraIdParent="449CCA8C" w15:done="1"/>
   <w15:commentEx w15:paraId="63746946" w15:done="0"/>
@@ -2867,9 +2869,7 @@
 </file>
 
 <file path=word/commentsExtensible.xml><?xml version="1.0" encoding="utf-8"?>
-<w16cex:commentsExtensible xmlns:wpc="http://schemas.microsoft.com/office/word/2010/wordprocessingCanvas" xmlns:cx="http://schemas.microsoft.com/office/drawing/2014/chartex" xmlns:cx1="http://schemas.microsoft.com/office/drawing/2015/9/8/chartex" xmlns:cx2="http://schemas.microsoft.com/office/drawing/2015/10/21/chartex" xmlns:cx3="http://schemas.microsoft.com/office/drawing/2016/5/9/chartex" xmlns:cx4="http://schemas.microsoft.com/office/drawing/2016/5/10/chartex" xmlns:cx5="http://schemas.microsoft.com/office/drawing/2016/5/11/chartex" xmlns:cx6="http://schemas.microsoft.com/office/drawing/2016/5/12/chartex" xmlns:cx7="http://schemas.microsoft.com/office/drawing/2016/5/13/chartex" xmlns:cx8="http://schemas.microsoft.com/office/drawing/2016/5/14/chartex" xmlns:mc="http://schemas.openxmlformats.org/markup-compatibility/2006" xmlns:aink="http://schemas.microsoft.com/office/drawing/2016/ink" xmlns:am3d="http://schemas.microsoft.com/office/drawing/2017/model3d" xmlns:o="urn:schemas-microsoft-com:office:office" xmlns:r="http://schemas.openxmlformats.org/officeDocument/2006/relationships" xmlns:m="http://schemas.openxmlformats.org/officeDocument/2006/math" xmlns:v="urn:schemas-microsoft-com:vml" xmlns:wp14="http://schemas.microsoft.com/office/word/2010/wordprocessingDrawing" xmlns:wp="http://schemas.openxmlformats.org/drawingml/2006/wordprocessingDrawing" xmlns:w10="urn:schemas-microsoft-com:office:word" xmlns:w="http://schemas.openxmlformats.org/wordprocessingml/2006/main" xmlns:w14="http://schemas.microsoft.com/office/word/2010/wordml" xmlns:w15="http://schemas.microsoft.com/office/word/2012/wordml" xmlns:w16cex="http://schemas.microsoft.com/office/word/2018/wordml/cex" xmlns:w16cid="http://schemas.microsoft.com/office/word/2016/wordml/cid" xmlns:w16="http://schemas.microsoft.com/office/word/2018/wordml" xmlns:w16se="http://schemas.microsoft.com/office/word/2015/wordml/symex" xmlns:wpg="http://schemas.microsoft.com/office/word/2010/wordprocessingGroup" xmlns:wpi="http://schemas.microsoft.com/office/word/2010/wordprocessingInk" xmlns:wne="http://schemas.microsoft.com/office/word/2006/wordml" xmlns:wps="http://schemas.microsoft.com/office/word/2010/wordprocessingShape" mc:Ignorable="w14 w15 w16se w16cid w16 w16cex wp14">
-  <w16cex:commentExtensible w16cex:durableId="241DD87C" w16cex:dateUtc="2021-04-12T03:20:00Z"/>
-  <w16cex:commentExtensible w16cex:durableId="241DD889" w16cex:dateUtc="2021-04-12T03:20:00Z"/>
+<w16cex:commentsExtensible xmlns:wpc="http://schemas.microsoft.com/office/word/2010/wordprocessingCanvas" xmlns:cx="http://schemas.microsoft.com/office/drawing/2014/chartex" xmlns:cx1="http://schemas.microsoft.com/office/drawing/2015/9/8/chartex" xmlns:cx2="http://schemas.microsoft.com/office/drawing/2015/10/21/chartex" xmlns:cx3="http://schemas.microsoft.com/office/drawing/2016/5/9/chartex" xmlns:cx4="http://schemas.microsoft.com/office/drawing/2016/5/10/chartex" xmlns:cx5="http://schemas.microsoft.com/office/drawing/2016/5/11/chartex" xmlns:cx6="http://schemas.microsoft.com/office/drawing/2016/5/12/chartex" xmlns:cx7="http://schemas.microsoft.com/office/drawing/2016/5/13/chartex" xmlns:cx8="http://schemas.microsoft.com/office/drawing/2016/5/14/chartex" xmlns:mc="http://schemas.openxmlformats.org/markup-compatibility/2006" xmlns:aink="http://schemas.microsoft.com/office/drawing/2016/ink" xmlns:am3d="http://schemas.microsoft.com/office/drawing/2017/model3d" xmlns:o="urn:schemas-microsoft-com:office:office" xmlns:r="http://schemas.openxmlformats.org/officeDocument/2006/relationships" xmlns:m="http://schemas.openxmlformats.org/officeDocument/2006/math" xmlns:v="urn:schemas-microsoft-com:vml" xmlns:wp14="http://schemas.microsoft.com/office/word/2010/wordprocessingDrawing" xmlns:wp="http://schemas.openxmlformats.org/drawingml/2006/wordprocessingDrawing" xmlns:w10="urn:schemas-microsoft-com:office:word" xmlns:w="http://schemas.openxmlformats.org/wordprocessingml/2006/main" xmlns:w14="http://schemas.microsoft.com/office/word/2010/wordml" xmlns:w15="http://schemas.microsoft.com/office/word/2012/wordml" xmlns:w16cex="http://schemas.microsoft.com/office/word/2018/wordml/cex" xmlns:w16cid="http://schemas.microsoft.com/office/word/2016/wordml/cid" xmlns:w16="http://schemas.microsoft.com/office/word/2018/wordml" xmlns:w16sdtdh="http://schemas.microsoft.com/office/word/2020/wordml/sdtdatahash" xmlns:w16se="http://schemas.microsoft.com/office/word/2015/wordml/symex" xmlns:wpg="http://schemas.microsoft.com/office/word/2010/wordprocessingGroup" xmlns:wpi="http://schemas.microsoft.com/office/word/2010/wordprocessingInk" xmlns:wne="http://schemas.microsoft.com/office/word/2006/wordml" xmlns:wps="http://schemas.microsoft.com/office/word/2010/wordprocessingShape" mc:Ignorable="w14 w15 w16se w16cid w16 w16cex w16sdtdh wp14">
   <w16cex:commentExtensible w16cex:durableId="24246A3B" w16cex:dateUtc="2021-04-17T02:55:00Z"/>
   <w16cex:commentExtensible w16cex:durableId="2424733A" w16cex:dateUtc="2021-04-17T03:34:00Z"/>
   <w16cex:commentExtensible w16cex:durableId="24246BA2" w16cex:dateUtc="2021-04-17T03:01:00Z"/>
@@ -2890,9 +2890,7 @@
 </file>
 
 <file path=word/commentsIds.xml><?xml version="1.0" encoding="utf-8"?>
-<w16cid:commentsIds xmlns:wpc="http://schemas.microsoft.com/office/word/2010/wordprocessingCanvas" xmlns:cx="http://schemas.microsoft.com/office/drawing/2014/chartex" xmlns:cx1="http://schemas.microsoft.com/office/drawing/2015/9/8/chartex" xmlns:cx2="http://schemas.microsoft.com/office/drawing/2015/10/21/chartex" xmlns:cx3="http://schemas.microsoft.com/office/drawing/2016/5/9/chartex" xmlns:cx4="http://schemas.microsoft.com/office/drawing/2016/5/10/chartex" xmlns:cx5="http://schemas.microsoft.com/office/drawing/2016/5/11/chartex" xmlns:cx6="http://schemas.microsoft.com/office/drawing/2016/5/12/chartex" xmlns:cx7="http://schemas.microsoft.com/office/drawing/2016/5/13/chartex" xmlns:cx8="http://schemas.microsoft.com/office/drawing/2016/5/14/chartex" xmlns:mc="http://schemas.openxmlformats.org/markup-compatibility/2006" xmlns:aink="http://schemas.microsoft.com/office/drawing/2016/ink" xmlns:am3d="http://schemas.microsoft.com/office/drawing/2017/model3d" xmlns:o="urn:schemas-microsoft-com:office:office" xmlns:r="http://schemas.openxmlformats.org/officeDocument/2006/relationships" xmlns:m="http://schemas.openxmlformats.org/officeDocument/2006/math" xmlns:v="urn:schemas-microsoft-com:vml" xmlns:wp14="http://schemas.microsoft.com/office/word/2010/wordprocessingDrawing" xmlns:wp="http://schemas.openxmlformats.org/drawingml/2006/wordprocessingDrawing" xmlns:w10="urn:schemas-microsoft-com:office:word" xmlns:w="http://schemas.openxmlformats.org/wordprocessingml/2006/main" xmlns:w14="http://schemas.microsoft.com/office/word/2010/wordml" xmlns:w15="http://schemas.microsoft.com/office/word/2012/wordml" xmlns:w16cex="http://schemas.microsoft.com/office/word/2018/wordml/cex" xmlns:w16cid="http://schemas.microsoft.com/office/word/2016/wordml/cid" xmlns:w16="http://schemas.microsoft.com/office/word/2018/wordml" xmlns:w16se="http://schemas.microsoft.com/office/word/2015/wordml/symex" xmlns:wpg="http://schemas.microsoft.com/office/word/2010/wordprocessingGroup" xmlns:wpi="http://schemas.microsoft.com/office/word/2010/wordprocessingInk" xmlns:wne="http://schemas.microsoft.com/office/word/2006/wordml" xmlns:wps="http://schemas.microsoft.com/office/word/2010/wordprocessingShape" mc:Ignorable="w14 w15 w16se w16cid w16 w16cex wp14">
-  <w16cid:commentId w16cid:paraId="42F5D40E" w16cid:durableId="241DD87C"/>
-  <w16cid:commentId w16cid:paraId="5B0D2FE8" w16cid:durableId="241DD889"/>
+<w16cid:commentsIds xmlns:wpc="http://schemas.microsoft.com/office/word/2010/wordprocessingCanvas" xmlns:cx="http://schemas.microsoft.com/office/drawing/2014/chartex" xmlns:cx1="http://schemas.microsoft.com/office/drawing/2015/9/8/chartex" xmlns:cx2="http://schemas.microsoft.com/office/drawing/2015/10/21/chartex" xmlns:cx3="http://schemas.microsoft.com/office/drawing/2016/5/9/chartex" xmlns:cx4="http://schemas.microsoft.com/office/drawing/2016/5/10/chartex" xmlns:cx5="http://schemas.microsoft.com/office/drawing/2016/5/11/chartex" xmlns:cx6="http://schemas.microsoft.com/office/drawing/2016/5/12/chartex" xmlns:cx7="http://schemas.microsoft.com/office/drawing/2016/5/13/chartex" xmlns:cx8="http://schemas.microsoft.com/office/drawing/2016/5/14/chartex" xmlns:mc="http://schemas.openxmlformats.org/markup-compatibility/2006" xmlns:aink="http://schemas.microsoft.com/office/drawing/2016/ink" xmlns:am3d="http://schemas.microsoft.com/office/drawing/2017/model3d" xmlns:o="urn:schemas-microsoft-com:office:office" xmlns:r="http://schemas.openxmlformats.org/officeDocument/2006/relationships" xmlns:m="http://schemas.openxmlformats.org/officeDocument/2006/math" xmlns:v="urn:schemas-microsoft-com:vml" xmlns:wp14="http://schemas.microsoft.com/office/word/2010/wordprocessingDrawing" xmlns:wp="http://schemas.openxmlformats.org/drawingml/2006/wordprocessingDrawing" xmlns:w10="urn:schemas-microsoft-com:office:word" xmlns:w="http://schemas.openxmlformats.org/wordprocessingml/2006/main" xmlns:w14="http://schemas.microsoft.com/office/word/2010/wordml" xmlns:w15="http://schemas.microsoft.com/office/word/2012/wordml" xmlns:w16cex="http://schemas.microsoft.com/office/word/2018/wordml/cex" xmlns:w16cid="http://schemas.microsoft.com/office/word/2016/wordml/cid" xmlns:w16="http://schemas.microsoft.com/office/word/2018/wordml" xmlns:w16sdtdh="http://schemas.microsoft.com/office/word/2020/wordml/sdtdatahash" xmlns:w16se="http://schemas.microsoft.com/office/word/2015/wordml/symex" xmlns:wpg="http://schemas.microsoft.com/office/word/2010/wordprocessingGroup" xmlns:wpi="http://schemas.microsoft.com/office/word/2010/wordprocessingInk" xmlns:wne="http://schemas.microsoft.com/office/word/2006/wordml" xmlns:wps="http://schemas.microsoft.com/office/word/2010/wordprocessingShape" mc:Ignorable="w14 w15 w16se w16cid w16 w16cex w16sdtdh wp14">
   <w16cid:commentId w16cid:paraId="449CCA8C" w16cid:durableId="24246A3B"/>
   <w16cid:commentId w16cid:paraId="7DEF9E71" w16cid:durableId="2424733A"/>
   <w16cid:commentId w16cid:paraId="63746946" w16cid:durableId="24246BA2"/>
@@ -2913,7 +2911,7 @@
 </file>
 
 <file path=word/endnotes.xml><?xml version="1.0" encoding="utf-8"?>
-<w:endnotes xmlns:wpc="http://schemas.microsoft.com/office/word/2010/wordprocessingCanvas" xmlns:cx="http://schemas.microsoft.com/office/drawing/2014/chartex" xmlns:cx1="http://schemas.microsoft.com/office/drawing/2015/9/8/chartex" xmlns:cx2="http://schemas.microsoft.com/office/drawing/2015/10/21/chartex" xmlns:cx3="http://schemas.microsoft.com/office/drawing/2016/5/9/chartex" xmlns:cx4="http://schemas.microsoft.com/office/drawing/2016/5/10/chartex" xmlns:cx5="http://schemas.microsoft.com/office/drawing/2016/5/11/chartex" xmlns:cx6="http://schemas.microsoft.com/office/drawing/2016/5/12/chartex" xmlns:cx7="http://schemas.microsoft.com/office/drawing/2016/5/13/chartex" xmlns:cx8="http://schemas.microsoft.com/office/drawing/2016/5/14/chartex" xmlns:mc="http://schemas.openxmlformats.org/markup-compatibility/2006" xmlns:aink="http://schemas.microsoft.com/office/drawing/2016/ink" xmlns:am3d="http://schemas.microsoft.com/office/drawing/2017/model3d" xmlns:o="urn:schemas-microsoft-com:office:office" xmlns:r="http://schemas.openxmlformats.org/officeDocument/2006/relationships" xmlns:m="http://schemas.openxmlformats.org/officeDocument/2006/math" xmlns:v="urn:schemas-microsoft-com:vml" xmlns:wp14="http://schemas.microsoft.com/office/word/2010/wordprocessingDrawing" xmlns:wp="http://schemas.openxmlformats.org/drawingml/2006/wordprocessingDrawing" xmlns:w10="urn:schemas-microsoft-com:office:word" xmlns:w="http://schemas.openxmlformats.org/wordprocessingml/2006/main" xmlns:w14="http://schemas.microsoft.com/office/word/2010/wordml" xmlns:w15="http://schemas.microsoft.com/office/word/2012/wordml" xmlns:w16cex="http://schemas.microsoft.com/office/word/2018/wordml/cex" xmlns:w16cid="http://schemas.microsoft.com/office/word/2016/wordml/cid" xmlns:w16="http://schemas.microsoft.com/office/word/2018/wordml" xmlns:w16se="http://schemas.microsoft.com/office/word/2015/wordml/symex" xmlns:wpg="http://schemas.microsoft.com/office/word/2010/wordprocessingGroup" xmlns:wpi="http://schemas.microsoft.com/office/word/2010/wordprocessingInk" xmlns:wne="http://schemas.microsoft.com/office/word/2006/wordml" xmlns:wps="http://schemas.microsoft.com/office/word/2010/wordprocessingShape" mc:Ignorable="w14 w15 w16se w16cid w16 w16cex wp14">
+<w:endnotes xmlns:wpc="http://schemas.microsoft.com/office/word/2010/wordprocessingCanvas" xmlns:cx="http://schemas.microsoft.com/office/drawing/2014/chartex" xmlns:cx1="http://schemas.microsoft.com/office/drawing/2015/9/8/chartex" xmlns:cx2="http://schemas.microsoft.com/office/drawing/2015/10/21/chartex" xmlns:cx3="http://schemas.microsoft.com/office/drawing/2016/5/9/chartex" xmlns:cx4="http://schemas.microsoft.com/office/drawing/2016/5/10/chartex" xmlns:cx5="http://schemas.microsoft.com/office/drawing/2016/5/11/chartex" xmlns:cx6="http://schemas.microsoft.com/office/drawing/2016/5/12/chartex" xmlns:cx7="http://schemas.microsoft.com/office/drawing/2016/5/13/chartex" xmlns:cx8="http://schemas.microsoft.com/office/drawing/2016/5/14/chartex" xmlns:mc="http://schemas.openxmlformats.org/markup-compatibility/2006" xmlns:aink="http://schemas.microsoft.com/office/drawing/2016/ink" xmlns:am3d="http://schemas.microsoft.com/office/drawing/2017/model3d" xmlns:o="urn:schemas-microsoft-com:office:office" xmlns:r="http://schemas.openxmlformats.org/officeDocument/2006/relationships" xmlns:m="http://schemas.openxmlformats.org/officeDocument/2006/math" xmlns:v="urn:schemas-microsoft-com:vml" xmlns:wp14="http://schemas.microsoft.com/office/word/2010/wordprocessingDrawing" xmlns:wp="http://schemas.openxmlformats.org/drawingml/2006/wordprocessingDrawing" xmlns:w10="urn:schemas-microsoft-com:office:word" xmlns:w="http://schemas.openxmlformats.org/wordprocessingml/2006/main" xmlns:w14="http://schemas.microsoft.com/office/word/2010/wordml" xmlns:w15="http://schemas.microsoft.com/office/word/2012/wordml" xmlns:w16cex="http://schemas.microsoft.com/office/word/2018/wordml/cex" xmlns:w16cid="http://schemas.microsoft.com/office/word/2016/wordml/cid" xmlns:w16="http://schemas.microsoft.com/office/word/2018/wordml" xmlns:w16sdtdh="http://schemas.microsoft.com/office/word/2020/wordml/sdtdatahash" xmlns:w16se="http://schemas.microsoft.com/office/word/2015/wordml/symex" xmlns:wpg="http://schemas.microsoft.com/office/word/2010/wordprocessingGroup" xmlns:wpi="http://schemas.microsoft.com/office/word/2010/wordprocessingInk" xmlns:wne="http://schemas.microsoft.com/office/word/2006/wordml" xmlns:wps="http://schemas.microsoft.com/office/word/2010/wordprocessingShape" mc:Ignorable="w14 w15 w16se w16cid w16 w16cex w16sdtdh wp14">
   <w:endnote w:type="separator" w:id="-1">
     <w:p>
       <w:r>
@@ -2932,7 +2930,7 @@
 </file>
 
 <file path=word/footer1.xml><?xml version="1.0" encoding="utf-8"?>
-<w:ftr xmlns:wpc="http://schemas.microsoft.com/office/word/2010/wordprocessingCanvas" xmlns:cx="http://schemas.microsoft.com/office/drawing/2014/chartex" xmlns:cx1="http://schemas.microsoft.com/office/drawing/2015/9/8/chartex" xmlns:cx2="http://schemas.microsoft.com/office/drawing/2015/10/21/chartex" xmlns:cx3="http://schemas.microsoft.com/office/drawing/2016/5/9/chartex" xmlns:cx4="http://schemas.microsoft.com/office/drawing/2016/5/10/chartex" xmlns:cx5="http://schemas.microsoft.com/office/drawing/2016/5/11/chartex" xmlns:cx6="http://schemas.microsoft.com/office/drawing/2016/5/12/chartex" xmlns:cx7="http://schemas.microsoft.com/office/drawing/2016/5/13/chartex" xmlns:cx8="http://schemas.microsoft.com/office/drawing/2016/5/14/chartex" xmlns:mc="http://schemas.openxmlformats.org/markup-compatibility/2006" xmlns:aink="http://schemas.microsoft.com/office/drawing/2016/ink" xmlns:am3d="http://schemas.microsoft.com/office/drawing/2017/model3d" xmlns:o="urn:schemas-microsoft-com:office:office" xmlns:r="http://schemas.openxmlformats.org/officeDocument/2006/relationships" xmlns:m="http://schemas.openxmlformats.org/officeDocument/2006/math" xmlns:v="urn:schemas-microsoft-com:vml" xmlns:wp14="http://schemas.microsoft.com/office/word/2010/wordprocessingDrawing" xmlns:wp="http://schemas.openxmlformats.org/drawingml/2006/wordprocessingDrawing" xmlns:w10="urn:schemas-microsoft-com:office:word" xmlns:w="http://schemas.openxmlformats.org/wordprocessingml/2006/main" xmlns:w14="http://schemas.microsoft.com/office/word/2010/wordml" xmlns:w15="http://schemas.microsoft.com/office/word/2012/wordml" xmlns:w16cex="http://schemas.microsoft.com/office/word/2018/wordml/cex" xmlns:w16cid="http://schemas.microsoft.com/office/word/2016/wordml/cid" xmlns:w16="http://schemas.microsoft.com/office/word/2018/wordml" xmlns:w16se="http://schemas.microsoft.com/office/word/2015/wordml/symex" xmlns:wpg="http://schemas.microsoft.com/office/word/2010/wordprocessingGroup" xmlns:wpi="http://schemas.microsoft.com/office/word/2010/wordprocessingInk" xmlns:wne="http://schemas.microsoft.com/office/word/2006/wordml" xmlns:wps="http://schemas.microsoft.com/office/word/2010/wordprocessingShape" mc:Ignorable="w14 w15 w16se w16cid w16 w16cex wp14">
+<w:ftr xmlns:wpc="http://schemas.microsoft.com/office/word/2010/wordprocessingCanvas" xmlns:cx="http://schemas.microsoft.com/office/drawing/2014/chartex" xmlns:cx1="http://schemas.microsoft.com/office/drawing/2015/9/8/chartex" xmlns:cx2="http://schemas.microsoft.com/office/drawing/2015/10/21/chartex" xmlns:cx3="http://schemas.microsoft.com/office/drawing/2016/5/9/chartex" xmlns:cx4="http://schemas.microsoft.com/office/drawing/2016/5/10/chartex" xmlns:cx5="http://schemas.microsoft.com/office/drawing/2016/5/11/chartex" xmlns:cx6="http://schemas.microsoft.com/office/drawing/2016/5/12/chartex" xmlns:cx7="http://schemas.microsoft.com/office/drawing/2016/5/13/chartex" xmlns:cx8="http://schemas.microsoft.com/office/drawing/2016/5/14/chartex" xmlns:mc="http://schemas.openxmlformats.org/markup-compatibility/2006" xmlns:aink="http://schemas.microsoft.com/office/drawing/2016/ink" xmlns:am3d="http://schemas.microsoft.com/office/drawing/2017/model3d" xmlns:o="urn:schemas-microsoft-com:office:office" xmlns:r="http://schemas.openxmlformats.org/officeDocument/2006/relationships" xmlns:m="http://schemas.openxmlformats.org/officeDocument/2006/math" xmlns:v="urn:schemas-microsoft-com:vml" xmlns:wp14="http://schemas.microsoft.com/office/word/2010/wordprocessingDrawing" xmlns:wp="http://schemas.openxmlformats.org/drawingml/2006/wordprocessingDrawing" xmlns:w10="urn:schemas-microsoft-com:office:word" xmlns:w="http://schemas.openxmlformats.org/wordprocessingml/2006/main" xmlns:w14="http://schemas.microsoft.com/office/word/2010/wordml" xmlns:w15="http://schemas.microsoft.com/office/word/2012/wordml" xmlns:w16cex="http://schemas.microsoft.com/office/word/2018/wordml/cex" xmlns:w16cid="http://schemas.microsoft.com/office/word/2016/wordml/cid" xmlns:w16="http://schemas.microsoft.com/office/word/2018/wordml" xmlns:w16sdtdh="http://schemas.microsoft.com/office/word/2020/wordml/sdtdatahash" xmlns:w16se="http://schemas.microsoft.com/office/word/2015/wordml/symex" xmlns:wpg="http://schemas.microsoft.com/office/word/2010/wordprocessingGroup" xmlns:wpi="http://schemas.microsoft.com/office/word/2010/wordprocessingInk" xmlns:wne="http://schemas.microsoft.com/office/word/2006/wordml" xmlns:wps="http://schemas.microsoft.com/office/word/2010/wordprocessingShape" mc:Ignorable="w14 w15 w16se w16cid w16 w16cex w16sdtdh wp14">
   <w:p>
     <w:pPr>
       <w:pStyle w:val="Footer"/>
@@ -2942,7 +2940,7 @@
 </file>
 
 <file path=word/footer2.xml><?xml version="1.0" encoding="utf-8"?>
-<w:ftr xmlns:wpc="http://schemas.microsoft.com/office/word/2010/wordprocessingCanvas" xmlns:cx="http://schemas.microsoft.com/office/drawing/2014/chartex" xmlns:cx1="http://schemas.microsoft.com/office/drawing/2015/9/8/chartex" xmlns:cx2="http://schemas.microsoft.com/office/drawing/2015/10/21/chartex" xmlns:cx3="http://schemas.microsoft.com/office/drawing/2016/5/9/chartex" xmlns:cx4="http://schemas.microsoft.com/office/drawing/2016/5/10/chartex" xmlns:cx5="http://schemas.microsoft.com/office/drawing/2016/5/11/chartex" xmlns:cx6="http://schemas.microsoft.com/office/drawing/2016/5/12/chartex" xmlns:cx7="http://schemas.microsoft.com/office/drawing/2016/5/13/chartex" xmlns:cx8="http://schemas.microsoft.com/office/drawing/2016/5/14/chartex" xmlns:mc="http://schemas.openxmlformats.org/markup-compatibility/2006" xmlns:aink="http://schemas.microsoft.com/office/drawing/2016/ink" xmlns:am3d="http://schemas.microsoft.com/office/drawing/2017/model3d" xmlns:o="urn:schemas-microsoft-com:office:office" xmlns:r="http://schemas.openxmlformats.org/officeDocument/2006/relationships" xmlns:m="http://schemas.openxmlformats.org/officeDocument/2006/math" xmlns:v="urn:schemas-microsoft-com:vml" xmlns:wp14="http://schemas.microsoft.com/office/word/2010/wordprocessingDrawing" xmlns:wp="http://schemas.openxmlformats.org/drawingml/2006/wordprocessingDrawing" xmlns:w10="urn:schemas-microsoft-com:office:word" xmlns:w="http://schemas.openxmlformats.org/wordprocessingml/2006/main" xmlns:w14="http://schemas.microsoft.com/office/word/2010/wordml" xmlns:w15="http://schemas.microsoft.com/office/word/2012/wordml" xmlns:w16cex="http://schemas.microsoft.com/office/word/2018/wordml/cex" xmlns:w16cid="http://schemas.microsoft.com/office/word/2016/wordml/cid" xmlns:w16="http://schemas.microsoft.com/office/word/2018/wordml" xmlns:w16se="http://schemas.microsoft.com/office/word/2015/wordml/symex" xmlns:wpg="http://schemas.microsoft.com/office/word/2010/wordprocessingGroup" xmlns:wpi="http://schemas.microsoft.com/office/word/2010/wordprocessingInk" xmlns:wne="http://schemas.microsoft.com/office/word/2006/wordml" xmlns:wps="http://schemas.microsoft.com/office/word/2010/wordprocessingShape" mc:Ignorable="w14 w15 w16se w16cid w16 w16cex wp14">
+<w:ftr xmlns:wpc="http://schemas.microsoft.com/office/word/2010/wordprocessingCanvas" xmlns:cx="http://schemas.microsoft.com/office/drawing/2014/chartex" xmlns:cx1="http://schemas.microsoft.com/office/drawing/2015/9/8/chartex" xmlns:cx2="http://schemas.microsoft.com/office/drawing/2015/10/21/chartex" xmlns:cx3="http://schemas.microsoft.com/office/drawing/2016/5/9/chartex" xmlns:cx4="http://schemas.microsoft.com/office/drawing/2016/5/10/chartex" xmlns:cx5="http://schemas.microsoft.com/office/drawing/2016/5/11/chartex" xmlns:cx6="http://schemas.microsoft.com/office/drawing/2016/5/12/chartex" xmlns:cx7="http://schemas.microsoft.com/office/drawing/2016/5/13/chartex" xmlns:cx8="http://schemas.microsoft.com/office/drawing/2016/5/14/chartex" xmlns:mc="http://schemas.openxmlformats.org/markup-compatibility/2006" xmlns:aink="http://schemas.microsoft.com/office/drawing/2016/ink" xmlns:am3d="http://schemas.microsoft.com/office/drawing/2017/model3d" xmlns:o="urn:schemas-microsoft-com:office:office" xmlns:r="http://schemas.openxmlformats.org/officeDocument/2006/relationships" xmlns:m="http://schemas.openxmlformats.org/officeDocument/2006/math" xmlns:v="urn:schemas-microsoft-com:vml" xmlns:wp14="http://schemas.microsoft.com/office/word/2010/wordprocessingDrawing" xmlns:wp="http://schemas.openxmlformats.org/drawingml/2006/wordprocessingDrawing" xmlns:w10="urn:schemas-microsoft-com:office:word" xmlns:w="http://schemas.openxmlformats.org/wordprocessingml/2006/main" xmlns:w14="http://schemas.microsoft.com/office/word/2010/wordml" xmlns:w15="http://schemas.microsoft.com/office/word/2012/wordml" xmlns:w16cex="http://schemas.microsoft.com/office/word/2018/wordml/cex" xmlns:w16cid="http://schemas.microsoft.com/office/word/2016/wordml/cid" xmlns:w16="http://schemas.microsoft.com/office/word/2018/wordml" xmlns:w16sdtdh="http://schemas.microsoft.com/office/word/2020/wordml/sdtdatahash" xmlns:w16se="http://schemas.microsoft.com/office/word/2015/wordml/symex" xmlns:wpg="http://schemas.microsoft.com/office/word/2010/wordprocessingGroup" xmlns:wpi="http://schemas.microsoft.com/office/word/2010/wordprocessingInk" xmlns:wne="http://schemas.microsoft.com/office/word/2006/wordml" xmlns:wps="http://schemas.microsoft.com/office/word/2010/wordprocessingShape" mc:Ignorable="w14 w15 w16se w16cid w16 w16cex w16sdtdh wp14">
   <w:p>
     <w:pPr>
       <w:pStyle w:val="Footer"/>
@@ -2952,7 +2950,7 @@
 </file>
 
 <file path=word/footer3.xml><?xml version="1.0" encoding="utf-8"?>
-<w:ftr xmlns:wpc="http://schemas.microsoft.com/office/word/2010/wordprocessingCanvas" xmlns:cx="http://schemas.microsoft.com/office/drawing/2014/chartex" xmlns:cx1="http://schemas.microsoft.com/office/drawing/2015/9/8/chartex" xmlns:cx2="http://schemas.microsoft.com/office/drawing/2015/10/21/chartex" xmlns:cx3="http://schemas.microsoft.com/office/drawing/2016/5/9/chartex" xmlns:cx4="http://schemas.microsoft.com/office/drawing/2016/5/10/chartex" xmlns:cx5="http://schemas.microsoft.com/office/drawing/2016/5/11/chartex" xmlns:cx6="http://schemas.microsoft.com/office/drawing/2016/5/12/chartex" xmlns:cx7="http://schemas.microsoft.com/office/drawing/2016/5/13/chartex" xmlns:cx8="http://schemas.microsoft.com/office/drawing/2016/5/14/chartex" xmlns:mc="http://schemas.openxmlformats.org/markup-compatibility/2006" xmlns:aink="http://schemas.microsoft.com/office/drawing/2016/ink" xmlns:am3d="http://schemas.microsoft.com/office/drawing/2017/model3d" xmlns:o="urn:schemas-microsoft-com:office:office" xmlns:r="http://schemas.openxmlformats.org/officeDocument/2006/relationships" xmlns:m="http://schemas.openxmlformats.org/officeDocument/2006/math" xmlns:v="urn:schemas-microsoft-com:vml" xmlns:wp14="http://schemas.microsoft.com/office/word/2010/wordprocessingDrawing" xmlns:wp="http://schemas.openxmlformats.org/drawingml/2006/wordprocessingDrawing" xmlns:w10="urn:schemas-microsoft-com:office:word" xmlns:w="http://schemas.openxmlformats.org/wordprocessingml/2006/main" xmlns:w14="http://schemas.microsoft.com/office/word/2010/wordml" xmlns:w15="http://schemas.microsoft.com/office/word/2012/wordml" xmlns:w16cex="http://schemas.microsoft.com/office/word/2018/wordml/cex" xmlns:w16cid="http://schemas.microsoft.com/office/word/2016/wordml/cid" xmlns:w16="http://schemas.microsoft.com/office/word/2018/wordml" xmlns:w16se="http://schemas.microsoft.com/office/word/2015/wordml/symex" xmlns:wpg="http://schemas.microsoft.com/office/word/2010/wordprocessingGroup" xmlns:wpi="http://schemas.microsoft.com/office/word/2010/wordprocessingInk" xmlns:wne="http://schemas.microsoft.com/office/word/2006/wordml" xmlns:wps="http://schemas.microsoft.com/office/word/2010/wordprocessingShape" mc:Ignorable="w14 w15 w16se w16cid w16 w16cex wp14">
+<w:ftr xmlns:wpc="http://schemas.microsoft.com/office/word/2010/wordprocessingCanvas" xmlns:cx="http://schemas.microsoft.com/office/drawing/2014/chartex" xmlns:cx1="http://schemas.microsoft.com/office/drawing/2015/9/8/chartex" xmlns:cx2="http://schemas.microsoft.com/office/drawing/2015/10/21/chartex" xmlns:cx3="http://schemas.microsoft.com/office/drawing/2016/5/9/chartex" xmlns:cx4="http://schemas.microsoft.com/office/drawing/2016/5/10/chartex" xmlns:cx5="http://schemas.microsoft.com/office/drawing/2016/5/11/chartex" xmlns:cx6="http://schemas.microsoft.com/office/drawing/2016/5/12/chartex" xmlns:cx7="http://schemas.microsoft.com/office/drawing/2016/5/13/chartex" xmlns:cx8="http://schemas.microsoft.com/office/drawing/2016/5/14/chartex" xmlns:mc="http://schemas.openxmlformats.org/markup-compatibility/2006" xmlns:aink="http://schemas.microsoft.com/office/drawing/2016/ink" xmlns:am3d="http://schemas.microsoft.com/office/drawing/2017/model3d" xmlns:o="urn:schemas-microsoft-com:office:office" xmlns:r="http://schemas.openxmlformats.org/officeDocument/2006/relationships" xmlns:m="http://schemas.openxmlformats.org/officeDocument/2006/math" xmlns:v="urn:schemas-microsoft-com:vml" xmlns:wp14="http://schemas.microsoft.com/office/word/2010/wordprocessingDrawing" xmlns:wp="http://schemas.openxmlformats.org/drawingml/2006/wordprocessingDrawing" xmlns:w10="urn:schemas-microsoft-com:office:word" xmlns:w="http://schemas.openxmlformats.org/wordprocessingml/2006/main" xmlns:w14="http://schemas.microsoft.com/office/word/2010/wordml" xmlns:w15="http://schemas.microsoft.com/office/word/2012/wordml" xmlns:w16cex="http://schemas.microsoft.com/office/word/2018/wordml/cex" xmlns:w16cid="http://schemas.microsoft.com/office/word/2016/wordml/cid" xmlns:w16="http://schemas.microsoft.com/office/word/2018/wordml" xmlns:w16sdtdh="http://schemas.microsoft.com/office/word/2020/wordml/sdtdatahash" xmlns:w16se="http://schemas.microsoft.com/office/word/2015/wordml/symex" xmlns:wpg="http://schemas.microsoft.com/office/word/2010/wordprocessingGroup" xmlns:wpi="http://schemas.microsoft.com/office/word/2010/wordprocessingInk" xmlns:wne="http://schemas.microsoft.com/office/word/2006/wordml" xmlns:wps="http://schemas.microsoft.com/office/word/2010/wordprocessingShape" mc:Ignorable="w14 w15 w16se w16cid w16 w16cex w16sdtdh wp14">
   <w:p>
     <w:pPr>
       <w:pStyle w:val="Footer"/>
@@ -2962,7 +2960,7 @@
 </file>
 
 <file path=word/footnotes.xml><?xml version="1.0" encoding="utf-8"?>
-<w:footnotes xmlns:wpc="http://schemas.microsoft.com/office/word/2010/wordprocessingCanvas" xmlns:cx="http://schemas.microsoft.com/office/drawing/2014/chartex" xmlns:cx1="http://schemas.microsoft.com/office/drawing/2015/9/8/chartex" xmlns:cx2="http://schemas.microsoft.com/office/drawing/2015/10/21/chartex" xmlns:cx3="http://schemas.microsoft.com/office/drawing/2016/5/9/chartex" xmlns:cx4="http://schemas.microsoft.com/office/drawing/2016/5/10/chartex" xmlns:cx5="http://schemas.microsoft.com/office/drawing/2016/5/11/chartex" xmlns:cx6="http://schemas.microsoft.com/office/drawing/2016/5/12/chartex" xmlns:cx7="http://schemas.microsoft.com/office/drawing/2016/5/13/chartex" xmlns:cx8="http://schemas.microsoft.com/office/drawing/2016/5/14/chartex" xmlns:mc="http://schemas.openxmlformats.org/markup-compatibility/2006" xmlns:aink="http://schemas.microsoft.com/office/drawing/2016/ink" xmlns:am3d="http://schemas.microsoft.com/office/drawing/2017/model3d" xmlns:o="urn:schemas-microsoft-com:office:office" xmlns:r="http://schemas.openxmlformats.org/officeDocument/2006/relationships" xmlns:m="http://schemas.openxmlformats.org/officeDocument/2006/math" xmlns:v="urn:schemas-microsoft-com:vml" xmlns:wp14="http://schemas.microsoft.com/office/word/2010/wordprocessingDrawing" xmlns:wp="http://schemas.openxmlformats.org/drawingml/2006/wordprocessingDrawing" xmlns:w10="urn:schemas-microsoft-com:office:word" xmlns:w="http://schemas.openxmlformats.org/wordprocessingml/2006/main" xmlns:w14="http://schemas.microsoft.com/office/word/2010/wordml" xmlns:w15="http://schemas.microsoft.com/office/word/2012/wordml" xmlns:w16cex="http://schemas.microsoft.com/office/word/2018/wordml/cex" xmlns:w16cid="http://schemas.microsoft.com/office/word/2016/wordml/cid" xmlns:w16="http://schemas.microsoft.com/office/word/2018/wordml" xmlns:w16se="http://schemas.microsoft.com/office/word/2015/wordml/symex" xmlns:wpg="http://schemas.microsoft.com/office/word/2010/wordprocessingGroup" xmlns:wpi="http://schemas.microsoft.com/office/word/2010/wordprocessingInk" xmlns:wne="http://schemas.microsoft.com/office/word/2006/wordml" xmlns:wps="http://schemas.microsoft.com/office/word/2010/wordprocessingShape" mc:Ignorable="w14 w15 w16se w16cid w16 w16cex wp14">
+<w:footnotes xmlns:wpc="http://schemas.microsoft.com/office/word/2010/wordprocessingCanvas" xmlns:cx="http://schemas.microsoft.com/office/drawing/2014/chartex" xmlns:cx1="http://schemas.microsoft.com/office/drawing/2015/9/8/chartex" xmlns:cx2="http://schemas.microsoft.com/office/drawing/2015/10/21/chartex" xmlns:cx3="http://schemas.microsoft.com/office/drawing/2016/5/9/chartex" xmlns:cx4="http://schemas.microsoft.com/office/drawing/2016/5/10/chartex" xmlns:cx5="http://schemas.microsoft.com/office/drawing/2016/5/11/chartex" xmlns:cx6="http://schemas.microsoft.com/office/drawing/2016/5/12/chartex" xmlns:cx7="http://schemas.microsoft.com/office/drawing/2016/5/13/chartex" xmlns:cx8="http://schemas.microsoft.com/office/drawing/2016/5/14/chartex" xmlns:mc="http://schemas.openxmlformats.org/markup-compatibility/2006" xmlns:aink="http://schemas.microsoft.com/office/drawing/2016/ink" xmlns:am3d="http://schemas.microsoft.com/office/drawing/2017/model3d" xmlns:o="urn:schemas-microsoft-com:office:office" xmlns:r="http://schemas.openxmlformats.org/officeDocument/2006/relationships" xmlns:m="http://schemas.openxmlformats.org/officeDocument/2006/math" xmlns:v="urn:schemas-microsoft-com:vml" xmlns:wp14="http://schemas.microsoft.com/office/word/2010/wordprocessingDrawing" xmlns:wp="http://schemas.openxmlformats.org/drawingml/2006/wordprocessingDrawing" xmlns:w10="urn:schemas-microsoft-com:office:word" xmlns:w="http://schemas.openxmlformats.org/wordprocessingml/2006/main" xmlns:w14="http://schemas.microsoft.com/office/word/2010/wordml" xmlns:w15="http://schemas.microsoft.com/office/word/2012/wordml" xmlns:w16cex="http://schemas.microsoft.com/office/word/2018/wordml/cex" xmlns:w16cid="http://schemas.microsoft.com/office/word/2016/wordml/cid" xmlns:w16="http://schemas.microsoft.com/office/word/2018/wordml" xmlns:w16sdtdh="http://schemas.microsoft.com/office/word/2020/wordml/sdtdatahash" xmlns:w16se="http://schemas.microsoft.com/office/word/2015/wordml/symex" xmlns:wpg="http://schemas.microsoft.com/office/word/2010/wordprocessingGroup" xmlns:wpi="http://schemas.microsoft.com/office/word/2010/wordprocessingInk" xmlns:wne="http://schemas.microsoft.com/office/word/2006/wordml" xmlns:wps="http://schemas.microsoft.com/office/word/2010/wordprocessingShape" mc:Ignorable="w14 w15 w16se w16cid w16 w16cex w16sdtdh wp14">
   <w:footnote w:type="separator" w:id="-1">
     <w:p>
       <w:r>
@@ -2981,7 +2979,7 @@
 </file>
 
 <file path=word/header1.xml><?xml version="1.0" encoding="utf-8"?>
-<w:hdr xmlns:wpc="http://schemas.microsoft.com/office/word/2010/wordprocessingCanvas" xmlns:cx="http://schemas.microsoft.com/office/drawing/2014/chartex" xmlns:cx1="http://schemas.microsoft.com/office/drawing/2015/9/8/chartex" xmlns:cx2="http://schemas.microsoft.com/office/drawing/2015/10/21/chartex" xmlns:cx3="http://schemas.microsoft.com/office/drawing/2016/5/9/chartex" xmlns:cx4="http://schemas.microsoft.com/office/drawing/2016/5/10/chartex" xmlns:cx5="http://schemas.microsoft.com/office/drawing/2016/5/11/chartex" xmlns:cx6="http://schemas.microsoft.com/office/drawing/2016/5/12/chartex" xmlns:cx7="http://schemas.microsoft.com/office/drawing/2016/5/13/chartex" xmlns:cx8="http://schemas.microsoft.com/office/drawing/2016/5/14/chartex" xmlns:mc="http://schemas.openxmlformats.org/markup-compatibility/2006" xmlns:aink="http://schemas.microsoft.com/office/drawing/2016/ink" xmlns:am3d="http://schemas.microsoft.com/office/drawing/2017/model3d" xmlns:o="urn:schemas-microsoft-com:office:office" xmlns:r="http://schemas.openxmlformats.org/officeDocument/2006/relationships" xmlns:m="http://schemas.openxmlformats.org/officeDocument/2006/math" xmlns:v="urn:schemas-microsoft-com:vml" xmlns:wp14="http://schemas.microsoft.com/office/word/2010/wordprocessingDrawing" xmlns:wp="http://schemas.openxmlformats.org/drawingml/2006/wordprocessingDrawing" xmlns:w10="urn:schemas-microsoft-com:office:word" xmlns:w="http://schemas.openxmlformats.org/wordprocessingml/2006/main" xmlns:w14="http://schemas.microsoft.com/office/word/2010/wordml" xmlns:w15="http://schemas.microsoft.com/office/word/2012/wordml" xmlns:w16cex="http://schemas.microsoft.com/office/word/2018/wordml/cex" xmlns:w16cid="http://schemas.microsoft.com/office/word/2016/wordml/cid" xmlns:w16="http://schemas.microsoft.com/office/word/2018/wordml" xmlns:w16se="http://schemas.microsoft.com/office/word/2015/wordml/symex" xmlns:wpg="http://schemas.microsoft.com/office/word/2010/wordprocessingGroup" xmlns:wpi="http://schemas.microsoft.com/office/word/2010/wordprocessingInk" xmlns:wne="http://schemas.microsoft.com/office/word/2006/wordml" xmlns:wps="http://schemas.microsoft.com/office/word/2010/wordprocessingShape" mc:Ignorable="w14 w15 w16se w16cid w16 w16cex wp14">
+<w:hdr xmlns:wpc="http://schemas.microsoft.com/office/word/2010/wordprocessingCanvas" xmlns:cx="http://schemas.microsoft.com/office/drawing/2014/chartex" xmlns:cx1="http://schemas.microsoft.com/office/drawing/2015/9/8/chartex" xmlns:cx2="http://schemas.microsoft.com/office/drawing/2015/10/21/chartex" xmlns:cx3="http://schemas.microsoft.com/office/drawing/2016/5/9/chartex" xmlns:cx4="http://schemas.microsoft.com/office/drawing/2016/5/10/chartex" xmlns:cx5="http://schemas.microsoft.com/office/drawing/2016/5/11/chartex" xmlns:cx6="http://schemas.microsoft.com/office/drawing/2016/5/12/chartex" xmlns:cx7="http://schemas.microsoft.com/office/drawing/2016/5/13/chartex" xmlns:cx8="http://schemas.microsoft.com/office/drawing/2016/5/14/chartex" xmlns:mc="http://schemas.openxmlformats.org/markup-compatibility/2006" xmlns:aink="http://schemas.microsoft.com/office/drawing/2016/ink" xmlns:am3d="http://schemas.microsoft.com/office/drawing/2017/model3d" xmlns:o="urn:schemas-microsoft-com:office:office" xmlns:r="http://schemas.openxmlformats.org/officeDocument/2006/relationships" xmlns:m="http://schemas.openxmlformats.org/officeDocument/2006/math" xmlns:v="urn:schemas-microsoft-com:vml" xmlns:wp14="http://schemas.microsoft.com/office/word/2010/wordprocessingDrawing" xmlns:wp="http://schemas.openxmlformats.org/drawingml/2006/wordprocessingDrawing" xmlns:w10="urn:schemas-microsoft-com:office:word" xmlns:w="http://schemas.openxmlformats.org/wordprocessingml/2006/main" xmlns:w14="http://schemas.microsoft.com/office/word/2010/wordml" xmlns:w15="http://schemas.microsoft.com/office/word/2012/wordml" xmlns:w16cex="http://schemas.microsoft.com/office/word/2018/wordml/cex" xmlns:w16cid="http://schemas.microsoft.com/office/word/2016/wordml/cid" xmlns:w16="http://schemas.microsoft.com/office/word/2018/wordml" xmlns:w16sdtdh="http://schemas.microsoft.com/office/word/2020/wordml/sdtdatahash" xmlns:w16se="http://schemas.microsoft.com/office/word/2015/wordml/symex" xmlns:wpg="http://schemas.microsoft.com/office/word/2010/wordprocessingGroup" xmlns:wpi="http://schemas.microsoft.com/office/word/2010/wordprocessingInk" xmlns:wne="http://schemas.microsoft.com/office/word/2006/wordml" xmlns:wps="http://schemas.microsoft.com/office/word/2010/wordprocessingShape" mc:Ignorable="w14 w15 w16se w16cid w16 w16cex w16sdtdh wp14">
   <w:p>
     <w:pPr>
       <w:pStyle w:val="Header"/>
@@ -2991,7 +2989,7 @@
 </file>
 
 <file path=word/header2.xml><?xml version="1.0" encoding="utf-8"?>
-<w:hdr xmlns:wpc="http://schemas.microsoft.com/office/word/2010/wordprocessingCanvas" xmlns:cx="http://schemas.microsoft.com/office/drawing/2014/chartex" xmlns:cx1="http://schemas.microsoft.com/office/drawing/2015/9/8/chartex" xmlns:cx2="http://schemas.microsoft.com/office/drawing/2015/10/21/chartex" xmlns:cx3="http://schemas.microsoft.com/office/drawing/2016/5/9/chartex" xmlns:cx4="http://schemas.microsoft.com/office/drawing/2016/5/10/chartex" xmlns:cx5="http://schemas.microsoft.com/office/drawing/2016/5/11/chartex" xmlns:cx6="http://schemas.microsoft.com/office/drawing/2016/5/12/chartex" xmlns:cx7="http://schemas.microsoft.com/office/drawing/2016/5/13/chartex" xmlns:cx8="http://schemas.microsoft.com/office/drawing/2016/5/14/chartex" xmlns:mc="http://schemas.openxmlformats.org/markup-compatibility/2006" xmlns:aink="http://schemas.microsoft.com/office/drawing/2016/ink" xmlns:am3d="http://schemas.microsoft.com/office/drawing/2017/model3d" xmlns:o="urn:schemas-microsoft-com:office:office" xmlns:r="http://schemas.openxmlformats.org/officeDocument/2006/relationships" xmlns:m="http://schemas.openxmlformats.org/officeDocument/2006/math" xmlns:v="urn:schemas-microsoft-com:vml" xmlns:wp14="http://schemas.microsoft.com/office/word/2010/wordprocessingDrawing" xmlns:wp="http://schemas.openxmlformats.org/drawingml/2006/wordprocessingDrawing" xmlns:w10="urn:schemas-microsoft-com:office:word" xmlns:w="http://schemas.openxmlformats.org/wordprocessingml/2006/main" xmlns:w14="http://schemas.microsoft.com/office/word/2010/wordml" xmlns:w15="http://schemas.microsoft.com/office/word/2012/wordml" xmlns:w16cex="http://schemas.microsoft.com/office/word/2018/wordml/cex" xmlns:w16cid="http://schemas.microsoft.com/office/word/2016/wordml/cid" xmlns:w16="http://schemas.microsoft.com/office/word/2018/wordml" xmlns:w16se="http://schemas.microsoft.com/office/word/2015/wordml/symex" xmlns:wpg="http://schemas.microsoft.com/office/word/2010/wordprocessingGroup" xmlns:wpi="http://schemas.microsoft.com/office/word/2010/wordprocessingInk" xmlns:wne="http://schemas.microsoft.com/office/word/2006/wordml" xmlns:wps="http://schemas.microsoft.com/office/word/2010/wordprocessingShape" mc:Ignorable="w14 w15 w16se w16cid w16 w16cex wp14">
+<w:hdr xmlns:wpc="http://schemas.microsoft.com/office/word/2010/wordprocessingCanvas" xmlns:cx="http://schemas.microsoft.com/office/drawing/2014/chartex" xmlns:cx1="http://schemas.microsoft.com/office/drawing/2015/9/8/chartex" xmlns:cx2="http://schemas.microsoft.com/office/drawing/2015/10/21/chartex" xmlns:cx3="http://schemas.microsoft.com/office/drawing/2016/5/9/chartex" xmlns:cx4="http://schemas.microsoft.com/office/drawing/2016/5/10/chartex" xmlns:cx5="http://schemas.microsoft.com/office/drawing/2016/5/11/chartex" xmlns:cx6="http://schemas.microsoft.com/office/drawing/2016/5/12/chartex" xmlns:cx7="http://schemas.microsoft.com/office/drawing/2016/5/13/chartex" xmlns:cx8="http://schemas.microsoft.com/office/drawing/2016/5/14/chartex" xmlns:mc="http://schemas.openxmlformats.org/markup-compatibility/2006" xmlns:aink="http://schemas.microsoft.com/office/drawing/2016/ink" xmlns:am3d="http://schemas.microsoft.com/office/drawing/2017/model3d" xmlns:o="urn:schemas-microsoft-com:office:office" xmlns:r="http://schemas.openxmlformats.org/officeDocument/2006/relationships" xmlns:m="http://schemas.openxmlformats.org/officeDocument/2006/math" xmlns:v="urn:schemas-microsoft-com:vml" xmlns:wp14="http://schemas.microsoft.com/office/word/2010/wordprocessingDrawing" xmlns:wp="http://schemas.openxmlformats.org/drawingml/2006/wordprocessingDrawing" xmlns:w10="urn:schemas-microsoft-com:office:word" xmlns:w="http://schemas.openxmlformats.org/wordprocessingml/2006/main" xmlns:w14="http://schemas.microsoft.com/office/word/2010/wordml" xmlns:w15="http://schemas.microsoft.com/office/word/2012/wordml" xmlns:w16cex="http://schemas.microsoft.com/office/word/2018/wordml/cex" xmlns:w16cid="http://schemas.microsoft.com/office/word/2016/wordml/cid" xmlns:w16="http://schemas.microsoft.com/office/word/2018/wordml" xmlns:w16sdtdh="http://schemas.microsoft.com/office/word/2020/wordml/sdtdatahash" xmlns:w16se="http://schemas.microsoft.com/office/word/2015/wordml/symex" xmlns:wpg="http://schemas.microsoft.com/office/word/2010/wordprocessingGroup" xmlns:wpi="http://schemas.microsoft.com/office/word/2010/wordprocessingInk" xmlns:wne="http://schemas.microsoft.com/office/word/2006/wordml" xmlns:wps="http://schemas.microsoft.com/office/word/2010/wordprocessingShape" mc:Ignorable="w14 w15 w16se w16cid w16 w16cex w16sdtdh wp14">
   <w:p>
     <w:pPr>
       <w:pStyle w:val="Header"/>
@@ -3001,7 +2999,7 @@
 </file>
 
 <file path=word/header3.xml><?xml version="1.0" encoding="utf-8"?>
-<w:hdr xmlns:wpc="http://schemas.microsoft.com/office/word/2010/wordprocessingCanvas" xmlns:cx="http://schemas.microsoft.com/office/drawing/2014/chartex" xmlns:cx1="http://schemas.microsoft.com/office/drawing/2015/9/8/chartex" xmlns:cx2="http://schemas.microsoft.com/office/drawing/2015/10/21/chartex" xmlns:cx3="http://schemas.microsoft.com/office/drawing/2016/5/9/chartex" xmlns:cx4="http://schemas.microsoft.com/office/drawing/2016/5/10/chartex" xmlns:cx5="http://schemas.microsoft.com/office/drawing/2016/5/11/chartex" xmlns:cx6="http://schemas.microsoft.com/office/drawing/2016/5/12/chartex" xmlns:cx7="http://schemas.microsoft.com/office/drawing/2016/5/13/chartex" xmlns:cx8="http://schemas.microsoft.com/office/drawing/2016/5/14/chartex" xmlns:mc="http://schemas.openxmlformats.org/markup-compatibility/2006" xmlns:aink="http://schemas.microsoft.com/office/drawing/2016/ink" xmlns:am3d="http://schemas.microsoft.com/office/drawing/2017/model3d" xmlns:o="urn:schemas-microsoft-com:office:office" xmlns:r="http://schemas.openxmlformats.org/officeDocument/2006/relationships" xmlns:m="http://schemas.openxmlformats.org/officeDocument/2006/math" xmlns:v="urn:schemas-microsoft-com:vml" xmlns:wp14="http://schemas.microsoft.com/office/word/2010/wordprocessingDrawing" xmlns:wp="http://schemas.openxmlformats.org/drawingml/2006/wordprocessingDrawing" xmlns:w10="urn:schemas-microsoft-com:office:word" xmlns:w="http://schemas.openxmlformats.org/wordprocessingml/2006/main" xmlns:w14="http://schemas.microsoft.com/office/word/2010/wordml" xmlns:w15="http://schemas.microsoft.com/office/word/2012/wordml" xmlns:w16cex="http://schemas.microsoft.com/office/word/2018/wordml/cex" xmlns:w16cid="http://schemas.microsoft.com/office/word/2016/wordml/cid" xmlns:w16="http://schemas.microsoft.com/office/word/2018/wordml" xmlns:w16se="http://schemas.microsoft.com/office/word/2015/wordml/symex" xmlns:wpg="http://schemas.microsoft.com/office/word/2010/wordprocessingGroup" xmlns:wpi="http://schemas.microsoft.com/office/word/2010/wordprocessingInk" xmlns:wne="http://schemas.microsoft.com/office/word/2006/wordml" xmlns:wps="http://schemas.microsoft.com/office/word/2010/wordprocessingShape" mc:Ignorable="w14 w15 w16se w16cid w16 w16cex wp14">
+<w:hdr xmlns:wpc="http://schemas.microsoft.com/office/word/2010/wordprocessingCanvas" xmlns:cx="http://schemas.microsoft.com/office/drawing/2014/chartex" xmlns:cx1="http://schemas.microsoft.com/office/drawing/2015/9/8/chartex" xmlns:cx2="http://schemas.microsoft.com/office/drawing/2015/10/21/chartex" xmlns:cx3="http://schemas.microsoft.com/office/drawing/2016/5/9/chartex" xmlns:cx4="http://schemas.microsoft.com/office/drawing/2016/5/10/chartex" xmlns:cx5="http://schemas.microsoft.com/office/drawing/2016/5/11/chartex" xmlns:cx6="http://schemas.microsoft.com/office/drawing/2016/5/12/chartex" xmlns:cx7="http://schemas.microsoft.com/office/drawing/2016/5/13/chartex" xmlns:cx8="http://schemas.microsoft.com/office/drawing/2016/5/14/chartex" xmlns:mc="http://schemas.openxmlformats.org/markup-compatibility/2006" xmlns:aink="http://schemas.microsoft.com/office/drawing/2016/ink" xmlns:am3d="http://schemas.microsoft.com/office/drawing/2017/model3d" xmlns:o="urn:schemas-microsoft-com:office:office" xmlns:r="http://schemas.openxmlformats.org/officeDocument/2006/relationships" xmlns:m="http://schemas.openxmlformats.org/officeDocument/2006/math" xmlns:v="urn:schemas-microsoft-com:vml" xmlns:wp14="http://schemas.microsoft.com/office/word/2010/wordprocessingDrawing" xmlns:wp="http://schemas.openxmlformats.org/drawingml/2006/wordprocessingDrawing" xmlns:w10="urn:schemas-microsoft-com:office:word" xmlns:w="http://schemas.openxmlformats.org/wordprocessingml/2006/main" xmlns:w14="http://schemas.microsoft.com/office/word/2010/wordml" xmlns:w15="http://schemas.microsoft.com/office/word/2012/wordml" xmlns:w16cex="http://schemas.microsoft.com/office/word/2018/wordml/cex" xmlns:w16cid="http://schemas.microsoft.com/office/word/2016/wordml/cid" xmlns:w16="http://schemas.microsoft.com/office/word/2018/wordml" xmlns:w16sdtdh="http://schemas.microsoft.com/office/word/2020/wordml/sdtdatahash" xmlns:w16se="http://schemas.microsoft.com/office/word/2015/wordml/symex" xmlns:wpg="http://schemas.microsoft.com/office/word/2010/wordprocessingGroup" xmlns:wpi="http://schemas.microsoft.com/office/word/2010/wordprocessingInk" xmlns:wne="http://schemas.microsoft.com/office/word/2006/wordml" xmlns:wps="http://schemas.microsoft.com/office/word/2010/wordprocessingShape" mc:Ignorable="w14 w15 w16se w16cid w16 w16cex w16sdtdh wp14">
   <w:p>
     <w:pPr>
       <w:pStyle w:val="Header"/>
@@ -3011,7 +3009,7 @@
 </file>
 
 <file path=word/numbering.xml><?xml version="1.0" encoding="utf-8"?>
-<w:numbering xmlns:wpc="http://schemas.microsoft.com/office/word/2010/wordprocessingCanvas" xmlns:cx="http://schemas.microsoft.com/office/drawing/2014/chartex" xmlns:cx1="http://schemas.microsoft.com/office/drawing/2015/9/8/chartex" xmlns:cx2="http://schemas.microsoft.com/office/drawing/2015/10/21/chartex" xmlns:cx3="http://schemas.microsoft.com/office/drawing/2016/5/9/chartex" xmlns:cx4="http://schemas.microsoft.com/office/drawing/2016/5/10/chartex" xmlns:cx5="http://schemas.microsoft.com/office/drawing/2016/5/11/chartex" xmlns:cx6="http://schemas.microsoft.com/office/drawing/2016/5/12/chartex" xmlns:cx7="http://schemas.microsoft.com/office/drawing/2016/5/13/chartex" xmlns:cx8="http://schemas.microsoft.com/office/drawing/2016/5/14/chartex" xmlns:mc="http://schemas.openxmlformats.org/markup-compatibility/2006" xmlns:aink="http://schemas.microsoft.com/office/drawing/2016/ink" xmlns:am3d="http://schemas.microsoft.com/office/drawing/2017/model3d" xmlns:o="urn:schemas-microsoft-com:office:office" xmlns:r="http://schemas.openxmlformats.org/officeDocument/2006/relationships" xmlns:m="http://schemas.openxmlformats.org/officeDocument/2006/math" xmlns:v="urn:schemas-microsoft-com:vml" xmlns:wp14="http://schemas.microsoft.com/office/word/2010/wordprocessingDrawing" xmlns:wp="http://schemas.openxmlformats.org/drawingml/2006/wordprocessingDrawing" xmlns:w10="urn:schemas-microsoft-com:office:word" xmlns:w="http://schemas.openxmlformats.org/wordprocessingml/2006/main" xmlns:w14="http://schemas.microsoft.com/office/word/2010/wordml" xmlns:w15="http://schemas.microsoft.com/office/word/2012/wordml" xmlns:w16cex="http://schemas.microsoft.com/office/word/2018/wordml/cex" xmlns:w16cid="http://schemas.microsoft.com/office/word/2016/wordml/cid" xmlns:w16="http://schemas.microsoft.com/office/word/2018/wordml" xmlns:w16se="http://schemas.microsoft.com/office/word/2015/wordml/symex" xmlns:wpg="http://schemas.microsoft.com/office/word/2010/wordprocessingGroup" xmlns:wpi="http://schemas.microsoft.com/office/word/2010/wordprocessingInk" xmlns:wne="http://schemas.microsoft.com/office/word/2006/wordml" xmlns:wps="http://schemas.microsoft.com/office/word/2010/wordprocessingShape" mc:Ignorable="w14 w15 w16se w16cid w16 w16cex wp14">
+<w:numbering xmlns:wpc="http://schemas.microsoft.com/office/word/2010/wordprocessingCanvas" xmlns:cx="http://schemas.microsoft.com/office/drawing/2014/chartex" xmlns:cx1="http://schemas.microsoft.com/office/drawing/2015/9/8/chartex" xmlns:cx2="http://schemas.microsoft.com/office/drawing/2015/10/21/chartex" xmlns:cx3="http://schemas.microsoft.com/office/drawing/2016/5/9/chartex" xmlns:cx4="http://schemas.microsoft.com/office/drawing/2016/5/10/chartex" xmlns:cx5="http://schemas.microsoft.com/office/drawing/2016/5/11/chartex" xmlns:cx6="http://schemas.microsoft.com/office/drawing/2016/5/12/chartex" xmlns:cx7="http://schemas.microsoft.com/office/drawing/2016/5/13/chartex" xmlns:cx8="http://schemas.microsoft.com/office/drawing/2016/5/14/chartex" xmlns:mc="http://schemas.openxmlformats.org/markup-compatibility/2006" xmlns:aink="http://schemas.microsoft.com/office/drawing/2016/ink" xmlns:am3d="http://schemas.microsoft.com/office/drawing/2017/model3d" xmlns:o="urn:schemas-microsoft-com:office:office" xmlns:r="http://schemas.openxmlformats.org/officeDocument/2006/relationships" xmlns:m="http://schemas.openxmlformats.org/officeDocument/2006/math" xmlns:v="urn:schemas-microsoft-com:vml" xmlns:wp14="http://schemas.microsoft.com/office/word/2010/wordprocessingDrawing" xmlns:wp="http://schemas.openxmlformats.org/drawingml/2006/wordprocessingDrawing" xmlns:w10="urn:schemas-microsoft-com:office:word" xmlns:w="http://schemas.openxmlformats.org/wordprocessingml/2006/main" xmlns:w14="http://schemas.microsoft.com/office/word/2010/wordml" xmlns:w15="http://schemas.microsoft.com/office/word/2012/wordml" xmlns:w16cex="http://schemas.microsoft.com/office/word/2018/wordml/cex" xmlns:w16cid="http://schemas.microsoft.com/office/word/2016/wordml/cid" xmlns:w16="http://schemas.microsoft.com/office/word/2018/wordml" xmlns:w16sdtdh="http://schemas.microsoft.com/office/word/2020/wordml/sdtdatahash" xmlns:w16se="http://schemas.microsoft.com/office/word/2015/wordml/symex" xmlns:wpg="http://schemas.microsoft.com/office/word/2010/wordprocessingGroup" xmlns:wpi="http://schemas.microsoft.com/office/word/2010/wordprocessingInk" xmlns:wne="http://schemas.microsoft.com/office/word/2006/wordml" xmlns:wps="http://schemas.microsoft.com/office/word/2010/wordprocessingShape" mc:Ignorable="w14 w15 w16se w16cid w16 w16cex w16sdtdh wp14">
   <w:abstractNum w:abstractNumId="0" w15:restartNumberingAfterBreak="0">
     <w:nsid w:val="097D3A14"/>
     <w:multiLevelType w:val="hybridMultilevel"/>
@@ -4091,7 +4089,7 @@
 </file>
 
 <file path=word/people.xml><?xml version="1.0" encoding="utf-8"?>
-<w15:people xmlns:wpc="http://schemas.microsoft.com/office/word/2010/wordprocessingCanvas" xmlns:cx="http://schemas.microsoft.com/office/drawing/2014/chartex" xmlns:cx1="http://schemas.microsoft.com/office/drawing/2015/9/8/chartex" xmlns:cx2="http://schemas.microsoft.com/office/drawing/2015/10/21/chartex" xmlns:cx3="http://schemas.microsoft.com/office/drawing/2016/5/9/chartex" xmlns:cx4="http://schemas.microsoft.com/office/drawing/2016/5/10/chartex" xmlns:cx5="http://schemas.microsoft.com/office/drawing/2016/5/11/chartex" xmlns:cx6="http://schemas.microsoft.com/office/drawing/2016/5/12/chartex" xmlns:cx7="http://schemas.microsoft.com/office/drawing/2016/5/13/chartex" xmlns:cx8="http://schemas.microsoft.com/office/drawing/2016/5/14/chartex" xmlns:mc="http://schemas.openxmlformats.org/markup-compatibility/2006" xmlns:aink="http://schemas.microsoft.com/office/drawing/2016/ink" xmlns:am3d="http://schemas.microsoft.com/office/drawing/2017/model3d" xmlns:o="urn:schemas-microsoft-com:office:office" xmlns:r="http://schemas.openxmlformats.org/officeDocument/2006/relationships" xmlns:m="http://schemas.openxmlformats.org/officeDocument/2006/math" xmlns:v="urn:schemas-microsoft-com:vml" xmlns:wp14="http://schemas.microsoft.com/office/word/2010/wordprocessingDrawing" xmlns:wp="http://schemas.openxmlformats.org/drawingml/2006/wordprocessingDrawing" xmlns:w10="urn:schemas-microsoft-com:office:word" xmlns:w="http://schemas.openxmlformats.org/wordprocessingml/2006/main" xmlns:w14="http://schemas.microsoft.com/office/word/2010/wordml" xmlns:w15="http://schemas.microsoft.com/office/word/2012/wordml" xmlns:w16cex="http://schemas.microsoft.com/office/word/2018/wordml/cex" xmlns:w16cid="http://schemas.microsoft.com/office/word/2016/wordml/cid" xmlns:w16="http://schemas.microsoft.com/office/word/2018/wordml" xmlns:w16se="http://schemas.microsoft.com/office/word/2015/wordml/symex" xmlns:wpg="http://schemas.microsoft.com/office/word/2010/wordprocessingGroup" xmlns:wpi="http://schemas.microsoft.com/office/word/2010/wordprocessingInk" xmlns:wne="http://schemas.microsoft.com/office/word/2006/wordml" xmlns:wps="http://schemas.microsoft.com/office/word/2010/wordprocessingShape" mc:Ignorable="w14 w15 w16se w16cid w16 w16cex wp14">
+<w15:people xmlns:wpc="http://schemas.microsoft.com/office/word/2010/wordprocessingCanvas" xmlns:cx="http://schemas.microsoft.com/office/drawing/2014/chartex" xmlns:cx1="http://schemas.microsoft.com/office/drawing/2015/9/8/chartex" xmlns:cx2="http://schemas.microsoft.com/office/drawing/2015/10/21/chartex" xmlns:cx3="http://schemas.microsoft.com/office/drawing/2016/5/9/chartex" xmlns:cx4="http://schemas.microsoft.com/office/drawing/2016/5/10/chartex" xmlns:cx5="http://schemas.microsoft.com/office/drawing/2016/5/11/chartex" xmlns:cx6="http://schemas.microsoft.com/office/drawing/2016/5/12/chartex" xmlns:cx7="http://schemas.microsoft.com/office/drawing/2016/5/13/chartex" xmlns:cx8="http://schemas.microsoft.com/office/drawing/2016/5/14/chartex" xmlns:mc="http://schemas.openxmlformats.org/markup-compatibility/2006" xmlns:aink="http://schemas.microsoft.com/office/drawing/2016/ink" xmlns:am3d="http://schemas.microsoft.com/office/drawing/2017/model3d" xmlns:o="urn:schemas-microsoft-com:office:office" xmlns:r="http://schemas.openxmlformats.org/officeDocument/2006/relationships" xmlns:m="http://schemas.openxmlformats.org/officeDocument/2006/math" xmlns:v="urn:schemas-microsoft-com:vml" xmlns:wp14="http://schemas.microsoft.com/office/word/2010/wordprocessingDrawing" xmlns:wp="http://schemas.openxmlformats.org/drawingml/2006/wordprocessingDrawing" xmlns:w10="urn:schemas-microsoft-com:office:word" xmlns:w="http://schemas.openxmlformats.org/wordprocessingml/2006/main" xmlns:w14="http://schemas.microsoft.com/office/word/2010/wordml" xmlns:w15="http://schemas.microsoft.com/office/word/2012/wordml" xmlns:w16cex="http://schemas.microsoft.com/office/word/2018/wordml/cex" xmlns:w16cid="http://schemas.microsoft.com/office/word/2016/wordml/cid" xmlns:w16="http://schemas.microsoft.com/office/word/2018/wordml" xmlns:w16sdtdh="http://schemas.microsoft.com/office/word/2020/wordml/sdtdatahash" xmlns:w16se="http://schemas.microsoft.com/office/word/2015/wordml/symex" xmlns:wpg="http://schemas.microsoft.com/office/word/2010/wordprocessingGroup" xmlns:wpi="http://schemas.microsoft.com/office/word/2010/wordprocessingInk" xmlns:wne="http://schemas.microsoft.com/office/word/2006/wordml" xmlns:wps="http://schemas.microsoft.com/office/word/2010/wordprocessingShape" mc:Ignorable="w14 w15 w16se w16cid w16 w16cex w16sdtdh wp14">
   <w15:person w15:author="Junhao Zhang">
     <w15:presenceInfo w15:providerId="AD" w15:userId="S::jzhang49@usc.edu::d03f24d4-5345-4129-8fb2-7737de9823ef"/>
   </w15:person>
@@ -4099,7 +4097,7 @@
 </file>
 
 <file path=word/styles.xml><?xml version="1.0" encoding="utf-8"?>
-<w:styles xmlns:mc="http://schemas.openxmlformats.org/markup-compatibility/2006" xmlns:r="http://schemas.openxmlformats.org/officeDocument/2006/relationships" xmlns:w="http://schemas.openxmlformats.org/wordprocessingml/2006/main" xmlns:w14="http://schemas.microsoft.com/office/word/2010/wordml" xmlns:w15="http://schemas.microsoft.com/office/word/2012/wordml" xmlns:w16cex="http://schemas.microsoft.com/office/word/2018/wordml/cex" xmlns:w16cid="http://schemas.microsoft.com/office/word/2016/wordml/cid" xmlns:w16="http://schemas.microsoft.com/office/word/2018/wordml" xmlns:w16se="http://schemas.microsoft.com/office/word/2015/wordml/symex" mc:Ignorable="w14 w15 w16se w16cid w16 w16cex">
+<w:styles xmlns:mc="http://schemas.openxmlformats.org/markup-compatibility/2006" xmlns:r="http://schemas.openxmlformats.org/officeDocument/2006/relationships" xmlns:w="http://schemas.openxmlformats.org/wordprocessingml/2006/main" xmlns:w14="http://schemas.microsoft.com/office/word/2010/wordml" xmlns:w15="http://schemas.microsoft.com/office/word/2012/wordml" xmlns:w16cex="http://schemas.microsoft.com/office/word/2018/wordml/cex" xmlns:w16cid="http://schemas.microsoft.com/office/word/2016/wordml/cid" xmlns:w16="http://schemas.microsoft.com/office/word/2018/wordml" xmlns:w16sdtdh="http://schemas.microsoft.com/office/word/2020/wordml/sdtdatahash" xmlns:w16se="http://schemas.microsoft.com/office/word/2015/wordml/symex" mc:Ignorable="w14 w15 w16se w16cid w16 w16cex w16sdtdh">
   <w:docDefaults>
     <w:rPrDefault>
       <w:rPr>

--- a/homeworks/homeworks/HW4.docx
+++ b/homeworks/homeworks/HW4.docx
@@ -1,6 +1,6 @@
 
 <file path=word/document.xml><?xml version="1.0" encoding="utf-8"?>
-<w:document xmlns:wpc="http://schemas.microsoft.com/office/word/2010/wordprocessingCanvas" xmlns:cx="http://schemas.microsoft.com/office/drawing/2014/chartex" xmlns:cx1="http://schemas.microsoft.com/office/drawing/2015/9/8/chartex" xmlns:cx2="http://schemas.microsoft.com/office/drawing/2015/10/21/chartex" xmlns:cx3="http://schemas.microsoft.com/office/drawing/2016/5/9/chartex" xmlns:cx4="http://schemas.microsoft.com/office/drawing/2016/5/10/chartex" xmlns:cx5="http://schemas.microsoft.com/office/drawing/2016/5/11/chartex" xmlns:cx6="http://schemas.microsoft.com/office/drawing/2016/5/12/chartex" xmlns:cx7="http://schemas.microsoft.com/office/drawing/2016/5/13/chartex" xmlns:cx8="http://schemas.microsoft.com/office/drawing/2016/5/14/chartex" xmlns:mc="http://schemas.openxmlformats.org/markup-compatibility/2006" xmlns:aink="http://schemas.microsoft.com/office/drawing/2016/ink" xmlns:am3d="http://schemas.microsoft.com/office/drawing/2017/model3d" xmlns:o="urn:schemas-microsoft-com:office:office" xmlns:r="http://schemas.openxmlformats.org/officeDocument/2006/relationships" xmlns:m="http://schemas.openxmlformats.org/officeDocument/2006/math" xmlns:v="urn:schemas-microsoft-com:vml" xmlns:wp14="http://schemas.microsoft.com/office/word/2010/wordprocessingDrawing" xmlns:wp="http://schemas.openxmlformats.org/drawingml/2006/wordprocessingDrawing" xmlns:w10="urn:schemas-microsoft-com:office:word" xmlns:w="http://schemas.openxmlformats.org/wordprocessingml/2006/main" xmlns:w14="http://schemas.microsoft.com/office/word/2010/wordml" xmlns:w15="http://schemas.microsoft.com/office/word/2012/wordml" xmlns:w16cex="http://schemas.microsoft.com/office/word/2018/wordml/cex" xmlns:w16cid="http://schemas.microsoft.com/office/word/2016/wordml/cid" xmlns:w16="http://schemas.microsoft.com/office/word/2018/wordml" xmlns:w16se="http://schemas.microsoft.com/office/word/2015/wordml/symex" xmlns:wpg="http://schemas.microsoft.com/office/word/2010/wordprocessingGroup" xmlns:wpi="http://schemas.microsoft.com/office/word/2010/wordprocessingInk" xmlns:wne="http://schemas.microsoft.com/office/word/2006/wordml" xmlns:wps="http://schemas.microsoft.com/office/word/2010/wordprocessingShape" mc:Ignorable="w14 w15 w16se w16cid w16 w16cex wp14">
+<w:document xmlns:wpc="http://schemas.microsoft.com/office/word/2010/wordprocessingCanvas" xmlns:cx="http://schemas.microsoft.com/office/drawing/2014/chartex" xmlns:cx1="http://schemas.microsoft.com/office/drawing/2015/9/8/chartex" xmlns:cx2="http://schemas.microsoft.com/office/drawing/2015/10/21/chartex" xmlns:cx3="http://schemas.microsoft.com/office/drawing/2016/5/9/chartex" xmlns:cx4="http://schemas.microsoft.com/office/drawing/2016/5/10/chartex" xmlns:cx5="http://schemas.microsoft.com/office/drawing/2016/5/11/chartex" xmlns:cx6="http://schemas.microsoft.com/office/drawing/2016/5/12/chartex" xmlns:cx7="http://schemas.microsoft.com/office/drawing/2016/5/13/chartex" xmlns:cx8="http://schemas.microsoft.com/office/drawing/2016/5/14/chartex" xmlns:mc="http://schemas.openxmlformats.org/markup-compatibility/2006" xmlns:aink="http://schemas.microsoft.com/office/drawing/2016/ink" xmlns:am3d="http://schemas.microsoft.com/office/drawing/2017/model3d" xmlns:o="urn:schemas-microsoft-com:office:office" xmlns:r="http://schemas.openxmlformats.org/officeDocument/2006/relationships" xmlns:m="http://schemas.openxmlformats.org/officeDocument/2006/math" xmlns:v="urn:schemas-microsoft-com:vml" xmlns:wp14="http://schemas.microsoft.com/office/word/2010/wordprocessingDrawing" xmlns:wp="http://schemas.openxmlformats.org/drawingml/2006/wordprocessingDrawing" xmlns:w10="urn:schemas-microsoft-com:office:word" xmlns:w="http://schemas.openxmlformats.org/wordprocessingml/2006/main" xmlns:w14="http://schemas.microsoft.com/office/word/2010/wordml" xmlns:w15="http://schemas.microsoft.com/office/word/2012/wordml" xmlns:w16cex="http://schemas.microsoft.com/office/word/2018/wordml/cex" xmlns:w16cid="http://schemas.microsoft.com/office/word/2016/wordml/cid" xmlns:w16="http://schemas.microsoft.com/office/word/2018/wordml" xmlns:w16sdtdh="http://schemas.microsoft.com/office/word/2020/wordml/sdtdatahash" xmlns:w16se="http://schemas.microsoft.com/office/word/2015/wordml/symex" xmlns:wpg="http://schemas.microsoft.com/office/word/2010/wordprocessingGroup" xmlns:wpi="http://schemas.microsoft.com/office/word/2010/wordprocessingInk" xmlns:wne="http://schemas.microsoft.com/office/word/2006/wordml" xmlns:wps="http://schemas.microsoft.com/office/word/2010/wordprocessingShape" mc:Ignorable="w14 w15 w16se w16cid w16 w16cex w16sdtdh wp14">
   <w:background w:color="FFFFFF"/>
   <w:body>
     <w:p>
@@ -23,88 +23,92 @@
         <w:rPr>
           <w:rFonts w:ascii="Times New Roman" w:hAnsi="Times New Roman" w:cs="Times New Roman"/>
         </w:rPr>
-        <w:t xml:space="preserve"> Zhang “Freddie”</w:t>
+        <w:t xml:space="preserve"> Zhang </w:t>
+      </w:r>
+      <w:r>
+        <w:rPr>
+          <w:rFonts w:ascii="Times New Roman" w:hAnsi="Times New Roman" w:cs="Times New Roman"/>
+        </w:rPr>
+        <w:t>“Freddie”</w:t>
       </w:r>
     </w:p>
     <w:p>
+      <w:pPr>
+        <w:spacing w:line="276" w:lineRule="auto"/>
+      </w:pPr>
       <w:r>
         <w:t xml:space="preserve">USC ID: </w:t>
-      </w:r>
-      <w:commentRangeStart w:id="0"/>
-      <w:r>
-        <w:t>XXXX</w:t>
-      </w:r>
-      <w:r>
-        <w:t>-</w:t>
-      </w:r>
-      <w:r>
-        <w:t>XXXX</w:t>
-      </w:r>
-      <w:r>
-        <w:t>-</w:t>
-      </w:r>
-      <w:r>
-        <w:t>XXXX</w:t>
-      </w:r>
-      <w:commentRangeEnd w:id="0"/>
-      <w:r>
-        <w:rPr>
-          <w:rStyle w:val="CommentReference"/>
-        </w:rPr>
-        <w:commentReference w:id="0"/>
       </w:r>
     </w:p>
     <w:p>
       <w:pPr>
-        <w:pStyle w:val="NoSpacing"/>
         <w:spacing w:line="276" w:lineRule="auto"/>
-        <w:rPr>
-          <w:rFonts w:ascii="Times New Roman" w:hAnsi="Times New Roman" w:cs="Times New Roman"/>
-        </w:rPr>
-      </w:pPr>
-      <w:r>
-        <w:rPr>
-          <w:rFonts w:ascii="Times New Roman" w:hAnsi="Times New Roman" w:cs="Times New Roman"/>
-        </w:rPr>
-        <w:t>CSCI 570</w:t>
-      </w:r>
-      <w:r>
-        <w:rPr>
-          <w:rFonts w:ascii="Times New Roman" w:hAnsi="Times New Roman" w:cs="Times New Roman"/>
-        </w:rPr>
-        <w:t xml:space="preserve"> – HW4</w:t>
+      </w:pPr>
+      <w:r>
+        <w:t>CSCI 570 – HW</w:t>
+      </w:r>
+      <w:r>
+        <w:t>4</w:t>
       </w:r>
     </w:p>
     <w:p>
       <w:pPr>
-        <w:pStyle w:val="NoSpacing"/>
         <w:spacing w:line="276" w:lineRule="auto"/>
-        <w:rPr>
-          <w:rFonts w:ascii="Times New Roman" w:hAnsi="Times New Roman" w:cs="Times New Roman"/>
-        </w:rPr>
-      </w:pPr>
-      <w:commentRangeStart w:id="1"/>
-      <w:r>
-        <w:rPr>
-          <w:rFonts w:ascii="Times New Roman" w:hAnsi="Times New Roman" w:cs="Times New Roman"/>
-        </w:rPr>
-        <w:t>01/25/2016</w:t>
-      </w:r>
-      <w:commentRangeEnd w:id="1"/>
-      <w:r>
-        <w:rPr>
-          <w:rStyle w:val="CommentReference"/>
-          <w:rFonts w:ascii="Times New Roman" w:eastAsia="SimSun" w:hAnsi="Times New Roman" w:cs="Times New Roman"/>
-          <w:lang w:eastAsia="en-US"/>
-        </w:rPr>
-        <w:commentReference w:id="1"/>
+      </w:pPr>
+      <w:r>
+        <w:t>0</w:t>
+      </w:r>
+      <w:r>
+        <w:t>8</w:t>
+      </w:r>
+      <w:r>
+        <w:t>/</w:t>
+      </w:r>
+      <w:r>
+        <w:t>03</w:t>
+      </w:r>
+      <w:r>
+        <w:t>/2021</w:t>
       </w:r>
     </w:p>
     <w:p>
       <w:pPr>
+        <w:spacing w:line="276" w:lineRule="auto"/>
+      </w:pPr>
+    </w:p>
+    <w:p>
+      <w:pPr>
+        <w:shd w:val="clear" w:color="auto" w:fill="FFFFFF"/>
+        <w:ind w:left="360" w:hanging="360"/>
+      </w:pPr>
+    </w:p>
+    <w:p>
+      <w:pPr>
+        <w:shd w:val="clear" w:color="auto" w:fill="FFFFFF"/>
+        <w:rPr>
+          <w:b/>
+          <w:bCs/>
+          <w:sz w:val="32"/>
+          <w:szCs w:val="32"/>
+          <w:u w:val="single"/>
+        </w:rPr>
+      </w:pPr>
+      <w:r>
+        <w:rPr>
+          <w:b/>
+          <w:bCs/>
+          <w:sz w:val="32"/>
+          <w:szCs w:val="32"/>
+          <w:u w:val="single"/>
+        </w:rPr>
+        <w:t>1.  Graded Problems</w:t>
+      </w:r>
+    </w:p>
+    <w:p>
+      <w:pPr>
         <w:shd w:val="clear" w:color="auto" w:fill="FFFFFF"/>
         <w:spacing w:line="276" w:lineRule="auto"/>
-        <w:ind w:left="360" w:hanging="360"/>
+        <w:ind w:left="360"/>
       </w:pPr>
     </w:p>
     <w:p>
@@ -121,7 +125,19 @@
         <w:rPr>
           <w:b/>
         </w:rPr>
-        <w:t>[Question 1]</w:t>
+        <w:t xml:space="preserve">[Question </w:t>
+      </w:r>
+      <w:r>
+        <w:rPr>
+          <w:b/>
+        </w:rPr>
+        <w:t>1</w:t>
+      </w:r>
+      <w:r>
+        <w:rPr>
+          <w:b/>
+        </w:rPr>
+        <w:t>]</w:t>
       </w:r>
       <w:r>
         <w:t xml:space="preserve"> </w:t>
@@ -136,280 +152,297 @@
     </w:p>
     <w:p>
       <w:pPr>
-        <w:pStyle w:val="ListParagraph"/>
-        <w:numPr>
-          <w:ilvl w:val="0"/>
-          <w:numId w:val="6"/>
-        </w:numPr>
         <w:shd w:val="clear" w:color="auto" w:fill="FFFFFF"/>
-        <w:spacing w:before="0" w:after="0" w:line="276" w:lineRule="auto"/>
-        <w:ind w:right="0"/>
-      </w:pPr>
-      <w:commentRangeStart w:id="2"/>
-      <w:commentRangeStart w:id="3"/>
-      <w:r>
-        <w:t xml:space="preserve">Residual graph </w:t>
-      </w:r>
-      <w:commentRangeEnd w:id="2"/>
-      <w:r>
-        <w:rPr>
-          <w:rStyle w:val="CommentReference"/>
-        </w:rPr>
-        <w:commentReference w:id="2"/>
-      </w:r>
-      <w:commentRangeEnd w:id="3"/>
-      <w:r>
-        <w:rPr>
-          <w:rStyle w:val="CommentReference"/>
-        </w:rPr>
-        <w:commentReference w:id="3"/>
-      </w:r>
-      <m:oMath>
-        <m:sSub>
-          <m:sSubPr>
-            <m:ctrlPr>
-              <w:rPr>
-                <w:rFonts w:ascii="Cambria Math" w:hAnsi="Cambria Math"/>
-                <w:i/>
-              </w:rPr>
-            </m:ctrlPr>
-          </m:sSubPr>
-          <m:e>
-            <m:r>
-              <w:rPr>
-                <w:rFonts w:ascii="Cambria Math" w:hAnsi="Cambria Math"/>
-              </w:rPr>
-              <m:t>G</m:t>
-            </m:r>
-          </m:e>
-          <m:sub>
-            <m:r>
-              <w:rPr>
-                <w:rFonts w:ascii="Cambria Math" w:hAnsi="Cambria Math"/>
-              </w:rPr>
-              <m:t>f</m:t>
-            </m:r>
-          </m:sub>
-        </m:sSub>
-      </m:oMath>
-      <w:r>
-        <w:t>:</w:t>
+        <w:spacing w:line="276" w:lineRule="auto"/>
+      </w:pPr>
+      <w:r>
+        <w:t xml:space="preserve">First, we need to make the original graph a directed graph, by replacing each undirected edge to two directed edges each directs to the opposite direction and let </w:t>
+      </w:r>
+      <w:r>
+        <w:rPr>
+          <w:i/>
+          <w:iCs/>
+        </w:rPr>
+        <w:t>G’</w:t>
+      </w:r>
+      <w:r>
+        <w:t xml:space="preserve"> denote the directed graph. Moreover, each edge of </w:t>
+      </w:r>
+      <w:r>
+        <w:rPr>
+          <w:i/>
+          <w:iCs/>
+        </w:rPr>
+        <w:t>G’</w:t>
+      </w:r>
+      <w:r>
+        <w:t xml:space="preserve"> has capacity 1. Then, we are going to need sink and source nodes, but instead of connecting them to fixed nodes, we are going to do the following instead: </w:t>
       </w:r>
     </w:p>
     <w:p>
       <w:pPr>
         <w:shd w:val="clear" w:color="auto" w:fill="FFFFFF"/>
         <w:spacing w:line="276" w:lineRule="auto"/>
-        <w:ind w:left="90"/>
-      </w:pPr>
-      <w:r>
-        <w:rPr>
-          <w:noProof/>
-        </w:rPr>
-        <w:drawing>
-          <wp:inline distT="0" distB="0" distL="0" distR="0" wp14:anchorId="32A504F4" wp14:editId="252C0A21">
-            <wp:extent cx="5609112" cy="2854295"/>
-            <wp:effectExtent l="0" t="0" r="4445" b="3810"/>
-            <wp:docPr id="5" name="Picture 5" descr="A picture containing text, watch, clock&#10;&#10;Description automatically generated"/>
-            <wp:cNvGraphicFramePr>
-              <a:graphicFrameLocks xmlns:a="http://schemas.openxmlformats.org/drawingml/2006/main" noChangeAspect="1"/>
-            </wp:cNvGraphicFramePr>
-            <a:graphic xmlns:a="http://schemas.openxmlformats.org/drawingml/2006/main">
-              <a:graphicData uri="http://schemas.openxmlformats.org/drawingml/2006/picture">
-                <pic:pic xmlns:pic="http://schemas.openxmlformats.org/drawingml/2006/picture">
-                  <pic:nvPicPr>
-                    <pic:cNvPr id="5" name="Picture 5" descr="A picture containing text, watch, clock&#10;&#10;Description automatically generated"/>
-                    <pic:cNvPicPr/>
-                  </pic:nvPicPr>
-                  <pic:blipFill>
-                    <a:blip r:embed="rId11">
-                      <a:extLst>
-                        <a:ext uri="{28A0092B-C50C-407E-A947-70E740481C1C}">
-                          <a14:useLocalDpi xmlns:a14="http://schemas.microsoft.com/office/drawing/2010/main" val="0"/>
-                        </a:ext>
-                      </a:extLst>
-                    </a:blip>
-                    <a:stretch>
-                      <a:fillRect/>
-                    </a:stretch>
-                  </pic:blipFill>
-                  <pic:spPr>
-                    <a:xfrm>
-                      <a:off x="0" y="0"/>
-                      <a:ext cx="5626523" cy="2863155"/>
-                    </a:xfrm>
-                    <a:prstGeom prst="rect">
-                      <a:avLst/>
-                    </a:prstGeom>
-                  </pic:spPr>
-                </pic:pic>
-              </a:graphicData>
-            </a:graphic>
-          </wp:inline>
-        </w:drawing>
-      </w:r>
+      </w:pPr>
     </w:p>
     <w:p>
       <w:pPr>
-        <w:pStyle w:val="ListParagraph"/>
         <w:shd w:val="clear" w:color="auto" w:fill="FFFFFF"/>
-        <w:spacing w:before="0" w:after="0" w:line="276" w:lineRule="auto"/>
-        <w:ind w:right="0"/>
-      </w:pPr>
-      <w:commentRangeStart w:id="4"/>
-      <w:r>
-        <w:t xml:space="preserve">Feasible flow </w:t>
-      </w:r>
-      <w:commentRangeEnd w:id="4"/>
-      <w:r>
-        <w:rPr>
-          <w:rStyle w:val="CommentReference"/>
-        </w:rPr>
-        <w:commentReference w:id="4"/>
-      </w:r>
-      <w:r>
-        <w:t xml:space="preserve">#1: </w:t>
+        <w:spacing w:line="276" w:lineRule="auto"/>
+      </w:pPr>
+      <w:r>
+        <w:t xml:space="preserve">We iterate through all nodes, and at each iteration we let the source node connect to the current node by an edge with capacity </w:t>
+      </w:r>
+      <w:r>
+        <w:rPr>
+          <w:i/>
+          <w:iCs/>
+        </w:rPr>
+        <w:t>m</w:t>
+      </w:r>
+      <w:r>
+        <w:t>, and all the other nodes connect to the sink node by edges with capacity 1, then we</w:t>
+      </w:r>
+      <w:r>
+        <w:t xml:space="preserve"> get the maximum flow. The minimum among all these maximum flows is the answer. </w:t>
+      </w:r>
+    </w:p>
+    <w:p>
+      <w:pPr>
+        <w:shd w:val="clear" w:color="auto" w:fill="FFFFFF"/>
+        <w:spacing w:line="276" w:lineRule="auto"/>
+      </w:pPr>
+    </w:p>
+    <w:p>
+      <w:pPr>
+        <w:shd w:val="clear" w:color="auto" w:fill="FFFFFF"/>
+        <w:spacing w:line="276" w:lineRule="auto"/>
+      </w:pPr>
+      <w:r>
+        <w:t xml:space="preserve">The time complexity of this algorithm is </w:t>
       </w:r>
       <m:oMath>
         <m:r>
           <w:rPr>
             <w:rFonts w:ascii="Cambria Math" w:hAnsi="Cambria Math"/>
           </w:rPr>
-          <m:t>S→A→C→T</m:t>
+          <m:t>O (</m:t>
+        </m:r>
+        <m:sSup>
+          <m:sSupPr>
+            <m:ctrlPr>
+              <w:rPr>
+                <w:rFonts w:ascii="Cambria Math" w:hAnsi="Cambria Math"/>
+                <w:i/>
+              </w:rPr>
+            </m:ctrlPr>
+          </m:sSupPr>
+          <m:e>
+            <m:r>
+              <w:rPr>
+                <w:rFonts w:ascii="Cambria Math" w:hAnsi="Cambria Math"/>
+              </w:rPr>
+              <m:t>m</m:t>
+            </m:r>
+          </m:e>
+          <m:sup>
+            <m:r>
+              <w:rPr>
+                <w:rFonts w:ascii="Cambria Math" w:hAnsi="Cambria Math"/>
+              </w:rPr>
+              <m:t>2</m:t>
+            </m:r>
+          </m:sup>
+        </m:sSup>
+        <m:r>
+          <w:rPr>
+            <w:rFonts w:ascii="Cambria Math" w:hAnsi="Cambria Math"/>
+          </w:rPr>
+          <m:t>n)</m:t>
         </m:r>
       </m:oMath>
       <w:r>
-        <w:t xml:space="preserve"> and </w:t>
-      </w:r>
-      <w:commentRangeStart w:id="5"/>
-      <w:r>
-        <w:t xml:space="preserve">flow </w:t>
-      </w:r>
-      <w:commentRangeEnd w:id="5"/>
-      <w:r>
-        <w:rPr>
-          <w:rStyle w:val="CommentReference"/>
-        </w:rPr>
-        <w:commentReference w:id="5"/>
-      </w:r>
-      <w:r>
-        <w:t>= 2.</w:t>
-      </w:r>
-    </w:p>
-    <w:p>
-      <w:pPr>
-        <w:pStyle w:val="ListParagraph"/>
-        <w:shd w:val="clear" w:color="auto" w:fill="FFFFFF"/>
-        <w:spacing w:before="0" w:after="0" w:line="276" w:lineRule="auto"/>
-        <w:ind w:right="0"/>
-      </w:pPr>
-      <w:r>
-        <w:t xml:space="preserve">Feasible flow #2: </w:t>
+        <w:t xml:space="preserve">: we need to run </w:t>
+      </w:r>
+      <w:r>
+        <w:t>Ford–Fulkerson algorithm</w:t>
+      </w:r>
+      <w:r>
+        <w:t xml:space="preserve"> </w:t>
+      </w:r>
+      <w:r>
+        <w:rPr>
+          <w:i/>
+          <w:iCs/>
+        </w:rPr>
+        <w:t>n</w:t>
+      </w:r>
+      <w:r>
+        <w:t xml:space="preserve"> times, and </w:t>
+      </w:r>
+      <w:r>
+        <w:t>the time</w:t>
+      </w:r>
+      <w:r>
+        <w:t xml:space="preserve"> complexity</w:t>
+      </w:r>
+      <w:r>
+        <w:t xml:space="preserve"> of each</w:t>
+      </w:r>
+      <w:r>
+        <w:t xml:space="preserve"> is </w:t>
+      </w:r>
+      <w:r>
+        <w:rPr>
+          <w:i/>
+          <w:iCs/>
+        </w:rPr>
+        <w:t>O</w:t>
+      </w:r>
+      <w:r>
+        <w:t xml:space="preserve"> (</w:t>
+      </w:r>
+      <w:r>
+        <w:rPr>
+          <w:i/>
+          <w:iCs/>
+        </w:rPr>
+        <w:t>Cm</w:t>
+      </w:r>
+      <w:r>
+        <w:t xml:space="preserve">) which </w:t>
+      </w:r>
+      <w:r>
+        <w:rPr>
+          <w:i/>
+          <w:iCs/>
+        </w:rPr>
+        <w:t>C</w:t>
+      </w:r>
+      <w:r>
+        <w:t xml:space="preserve"> is the </w:t>
+      </w:r>
+      <w:r>
+        <w:t>sum of</w:t>
+      </w:r>
+      <w:r>
+        <w:t xml:space="preserve"> </w:t>
+      </w:r>
+      <w:r>
+        <w:t xml:space="preserve">compacities of all edges and it is also the maximum value that the maximum flow can possibly be. However, in this case since each edge has capacity 1 thus the sum of capacities is </w:t>
+      </w:r>
+      <w:r>
+        <w:rPr>
+          <w:i/>
+          <w:iCs/>
+        </w:rPr>
+        <w:t>m</w:t>
+      </w:r>
+      <w:r>
+        <w:t xml:space="preserve">, which makes the time complexity of each iteration </w:t>
       </w:r>
       <m:oMath>
         <m:r>
           <w:rPr>
             <w:rFonts w:ascii="Cambria Math" w:hAnsi="Cambria Math"/>
           </w:rPr>
-          <m:t>S→B→D→E→T</m:t>
+          <m:t>O (</m:t>
+        </m:r>
+        <m:sSup>
+          <m:sSupPr>
+            <m:ctrlPr>
+              <w:rPr>
+                <w:rFonts w:ascii="Cambria Math" w:hAnsi="Cambria Math"/>
+                <w:i/>
+              </w:rPr>
+            </m:ctrlPr>
+          </m:sSupPr>
+          <m:e>
+            <m:r>
+              <w:rPr>
+                <w:rFonts w:ascii="Cambria Math" w:hAnsi="Cambria Math"/>
+              </w:rPr>
+              <m:t>m</m:t>
+            </m:r>
+          </m:e>
+          <m:sup>
+            <m:r>
+              <w:rPr>
+                <w:rFonts w:ascii="Cambria Math" w:hAnsi="Cambria Math"/>
+              </w:rPr>
+              <m:t>2</m:t>
+            </m:r>
+          </m:sup>
+        </m:sSup>
+        <m:r>
+          <w:rPr>
+            <w:rFonts w:ascii="Cambria Math" w:hAnsi="Cambria Math"/>
+          </w:rPr>
+          <m:t>)</m:t>
         </m:r>
       </m:oMath>
       <w:r>
-        <w:t xml:space="preserve"> and flow = 1. </w:t>
+        <w:t xml:space="preserve">, and we need to iterate </w:t>
+      </w:r>
+      <w:r>
+        <w:rPr>
+          <w:i/>
+          <w:iCs/>
+        </w:rPr>
+        <w:t>n</w:t>
+      </w:r>
+      <w:r>
+        <w:t xml:space="preserve"> times, so the time complexity of this algorithm is </w:t>
+      </w:r>
+      <m:oMath>
+        <m:r>
+          <w:rPr>
+            <w:rFonts w:ascii="Cambria Math" w:hAnsi="Cambria Math"/>
+          </w:rPr>
+          <m:t>O (</m:t>
+        </m:r>
+        <m:sSup>
+          <m:sSupPr>
+            <m:ctrlPr>
+              <w:rPr>
+                <w:rFonts w:ascii="Cambria Math" w:hAnsi="Cambria Math"/>
+                <w:i/>
+              </w:rPr>
+            </m:ctrlPr>
+          </m:sSupPr>
+          <m:e>
+            <m:r>
+              <w:rPr>
+                <w:rFonts w:ascii="Cambria Math" w:hAnsi="Cambria Math"/>
+              </w:rPr>
+              <m:t>m</m:t>
+            </m:r>
+          </m:e>
+          <m:sup>
+            <m:r>
+              <w:rPr>
+                <w:rFonts w:ascii="Cambria Math" w:hAnsi="Cambria Math"/>
+              </w:rPr>
+              <m:t>2</m:t>
+            </m:r>
+          </m:sup>
+        </m:sSup>
+        <m:r>
+          <w:rPr>
+            <w:rFonts w:ascii="Cambria Math" w:hAnsi="Cambria Math"/>
+          </w:rPr>
+          <m:t>n)</m:t>
+        </m:r>
+      </m:oMath>
+      <w:r>
+        <w:t>.</w:t>
       </w:r>
     </w:p>
     <w:p>
       <w:pPr>
-        <w:pStyle w:val="ListParagraph"/>
-        <w:numPr>
-          <w:ilvl w:val="0"/>
-          <w:numId w:val="6"/>
-        </w:numPr>
         <w:shd w:val="clear" w:color="auto" w:fill="FFFFFF"/>
-        <w:spacing w:before="0" w:after="0" w:line="276" w:lineRule="auto"/>
-        <w:ind w:right="0"/>
-      </w:pPr>
-      <w:r>
-        <w:rPr>
-          <w:b/>
-          <w:bCs/>
-        </w:rPr>
-        <w:t>Max-flow is 3</w:t>
-      </w:r>
-      <w:r>
-        <w:t xml:space="preserve">. </w:t>
-      </w:r>
-    </w:p>
-    <w:p>
-      <w:pPr>
-        <w:pStyle w:val="ListParagraph"/>
-        <w:shd w:val="clear" w:color="auto" w:fill="FFFFFF"/>
-        <w:spacing w:before="0" w:after="0" w:line="276" w:lineRule="auto"/>
-        <w:ind w:right="0"/>
-      </w:pPr>
-      <w:r>
-        <w:t>Min-cut</w:t>
-      </w:r>
-      <w:r>
-        <w:t xml:space="preserve"> is [S, A, C] and [B, D, E, T]</w:t>
-      </w:r>
-      <w:r>
-        <w:t>:</w:t>
-      </w:r>
-    </w:p>
-    <w:p>
-      <w:pPr>
-        <w:pStyle w:val="ListParagraph"/>
-        <w:shd w:val="clear" w:color="auto" w:fill="FFFFFF"/>
-        <w:spacing w:before="0" w:after="0" w:line="276" w:lineRule="auto"/>
-        <w:ind w:right="0"/>
-      </w:pPr>
-      <w:r>
-        <w:rPr>
-          <w:noProof/>
-        </w:rPr>
-        <w:drawing>
-          <wp:inline distT="0" distB="0" distL="0" distR="0" wp14:anchorId="79E579AE" wp14:editId="463DFA18">
-            <wp:extent cx="5558732" cy="2828658"/>
-            <wp:effectExtent l="0" t="0" r="4445" b="3810"/>
-            <wp:docPr id="4" name="Picture 4" descr="A picture containing watch&#10;&#10;Description automatically generated"/>
-            <wp:cNvGraphicFramePr>
-              <a:graphicFrameLocks xmlns:a="http://schemas.openxmlformats.org/drawingml/2006/main" noChangeAspect="1"/>
-            </wp:cNvGraphicFramePr>
-            <a:graphic xmlns:a="http://schemas.openxmlformats.org/drawingml/2006/main">
-              <a:graphicData uri="http://schemas.openxmlformats.org/drawingml/2006/picture">
-                <pic:pic xmlns:pic="http://schemas.openxmlformats.org/drawingml/2006/picture">
-                  <pic:nvPicPr>
-                    <pic:cNvPr id="4" name="Picture 4" descr="A picture containing watch&#10;&#10;Description automatically generated"/>
-                    <pic:cNvPicPr/>
-                  </pic:nvPicPr>
-                  <pic:blipFill>
-                    <a:blip r:embed="rId12">
-                      <a:extLst>
-                        <a:ext uri="{28A0092B-C50C-407E-A947-70E740481C1C}">
-                          <a14:useLocalDpi xmlns:a14="http://schemas.microsoft.com/office/drawing/2010/main" val="0"/>
-                        </a:ext>
-                      </a:extLst>
-                    </a:blip>
-                    <a:stretch>
-                      <a:fillRect/>
-                    </a:stretch>
-                  </pic:blipFill>
-                  <pic:spPr>
-                    <a:xfrm>
-                      <a:off x="0" y="0"/>
-                      <a:ext cx="5579642" cy="2839298"/>
-                    </a:xfrm>
-                    <a:prstGeom prst="rect">
-                      <a:avLst/>
-                    </a:prstGeom>
-                  </pic:spPr>
-                </pic:pic>
-              </a:graphicData>
-            </a:graphic>
-          </wp:inline>
-        </w:drawing>
-      </w:r>
+        <w:spacing w:line="276" w:lineRule="auto"/>
+      </w:pPr>
     </w:p>
     <w:p>
       <w:pPr>
@@ -425,7 +458,6 @@
         <w:rPr>
           <w:b/>
         </w:rPr>
-        <w:lastRenderedPageBreak/>
         <w:t>[Question 2]</w:t>
       </w:r>
       <w:r>
@@ -445,16 +477,25 @@
         <w:spacing w:line="276" w:lineRule="auto"/>
       </w:pPr>
       <w:r>
-        <w:t xml:space="preserve">Based on the description of the problem, we can create a bipartite graph which has one set of nodes (call “trader nodes”) of all traders </w:t>
+        <w:t xml:space="preserve">We can reduce it to a maximum flow question. We would need </w:t>
+      </w:r>
+      <w:r>
+        <w:rPr>
+          <w:i/>
+          <w:iCs/>
+        </w:rPr>
+        <w:t>n</w:t>
+      </w:r>
+      <w:r>
+        <w:t xml:space="preserve"> nodes and let them denote families </w:t>
       </w:r>
       <m:oMath>
         <m:sSub>
           <m:sSubPr>
             <m:ctrlPr>
               <w:rPr>
-                <w:rFonts w:ascii="Cambria Math" w:eastAsia="SimSun" w:hAnsi="Cambria Math"/>
+                <w:rFonts w:ascii="Cambria Math" w:hAnsi="Cambria Math"/>
                 <w:i/>
-                <w:lang w:eastAsia="en-US"/>
               </w:rPr>
             </m:ctrlPr>
           </m:sSubPr>
@@ -463,7 +504,7 @@
               <w:rPr>
                 <w:rFonts w:ascii="Cambria Math" w:hAnsi="Cambria Math"/>
               </w:rPr>
-              <m:t>t</m:t>
+              <m:t>a</m:t>
             </m:r>
           </m:e>
           <m:sub>
@@ -472,120 +513,20 @@
                 <w:rFonts w:ascii="Cambria Math" w:hAnsi="Cambria Math"/>
               </w:rPr>
               <m:t>1</m:t>
-            </m:r>
-          </m:sub>
-        </m:sSub>
-        <m:r>
-          <w:rPr>
-            <w:rFonts w:ascii="Cambria Math" w:hAnsi="Cambria Math"/>
-          </w:rPr>
-          <m:t xml:space="preserve">, </m:t>
-        </m:r>
-        <m:sSub>
-          <m:sSubPr>
-            <m:ctrlPr>
-              <w:rPr>
-                <w:rFonts w:ascii="Cambria Math" w:eastAsia="SimSun" w:hAnsi="Cambria Math"/>
-                <w:i/>
-                <w:lang w:eastAsia="en-US"/>
-              </w:rPr>
-            </m:ctrlPr>
-          </m:sSubPr>
-          <m:e>
-            <m:r>
-              <w:rPr>
-                <w:rFonts w:ascii="Cambria Math" w:hAnsi="Cambria Math"/>
-              </w:rPr>
-              <m:t>t</m:t>
-            </m:r>
-          </m:e>
-          <m:sub>
-            <m:r>
-              <w:rPr>
-                <w:rFonts w:ascii="Cambria Math" w:hAnsi="Cambria Math"/>
-              </w:rPr>
-              <m:t>2</m:t>
-            </m:r>
-          </m:sub>
-        </m:sSub>
-        <m:r>
-          <w:rPr>
-            <w:rFonts w:ascii="Cambria Math" w:hAnsi="Cambria Math"/>
-          </w:rPr>
-          <m:t xml:space="preserve">, </m:t>
-        </m:r>
-        <m:sSub>
-          <m:sSubPr>
-            <m:ctrlPr>
-              <w:rPr>
-                <w:rFonts w:ascii="Cambria Math" w:eastAsia="SimSun" w:hAnsi="Cambria Math"/>
-                <w:i/>
-                <w:lang w:eastAsia="en-US"/>
-              </w:rPr>
-            </m:ctrlPr>
-          </m:sSubPr>
-          <m:e>
-            <m:r>
-              <w:rPr>
-                <w:rFonts w:ascii="Cambria Math" w:hAnsi="Cambria Math"/>
-              </w:rPr>
-              <m:t>t</m:t>
-            </m:r>
-          </m:e>
-          <m:sub>
-            <m:r>
-              <w:rPr>
-                <w:rFonts w:ascii="Cambria Math" w:hAnsi="Cambria Math"/>
-              </w:rPr>
-              <m:t>3</m:t>
-            </m:r>
-          </m:sub>
-        </m:sSub>
-        <m:r>
-          <w:rPr>
-            <w:rFonts w:ascii="Cambria Math" w:hAnsi="Cambria Math"/>
-          </w:rPr>
-          <m:t xml:space="preserve">, …, </m:t>
-        </m:r>
-        <m:sSub>
-          <m:sSubPr>
-            <m:ctrlPr>
-              <w:rPr>
-                <w:rFonts w:ascii="Cambria Math" w:eastAsia="SimSun" w:hAnsi="Cambria Math"/>
-                <w:i/>
-                <w:lang w:eastAsia="en-US"/>
-              </w:rPr>
-            </m:ctrlPr>
-          </m:sSubPr>
-          <m:e>
-            <m:r>
-              <w:rPr>
-                <w:rFonts w:ascii="Cambria Math" w:hAnsi="Cambria Math"/>
-              </w:rPr>
-              <m:t>t</m:t>
-            </m:r>
-          </m:e>
-          <m:sub>
-            <m:r>
-              <w:rPr>
-                <w:rFonts w:ascii="Cambria Math" w:hAnsi="Cambria Math"/>
-              </w:rPr>
-              <m:t>n</m:t>
             </m:r>
           </m:sub>
         </m:sSub>
       </m:oMath>
       <w:r>
-        <w:t xml:space="preserve"> as what is in the problem, and the other set is a set of nodes (call “currency nodes”) of currencies </w:t>
+        <w:t xml:space="preserve">, </w:t>
       </w:r>
       <m:oMath>
         <m:sSub>
           <m:sSubPr>
             <m:ctrlPr>
               <w:rPr>
-                <w:rFonts w:ascii="Cambria Math" w:eastAsia="SimSun" w:hAnsi="Cambria Math"/>
+                <w:rFonts w:ascii="Cambria Math" w:hAnsi="Cambria Math"/>
                 <w:i/>
-                <w:lang w:eastAsia="en-US"/>
               </w:rPr>
             </m:ctrlPr>
           </m:sSubPr>
@@ -594,7 +535,7 @@
               <w:rPr>
                 <w:rFonts w:ascii="Cambria Math" w:hAnsi="Cambria Math"/>
               </w:rPr>
-              <m:t>c</m:t>
+              <m:t>a</m:t>
             </m:r>
           </m:e>
           <m:sub>
@@ -602,130 +543,21 @@
               <w:rPr>
                 <w:rFonts w:ascii="Cambria Math" w:hAnsi="Cambria Math"/>
               </w:rPr>
-              <m:t>1</m:t>
-            </m:r>
-          </m:sub>
-        </m:sSub>
-        <m:r>
-          <w:rPr>
-            <w:rFonts w:ascii="Cambria Math" w:hAnsi="Cambria Math"/>
-          </w:rPr>
-          <m:t xml:space="preserve">, </m:t>
-        </m:r>
-        <m:sSub>
-          <m:sSubPr>
-            <m:ctrlPr>
-              <w:rPr>
-                <w:rFonts w:ascii="Cambria Math" w:eastAsia="SimSun" w:hAnsi="Cambria Math"/>
-                <w:i/>
-                <w:lang w:eastAsia="en-US"/>
-              </w:rPr>
-            </m:ctrlPr>
-          </m:sSubPr>
-          <m:e>
-            <m:r>
-              <w:rPr>
-                <w:rFonts w:ascii="Cambria Math" w:hAnsi="Cambria Math"/>
-              </w:rPr>
-              <m:t>c</m:t>
-            </m:r>
-          </m:e>
-          <m:sub>
-            <m:r>
-              <w:rPr>
-                <w:rFonts w:ascii="Cambria Math" w:hAnsi="Cambria Math"/>
-              </w:rPr>
               <m:t>2</m:t>
-            </m:r>
-          </m:sub>
-        </m:sSub>
-        <m:r>
-          <w:rPr>
-            <w:rFonts w:ascii="Cambria Math" w:hAnsi="Cambria Math"/>
-          </w:rPr>
-          <m:t xml:space="preserve">, </m:t>
-        </m:r>
-        <m:sSub>
-          <m:sSubPr>
-            <m:ctrlPr>
-              <w:rPr>
-                <w:rFonts w:ascii="Cambria Math" w:eastAsia="SimSun" w:hAnsi="Cambria Math"/>
-                <w:i/>
-                <w:lang w:eastAsia="en-US"/>
-              </w:rPr>
-            </m:ctrlPr>
-          </m:sSubPr>
-          <m:e>
-            <m:r>
-              <w:rPr>
-                <w:rFonts w:ascii="Cambria Math" w:hAnsi="Cambria Math"/>
-              </w:rPr>
-              <m:t>c</m:t>
-            </m:r>
-          </m:e>
-          <m:sub>
-            <m:r>
-              <w:rPr>
-                <w:rFonts w:ascii="Cambria Math" w:hAnsi="Cambria Math"/>
-              </w:rPr>
-              <m:t>3</m:t>
-            </m:r>
-          </m:sub>
-        </m:sSub>
-        <m:r>
-          <w:rPr>
-            <w:rFonts w:ascii="Cambria Math" w:hAnsi="Cambria Math"/>
-          </w:rPr>
-          <m:t xml:space="preserve">, …, </m:t>
-        </m:r>
-        <m:sSub>
-          <m:sSubPr>
-            <m:ctrlPr>
-              <w:rPr>
-                <w:rFonts w:ascii="Cambria Math" w:eastAsia="SimSun" w:hAnsi="Cambria Math"/>
-                <w:i/>
-                <w:lang w:eastAsia="en-US"/>
-              </w:rPr>
-            </m:ctrlPr>
-          </m:sSubPr>
-          <m:e>
-            <m:r>
-              <w:rPr>
-                <w:rFonts w:ascii="Cambria Math" w:hAnsi="Cambria Math"/>
-              </w:rPr>
-              <m:t>c</m:t>
-            </m:r>
-          </m:e>
-          <m:sub>
-            <m:r>
-              <w:rPr>
-                <w:rFonts w:ascii="Cambria Math" w:hAnsi="Cambria Math"/>
-              </w:rPr>
-              <m:t>m</m:t>
             </m:r>
           </m:sub>
         </m:sSub>
       </m:oMath>
       <w:r>
-        <w:t xml:space="preserve"> as what is in the problem. Then, we make this bipartite graph a </w:t>
-      </w:r>
-      <w:r>
-        <w:rPr>
-          <w:u w:val="single"/>
-        </w:rPr>
-        <w:t>circulation with demand</w:t>
-      </w:r>
-      <w:r>
-        <w:t xml:space="preserve"> by adding </w:t>
+        <w:t xml:space="preserve">, … </w:t>
       </w:r>
       <m:oMath>
         <m:sSub>
           <m:sSubPr>
             <m:ctrlPr>
               <w:rPr>
-                <w:rFonts w:ascii="Cambria Math" w:eastAsia="SimSun" w:hAnsi="Cambria Math"/>
+                <w:rFonts w:ascii="Cambria Math" w:hAnsi="Cambria Math"/>
                 <w:i/>
-                <w:lang w:eastAsia="en-US"/>
               </w:rPr>
             </m:ctrlPr>
           </m:sSubPr>
@@ -734,106 +566,7 @@
               <w:rPr>
                 <w:rFonts w:ascii="Cambria Math" w:hAnsi="Cambria Math"/>
               </w:rPr>
-              <m:t>F</m:t>
-            </m:r>
-          </m:e>
-          <m:sub>
-            <m:r>
-              <w:rPr>
-                <w:rFonts w:ascii="Cambria Math" w:hAnsi="Cambria Math"/>
-              </w:rPr>
-              <m:t>1</m:t>
-            </m:r>
-          </m:sub>
-        </m:sSub>
-        <m:r>
-          <w:rPr>
-            <w:rFonts w:ascii="Cambria Math" w:hAnsi="Cambria Math"/>
-          </w:rPr>
-          <m:t xml:space="preserve">, </m:t>
-        </m:r>
-        <m:sSub>
-          <m:sSubPr>
-            <m:ctrlPr>
-              <w:rPr>
-                <w:rFonts w:ascii="Cambria Math" w:eastAsia="SimSun" w:hAnsi="Cambria Math"/>
-                <w:i/>
-                <w:lang w:eastAsia="en-US"/>
-              </w:rPr>
-            </m:ctrlPr>
-          </m:sSubPr>
-          <m:e>
-            <m:r>
-              <w:rPr>
-                <w:rFonts w:ascii="Cambria Math" w:hAnsi="Cambria Math"/>
-              </w:rPr>
-              <m:t>F</m:t>
-            </m:r>
-          </m:e>
-          <m:sub>
-            <m:r>
-              <w:rPr>
-                <w:rFonts w:ascii="Cambria Math" w:hAnsi="Cambria Math"/>
-              </w:rPr>
-              <m:t>2</m:t>
-            </m:r>
-          </m:sub>
-        </m:sSub>
-        <m:r>
-          <w:rPr>
-            <w:rFonts w:ascii="Cambria Math" w:hAnsi="Cambria Math"/>
-          </w:rPr>
-          <m:t xml:space="preserve">, </m:t>
-        </m:r>
-        <m:sSub>
-          <m:sSubPr>
-            <m:ctrlPr>
-              <w:rPr>
-                <w:rFonts w:ascii="Cambria Math" w:eastAsia="SimSun" w:hAnsi="Cambria Math"/>
-                <w:i/>
-                <w:lang w:eastAsia="en-US"/>
-              </w:rPr>
-            </m:ctrlPr>
-          </m:sSubPr>
-          <m:e>
-            <m:r>
-              <w:rPr>
-                <w:rFonts w:ascii="Cambria Math" w:hAnsi="Cambria Math"/>
-              </w:rPr>
-              <m:t>F</m:t>
-            </m:r>
-          </m:e>
-          <m:sub>
-            <m:r>
-              <w:rPr>
-                <w:rFonts w:ascii="Cambria Math" w:hAnsi="Cambria Math"/>
-              </w:rPr>
-              <m:t>3</m:t>
-            </m:r>
-          </m:sub>
-        </m:sSub>
-        <m:r>
-          <w:rPr>
-            <w:rFonts w:ascii="Cambria Math" w:hAnsi="Cambria Math"/>
-          </w:rPr>
-          <m:t xml:space="preserve">, …, </m:t>
-        </m:r>
-        <m:sSub>
-          <m:sSubPr>
-            <m:ctrlPr>
-              <w:rPr>
-                <w:rFonts w:ascii="Cambria Math" w:eastAsia="SimSun" w:hAnsi="Cambria Math"/>
-                <w:i/>
-                <w:lang w:eastAsia="en-US"/>
-              </w:rPr>
-            </m:ctrlPr>
-          </m:sSubPr>
-          <m:e>
-            <m:r>
-              <w:rPr>
-                <w:rFonts w:ascii="Cambria Math" w:hAnsi="Cambria Math"/>
-              </w:rPr>
-              <m:t>F</m:t>
+              <m:t>a</m:t>
             </m:r>
           </m:e>
           <m:sub>
@@ -847,474 +580,25 @@
         </m:sSub>
       </m:oMath>
       <w:r>
-        <w:t xml:space="preserve"> as the demand of each corresponding trader node</w:t>
+        <w:t xml:space="preserve">, call them “family nodes”. And need another </w:t>
       </w:r>
       <w:r>
         <w:rPr>
           <w:i/>
           <w:iCs/>
         </w:rPr>
-        <w:t xml:space="preserve"> t</w:t>
-      </w:r>
-      <w:r>
-        <w:t>.</w:t>
-      </w:r>
-    </w:p>
-    <w:p>
-      <w:pPr>
-        <w:shd w:val="clear" w:color="auto" w:fill="FFFFFF"/>
-        <w:spacing w:line="276" w:lineRule="auto"/>
-      </w:pPr>
-    </w:p>
-    <w:p>
-      <w:pPr>
-        <w:shd w:val="clear" w:color="auto" w:fill="FFFFFF"/>
-        <w:spacing w:line="276" w:lineRule="auto"/>
-        <w:jc w:val="center"/>
-      </w:pPr>
-      <w:r>
-        <w:rPr>
-          <w:noProof/>
-        </w:rPr>
-        <w:drawing>
-          <wp:inline distT="0" distB="0" distL="0" distR="0" wp14:anchorId="2C2CF392" wp14:editId="48B3E600">
-            <wp:extent cx="2093720" cy="2876852"/>
-            <wp:effectExtent l="0" t="0" r="1905" b="6350"/>
-            <wp:docPr id="6" name="Picture 6" descr="Diagram&#10;&#10;Description automatically generated"/>
-            <wp:cNvGraphicFramePr>
-              <a:graphicFrameLocks xmlns:a="http://schemas.openxmlformats.org/drawingml/2006/main" noChangeAspect="1"/>
-            </wp:cNvGraphicFramePr>
-            <a:graphic xmlns:a="http://schemas.openxmlformats.org/drawingml/2006/main">
-              <a:graphicData uri="http://schemas.openxmlformats.org/drawingml/2006/picture">
-                <pic:pic xmlns:pic="http://schemas.openxmlformats.org/drawingml/2006/picture">
-                  <pic:nvPicPr>
-                    <pic:cNvPr id="6" name="Picture 6" descr="Diagram&#10;&#10;Description automatically generated"/>
-                    <pic:cNvPicPr/>
-                  </pic:nvPicPr>
-                  <pic:blipFill>
-                    <a:blip r:embed="rId13" cstate="print">
-                      <a:extLst>
-                        <a:ext uri="{28A0092B-C50C-407E-A947-70E740481C1C}">
-                          <a14:useLocalDpi xmlns:a14="http://schemas.microsoft.com/office/drawing/2010/main" val="0"/>
-                        </a:ext>
-                      </a:extLst>
-                    </a:blip>
-                    <a:stretch>
-                      <a:fillRect/>
-                    </a:stretch>
-                  </pic:blipFill>
-                  <pic:spPr>
-                    <a:xfrm>
-                      <a:off x="0" y="0"/>
-                      <a:ext cx="2136915" cy="2936204"/>
-                    </a:xfrm>
-                    <a:prstGeom prst="rect">
-                      <a:avLst/>
-                    </a:prstGeom>
-                  </pic:spPr>
-                </pic:pic>
-              </a:graphicData>
-            </a:graphic>
-          </wp:inline>
-        </w:drawing>
-      </w:r>
-    </w:p>
-    <w:p>
-      <w:pPr>
-        <w:shd w:val="clear" w:color="auto" w:fill="FFFFFF"/>
-        <w:spacing w:line="276" w:lineRule="auto"/>
-      </w:pPr>
-    </w:p>
-    <w:p>
-      <w:pPr>
-        <w:shd w:val="clear" w:color="auto" w:fill="FFFFFF"/>
-        <w:spacing w:line="276" w:lineRule="auto"/>
-      </w:pPr>
-      <w:r>
-        <w:t xml:space="preserve">If this </w:t>
-      </w:r>
-      <w:commentRangeStart w:id="6"/>
-      <w:r>
-        <w:t>circulation is feasible</w:t>
-      </w:r>
-      <w:commentRangeEnd w:id="6"/>
-      <w:r>
-        <w:rPr>
-          <w:rStyle w:val="CommentReference"/>
-        </w:rPr>
-        <w:commentReference w:id="6"/>
-      </w:r>
-      <w:r>
-        <w:t xml:space="preserve">, then </w:t>
-      </w:r>
-      <w:r>
-        <w:t xml:space="preserve">all traders are able to convert their currencies. In order to solve this, we can </w:t>
-      </w:r>
-      <w:commentRangeStart w:id="7"/>
-      <w:r>
-        <w:t xml:space="preserve">use a reduction </w:t>
-      </w:r>
-      <w:commentRangeEnd w:id="7"/>
-      <w:r>
-        <w:rPr>
-          <w:rStyle w:val="CommentReference"/>
-        </w:rPr>
-        <w:commentReference w:id="7"/>
-      </w:r>
-      <w:r>
-        <w:t xml:space="preserve">to a </w:t>
-      </w:r>
-      <w:commentRangeStart w:id="8"/>
-      <w:r>
-        <w:t>maximum flow problem</w:t>
-      </w:r>
-      <w:commentRangeEnd w:id="8"/>
-      <w:r>
-        <w:rPr>
-          <w:rStyle w:val="CommentReference"/>
-        </w:rPr>
-        <w:commentReference w:id="8"/>
-      </w:r>
-      <w:r>
-        <w:t xml:space="preserve">. We can reconstruct the bipartite graph to the graph below </w:t>
-      </w:r>
-      <w:commentRangeStart w:id="9"/>
-      <w:r>
-        <w:t>by using the method in the textbook</w:t>
-      </w:r>
-      <w:commentRangeEnd w:id="9"/>
-      <w:r>
-        <w:rPr>
-          <w:rStyle w:val="CommentReference"/>
-        </w:rPr>
-        <w:commentReference w:id="9"/>
-      </w:r>
-      <w:r>
-        <w:t>:</w:t>
-      </w:r>
-    </w:p>
-    <w:p>
-      <w:pPr>
-        <w:shd w:val="clear" w:color="auto" w:fill="FFFFFF"/>
-        <w:spacing w:line="276" w:lineRule="auto"/>
-        <w:jc w:val="center"/>
-      </w:pPr>
-      <w:r>
-        <w:rPr>
-          <w:noProof/>
-        </w:rPr>
-        <w:drawing>
-          <wp:inline distT="0" distB="0" distL="0" distR="0" wp14:anchorId="663AE78E" wp14:editId="6E3AC067">
-            <wp:extent cx="4854011" cy="2344550"/>
-            <wp:effectExtent l="0" t="0" r="0" b="5080"/>
-            <wp:docPr id="7" name="Picture 7" descr="Diagram&#10;&#10;Description automatically generated"/>
-            <wp:cNvGraphicFramePr>
-              <a:graphicFrameLocks xmlns:a="http://schemas.openxmlformats.org/drawingml/2006/main" noChangeAspect="1"/>
-            </wp:cNvGraphicFramePr>
-            <a:graphic xmlns:a="http://schemas.openxmlformats.org/drawingml/2006/main">
-              <a:graphicData uri="http://schemas.openxmlformats.org/drawingml/2006/picture">
-                <pic:pic xmlns:pic="http://schemas.openxmlformats.org/drawingml/2006/picture">
-                  <pic:nvPicPr>
-                    <pic:cNvPr id="7" name="Picture 7" descr="Diagram&#10;&#10;Description automatically generated"/>
-                    <pic:cNvPicPr/>
-                  </pic:nvPicPr>
-                  <pic:blipFill>
-                    <a:blip r:embed="rId14" cstate="print">
-                      <a:extLst>
-                        <a:ext uri="{28A0092B-C50C-407E-A947-70E740481C1C}">
-                          <a14:useLocalDpi xmlns:a14="http://schemas.microsoft.com/office/drawing/2010/main" val="0"/>
-                        </a:ext>
-                      </a:extLst>
-                    </a:blip>
-                    <a:stretch>
-                      <a:fillRect/>
-                    </a:stretch>
-                  </pic:blipFill>
-                  <pic:spPr>
-                    <a:xfrm>
-                      <a:off x="0" y="0"/>
-                      <a:ext cx="4872355" cy="2353410"/>
-                    </a:xfrm>
-                    <a:prstGeom prst="rect">
-                      <a:avLst/>
-                    </a:prstGeom>
-                  </pic:spPr>
-                </pic:pic>
-              </a:graphicData>
-            </a:graphic>
-          </wp:inline>
-        </w:drawing>
-      </w:r>
-    </w:p>
-    <w:p>
-      <w:pPr>
-        <w:shd w:val="clear" w:color="auto" w:fill="FFFFFF"/>
-        <w:spacing w:line="276" w:lineRule="auto"/>
-      </w:pPr>
-      <w:r>
-        <w:t xml:space="preserve">If there is </w:t>
-      </w:r>
-      <w:commentRangeStart w:id="10"/>
-      <w:r>
-        <w:t xml:space="preserve">a flow </w:t>
-      </w:r>
-      <w:r>
-        <w:rPr>
-          <w:i/>
-          <w:iCs/>
-        </w:rPr>
-        <w:t>f</w:t>
-      </w:r>
-      <w:r>
-        <w:t xml:space="preserve"> </w:t>
-      </w:r>
-      <w:commentRangeEnd w:id="10"/>
-      <w:r>
-        <w:rPr>
-          <w:rStyle w:val="CommentReference"/>
-        </w:rPr>
-        <w:commentReference w:id="10"/>
-      </w:r>
-      <w:r>
-        <w:t xml:space="preserve">in this </w:t>
-      </w:r>
-      <w:commentRangeStart w:id="11"/>
-      <w:r>
-        <w:t xml:space="preserve">network </w:t>
-      </w:r>
-      <w:commentRangeEnd w:id="11"/>
-      <w:r>
-        <w:rPr>
-          <w:rStyle w:val="CommentReference"/>
-        </w:rPr>
-        <w:commentReference w:id="11"/>
-      </w:r>
-      <w:r>
-        <w:t xml:space="preserve">with </w:t>
-      </w:r>
-      <m:oMath>
-        <m:d>
-          <m:dPr>
-            <m:begChr m:val="|"/>
-            <m:endChr m:val="|"/>
-            <m:ctrlPr>
-              <w:rPr>
-                <w:rFonts w:ascii="Cambria Math" w:eastAsia="SimSun" w:hAnsi="Cambria Math"/>
-                <w:i/>
-                <w:lang w:eastAsia="en-US"/>
-              </w:rPr>
-            </m:ctrlPr>
-          </m:dPr>
-          <m:e>
-            <m:r>
-              <w:rPr>
-                <w:rFonts w:ascii="Cambria Math" w:hAnsi="Cambria Math"/>
-              </w:rPr>
-              <m:t>f</m:t>
-            </m:r>
-          </m:e>
-        </m:d>
-        <m:r>
-          <w:rPr>
-            <w:rFonts w:ascii="Cambria Math" w:hAnsi="Cambria Math"/>
-          </w:rPr>
-          <m:t>=</m:t>
-        </m:r>
-        <m:nary>
-          <m:naryPr>
-            <m:chr m:val="∑"/>
-            <m:limLoc m:val="undOvr"/>
-            <m:ctrlPr>
-              <w:rPr>
-                <w:rFonts w:ascii="Cambria Math" w:eastAsia="SimSun" w:hAnsi="Cambria Math"/>
-                <w:i/>
-                <w:lang w:eastAsia="en-US"/>
-              </w:rPr>
-            </m:ctrlPr>
-          </m:naryPr>
-          <m:sub>
-            <m:r>
-              <w:rPr>
-                <w:rFonts w:ascii="Cambria Math" w:hAnsi="Cambria Math"/>
-              </w:rPr>
-              <m:t>i=1</m:t>
-            </m:r>
-          </m:sub>
-          <m:sup>
-            <m:r>
-              <w:rPr>
-                <w:rFonts w:ascii="Cambria Math" w:hAnsi="Cambria Math"/>
-              </w:rPr>
-              <m:t>n</m:t>
-            </m:r>
-          </m:sup>
-          <m:e>
-            <m:sSub>
-              <m:sSubPr>
-                <m:ctrlPr>
-                  <w:rPr>
-                    <w:rFonts w:ascii="Cambria Math" w:eastAsia="SimSun" w:hAnsi="Cambria Math"/>
-                    <w:i/>
-                    <w:lang w:eastAsia="en-US"/>
-                  </w:rPr>
-                </m:ctrlPr>
-              </m:sSubPr>
-              <m:e>
-                <m:r>
-                  <w:rPr>
-                    <w:rFonts w:ascii="Cambria Math" w:hAnsi="Cambria Math"/>
-                  </w:rPr>
-                  <m:t>F</m:t>
-                </m:r>
-              </m:e>
-              <m:sub>
-                <m:r>
-                  <w:rPr>
-                    <w:rFonts w:ascii="Cambria Math" w:hAnsi="Cambria Math"/>
-                  </w:rPr>
-                  <m:t>i</m:t>
-                </m:r>
-              </m:sub>
-            </m:sSub>
-          </m:e>
-        </m:nary>
-      </m:oMath>
-      <w:r>
-        <w:t>, then all traders are able to convert their currencies.</w:t>
-      </w:r>
-    </w:p>
-    <w:p>
-      <w:pPr>
-        <w:shd w:val="clear" w:color="auto" w:fill="FFFFFF"/>
-        <w:spacing w:line="276" w:lineRule="auto"/>
-        <w:rPr>
-          <w:i/>
-          <w:u w:val="single"/>
-        </w:rPr>
-      </w:pPr>
-      <w:r>
-        <w:rPr>
-          <w:i/>
-          <w:u w:val="single"/>
-        </w:rPr>
-        <w:lastRenderedPageBreak/>
-        <w:t>Proof.</w:t>
-      </w:r>
-    </w:p>
-    <w:p>
-      <w:pPr>
-        <w:shd w:val="clear" w:color="auto" w:fill="FFFFFF"/>
-        <w:spacing w:line="276" w:lineRule="auto"/>
-        <w:rPr>
-          <w:i/>
-          <w:u w:val="single"/>
-        </w:rPr>
-      </w:pPr>
-    </w:p>
-    <w:p>
-      <w:pPr>
-        <w:shd w:val="clear" w:color="auto" w:fill="FFFFFF"/>
-        <w:spacing w:line="276" w:lineRule="auto"/>
-      </w:pPr>
-      <w:commentRangeStart w:id="12"/>
-      <w:r>
-        <w:t xml:space="preserve">At the </w:t>
-      </w:r>
-      <w:r>
-        <w:rPr>
-          <w:i/>
-          <w:iCs/>
-        </w:rPr>
-        <w:t>Begin</w:t>
-      </w:r>
-      <w:r>
-        <w:t xml:space="preserve"> node, we send total </w:t>
-      </w:r>
-      <m:oMath>
-        <m:nary>
-          <m:naryPr>
-            <m:chr m:val="∑"/>
-            <m:limLoc m:val="undOvr"/>
-            <m:ctrlPr>
-              <w:rPr>
-                <w:rFonts w:ascii="Cambria Math" w:eastAsia="SimSun" w:hAnsi="Cambria Math"/>
-                <w:i/>
-                <w:lang w:eastAsia="en-US"/>
-              </w:rPr>
-            </m:ctrlPr>
-          </m:naryPr>
-          <m:sub>
-            <m:r>
-              <w:rPr>
-                <w:rFonts w:ascii="Cambria Math" w:hAnsi="Cambria Math"/>
-              </w:rPr>
-              <m:t>i=1</m:t>
-            </m:r>
-          </m:sub>
-          <m:sup>
-            <m:r>
-              <w:rPr>
-                <w:rFonts w:ascii="Cambria Math" w:hAnsi="Cambria Math"/>
-              </w:rPr>
-              <m:t>n</m:t>
-            </m:r>
-          </m:sup>
-          <m:e>
-            <m:sSub>
-              <m:sSubPr>
-                <m:ctrlPr>
-                  <w:rPr>
-                    <w:rFonts w:ascii="Cambria Math" w:eastAsia="SimSun" w:hAnsi="Cambria Math"/>
-                    <w:i/>
-                    <w:lang w:eastAsia="en-US"/>
-                  </w:rPr>
-                </m:ctrlPr>
-              </m:sSubPr>
-              <m:e>
-                <m:r>
-                  <w:rPr>
-                    <w:rFonts w:ascii="Cambria Math" w:hAnsi="Cambria Math"/>
-                  </w:rPr>
-                  <m:t>F</m:t>
-                </m:r>
-              </m:e>
-              <m:sub>
-                <m:r>
-                  <w:rPr>
-                    <w:rFonts w:ascii="Cambria Math" w:hAnsi="Cambria Math"/>
-                  </w:rPr>
-                  <m:t>i</m:t>
-                </m:r>
-              </m:sub>
-            </m:sSub>
-          </m:e>
-        </m:nary>
-      </m:oMath>
-      <w:r>
-        <w:t xml:space="preserve">, </w:t>
-      </w:r>
-      <w:commentRangeStart w:id="13"/>
-      <w:r>
-        <w:t xml:space="preserve">units </w:t>
-      </w:r>
-      <w:commentRangeEnd w:id="13"/>
-      <w:r>
-        <w:rPr>
-          <w:rStyle w:val="CommentReference"/>
-        </w:rPr>
-        <w:commentReference w:id="13"/>
-      </w:r>
-      <w:r>
-        <w:t xml:space="preserve">of flow. By passing edges </w:t>
+        <w:t>m</w:t>
+      </w:r>
+      <w:r>
+        <w:t xml:space="preserve"> nodes and let these denote tables </w:t>
       </w:r>
       <m:oMath>
         <m:sSub>
           <m:sSubPr>
             <m:ctrlPr>
               <w:rPr>
-                <w:rFonts w:ascii="Cambria Math" w:eastAsia="SimSun" w:hAnsi="Cambria Math"/>
+                <w:rFonts w:ascii="Cambria Math" w:hAnsi="Cambria Math"/>
                 <w:i/>
-                <w:lang w:eastAsia="en-US"/>
               </w:rPr>
             </m:ctrlPr>
           </m:sSubPr>
@@ -1323,7 +607,7 @@
               <w:rPr>
                 <w:rFonts w:ascii="Cambria Math" w:hAnsi="Cambria Math"/>
               </w:rPr>
-              <m:t>S</m:t>
+              <m:t>b</m:t>
             </m:r>
           </m:e>
           <m:sub>
@@ -1331,76 +615,21 @@
               <w:rPr>
                 <w:rFonts w:ascii="Cambria Math" w:hAnsi="Cambria Math"/>
               </w:rPr>
-              <m:t>kj</m:t>
+              <m:t>1</m:t>
             </m:r>
           </m:sub>
         </m:sSub>
       </m:oMath>
       <w:r>
-        <w:t>, the requests of traders to convert money are satisfied. And when reach</w:t>
-      </w:r>
-      <w:r>
-        <w:t xml:space="preserve"> the</w:t>
-      </w:r>
-      <w:r>
-        <w:t xml:space="preserve"> </w:t>
-      </w:r>
-      <w:r>
-        <w:rPr>
-          <w:i/>
-          <w:iCs/>
-        </w:rPr>
-        <w:t>End</w:t>
-      </w:r>
-      <w:r>
-        <w:t xml:space="preserve"> node, </w:t>
-      </w:r>
-      <m:oMath>
-        <m:d>
-          <m:dPr>
-            <m:begChr m:val="|"/>
-            <m:endChr m:val="|"/>
-            <m:ctrlPr>
-              <w:rPr>
-                <w:rFonts w:ascii="Cambria Math" w:eastAsia="SimSun" w:hAnsi="Cambria Math"/>
-                <w:i/>
-                <w:lang w:eastAsia="en-US"/>
-              </w:rPr>
-            </m:ctrlPr>
-          </m:dPr>
-          <m:e>
-            <m:r>
-              <w:rPr>
-                <w:rFonts w:ascii="Cambria Math" w:hAnsi="Cambria Math"/>
-              </w:rPr>
-              <m:t>f</m:t>
-            </m:r>
-          </m:e>
-        </m:d>
-      </m:oMath>
-      <w:r>
-        <w:t xml:space="preserve"> means the</w:t>
-      </w:r>
-      <w:r>
-        <w:t xml:space="preserve"> totally amount of</w:t>
-      </w:r>
-      <w:r>
-        <w:t xml:space="preserve"> </w:t>
-      </w:r>
-      <w:r>
-        <w:t xml:space="preserve">money can be converted while complying the </w:t>
-      </w:r>
-      <w:r>
-        <w:t>bank’s limitations of currencies (</w:t>
+        <w:t xml:space="preserve">, </w:t>
       </w:r>
       <m:oMath>
         <m:sSub>
           <m:sSubPr>
             <m:ctrlPr>
               <w:rPr>
-                <w:rFonts w:ascii="Cambria Math" w:eastAsia="SimSun" w:hAnsi="Cambria Math"/>
+                <w:rFonts w:ascii="Cambria Math" w:hAnsi="Cambria Math"/>
                 <w:i/>
-                <w:lang w:eastAsia="en-US"/>
               </w:rPr>
             </m:ctrlPr>
           </m:sSubPr>
@@ -1409,7 +638,7 @@
               <w:rPr>
                 <w:rFonts w:ascii="Cambria Math" w:hAnsi="Cambria Math"/>
               </w:rPr>
-              <m:t>B</m:t>
+              <m:t>b</m:t>
             </m:r>
           </m:e>
           <m:sub>
@@ -1417,23 +646,21 @@
               <w:rPr>
                 <w:rFonts w:ascii="Cambria Math" w:hAnsi="Cambria Math"/>
               </w:rPr>
-              <m:t>1</m:t>
+              <m:t>2</m:t>
             </m:r>
           </m:sub>
         </m:sSub>
-        <m:r>
-          <w:rPr>
-            <w:rFonts w:ascii="Cambria Math" w:hAnsi="Cambria Math"/>
-          </w:rPr>
-          <m:t xml:space="preserve">, </m:t>
-        </m:r>
+      </m:oMath>
+      <w:r>
+        <w:t xml:space="preserve">, … </w:t>
+      </w:r>
+      <m:oMath>
         <m:sSub>
           <m:sSubPr>
             <m:ctrlPr>
               <w:rPr>
-                <w:rFonts w:ascii="Cambria Math" w:eastAsia="SimSun" w:hAnsi="Cambria Math"/>
+                <w:rFonts w:ascii="Cambria Math" w:hAnsi="Cambria Math"/>
                 <w:i/>
-                <w:lang w:eastAsia="en-US"/>
               </w:rPr>
             </m:ctrlPr>
           </m:sSubPr>
@@ -1442,7 +669,7 @@
               <w:rPr>
                 <w:rFonts w:ascii="Cambria Math" w:hAnsi="Cambria Math"/>
               </w:rPr>
-              <m:t>B</m:t>
+              <m:t>b</m:t>
             </m:r>
           </m:e>
           <m:sub>
@@ -1450,23 +677,33 @@
               <w:rPr>
                 <w:rFonts w:ascii="Cambria Math" w:hAnsi="Cambria Math"/>
               </w:rPr>
-              <m:t>2</m:t>
+              <m:t>m</m:t>
             </m:r>
           </m:sub>
         </m:sSub>
-        <m:r>
-          <w:rPr>
-            <w:rFonts w:ascii="Cambria Math" w:hAnsi="Cambria Math"/>
-          </w:rPr>
-          <m:t xml:space="preserve">, </m:t>
-        </m:r>
+      </m:oMath>
+      <w:r>
+        <w:t xml:space="preserve">, and call these “table nodes”. For each family node, it has edges to all table nodes and each edge has capacity 1. </w:t>
+      </w:r>
+      <w:r>
+        <w:t>W</w:t>
+      </w:r>
+      <w:r>
+        <w:t>e will</w:t>
+      </w:r>
+      <w:r>
+        <w:t xml:space="preserve"> also</w:t>
+      </w:r>
+      <w:r>
+        <w:t xml:space="preserve"> need sink node and source node. Each table node </w:t>
+      </w:r>
+      <m:oMath>
         <m:sSub>
           <m:sSubPr>
             <m:ctrlPr>
               <w:rPr>
-                <w:rFonts w:ascii="Cambria Math" w:eastAsia="SimSun" w:hAnsi="Cambria Math"/>
+                <w:rFonts w:ascii="Cambria Math" w:hAnsi="Cambria Math"/>
                 <w:i/>
-                <w:lang w:eastAsia="en-US"/>
               </w:rPr>
             </m:ctrlPr>
           </m:sSubPr>
@@ -1475,7 +712,7 @@
               <w:rPr>
                 <w:rFonts w:ascii="Cambria Math" w:hAnsi="Cambria Math"/>
               </w:rPr>
-              <m:t>B</m:t>
+              <m:t>b</m:t>
             </m:r>
           </m:e>
           <m:sub>
@@ -1483,23 +720,21 @@
               <w:rPr>
                 <w:rFonts w:ascii="Cambria Math" w:hAnsi="Cambria Math"/>
               </w:rPr>
-              <m:t>3</m:t>
+              <m:t>j</m:t>
             </m:r>
           </m:sub>
         </m:sSub>
-        <m:r>
-          <w:rPr>
-            <w:rFonts w:ascii="Cambria Math" w:hAnsi="Cambria Math"/>
-          </w:rPr>
-          <m:t xml:space="preserve">, …, </m:t>
-        </m:r>
+      </m:oMath>
+      <w:r>
+        <w:t xml:space="preserve"> has edge from itself to the sink node with capacity </w:t>
+      </w:r>
+      <m:oMath>
         <m:sSub>
           <m:sSubPr>
             <m:ctrlPr>
               <w:rPr>
-                <w:rFonts w:ascii="Cambria Math" w:eastAsia="SimSun" w:hAnsi="Cambria Math"/>
+                <w:rFonts w:ascii="Cambria Math" w:hAnsi="Cambria Math"/>
                 <w:i/>
-                <w:lang w:eastAsia="en-US"/>
               </w:rPr>
             </m:ctrlPr>
           </m:sSubPr>
@@ -1508,7 +743,7 @@
               <w:rPr>
                 <w:rFonts w:ascii="Cambria Math" w:hAnsi="Cambria Math"/>
               </w:rPr>
-              <m:t>B</m:t>
+              <m:t>h</m:t>
             </m:r>
           </m:e>
           <m:sub>
@@ -1516,124 +751,202 @@
               <w:rPr>
                 <w:rFonts w:ascii="Cambria Math" w:hAnsi="Cambria Math"/>
               </w:rPr>
-              <m:t>m</m:t>
+              <m:t>j</m:t>
             </m:r>
           </m:sub>
         </m:sSub>
       </m:oMath>
       <w:r>
-        <w:t>)</w:t>
-      </w:r>
-      <w:r>
-        <w:t xml:space="preserve">. If  </w:t>
+        <w:t xml:space="preserve">, and the source node has edges to each family node </w:t>
       </w:r>
       <m:oMath>
-        <m:d>
-          <m:dPr>
-            <m:begChr m:val="|"/>
-            <m:endChr m:val="|"/>
+        <m:sSub>
+          <m:sSubPr>
             <m:ctrlPr>
               <w:rPr>
-                <w:rFonts w:ascii="Cambria Math" w:eastAsia="SimSun" w:hAnsi="Cambria Math"/>
+                <w:rFonts w:ascii="Cambria Math" w:hAnsi="Cambria Math"/>
                 <w:i/>
-                <w:lang w:eastAsia="en-US"/>
               </w:rPr>
             </m:ctrlPr>
-          </m:dPr>
+          </m:sSubPr>
           <m:e>
             <m:r>
               <w:rPr>
                 <w:rFonts w:ascii="Cambria Math" w:hAnsi="Cambria Math"/>
               </w:rPr>
-              <m:t>f</m:t>
+              <m:t>a</m:t>
             </m:r>
           </m:e>
-        </m:d>
-        <m:r>
-          <w:rPr>
-            <w:rFonts w:ascii="Cambria Math" w:hAnsi="Cambria Math"/>
-          </w:rPr>
-          <m:t>=</m:t>
-        </m:r>
-        <m:nary>
-          <m:naryPr>
-            <m:chr m:val="∑"/>
-            <m:limLoc m:val="undOvr"/>
+          <m:sub>
+            <m:r>
+              <w:rPr>
+                <w:rFonts w:ascii="Cambria Math" w:hAnsi="Cambria Math"/>
+              </w:rPr>
+              <m:t>i</m:t>
+            </m:r>
+          </m:sub>
+        </m:sSub>
+      </m:oMath>
+      <w:r>
+        <w:t xml:space="preserve"> and each such edge has capacity </w:t>
+      </w:r>
+      <m:oMath>
+        <m:sSub>
+          <m:sSubPr>
             <m:ctrlPr>
               <w:rPr>
-                <w:rFonts w:ascii="Cambria Math" w:eastAsia="SimSun" w:hAnsi="Cambria Math"/>
+                <w:rFonts w:ascii="Cambria Math" w:hAnsi="Cambria Math"/>
                 <w:i/>
-                <w:lang w:eastAsia="en-US"/>
               </w:rPr>
             </m:ctrlPr>
-          </m:naryPr>
+          </m:sSubPr>
+          <m:e>
+            <m:r>
+              <w:rPr>
+                <w:rFonts w:ascii="Cambria Math" w:hAnsi="Cambria Math"/>
+              </w:rPr>
+              <m:t>g</m:t>
+            </m:r>
+          </m:e>
           <m:sub>
             <m:r>
               <w:rPr>
                 <w:rFonts w:ascii="Cambria Math" w:hAnsi="Cambria Math"/>
               </w:rPr>
-              <m:t>i=1</m:t>
+              <m:t>i</m:t>
             </m:r>
           </m:sub>
-          <m:sup>
+        </m:sSub>
+      </m:oMath>
+      <w:r>
+        <w:t xml:space="preserve">. If the maximum flow </w:t>
+      </w:r>
+      <w:r>
+        <w:t xml:space="preserve">of such network </w:t>
+      </w:r>
+      <w:r>
+        <w:t xml:space="preserve">is equal to the sum of </w:t>
+      </w:r>
+      <m:oMath>
+        <m:sSub>
+          <m:sSubPr>
+            <m:ctrlPr>
+              <w:rPr>
+                <w:rFonts w:ascii="Cambria Math" w:hAnsi="Cambria Math"/>
+                <w:i/>
+              </w:rPr>
+            </m:ctrlPr>
+          </m:sSubPr>
+          <m:e>
+            <m:r>
+              <w:rPr>
+                <w:rFonts w:ascii="Cambria Math" w:hAnsi="Cambria Math"/>
+              </w:rPr>
+              <m:t>g</m:t>
+            </m:r>
+          </m:e>
+          <m:sub>
+            <m:r>
+              <w:rPr>
+                <w:rFonts w:ascii="Cambria Math" w:hAnsi="Cambria Math"/>
+              </w:rPr>
+              <m:t>1</m:t>
+            </m:r>
+          </m:sub>
+        </m:sSub>
+      </m:oMath>
+      <w:r>
+        <w:t xml:space="preserve">, </w:t>
+      </w:r>
+      <m:oMath>
+        <m:sSub>
+          <m:sSubPr>
+            <m:ctrlPr>
+              <w:rPr>
+                <w:rFonts w:ascii="Cambria Math" w:hAnsi="Cambria Math"/>
+                <w:i/>
+              </w:rPr>
+            </m:ctrlPr>
+          </m:sSubPr>
+          <m:e>
+            <m:r>
+              <w:rPr>
+                <w:rFonts w:ascii="Cambria Math" w:hAnsi="Cambria Math"/>
+              </w:rPr>
+              <m:t>g</m:t>
+            </m:r>
+          </m:e>
+          <m:sub>
+            <m:r>
+              <w:rPr>
+                <w:rFonts w:ascii="Cambria Math" w:hAnsi="Cambria Math"/>
+              </w:rPr>
+              <m:t>2</m:t>
+            </m:r>
+          </m:sub>
+        </m:sSub>
+      </m:oMath>
+      <w:r>
+        <w:t xml:space="preserve">, … </w:t>
+      </w:r>
+      <m:oMath>
+        <m:sSub>
+          <m:sSubPr>
+            <m:ctrlPr>
+              <w:rPr>
+                <w:rFonts w:ascii="Cambria Math" w:hAnsi="Cambria Math"/>
+                <w:i/>
+              </w:rPr>
+            </m:ctrlPr>
+          </m:sSubPr>
+          <m:e>
+            <m:r>
+              <w:rPr>
+                <w:rFonts w:ascii="Cambria Math" w:hAnsi="Cambria Math"/>
+              </w:rPr>
+              <m:t>g</m:t>
+            </m:r>
+          </m:e>
+          <m:sub>
             <m:r>
               <w:rPr>
                 <w:rFonts w:ascii="Cambria Math" w:hAnsi="Cambria Math"/>
               </w:rPr>
               <m:t>n</m:t>
             </m:r>
-          </m:sup>
-          <m:e>
-            <m:sSub>
-              <m:sSubPr>
-                <m:ctrlPr>
-                  <w:rPr>
-                    <w:rFonts w:ascii="Cambria Math" w:eastAsia="SimSun" w:hAnsi="Cambria Math"/>
-                    <w:i/>
-                    <w:lang w:eastAsia="en-US"/>
-                  </w:rPr>
-                </m:ctrlPr>
-              </m:sSubPr>
-              <m:e>
-                <m:r>
-                  <w:rPr>
-                    <w:rFonts w:ascii="Cambria Math" w:hAnsi="Cambria Math"/>
-                  </w:rPr>
-                  <m:t>F</m:t>
-                </m:r>
-              </m:e>
-              <m:sub>
-                <m:r>
-                  <w:rPr>
-                    <w:rFonts w:ascii="Cambria Math" w:hAnsi="Cambria Math"/>
-                  </w:rPr>
-                  <m:t>i</m:t>
-                </m:r>
-              </m:sub>
-            </m:sSub>
-          </m:e>
-        </m:nary>
+          </m:sub>
+        </m:sSub>
       </m:oMath>
       <w:r>
-        <w:t xml:space="preserve">, that means all the money that were sent from </w:t>
-      </w:r>
-      <w:r>
-        <w:rPr>
-          <w:i/>
-          <w:iCs/>
-        </w:rPr>
-        <w:t>Begin</w:t>
-      </w:r>
-      <w:r>
-        <w:t xml:space="preserve"> node have been converted. </w:t>
-      </w:r>
-      <w:commentRangeEnd w:id="12"/>
-      <w:r>
-        <w:rPr>
-          <w:rStyle w:val="CommentReference"/>
-        </w:rPr>
-        <w:commentReference w:id="12"/>
-      </w:r>
+        <w:t xml:space="preserve">, then there exists </w:t>
+      </w:r>
+      <w:r>
+        <w:t xml:space="preserve">the </w:t>
+      </w:r>
+      <w:r>
+        <w:t>seating assignment</w:t>
+      </w:r>
+      <w:r>
+        <w:t xml:space="preserve">, otherwise doesn’t.  </w:t>
+      </w:r>
+    </w:p>
+    <w:p>
+      <w:pPr>
+        <w:shd w:val="clear" w:color="auto" w:fill="FFFFFF"/>
+        <w:spacing w:line="276" w:lineRule="auto"/>
+      </w:pPr>
+    </w:p>
+    <w:p>
+      <w:pPr>
+        <w:shd w:val="clear" w:color="auto" w:fill="FFFFFF"/>
+        <w:spacing w:line="276" w:lineRule="auto"/>
+      </w:pPr>
+    </w:p>
+    <w:p>
+      <w:pPr>
+        <w:shd w:val="clear" w:color="auto" w:fill="FFFFFF"/>
+        <w:spacing w:line="276" w:lineRule="auto"/>
+      </w:pPr>
     </w:p>
     <w:p>
       <w:pPr>
@@ -1655,26 +968,11 @@
         <w:rPr>
           <w:b/>
         </w:rPr>
-        <w:t>[</w:t>
-      </w:r>
-      <w:commentRangeStart w:id="14"/>
-      <w:r>
-        <w:rPr>
-          <w:b/>
-        </w:rPr>
-        <w:t>Question 3]</w:t>
+        <w:lastRenderedPageBreak/>
+        <w:t>[Question 3]</w:t>
       </w:r>
       <w:r>
         <w:t xml:space="preserve"> </w:t>
-      </w:r>
-      <w:commentRangeEnd w:id="14"/>
-      <w:r>
-        <w:rPr>
-          <w:rStyle w:val="CommentReference"/>
-          <w:rFonts w:eastAsia="SimSun"/>
-          <w:lang w:eastAsia="en-US"/>
-        </w:rPr>
-        <w:commentReference w:id="14"/>
       </w:r>
     </w:p>
     <w:p>
@@ -1690,7 +988,67 @@
         <w:spacing w:line="276" w:lineRule="auto"/>
       </w:pPr>
       <w:r>
-        <w:t>Based on the description</w:t>
+        <w:t xml:space="preserve">We construct a graph, called </w:t>
+      </w:r>
+      <w:r>
+        <w:rPr>
+          <w:i/>
+          <w:iCs/>
+        </w:rPr>
+        <w:t>G</w:t>
+      </w:r>
+      <w:r>
+        <w:t xml:space="preserve">, has </w:t>
+      </w:r>
+      <w:r>
+        <w:rPr>
+          <w:i/>
+          <w:iCs/>
+        </w:rPr>
+        <w:t>n</w:t>
+      </w:r>
+      <w:r>
+        <w:t xml:space="preserve"> guard nodes that denote guards, and </w:t>
+      </w:r>
+      <w:r>
+        <w:rPr>
+          <w:i/>
+          <w:iCs/>
+        </w:rPr>
+        <w:t>m</w:t>
+      </w:r>
+      <w:r>
+        <w:t xml:space="preserve"> interval nodes that denote each interval. For each guard can be deployed to certain time interval, then we connect the corresponding guard node to that correlate interval node by an edge with capacity 1. </w:t>
+      </w:r>
+      <w:r>
+        <w:rPr>
+          <w:i/>
+          <w:iCs/>
+        </w:rPr>
+        <w:t>G</w:t>
+      </w:r>
+      <w:r>
+        <w:t xml:space="preserve"> also needs master sink node and master source node. We connect the master source node to all guard nodes, by edges with lower bound </w:t>
+      </w:r>
+      <w:r>
+        <w:rPr>
+          <w:i/>
+          <w:iCs/>
+        </w:rPr>
+        <w:t>B</w:t>
+      </w:r>
+      <w:r>
+        <w:t xml:space="preserve"> and capacity </w:t>
+      </w:r>
+      <w:r>
+        <w:rPr>
+          <w:i/>
+          <w:iCs/>
+        </w:rPr>
+        <w:t>A</w:t>
+      </w:r>
+      <w:r>
+        <w:t xml:space="preserve">. We also connect all interval nodes to the master sink node, by edges with lower bound 1 and capacity 2. If such network flow has feasible solutions that can satisfy all these constraints, then there exists an expected deployment arrangement, otherwise doesn’t. </w:t>
       </w:r>
     </w:p>
     <w:p>
@@ -1713,26 +1071,10 @@
         <w:rPr>
           <w:b/>
         </w:rPr>
-        <w:t>[</w:t>
-      </w:r>
-      <w:commentRangeStart w:id="15"/>
-      <w:r>
-        <w:rPr>
-          <w:b/>
-        </w:rPr>
-        <w:t>Question 4]</w:t>
+        <w:t>[Question 4]</w:t>
       </w:r>
       <w:r>
         <w:t xml:space="preserve"> </w:t>
-      </w:r>
-      <w:commentRangeEnd w:id="15"/>
-      <w:r>
-        <w:rPr>
-          <w:rStyle w:val="CommentReference"/>
-          <w:rFonts w:eastAsia="SimSun"/>
-          <w:lang w:eastAsia="en-US"/>
-        </w:rPr>
-        <w:commentReference w:id="15"/>
       </w:r>
     </w:p>
     <w:p>
@@ -1747,338 +1089,132 @@
         <w:shd w:val="clear" w:color="auto" w:fill="FFFFFF"/>
         <w:spacing w:line="276" w:lineRule="auto"/>
       </w:pPr>
-      <w:commentRangeStart w:id="16"/>
-      <w:r>
-        <w:t xml:space="preserve">We can use Reduction to a maximum flow problem. Let each edge </w:t>
+      <w:r>
+        <w:t xml:space="preserve">This can be reduced to a </w:t>
+      </w:r>
+      <w:r>
+        <w:t>Maximum Flow</w:t>
+      </w:r>
+      <w:r>
+        <w:t xml:space="preserve"> problem. We have nodes denote clients, and we have other nodes denote base stations</w:t>
+      </w:r>
+      <w:r>
+        <w:t>, we also need master sink and source nodes</w:t>
+      </w:r>
+      <w:r>
+        <w:t xml:space="preserve">. First, we connect each client node to all the base nodes within the range </w:t>
       </w:r>
       <w:r>
         <w:rPr>
           <w:i/>
           <w:iCs/>
         </w:rPr>
-        <w:t>E</w:t>
-      </w:r>
-      <w:r>
-        <w:t xml:space="preserve"> of </w:t>
+        <w:t>r</w:t>
+      </w:r>
+      <w:r>
+        <w:t xml:space="preserve"> by edges with capacity 1</w:t>
+      </w:r>
+      <w:r>
+        <w:t xml:space="preserve">, which will take </w:t>
       </w:r>
       <w:r>
         <w:rPr>
           <w:i/>
           <w:iCs/>
         </w:rPr>
-        <w:t>G</w:t>
-      </w:r>
-      <w:r>
-        <w:t xml:space="preserve"> has capacity 1, and then add new vertices </w:t>
-      </w:r>
+        <w:t xml:space="preserve">O </w:t>
+      </w:r>
+      <w:r>
+        <w:t>(</w:t>
+      </w:r>
+      <w:proofErr w:type="spellStart"/>
       <w:r>
         <w:rPr>
           <w:i/>
           <w:iCs/>
         </w:rPr>
-        <w:t>S</w:t>
-      </w:r>
-      <w:r>
-        <w:t xml:space="preserve"> and </w:t>
+        <w:t>mn</w:t>
+      </w:r>
+      <w:proofErr w:type="spellEnd"/>
+      <w:r>
+        <w:t xml:space="preserve">), and </w:t>
       </w:r>
       <w:r>
         <w:rPr>
           <w:i/>
           <w:iCs/>
         </w:rPr>
-        <w:t>T</w:t>
-      </w:r>
-      <w:r>
-        <w:t xml:space="preserve"> and new edges such that new edges point to {</w:t>
+        <w:t>m</w:t>
+      </w:r>
+      <w:r>
+        <w:t xml:space="preserve"> is number of base station nodes and </w:t>
+      </w:r>
+      <w:r>
+        <w:rPr>
+          <w:i/>
+          <w:iCs/>
+        </w:rPr>
+        <w:t>n</w:t>
+      </w:r>
+      <w:r>
+        <w:t xml:space="preserve"> is number of client nodes</w:t>
+      </w:r>
+      <w:r>
+        <w:t xml:space="preserve">. </w:t>
+      </w:r>
+      <w:r>
+        <w:t xml:space="preserve">Then we connect the master source node to each client node by an edge with compacity 1, and we connect each base station node to the master sink node by edges with </w:t>
+      </w:r>
+      <w:r>
+        <w:t xml:space="preserve">capacity </w:t>
+      </w:r>
+      <w:r>
+        <w:rPr>
+          <w:i/>
+          <w:iCs/>
+        </w:rPr>
+        <w:t>L</w:t>
+      </w:r>
+      <w:r>
+        <w:t xml:space="preserve">. And finally, we can run the Edmonds-Karp algorithm to find the maximum flow and if it is equal to </w:t>
+      </w:r>
+      <w:r>
+        <w:rPr>
+          <w:i/>
+          <w:iCs/>
+        </w:rPr>
+        <w:t>n</w:t>
+      </w:r>
+      <w:r>
+        <w:t xml:space="preserve"> then there is a way to make the </w:t>
+      </w:r>
+      <w:r>
+        <w:t xml:space="preserve">expected </w:t>
+      </w:r>
+      <w:r>
+        <w:t xml:space="preserve">arrangement. In our graph there can be at most </w:t>
+      </w:r>
+      <w:proofErr w:type="spellStart"/>
+      <w:r>
+        <w:rPr>
+          <w:i/>
+          <w:iCs/>
+        </w:rPr>
+        <w:t>mn</w:t>
+      </w:r>
+      <w:proofErr w:type="spellEnd"/>
+      <w:r>
+        <w:t xml:space="preserve"> number of edges, thus the time complexity of Edmonds-Karp algorithm in this case is </w:t>
       </w:r>
       <m:oMath>
-        <m:sSub>
-          <m:sSubPr>
-            <m:ctrlPr>
-              <w:rPr>
-                <w:rFonts w:ascii="Cambria Math" w:hAnsi="Cambria Math"/>
-                <w:i/>
-              </w:rPr>
-            </m:ctrlPr>
-          </m:sSubPr>
-          <m:e>
-            <m:r>
-              <w:rPr>
-                <w:rFonts w:ascii="Cambria Math" w:hAnsi="Cambria Math"/>
-              </w:rPr>
-              <m:t>a</m:t>
-            </m:r>
-          </m:e>
-          <m:sub>
-            <m:r>
-              <w:rPr>
-                <w:rFonts w:ascii="Cambria Math" w:hAnsi="Cambria Math"/>
-              </w:rPr>
-              <m:t>1</m:t>
-            </m:r>
-          </m:sub>
-        </m:sSub>
         <m:r>
           <w:rPr>
             <w:rFonts w:ascii="Cambria Math" w:hAnsi="Cambria Math"/>
           </w:rPr>
-          <m:t>,</m:t>
+          <m:t xml:space="preserve">O </m:t>
         </m:r>
-        <m:sSub>
-          <m:sSubPr>
-            <m:ctrlPr>
-              <w:rPr>
-                <w:rFonts w:ascii="Cambria Math" w:hAnsi="Cambria Math"/>
-                <w:i/>
-              </w:rPr>
-            </m:ctrlPr>
-          </m:sSubPr>
-          <m:e>
-            <m:r>
-              <w:rPr>
-                <w:rFonts w:ascii="Cambria Math" w:hAnsi="Cambria Math"/>
-              </w:rPr>
-              <m:t>a</m:t>
-            </m:r>
-          </m:e>
-          <m:sub>
-            <m:r>
-              <w:rPr>
-                <w:rFonts w:ascii="Cambria Math" w:hAnsi="Cambria Math"/>
-              </w:rPr>
-              <m:t>2</m:t>
-            </m:r>
-          </m:sub>
-        </m:sSub>
-        <m:r>
-          <w:rPr>
-            <w:rFonts w:ascii="Cambria Math" w:hAnsi="Cambria Math"/>
-          </w:rPr>
-          <m:t>,</m:t>
-        </m:r>
-        <m:sSub>
-          <m:sSubPr>
-            <m:ctrlPr>
-              <w:rPr>
-                <w:rFonts w:ascii="Cambria Math" w:hAnsi="Cambria Math"/>
-                <w:i/>
-              </w:rPr>
-            </m:ctrlPr>
-          </m:sSubPr>
-          <m:e>
-            <m:r>
-              <w:rPr>
-                <w:rFonts w:ascii="Cambria Math" w:hAnsi="Cambria Math"/>
-              </w:rPr>
-              <m:t>a</m:t>
-            </m:r>
-          </m:e>
-          <m:sub>
-            <m:r>
-              <w:rPr>
-                <w:rFonts w:ascii="Cambria Math" w:hAnsi="Cambria Math"/>
-              </w:rPr>
-              <m:t>3</m:t>
-            </m:r>
-          </m:sub>
-        </m:sSub>
-        <m:r>
-          <w:rPr>
-            <w:rFonts w:ascii="Cambria Math" w:hAnsi="Cambria Math"/>
-          </w:rPr>
-          <m:t>,</m:t>
-        </m:r>
-        <m:r>
-          <w:rPr>
-            <w:rFonts w:ascii="Cambria Math" w:hAnsi="Cambria Math"/>
-          </w:rPr>
-          <m:t>…</m:t>
-        </m:r>
-        <m:sSub>
-          <m:sSubPr>
-            <m:ctrlPr>
-              <w:rPr>
-                <w:rFonts w:ascii="Cambria Math" w:hAnsi="Cambria Math"/>
-                <w:i/>
-              </w:rPr>
-            </m:ctrlPr>
-          </m:sSubPr>
-          <m:e>
-            <m:r>
-              <w:rPr>
-                <w:rFonts w:ascii="Cambria Math" w:hAnsi="Cambria Math"/>
-              </w:rPr>
-              <m:t>a</m:t>
-            </m:r>
-          </m:e>
-          <m:sub>
-            <m:r>
-              <w:rPr>
-                <w:rFonts w:ascii="Cambria Math" w:hAnsi="Cambria Math"/>
-              </w:rPr>
-              <m:t>k</m:t>
-            </m:r>
-          </m:sub>
-        </m:sSub>
-      </m:oMath>
-      <w:r>
-        <w:t xml:space="preserve">} from the node </w:t>
-      </w:r>
-      <w:r>
-        <w:rPr>
-          <w:i/>
-          <w:iCs/>
-        </w:rPr>
-        <w:t>S</w:t>
-      </w:r>
-      <w:r>
-        <w:t xml:space="preserve">, and also have other new edges point to node </w:t>
-      </w:r>
-      <w:r>
-        <w:rPr>
-          <w:i/>
-          <w:iCs/>
-        </w:rPr>
-        <w:t>T</w:t>
-      </w:r>
-      <w:r>
-        <w:t xml:space="preserve"> from {</w:t>
-      </w:r>
-      <m:oMath>
-        <m:sSub>
-          <m:sSubPr>
-            <m:ctrlPr>
-              <w:rPr>
-                <w:rFonts w:ascii="Cambria Math" w:hAnsi="Cambria Math"/>
-                <w:i/>
-              </w:rPr>
-            </m:ctrlPr>
-          </m:sSubPr>
-          <m:e>
-            <m:r>
-              <w:rPr>
-                <w:rFonts w:ascii="Cambria Math" w:hAnsi="Cambria Math"/>
-              </w:rPr>
-              <m:t>b</m:t>
-            </m:r>
-          </m:e>
-          <m:sub>
-            <m:r>
-              <w:rPr>
-                <w:rFonts w:ascii="Cambria Math" w:hAnsi="Cambria Math"/>
-              </w:rPr>
-              <m:t>1</m:t>
-            </m:r>
-          </m:sub>
-        </m:sSub>
-        <m:r>
-          <w:rPr>
-            <w:rFonts w:ascii="Cambria Math" w:hAnsi="Cambria Math"/>
-          </w:rPr>
-          <m:t>,</m:t>
-        </m:r>
-        <m:sSub>
-          <m:sSubPr>
-            <m:ctrlPr>
-              <w:rPr>
-                <w:rFonts w:ascii="Cambria Math" w:hAnsi="Cambria Math"/>
-                <w:i/>
-              </w:rPr>
-            </m:ctrlPr>
-          </m:sSubPr>
-          <m:e>
-            <m:r>
-              <w:rPr>
-                <w:rFonts w:ascii="Cambria Math" w:hAnsi="Cambria Math"/>
-              </w:rPr>
-              <m:t>b</m:t>
-            </m:r>
-          </m:e>
-          <m:sub>
-            <m:r>
-              <w:rPr>
-                <w:rFonts w:ascii="Cambria Math" w:hAnsi="Cambria Math"/>
-              </w:rPr>
-              <m:t>2</m:t>
-            </m:r>
-          </m:sub>
-        </m:sSub>
-        <m:r>
-          <w:rPr>
-            <w:rFonts w:ascii="Cambria Math" w:hAnsi="Cambria Math"/>
-          </w:rPr>
-          <m:t>,</m:t>
-        </m:r>
-        <m:sSub>
-          <m:sSubPr>
-            <m:ctrlPr>
-              <w:rPr>
-                <w:rFonts w:ascii="Cambria Math" w:hAnsi="Cambria Math"/>
-                <w:i/>
-              </w:rPr>
-            </m:ctrlPr>
-          </m:sSubPr>
-          <m:e>
-            <m:r>
-              <w:rPr>
-                <w:rFonts w:ascii="Cambria Math" w:hAnsi="Cambria Math"/>
-              </w:rPr>
-              <m:t>b</m:t>
-            </m:r>
-          </m:e>
-          <m:sub>
-            <m:r>
-              <w:rPr>
-                <w:rFonts w:ascii="Cambria Math" w:hAnsi="Cambria Math"/>
-              </w:rPr>
-              <m:t>3</m:t>
-            </m:r>
-          </m:sub>
-        </m:sSub>
-        <m:r>
-          <w:rPr>
-            <w:rFonts w:ascii="Cambria Math" w:hAnsi="Cambria Math"/>
-          </w:rPr>
-          <m:t>,…</m:t>
-        </m:r>
-        <m:sSub>
-          <m:sSubPr>
-            <m:ctrlPr>
-              <w:rPr>
-                <w:rFonts w:ascii="Cambria Math" w:hAnsi="Cambria Math"/>
-                <w:i/>
-              </w:rPr>
-            </m:ctrlPr>
-          </m:sSubPr>
-          <m:e>
-            <m:r>
-              <w:rPr>
-                <w:rFonts w:ascii="Cambria Math" w:hAnsi="Cambria Math"/>
-              </w:rPr>
-              <m:t>b</m:t>
-            </m:r>
-          </m:e>
-          <m:sub>
-            <m:r>
-              <w:rPr>
-                <w:rFonts w:ascii="Cambria Math" w:hAnsi="Cambria Math"/>
-              </w:rPr>
-              <m:t>k</m:t>
-            </m:r>
-          </m:sub>
-        </m:sSub>
-      </m:oMath>
-      <w:r>
-        <w:t>}</w:t>
-      </w:r>
-      <w:r>
-        <w:t xml:space="preserve">, and all these edges also have capacity 1. Then, we can solve it by using algorithms such as Ford-Fulkerson algorithm, and if there is </w:t>
-      </w:r>
-      <m:oMath>
         <m:d>
           <m:dPr>
-            <m:begChr m:val="|"/>
-            <m:endChr m:val="|"/>
             <m:ctrlPr>
               <w:rPr>
                 <w:rFonts w:ascii="Cambria Math" w:hAnsi="Cambria Math"/>
@@ -2087,11 +1223,29 @@
             </m:ctrlPr>
           </m:dPr>
           <m:e>
-            <m:r>
-              <w:rPr>
-                <w:rFonts w:ascii="Cambria Math" w:hAnsi="Cambria Math"/>
-              </w:rPr>
-              <m:t>f</m:t>
+            <m:d>
+              <m:dPr>
+                <m:ctrlPr>
+                  <w:rPr>
+                    <w:rFonts w:ascii="Cambria Math" w:hAnsi="Cambria Math"/>
+                    <w:i/>
+                  </w:rPr>
+                </m:ctrlPr>
+              </m:dPr>
+              <m:e>
+                <m:r>
+                  <w:rPr>
+                    <w:rFonts w:ascii="Cambria Math" w:hAnsi="Cambria Math"/>
+                  </w:rPr>
+                  <m:t>m+n</m:t>
+                </m:r>
+              </m:e>
+            </m:d>
+            <m:r>
+              <w:rPr>
+                <w:rFonts w:ascii="Cambria Math" w:hAnsi="Cambria Math"/>
+              </w:rPr>
+              <m:t>*mn</m:t>
             </m:r>
           </m:e>
         </m:d>
@@ -2099,23 +1253,75 @@
           <w:rPr>
             <w:rFonts w:ascii="Cambria Math" w:hAnsi="Cambria Math"/>
           </w:rPr>
-          <m:t>=k</m:t>
+          <m:t>=O (</m:t>
+        </m:r>
+        <m:sSup>
+          <m:sSupPr>
+            <m:ctrlPr>
+              <w:rPr>
+                <w:rFonts w:ascii="Cambria Math" w:hAnsi="Cambria Math"/>
+                <w:i/>
+              </w:rPr>
+            </m:ctrlPr>
+          </m:sSupPr>
+          <m:e>
+            <m:r>
+              <w:rPr>
+                <w:rFonts w:ascii="Cambria Math" w:hAnsi="Cambria Math"/>
+              </w:rPr>
+              <m:t>m</m:t>
+            </m:r>
+          </m:e>
+          <m:sup>
+            <m:r>
+              <w:rPr>
+                <w:rFonts w:ascii="Cambria Math" w:hAnsi="Cambria Math"/>
+              </w:rPr>
+              <m:t>2</m:t>
+            </m:r>
+          </m:sup>
+        </m:sSup>
+        <m:r>
+          <w:rPr>
+            <w:rFonts w:ascii="Cambria Math" w:hAnsi="Cambria Math"/>
+          </w:rPr>
+          <m:t>n+</m:t>
+        </m:r>
+        <m:sSup>
+          <m:sSupPr>
+            <m:ctrlPr>
+              <w:rPr>
+                <w:rFonts w:ascii="Cambria Math" w:hAnsi="Cambria Math"/>
+                <w:i/>
+              </w:rPr>
+            </m:ctrlPr>
+          </m:sSupPr>
+          <m:e>
+            <m:r>
+              <w:rPr>
+                <w:rFonts w:ascii="Cambria Math" w:hAnsi="Cambria Math"/>
+              </w:rPr>
+              <m:t>n</m:t>
+            </m:r>
+          </m:e>
+          <m:sup>
+            <m:r>
+              <w:rPr>
+                <w:rFonts w:ascii="Cambria Math" w:hAnsi="Cambria Math"/>
+              </w:rPr>
+              <m:t>2</m:t>
+            </m:r>
+          </m:sup>
+        </m:sSup>
+        <m:r>
+          <w:rPr>
+            <w:rFonts w:ascii="Cambria Math" w:hAnsi="Cambria Math"/>
+          </w:rPr>
+          <m:t>m)</m:t>
         </m:r>
       </m:oMath>
       <w:r>
-        <w:t xml:space="preserve"> then there </w:t>
-      </w:r>
-      <w:r>
-        <w:t xml:space="preserve">are feasible paths that satisfy the requirements in the problem. </w:t>
-      </w:r>
-      <w:commentRangeEnd w:id="16"/>
-      <w:r>
-        <w:rPr>
-          <w:rStyle w:val="CommentReference"/>
-          <w:rFonts w:eastAsia="SimSun"/>
-          <w:lang w:eastAsia="en-US"/>
-        </w:rPr>
-        <w:commentReference w:id="16"/>
+        <w:t xml:space="preserve">, which is polynomial.  </w:t>
       </w:r>
     </w:p>
     <w:p>
@@ -2138,19 +1344,7 @@
         <w:rPr>
           <w:b/>
         </w:rPr>
-        <w:t xml:space="preserve">[Question </w:t>
-      </w:r>
-      <w:r>
-        <w:rPr>
-          <w:b/>
-        </w:rPr>
-        <w:t>5</w:t>
-      </w:r>
-      <w:r>
-        <w:rPr>
-          <w:b/>
-        </w:rPr>
-        <w:t>]</w:t>
+        <w:t>[Question 5]</w:t>
       </w:r>
       <w:r>
         <w:t xml:space="preserve"> </w:t>
@@ -2165,241 +1359,243 @@
     </w:p>
     <w:p>
       <w:pPr>
-        <w:pStyle w:val="ListParagraph"/>
-        <w:numPr>
-          <w:ilvl w:val="0"/>
-          <w:numId w:val="11"/>
-        </w:numPr>
         <w:shd w:val="clear" w:color="auto" w:fill="FFFFFF"/>
         <w:spacing w:line="276" w:lineRule="auto"/>
       </w:pPr>
       <w:r>
-        <w:t xml:space="preserve"> </w:t>
+        <w:t xml:space="preserve">This can be reduced to a Maximum Flow problem. We have nodes denote injured people, and we have other nodes denote hospitals. And we would also need master sink and source nodes. First, we connect each patient node to all the hospital nodes within half-hour’s driving time by edges with capacity 1, which will take </w:t>
+      </w:r>
+      <w:r>
+        <w:rPr>
+          <w:i/>
+          <w:iCs/>
+        </w:rPr>
+        <w:t xml:space="preserve">O </w:t>
+      </w:r>
+      <w:r>
+        <w:t>(</w:t>
+      </w:r>
+      <w:proofErr w:type="spellStart"/>
+      <w:r>
+        <w:rPr>
+          <w:i/>
+          <w:iCs/>
+        </w:rPr>
+        <w:t>mn</w:t>
+      </w:r>
+      <w:proofErr w:type="spellEnd"/>
+      <w:r>
+        <w:t xml:space="preserve">), and </w:t>
+      </w:r>
+      <w:r>
+        <w:rPr>
+          <w:i/>
+          <w:iCs/>
+        </w:rPr>
+        <w:t>m</w:t>
+      </w:r>
+      <w:r>
+        <w:t xml:space="preserve"> is number of hospital nodes and </w:t>
+      </w:r>
+      <w:r>
+        <w:rPr>
+          <w:i/>
+          <w:iCs/>
+        </w:rPr>
+        <w:t>n</w:t>
+      </w:r>
+      <w:r>
+        <w:t xml:space="preserve"> is number of patient nodes. Then we connect the master source node to each patient node by an edge with compacity 1, and we connect each hospital node to the master sink node by edges with capacity </w:t>
+      </w:r>
+      <m:oMath>
+        <m:d>
+          <m:dPr>
+            <m:begChr m:val="⌈"/>
+            <m:endChr m:val="⌉"/>
+            <m:ctrlPr>
+              <w:rPr>
+                <w:rFonts w:ascii="Cambria Math" w:hAnsi="Cambria Math"/>
+                <w:i/>
+              </w:rPr>
+            </m:ctrlPr>
+          </m:dPr>
+          <m:e>
+            <m:r>
+              <w:rPr>
+                <w:rFonts w:ascii="Cambria Math" w:hAnsi="Cambria Math"/>
+              </w:rPr>
+              <m:t>n/k</m:t>
+            </m:r>
+          </m:e>
+        </m:d>
+      </m:oMath>
+      <w:r>
+        <w:t xml:space="preserve">. And finally, we can run the Edmonds-Karp algorithm to find the maximum flow and if it is equal to </w:t>
+      </w:r>
+      <w:r>
+        <w:rPr>
+          <w:i/>
+          <w:iCs/>
+        </w:rPr>
+        <w:t>n</w:t>
+      </w:r>
+      <w:r>
+        <w:t xml:space="preserve"> then there is a way to make the </w:t>
+      </w:r>
+      <w:r>
+        <w:t xml:space="preserve">expected </w:t>
+      </w:r>
+      <w:r>
+        <w:t xml:space="preserve">arrangement. In our graph there can be at most </w:t>
+      </w:r>
+      <w:proofErr w:type="spellStart"/>
+      <w:r>
+        <w:rPr>
+          <w:i/>
+          <w:iCs/>
+        </w:rPr>
+        <w:t>mn</w:t>
+      </w:r>
+      <w:proofErr w:type="spellEnd"/>
+      <w:r>
+        <w:t xml:space="preserve"> number of edges, thus the time complexity of Edmonds-Karp algorithm in this case is </w:t>
+      </w:r>
+      <m:oMath>
+        <m:r>
+          <w:rPr>
+            <w:rFonts w:ascii="Cambria Math" w:hAnsi="Cambria Math"/>
+          </w:rPr>
+          <m:t xml:space="preserve">O </m:t>
+        </m:r>
+        <m:d>
+          <m:dPr>
+            <m:ctrlPr>
+              <w:rPr>
+                <w:rFonts w:ascii="Cambria Math" w:hAnsi="Cambria Math"/>
+                <w:i/>
+              </w:rPr>
+            </m:ctrlPr>
+          </m:dPr>
+          <m:e>
+            <m:d>
+              <m:dPr>
+                <m:ctrlPr>
+                  <w:rPr>
+                    <w:rFonts w:ascii="Cambria Math" w:hAnsi="Cambria Math"/>
+                    <w:i/>
+                  </w:rPr>
+                </m:ctrlPr>
+              </m:dPr>
+              <m:e>
+                <m:r>
+                  <w:rPr>
+                    <w:rFonts w:ascii="Cambria Math" w:hAnsi="Cambria Math"/>
+                  </w:rPr>
+                  <m:t>m+n</m:t>
+                </m:r>
+              </m:e>
+            </m:d>
+            <m:r>
+              <w:rPr>
+                <w:rFonts w:ascii="Cambria Math" w:hAnsi="Cambria Math"/>
+              </w:rPr>
+              <m:t>*mn</m:t>
+            </m:r>
+          </m:e>
+        </m:d>
+        <m:r>
+          <w:rPr>
+            <w:rFonts w:ascii="Cambria Math" w:hAnsi="Cambria Math"/>
+          </w:rPr>
+          <m:t>=O (</m:t>
+        </m:r>
+        <m:sSup>
+          <m:sSupPr>
+            <m:ctrlPr>
+              <w:rPr>
+                <w:rFonts w:ascii="Cambria Math" w:hAnsi="Cambria Math"/>
+                <w:i/>
+              </w:rPr>
+            </m:ctrlPr>
+          </m:sSupPr>
+          <m:e>
+            <m:r>
+              <w:rPr>
+                <w:rFonts w:ascii="Cambria Math" w:hAnsi="Cambria Math"/>
+              </w:rPr>
+              <m:t>m</m:t>
+            </m:r>
+          </m:e>
+          <m:sup>
+            <m:r>
+              <w:rPr>
+                <w:rFonts w:ascii="Cambria Math" w:hAnsi="Cambria Math"/>
+              </w:rPr>
+              <m:t>2</m:t>
+            </m:r>
+          </m:sup>
+        </m:sSup>
+        <m:r>
+          <w:rPr>
+            <w:rFonts w:ascii="Cambria Math" w:hAnsi="Cambria Math"/>
+          </w:rPr>
+          <m:t>n+</m:t>
+        </m:r>
+        <m:sSup>
+          <m:sSupPr>
+            <m:ctrlPr>
+              <w:rPr>
+                <w:rFonts w:ascii="Cambria Math" w:hAnsi="Cambria Math"/>
+                <w:i/>
+              </w:rPr>
+            </m:ctrlPr>
+          </m:sSupPr>
+          <m:e>
+            <m:r>
+              <w:rPr>
+                <w:rFonts w:ascii="Cambria Math" w:hAnsi="Cambria Math"/>
+              </w:rPr>
+              <m:t>n</m:t>
+            </m:r>
+          </m:e>
+          <m:sup>
+            <m:r>
+              <w:rPr>
+                <w:rFonts w:ascii="Cambria Math" w:hAnsi="Cambria Math"/>
+              </w:rPr>
+              <m:t>2</m:t>
+            </m:r>
+          </m:sup>
+        </m:sSup>
+        <m:r>
+          <w:rPr>
+            <w:rFonts w:ascii="Cambria Math" w:hAnsi="Cambria Math"/>
+          </w:rPr>
+          <m:t>m)</m:t>
+        </m:r>
+      </m:oMath>
+      <w:r>
+        <w:t xml:space="preserve">, which is polynomial.  </w:t>
       </w:r>
     </w:p>
     <w:p>
       <w:pPr>
-        <w:pStyle w:val="ListParagraph"/>
+        <w:shd w:val="clear" w:color="auto" w:fill="FFFFFF"/>
+      </w:pPr>
+    </w:p>
+    <w:p>
+      <w:pPr>
         <w:shd w:val="clear" w:color="auto" w:fill="FFFFFF"/>
         <w:spacing w:line="276" w:lineRule="auto"/>
       </w:pPr>
-      <w:r>
-        <w:rPr>
-          <w:noProof/>
-        </w:rPr>
-        <w:drawing>
-          <wp:inline distT="0" distB="0" distL="0" distR="0" wp14:anchorId="76BD4D03" wp14:editId="112FFD7B">
-            <wp:extent cx="3948157" cy="2319964"/>
-            <wp:effectExtent l="0" t="0" r="1905" b="4445"/>
-            <wp:docPr id="8" name="Picture 8" descr="Diagram&#10;&#10;Description automatically generated with low confidence"/>
-            <wp:cNvGraphicFramePr>
-              <a:graphicFrameLocks xmlns:a="http://schemas.openxmlformats.org/drawingml/2006/main" noChangeAspect="1"/>
-            </wp:cNvGraphicFramePr>
-            <a:graphic xmlns:a="http://schemas.openxmlformats.org/drawingml/2006/main">
-              <a:graphicData uri="http://schemas.openxmlformats.org/drawingml/2006/picture">
-                <pic:pic xmlns:pic="http://schemas.openxmlformats.org/drawingml/2006/picture">
-                  <pic:nvPicPr>
-                    <pic:cNvPr id="8" name="Picture 8" descr="Diagram&#10;&#10;Description automatically generated with low confidence"/>
-                    <pic:cNvPicPr/>
-                  </pic:nvPicPr>
-                  <pic:blipFill>
-                    <a:blip r:embed="rId15" cstate="print">
-                      <a:extLst>
-                        <a:ext uri="{28A0092B-C50C-407E-A947-70E740481C1C}">
-                          <a14:useLocalDpi xmlns:a14="http://schemas.microsoft.com/office/drawing/2010/main" val="0"/>
-                        </a:ext>
-                      </a:extLst>
-                    </a:blip>
-                    <a:stretch>
-                      <a:fillRect/>
-                    </a:stretch>
-                  </pic:blipFill>
-                  <pic:spPr>
-                    <a:xfrm>
-                      <a:off x="0" y="0"/>
-                      <a:ext cx="3973831" cy="2335050"/>
-                    </a:xfrm>
-                    <a:prstGeom prst="rect">
-                      <a:avLst/>
-                    </a:prstGeom>
-                  </pic:spPr>
-                </pic:pic>
-              </a:graphicData>
-            </a:graphic>
-          </wp:inline>
-        </w:drawing>
-      </w:r>
-    </w:p>
-    <w:p>
-      <w:pPr>
-        <w:pStyle w:val="ListParagraph"/>
-        <w:numPr>
-          <w:ilvl w:val="0"/>
-          <w:numId w:val="11"/>
-        </w:numPr>
-        <w:shd w:val="clear" w:color="auto" w:fill="FFFFFF"/>
-        <w:spacing w:line="276" w:lineRule="auto"/>
-      </w:pPr>
-      <w:r>
-        <w:t xml:space="preserve"> </w:t>
-      </w:r>
-    </w:p>
-    <w:p>
-      <w:pPr>
-        <w:pStyle w:val="ListParagraph"/>
-      </w:pPr>
-      <w:r>
-        <w:rPr>
-          <w:noProof/>
-        </w:rPr>
-        <w:lastRenderedPageBreak/>
-        <w:drawing>
-          <wp:inline distT="0" distB="0" distL="0" distR="0" wp14:anchorId="57A6F144" wp14:editId="116C4150">
-            <wp:extent cx="4537817" cy="1624597"/>
-            <wp:effectExtent l="0" t="0" r="0" b="1270"/>
-            <wp:docPr id="9" name="Picture 9" descr="A picture containing text, watch&#10;&#10;Description automatically generated"/>
-            <wp:cNvGraphicFramePr>
-              <a:graphicFrameLocks xmlns:a="http://schemas.openxmlformats.org/drawingml/2006/main" noChangeAspect="1"/>
-            </wp:cNvGraphicFramePr>
-            <a:graphic xmlns:a="http://schemas.openxmlformats.org/drawingml/2006/main">
-              <a:graphicData uri="http://schemas.openxmlformats.org/drawingml/2006/picture">
-                <pic:pic xmlns:pic="http://schemas.openxmlformats.org/drawingml/2006/picture">
-                  <pic:nvPicPr>
-                    <pic:cNvPr id="9" name="Picture 9" descr="A picture containing text, watch&#10;&#10;Description automatically generated"/>
-                    <pic:cNvPicPr/>
-                  </pic:nvPicPr>
-                  <pic:blipFill>
-                    <a:blip r:embed="rId16" cstate="print">
-                      <a:extLst>
-                        <a:ext uri="{28A0092B-C50C-407E-A947-70E740481C1C}">
-                          <a14:useLocalDpi xmlns:a14="http://schemas.microsoft.com/office/drawing/2010/main" val="0"/>
-                        </a:ext>
-                      </a:extLst>
-                    </a:blip>
-                    <a:stretch>
-                      <a:fillRect/>
-                    </a:stretch>
-                  </pic:blipFill>
-                  <pic:spPr>
-                    <a:xfrm>
-                      <a:off x="0" y="0"/>
-                      <a:ext cx="4546329" cy="1627645"/>
-                    </a:xfrm>
-                    <a:prstGeom prst="rect">
-                      <a:avLst/>
-                    </a:prstGeom>
-                  </pic:spPr>
-                </pic:pic>
-              </a:graphicData>
-            </a:graphic>
-          </wp:inline>
-        </w:drawing>
-      </w:r>
-    </w:p>
-    <w:p>
-      <w:pPr>
-        <w:pStyle w:val="ListParagraph"/>
-        <w:shd w:val="clear" w:color="auto" w:fill="FFFFFF"/>
-        <w:spacing w:line="276" w:lineRule="auto"/>
-      </w:pPr>
-    </w:p>
-    <w:p>
-      <w:pPr>
-        <w:pStyle w:val="ListParagraph"/>
-        <w:numPr>
-          <w:ilvl w:val="0"/>
-          <w:numId w:val="11"/>
-        </w:numPr>
-        <w:shd w:val="clear" w:color="auto" w:fill="FFFFFF"/>
-        <w:spacing w:line="276" w:lineRule="auto"/>
-      </w:pPr>
-      <w:r>
-        <w:t xml:space="preserve">No. The total demand is 12, but the max flow is 9. </w:t>
-      </w:r>
-      <w:r>
-        <w:t>Thus,</w:t>
-      </w:r>
-      <w:r>
-        <w:t xml:space="preserve"> the circulation is not feasible. </w:t>
-      </w:r>
-    </w:p>
-    <w:p>
-      <w:pPr>
-        <w:shd w:val="clear" w:color="auto" w:fill="FFFFFF"/>
-        <w:spacing w:line="276" w:lineRule="auto"/>
-      </w:pPr>
-    </w:p>
-    <w:p>
-      <w:pPr>
-        <w:numPr>
-          <w:ilvl w:val="0"/>
-          <w:numId w:val="1"/>
-        </w:numPr>
-        <w:shd w:val="clear" w:color="auto" w:fill="FFFFFF"/>
-        <w:spacing w:line="276" w:lineRule="auto"/>
-        <w:ind w:left="360"/>
-      </w:pPr>
-      <w:r>
-        <w:rPr>
-          <w:b/>
-        </w:rPr>
-        <w:t>[</w:t>
-      </w:r>
-      <w:commentRangeStart w:id="17"/>
-      <w:r>
-        <w:rPr>
-          <w:b/>
-        </w:rPr>
-        <w:t xml:space="preserve">Question </w:t>
-      </w:r>
-      <w:r>
-        <w:rPr>
-          <w:b/>
-        </w:rPr>
-        <w:t>6</w:t>
-      </w:r>
-      <w:r>
-        <w:rPr>
-          <w:b/>
-        </w:rPr>
-        <w:t>]</w:t>
-      </w:r>
-      <w:r>
-        <w:t xml:space="preserve"> </w:t>
-      </w:r>
-      <w:commentRangeEnd w:id="17"/>
-      <w:r>
-        <w:rPr>
-          <w:rStyle w:val="CommentReference"/>
-          <w:rFonts w:eastAsia="SimSun"/>
-          <w:lang w:eastAsia="en-US"/>
-        </w:rPr>
-        <w:commentReference w:id="17"/>
-      </w:r>
-    </w:p>
-    <w:p>
-      <w:pPr>
-        <w:shd w:val="clear" w:color="auto" w:fill="FFFFFF"/>
-        <w:spacing w:line="276" w:lineRule="auto"/>
-        <w:ind w:left="360"/>
-      </w:pPr>
-    </w:p>
-    <w:p>
-      <w:pPr>
-        <w:shd w:val="clear" w:color="auto" w:fill="FFFFFF"/>
-        <w:spacing w:line="276" w:lineRule="auto"/>
-      </w:pPr>
-      <w:r>
-        <w:t>Based on the description</w:t>
-      </w:r>
     </w:p>
     <w:sectPr>
-      <w:headerReference w:type="even" r:id="rId17"/>
-      <w:headerReference w:type="default" r:id="rId18"/>
-      <w:footerReference w:type="even" r:id="rId19"/>
-      <w:footerReference w:type="default" r:id="rId20"/>
-      <w:headerReference w:type="first" r:id="rId21"/>
-      <w:footerReference w:type="first" r:id="rId22"/>
+      <w:headerReference w:type="even" r:id="rId7"/>
+      <w:headerReference w:type="default" r:id="rId8"/>
+      <w:footerReference w:type="even" r:id="rId9"/>
+      <w:footerReference w:type="default" r:id="rId10"/>
+      <w:headerReference w:type="first" r:id="rId11"/>
+      <w:footerReference w:type="first" r:id="rId12"/>
       <w:pgSz w:w="12240" w:h="15840"/>
       <w:pgMar w:top="1440" w:right="1440" w:bottom="1440" w:left="1440" w:header="0" w:footer="720" w:gutter="0"/>
       <w:pgNumType w:start="1"/>
@@ -2409,511 +1605,8 @@
 </w:document>
 </file>
 
-<file path=word/comments.xml><?xml version="1.0" encoding="utf-8"?>
-<w:comments xmlns:wpc="http://schemas.microsoft.com/office/word/2010/wordprocessingCanvas" xmlns:cx="http://schemas.microsoft.com/office/drawing/2014/chartex" xmlns:cx1="http://schemas.microsoft.com/office/drawing/2015/9/8/chartex" xmlns:cx2="http://schemas.microsoft.com/office/drawing/2015/10/21/chartex" xmlns:cx3="http://schemas.microsoft.com/office/drawing/2016/5/9/chartex" xmlns:cx4="http://schemas.microsoft.com/office/drawing/2016/5/10/chartex" xmlns:cx5="http://schemas.microsoft.com/office/drawing/2016/5/11/chartex" xmlns:cx6="http://schemas.microsoft.com/office/drawing/2016/5/12/chartex" xmlns:cx7="http://schemas.microsoft.com/office/drawing/2016/5/13/chartex" xmlns:cx8="http://schemas.microsoft.com/office/drawing/2016/5/14/chartex" xmlns:mc="http://schemas.openxmlformats.org/markup-compatibility/2006" xmlns:aink="http://schemas.microsoft.com/office/drawing/2016/ink" xmlns:am3d="http://schemas.microsoft.com/office/drawing/2017/model3d" xmlns:o="urn:schemas-microsoft-com:office:office" xmlns:r="http://schemas.openxmlformats.org/officeDocument/2006/relationships" xmlns:m="http://schemas.openxmlformats.org/officeDocument/2006/math" xmlns:v="urn:schemas-microsoft-com:vml" xmlns:wp14="http://schemas.microsoft.com/office/word/2010/wordprocessingDrawing" xmlns:wp="http://schemas.openxmlformats.org/drawingml/2006/wordprocessingDrawing" xmlns:w10="urn:schemas-microsoft-com:office:word" xmlns:w="http://schemas.openxmlformats.org/wordprocessingml/2006/main" xmlns:w14="http://schemas.microsoft.com/office/word/2010/wordml" xmlns:w15="http://schemas.microsoft.com/office/word/2012/wordml" xmlns:w16cex="http://schemas.microsoft.com/office/word/2018/wordml/cex" xmlns:w16cid="http://schemas.microsoft.com/office/word/2016/wordml/cid" xmlns:w16="http://schemas.microsoft.com/office/word/2018/wordml" xmlns:w16se="http://schemas.microsoft.com/office/word/2015/wordml/symex" xmlns:wpg="http://schemas.microsoft.com/office/word/2010/wordprocessingGroup" xmlns:wpi="http://schemas.microsoft.com/office/word/2010/wordprocessingInk" xmlns:wne="http://schemas.microsoft.com/office/word/2006/wordml" xmlns:wps="http://schemas.microsoft.com/office/word/2010/wordprocessingShape" mc:Ignorable="w14 w15 w16se w16cid w16 w16cex wp14">
-  <w:comment w:id="0" w:author="Junhao Zhang" w:date="2021-04-11T20:20:00Z" w:initials="JZ">
-    <w:p>
-      <w:pPr>
-        <w:pStyle w:val="CommentText"/>
-      </w:pPr>
-      <w:r>
-        <w:rPr>
-          <w:rStyle w:val="CommentReference"/>
-        </w:rPr>
-        <w:annotationRef/>
-      </w:r>
-      <w:r>
-        <w:t>Remember to add ID#</w:t>
-      </w:r>
-    </w:p>
-  </w:comment>
-  <w:comment w:id="1" w:author="Junhao Zhang" w:date="2021-04-11T20:20:00Z" w:initials="JZ">
-    <w:p>
-      <w:pPr>
-        <w:pStyle w:val="CommentText"/>
-      </w:pPr>
-      <w:r>
-        <w:rPr>
-          <w:rStyle w:val="CommentReference"/>
-        </w:rPr>
-        <w:annotationRef/>
-      </w:r>
-      <w:r>
-        <w:t>Remember to change date</w:t>
-      </w:r>
-    </w:p>
-  </w:comment>
-  <w:comment w:id="2" w:author="Junhao Zhang" w:date="2021-04-16T19:55:00Z" w:initials="JZ">
-    <w:p>
-      <w:pPr>
-        <w:pStyle w:val="CommentText"/>
-      </w:pPr>
-      <w:r>
-        <w:rPr>
-          <w:rStyle w:val="CommentReference"/>
-        </w:rPr>
-        <w:annotationRef/>
-      </w:r>
-      <w:r>
-        <w:t>How to show steps?</w:t>
-      </w:r>
-    </w:p>
-  </w:comment>
-  <w:comment w:id="3" w:author="Junhao Zhang" w:date="2021-04-16T20:34:00Z" w:initials="JZ">
-    <w:p>
-      <w:pPr>
-        <w:pStyle w:val="CommentText"/>
-      </w:pPr>
-      <w:r>
-        <w:rPr>
-          <w:rStyle w:val="CommentReference"/>
-        </w:rPr>
-        <w:annotationRef/>
-      </w:r>
-    </w:p>
-  </w:comment>
-  <w:comment w:id="4" w:author="Junhao Zhang" w:date="2021-04-16T20:01:00Z" w:initials="JZ">
-    <w:p>
-      <w:pPr>
-        <w:pStyle w:val="CommentText"/>
-      </w:pPr>
-      <w:r>
-        <w:rPr>
-          <w:rStyle w:val="CommentReference"/>
-        </w:rPr>
-        <w:annotationRef/>
-      </w:r>
-      <w:r>
-        <w:t>Memorize the term</w:t>
-      </w:r>
-    </w:p>
-  </w:comment>
-  <w:comment w:id="5" w:author="Junhao Zhang" w:date="2021-04-16T20:01:00Z" w:initials="JZ">
-    <w:p>
-      <w:pPr>
-        <w:pStyle w:val="CommentText"/>
-      </w:pPr>
-      <w:r>
-        <w:rPr>
-          <w:rStyle w:val="CommentReference"/>
-        </w:rPr>
-        <w:annotationRef/>
-      </w:r>
-      <w:r>
-        <w:t>Memorize the term</w:t>
-      </w:r>
-    </w:p>
-  </w:comment>
-  <w:comment w:id="6" w:author="Junhao Zhang" w:date="2021-04-16T22:24:00Z" w:initials="JZ">
-    <w:p>
-      <w:pPr>
-        <w:pStyle w:val="CommentText"/>
-      </w:pPr>
-      <w:r>
-        <w:rPr>
-          <w:rStyle w:val="CommentReference"/>
-        </w:rPr>
-        <w:annotationRef/>
-      </w:r>
-      <w:r>
-        <w:t>Memorize the term</w:t>
-      </w:r>
-    </w:p>
-  </w:comment>
-  <w:comment w:id="7" w:author="Junhao Zhang" w:date="2021-04-16T22:21:00Z" w:initials="JZ">
-    <w:p>
-      <w:pPr>
-        <w:pStyle w:val="CommentText"/>
-      </w:pPr>
-      <w:r>
-        <w:rPr>
-          <w:rStyle w:val="CommentReference"/>
-        </w:rPr>
-        <w:annotationRef/>
-      </w:r>
-      <w:r>
-        <w:t>Memorize the term</w:t>
-      </w:r>
-    </w:p>
-  </w:comment>
-  <w:comment w:id="8" w:author="Junhao Zhang" w:date="2021-04-16T22:21:00Z" w:initials="JZ">
-    <w:p>
-      <w:pPr>
-        <w:pStyle w:val="CommentText"/>
-      </w:pPr>
-      <w:r>
-        <w:rPr>
-          <w:rStyle w:val="CommentReference"/>
-        </w:rPr>
-        <w:annotationRef/>
-      </w:r>
-      <w:r>
-        <w:t>Memorize the term</w:t>
-      </w:r>
-    </w:p>
-  </w:comment>
-  <w:comment w:id="9" w:author="Junhao Zhang" w:date="2021-04-16T22:19:00Z" w:initials="JZ">
-    <w:p>
-      <w:pPr>
-        <w:pStyle w:val="CommentText"/>
-      </w:pPr>
-      <w:r>
-        <w:rPr>
-          <w:rStyle w:val="CommentReference"/>
-        </w:rPr>
-        <w:annotationRef/>
-      </w:r>
-      <w:r>
-        <w:t>Better way to say it? Does the class use the same textbook?</w:t>
-      </w:r>
-    </w:p>
-  </w:comment>
-  <w:comment w:id="10" w:author="Junhao Zhang" w:date="2021-04-16T22:24:00Z" w:initials="JZ">
-    <w:p>
-      <w:pPr>
-        <w:pStyle w:val="CommentText"/>
-      </w:pPr>
-      <w:r>
-        <w:rPr>
-          <w:rStyle w:val="CommentReference"/>
-        </w:rPr>
-        <w:annotationRef/>
-      </w:r>
-      <w:r>
-        <w:t>Memorize the term</w:t>
-      </w:r>
-    </w:p>
-  </w:comment>
-  <w:comment w:id="11" w:author="Junhao Zhang" w:date="2021-04-16T22:24:00Z" w:initials="JZ">
-    <w:p>
-      <w:pPr>
-        <w:pStyle w:val="CommentText"/>
-      </w:pPr>
-      <w:r>
-        <w:rPr>
-          <w:rStyle w:val="CommentReference"/>
-        </w:rPr>
-        <w:annotationRef/>
-      </w:r>
-      <w:r>
-        <w:t>Memorize the term: network, not graph</w:t>
-      </w:r>
-    </w:p>
-  </w:comment>
-  <w:comment w:id="13" w:author="Junhao Zhang" w:date="2021-04-16T22:37:00Z" w:initials="JZ">
-    <w:p>
-      <w:pPr>
-        <w:pStyle w:val="CommentText"/>
-        <w:rPr>
-          <w:lang w:eastAsia="zh-CN"/>
-        </w:rPr>
-      </w:pPr>
-      <w:r>
-        <w:rPr>
-          <w:rStyle w:val="CommentReference"/>
-        </w:rPr>
-        <w:annotationRef/>
-      </w:r>
-      <w:r>
-        <w:rPr>
-          <w:rFonts w:hint="eastAsia"/>
-          <w:lang w:eastAsia="zh-CN"/>
-        </w:rPr>
-        <w:t>计量单位，</w:t>
-      </w:r>
-      <w:r>
-        <w:rPr>
-          <w:lang w:eastAsia="zh-CN"/>
-        </w:rPr>
-        <w:t xml:space="preserve">memorize it. </w:t>
-      </w:r>
-    </w:p>
-  </w:comment>
-  <w:comment w:id="12" w:author="Junhao Zhang" w:date="2021-04-16T22:53:00Z" w:initials="JZ">
-    <w:p>
-      <w:pPr>
-        <w:pStyle w:val="CommentText"/>
-      </w:pPr>
-      <w:r>
-        <w:rPr>
-          <w:rStyle w:val="CommentReference"/>
-        </w:rPr>
-        <w:annotationRef/>
-      </w:r>
-      <w:r>
-        <w:t>Ask teacher about the logic</w:t>
-      </w:r>
-    </w:p>
-  </w:comment>
-  <w:comment w:id="14" w:author="Junhao Zhang" w:date="2021-04-17T19:18:00Z" w:initials="JZ">
-    <w:p>
-      <w:pPr>
-        <w:pStyle w:val="CommentText"/>
-      </w:pPr>
-      <w:r>
-        <w:rPr>
-          <w:rStyle w:val="CommentReference"/>
-        </w:rPr>
-        <w:annotationRef/>
-      </w:r>
-      <w:r>
-        <w:t>I really don’t understand what it means. Skip it</w:t>
-      </w:r>
-    </w:p>
-  </w:comment>
-  <w:comment w:id="15" w:author="Junhao Zhang" w:date="2021-04-17T23:01:00Z" w:initials="JZ">
-    <w:p>
-      <w:pPr>
-        <w:pStyle w:val="CommentText"/>
-      </w:pPr>
-      <w:r>
-        <w:rPr>
-          <w:rStyle w:val="CommentReference"/>
-        </w:rPr>
-        <w:annotationRef/>
-      </w:r>
-      <w:r>
-        <w:t>Sub-problems (a) and (b)</w:t>
-      </w:r>
-    </w:p>
-  </w:comment>
-  <w:comment w:id="16" w:author="Junhao Zhang" w:date="2021-04-17T23:02:00Z" w:initials="JZ">
-    <w:p>
-      <w:pPr>
-        <w:pStyle w:val="CommentText"/>
-      </w:pPr>
-      <w:r>
-        <w:rPr>
-          <w:rStyle w:val="CommentReference"/>
-        </w:rPr>
-        <w:annotationRef/>
-      </w:r>
-      <w:r>
-        <w:t>Ask teacher can he/she understand</w:t>
-      </w:r>
-    </w:p>
-  </w:comment>
-  <w:comment w:id="17" w:author="Junhao Zhang" w:date="2021-04-18T00:56:00Z" w:initials="JZ">
-    <w:p>
-      <w:pPr>
-        <w:pStyle w:val="CommentText"/>
-        <w:rPr>
-          <w:rFonts w:hint="eastAsia"/>
-          <w:i/>
-          <w:iCs/>
-          <w:lang w:eastAsia="zh-CN"/>
-        </w:rPr>
-      </w:pPr>
-      <w:r>
-        <w:rPr>
-          <w:rStyle w:val="CommentReference"/>
-        </w:rPr>
-        <w:annotationRef/>
-      </w:r>
-      <w:r>
-        <w:rPr>
-          <w:rFonts w:hint="eastAsia"/>
-          <w:lang w:eastAsia="zh-CN"/>
-        </w:rPr>
-        <w:t>这题有问题。</w:t>
-      </w:r>
-      <m:oMath>
-        <m:sSub>
-          <m:sSubPr>
-            <m:ctrlPr>
-              <w:rPr>
-                <w:rFonts w:ascii="Cambria Math" w:hAnsi="Cambria Math"/>
-                <w:i/>
-                <w:lang w:eastAsia="zh-CN"/>
-              </w:rPr>
-            </m:ctrlPr>
-          </m:sSubPr>
-          <m:e>
-            <m:r>
-              <w:rPr>
-                <w:rFonts w:ascii="Cambria Math" w:hAnsi="Cambria Math"/>
-                <w:lang w:eastAsia="zh-CN"/>
-              </w:rPr>
-              <m:t>τ</m:t>
-            </m:r>
-          </m:e>
-          <m:sub>
-            <m:r>
-              <w:rPr>
-                <w:rFonts w:ascii="Cambria Math" w:hAnsi="Cambria Math" w:hint="eastAsia"/>
-                <w:lang w:eastAsia="zh-CN"/>
-              </w:rPr>
-              <m:t>ij</m:t>
-            </m:r>
-          </m:sub>
-        </m:sSub>
-        <m:r>
-          <w:rPr>
-            <w:rFonts w:ascii="Cambria Math" w:hAnsi="Cambria Math"/>
-            <w:lang w:eastAsia="zh-CN"/>
-          </w:rPr>
-          <m:t xml:space="preserve"> </m:t>
-        </m:r>
-        <m:r>
-          <m:rPr>
-            <m:sty m:val="p"/>
-          </m:rPr>
-          <w:rPr>
-            <w:rFonts w:ascii="Cambria Math" w:hAnsi="Cambria Math" w:hint="eastAsia"/>
-            <w:lang w:eastAsia="zh-CN"/>
-          </w:rPr>
-          <m:t>和</m:t>
-        </m:r>
-        <m:r>
-          <m:rPr>
-            <m:sty m:val="p"/>
-          </m:rPr>
-          <w:rPr>
-            <w:rFonts w:ascii="Cambria Math" w:hAnsi="Cambria Math" w:hint="eastAsia"/>
-            <w:lang w:eastAsia="zh-CN"/>
-          </w:rPr>
-          <m:t>反向的</m:t>
-        </m:r>
-        <m:sSub>
-          <m:sSubPr>
-            <m:ctrlPr>
-              <w:rPr>
-                <w:rFonts w:ascii="Cambria Math" w:hAnsi="Cambria Math"/>
-                <w:i/>
-                <w:lang w:eastAsia="zh-CN"/>
-              </w:rPr>
-            </m:ctrlPr>
-          </m:sSubPr>
-          <m:e>
-            <m:r>
-              <w:rPr>
-                <w:rFonts w:ascii="Cambria Math" w:hAnsi="Cambria Math"/>
-                <w:lang w:eastAsia="zh-CN"/>
-              </w:rPr>
-              <m:t>τ</m:t>
-            </m:r>
-          </m:e>
-          <m:sub>
-            <m:r>
-              <w:rPr>
-                <w:rFonts w:ascii="Cambria Math" w:hAnsi="Cambria Math" w:hint="eastAsia"/>
-                <w:lang w:eastAsia="zh-CN"/>
-              </w:rPr>
-              <m:t>j</m:t>
-            </m:r>
-            <m:r>
-              <w:rPr>
-                <w:rFonts w:ascii="Cambria Math" w:hAnsi="Cambria Math" w:hint="eastAsia"/>
-                <w:lang w:eastAsia="zh-CN"/>
-              </w:rPr>
-              <m:t>i</m:t>
-            </m:r>
-          </m:sub>
-        </m:sSub>
-        <m:r>
-          <w:rPr>
-            <w:rFonts w:ascii="Cambria Math" w:hAnsi="Cambria Math" w:hint="eastAsia"/>
-            <w:lang w:eastAsia="zh-CN"/>
-          </w:rPr>
-          <m:t>，</m:t>
-        </m:r>
-        <m:r>
-          <m:rPr>
-            <m:sty m:val="p"/>
-          </m:rPr>
-          <w:rPr>
-            <w:rFonts w:ascii="Cambria Math" w:hAnsi="Cambria Math" w:hint="eastAsia"/>
-            <w:lang w:eastAsia="zh-CN"/>
-          </w:rPr>
-          <m:t>它俩同向，</m:t>
-        </m:r>
-        <m:r>
-          <m:rPr>
-            <m:sty m:val="p"/>
-          </m:rPr>
-          <w:rPr>
-            <w:rFonts w:ascii="Cambria Math" w:hAnsi="Cambria Math" w:hint="eastAsia"/>
-            <w:lang w:eastAsia="zh-CN"/>
-          </w:rPr>
-          <m:t>遇上时该走哪个？</m:t>
-        </m:r>
-      </m:oMath>
-    </w:p>
-  </w:comment>
-</w:comments>
-</file>
-
-<file path=word/commentsExtended.xml><?xml version="1.0" encoding="utf-8"?>
-<w15:commentsEx xmlns:wpc="http://schemas.microsoft.com/office/word/2010/wordprocessingCanvas" xmlns:cx="http://schemas.microsoft.com/office/drawing/2014/chartex" xmlns:cx1="http://schemas.microsoft.com/office/drawing/2015/9/8/chartex" xmlns:cx2="http://schemas.microsoft.com/office/drawing/2015/10/21/chartex" xmlns:cx3="http://schemas.microsoft.com/office/drawing/2016/5/9/chartex" xmlns:cx4="http://schemas.microsoft.com/office/drawing/2016/5/10/chartex" xmlns:cx5="http://schemas.microsoft.com/office/drawing/2016/5/11/chartex" xmlns:cx6="http://schemas.microsoft.com/office/drawing/2016/5/12/chartex" xmlns:cx7="http://schemas.microsoft.com/office/drawing/2016/5/13/chartex" xmlns:cx8="http://schemas.microsoft.com/office/drawing/2016/5/14/chartex" xmlns:mc="http://schemas.openxmlformats.org/markup-compatibility/2006" xmlns:aink="http://schemas.microsoft.com/office/drawing/2016/ink" xmlns:am3d="http://schemas.microsoft.com/office/drawing/2017/model3d" xmlns:o="urn:schemas-microsoft-com:office:office" xmlns:r="http://schemas.openxmlformats.org/officeDocument/2006/relationships" xmlns:m="http://schemas.openxmlformats.org/officeDocument/2006/math" xmlns:v="urn:schemas-microsoft-com:vml" xmlns:wp14="http://schemas.microsoft.com/office/word/2010/wordprocessingDrawing" xmlns:wp="http://schemas.openxmlformats.org/drawingml/2006/wordprocessingDrawing" xmlns:w10="urn:schemas-microsoft-com:office:word" xmlns:w="http://schemas.openxmlformats.org/wordprocessingml/2006/main" xmlns:w14="http://schemas.microsoft.com/office/word/2010/wordml" xmlns:w15="http://schemas.microsoft.com/office/word/2012/wordml" xmlns:w16cex="http://schemas.microsoft.com/office/word/2018/wordml/cex" xmlns:w16cid="http://schemas.microsoft.com/office/word/2016/wordml/cid" xmlns:w16="http://schemas.microsoft.com/office/word/2018/wordml" xmlns:w16se="http://schemas.microsoft.com/office/word/2015/wordml/symex" xmlns:wpg="http://schemas.microsoft.com/office/word/2010/wordprocessingGroup" xmlns:wpi="http://schemas.microsoft.com/office/word/2010/wordprocessingInk" xmlns:wne="http://schemas.microsoft.com/office/word/2006/wordml" xmlns:wps="http://schemas.microsoft.com/office/word/2010/wordprocessingShape" mc:Ignorable="w14 w15 w16se w16cid w16 w16cex wp14">
-  <w15:commentEx w15:paraId="42F5D40E" w15:done="0"/>
-  <w15:commentEx w15:paraId="5B0D2FE8" w15:done="0"/>
-  <w15:commentEx w15:paraId="449CCA8C" w15:done="1"/>
-  <w15:commentEx w15:paraId="7DEF9E71" w15:paraIdParent="449CCA8C" w15:done="1"/>
-  <w15:commentEx w15:paraId="63746946" w15:done="0"/>
-  <w15:commentEx w15:paraId="3884F2CD" w15:done="0"/>
-  <w15:commentEx w15:paraId="778850DA" w15:done="0"/>
-  <w15:commentEx w15:paraId="1330D73F" w15:done="0"/>
-  <w15:commentEx w15:paraId="33645F2B" w15:done="0"/>
-  <w15:commentEx w15:paraId="06564CC2" w15:done="0"/>
-  <w15:commentEx w15:paraId="11A1C38F" w15:done="0"/>
-  <w15:commentEx w15:paraId="5B08F785" w15:done="0"/>
-  <w15:commentEx w15:paraId="7C007365" w15:done="0"/>
-  <w15:commentEx w15:paraId="6462CA73" w15:done="0"/>
-  <w15:commentEx w15:paraId="754A4599" w15:done="0"/>
-  <w15:commentEx w15:paraId="46CE0567" w15:done="0"/>
-  <w15:commentEx w15:paraId="26AEBDE4" w15:done="0"/>
-  <w15:commentEx w15:paraId="28520551" w15:done="0"/>
-</w15:commentsEx>
-</file>
-
-<file path=word/commentsExtensible.xml><?xml version="1.0" encoding="utf-8"?>
-<w16cex:commentsExtensible xmlns:wpc="http://schemas.microsoft.com/office/word/2010/wordprocessingCanvas" xmlns:cx="http://schemas.microsoft.com/office/drawing/2014/chartex" xmlns:cx1="http://schemas.microsoft.com/office/drawing/2015/9/8/chartex" xmlns:cx2="http://schemas.microsoft.com/office/drawing/2015/10/21/chartex" xmlns:cx3="http://schemas.microsoft.com/office/drawing/2016/5/9/chartex" xmlns:cx4="http://schemas.microsoft.com/office/drawing/2016/5/10/chartex" xmlns:cx5="http://schemas.microsoft.com/office/drawing/2016/5/11/chartex" xmlns:cx6="http://schemas.microsoft.com/office/drawing/2016/5/12/chartex" xmlns:cx7="http://schemas.microsoft.com/office/drawing/2016/5/13/chartex" xmlns:cx8="http://schemas.microsoft.com/office/drawing/2016/5/14/chartex" xmlns:mc="http://schemas.openxmlformats.org/markup-compatibility/2006" xmlns:aink="http://schemas.microsoft.com/office/drawing/2016/ink" xmlns:am3d="http://schemas.microsoft.com/office/drawing/2017/model3d" xmlns:o="urn:schemas-microsoft-com:office:office" xmlns:r="http://schemas.openxmlformats.org/officeDocument/2006/relationships" xmlns:m="http://schemas.openxmlformats.org/officeDocument/2006/math" xmlns:v="urn:schemas-microsoft-com:vml" xmlns:wp14="http://schemas.microsoft.com/office/word/2010/wordprocessingDrawing" xmlns:wp="http://schemas.openxmlformats.org/drawingml/2006/wordprocessingDrawing" xmlns:w10="urn:schemas-microsoft-com:office:word" xmlns:w="http://schemas.openxmlformats.org/wordprocessingml/2006/main" xmlns:w14="http://schemas.microsoft.com/office/word/2010/wordml" xmlns:w15="http://schemas.microsoft.com/office/word/2012/wordml" xmlns:w16cex="http://schemas.microsoft.com/office/word/2018/wordml/cex" xmlns:w16cid="http://schemas.microsoft.com/office/word/2016/wordml/cid" xmlns:w16="http://schemas.microsoft.com/office/word/2018/wordml" xmlns:w16se="http://schemas.microsoft.com/office/word/2015/wordml/symex" xmlns:wpg="http://schemas.microsoft.com/office/word/2010/wordprocessingGroup" xmlns:wpi="http://schemas.microsoft.com/office/word/2010/wordprocessingInk" xmlns:wne="http://schemas.microsoft.com/office/word/2006/wordml" xmlns:wps="http://schemas.microsoft.com/office/word/2010/wordprocessingShape" mc:Ignorable="w14 w15 w16se w16cid w16 w16cex wp14">
-  <w16cex:commentExtensible w16cex:durableId="241DD87C" w16cex:dateUtc="2021-04-12T03:20:00Z"/>
-  <w16cex:commentExtensible w16cex:durableId="241DD889" w16cex:dateUtc="2021-04-12T03:20:00Z"/>
-  <w16cex:commentExtensible w16cex:durableId="24246A3B" w16cex:dateUtc="2021-04-17T02:55:00Z"/>
-  <w16cex:commentExtensible w16cex:durableId="2424733A" w16cex:dateUtc="2021-04-17T03:34:00Z"/>
-  <w16cex:commentExtensible w16cex:durableId="24246BA2" w16cex:dateUtc="2021-04-17T03:01:00Z"/>
-  <w16cex:commentExtensible w16cex:durableId="24246BAB" w16cex:dateUtc="2021-04-17T03:01:00Z"/>
-  <w16cex:commentExtensible w16cex:durableId="24248D0B" w16cex:dateUtc="2021-04-17T05:24:00Z"/>
-  <w16cex:commentExtensible w16cex:durableId="24248C5D" w16cex:dateUtc="2021-04-17T05:21:00Z"/>
-  <w16cex:commentExtensible w16cex:durableId="24248C67" w16cex:dateUtc="2021-04-17T05:21:00Z"/>
-  <w16cex:commentExtensible w16cex:durableId="24248BF6" w16cex:dateUtc="2021-04-17T05:19:00Z"/>
-  <w16cex:commentExtensible w16cex:durableId="24248D21" w16cex:dateUtc="2021-04-17T05:24:00Z"/>
-  <w16cex:commentExtensible w16cex:durableId="24248D29" w16cex:dateUtc="2021-04-17T05:24:00Z"/>
-  <w16cex:commentExtensible w16cex:durableId="24249012" w16cex:dateUtc="2021-04-17T05:37:00Z"/>
-  <w16cex:commentExtensible w16cex:durableId="242493F7" w16cex:dateUtc="2021-04-17T05:53:00Z"/>
-  <w16cex:commentExtensible w16cex:durableId="2425B2EC" w16cex:dateUtc="2021-04-18T02:18:00Z"/>
-  <w16cex:commentExtensible w16cex:durableId="2425E759" w16cex:dateUtc="2021-04-18T06:01:00Z"/>
-  <w16cex:commentExtensible w16cex:durableId="2425E789" w16cex:dateUtc="2021-04-18T06:02:00Z"/>
-  <w16cex:commentExtensible w16cex:durableId="2426023D" w16cex:dateUtc="2021-04-18T07:56:00Z"/>
-</w16cex:commentsExtensible>
-</file>
-
-<file path=word/commentsIds.xml><?xml version="1.0" encoding="utf-8"?>
-<w16cid:commentsIds xmlns:wpc="http://schemas.microsoft.com/office/word/2010/wordprocessingCanvas" xmlns:cx="http://schemas.microsoft.com/office/drawing/2014/chartex" xmlns:cx1="http://schemas.microsoft.com/office/drawing/2015/9/8/chartex" xmlns:cx2="http://schemas.microsoft.com/office/drawing/2015/10/21/chartex" xmlns:cx3="http://schemas.microsoft.com/office/drawing/2016/5/9/chartex" xmlns:cx4="http://schemas.microsoft.com/office/drawing/2016/5/10/chartex" xmlns:cx5="http://schemas.microsoft.com/office/drawing/2016/5/11/chartex" xmlns:cx6="http://schemas.microsoft.com/office/drawing/2016/5/12/chartex" xmlns:cx7="http://schemas.microsoft.com/office/drawing/2016/5/13/chartex" xmlns:cx8="http://schemas.microsoft.com/office/drawing/2016/5/14/chartex" xmlns:mc="http://schemas.openxmlformats.org/markup-compatibility/2006" xmlns:aink="http://schemas.microsoft.com/office/drawing/2016/ink" xmlns:am3d="http://schemas.microsoft.com/office/drawing/2017/model3d" xmlns:o="urn:schemas-microsoft-com:office:office" xmlns:r="http://schemas.openxmlformats.org/officeDocument/2006/relationships" xmlns:m="http://schemas.openxmlformats.org/officeDocument/2006/math" xmlns:v="urn:schemas-microsoft-com:vml" xmlns:wp14="http://schemas.microsoft.com/office/word/2010/wordprocessingDrawing" xmlns:wp="http://schemas.openxmlformats.org/drawingml/2006/wordprocessingDrawing" xmlns:w10="urn:schemas-microsoft-com:office:word" xmlns:w="http://schemas.openxmlformats.org/wordprocessingml/2006/main" xmlns:w14="http://schemas.microsoft.com/office/word/2010/wordml" xmlns:w15="http://schemas.microsoft.com/office/word/2012/wordml" xmlns:w16cex="http://schemas.microsoft.com/office/word/2018/wordml/cex" xmlns:w16cid="http://schemas.microsoft.com/office/word/2016/wordml/cid" xmlns:w16="http://schemas.microsoft.com/office/word/2018/wordml" xmlns:w16se="http://schemas.microsoft.com/office/word/2015/wordml/symex" xmlns:wpg="http://schemas.microsoft.com/office/word/2010/wordprocessingGroup" xmlns:wpi="http://schemas.microsoft.com/office/word/2010/wordprocessingInk" xmlns:wne="http://schemas.microsoft.com/office/word/2006/wordml" xmlns:wps="http://schemas.microsoft.com/office/word/2010/wordprocessingShape" mc:Ignorable="w14 w15 w16se w16cid w16 w16cex wp14">
-  <w16cid:commentId w16cid:paraId="42F5D40E" w16cid:durableId="241DD87C"/>
-  <w16cid:commentId w16cid:paraId="5B0D2FE8" w16cid:durableId="241DD889"/>
-  <w16cid:commentId w16cid:paraId="449CCA8C" w16cid:durableId="24246A3B"/>
-  <w16cid:commentId w16cid:paraId="7DEF9E71" w16cid:durableId="2424733A"/>
-  <w16cid:commentId w16cid:paraId="63746946" w16cid:durableId="24246BA2"/>
-  <w16cid:commentId w16cid:paraId="3884F2CD" w16cid:durableId="24246BAB"/>
-  <w16cid:commentId w16cid:paraId="778850DA" w16cid:durableId="24248D0B"/>
-  <w16cid:commentId w16cid:paraId="1330D73F" w16cid:durableId="24248C5D"/>
-  <w16cid:commentId w16cid:paraId="33645F2B" w16cid:durableId="24248C67"/>
-  <w16cid:commentId w16cid:paraId="06564CC2" w16cid:durableId="24248BF6"/>
-  <w16cid:commentId w16cid:paraId="11A1C38F" w16cid:durableId="24248D21"/>
-  <w16cid:commentId w16cid:paraId="5B08F785" w16cid:durableId="24248D29"/>
-  <w16cid:commentId w16cid:paraId="7C007365" w16cid:durableId="24249012"/>
-  <w16cid:commentId w16cid:paraId="6462CA73" w16cid:durableId="242493F7"/>
-  <w16cid:commentId w16cid:paraId="754A4599" w16cid:durableId="2425B2EC"/>
-  <w16cid:commentId w16cid:paraId="46CE0567" w16cid:durableId="2425E759"/>
-  <w16cid:commentId w16cid:paraId="26AEBDE4" w16cid:durableId="2425E789"/>
-  <w16cid:commentId w16cid:paraId="28520551" w16cid:durableId="2426023D"/>
-</w16cid:commentsIds>
-</file>
-
 <file path=word/endnotes.xml><?xml version="1.0" encoding="utf-8"?>
-<w:endnotes xmlns:wpc="http://schemas.microsoft.com/office/word/2010/wordprocessingCanvas" xmlns:cx="http://schemas.microsoft.com/office/drawing/2014/chartex" xmlns:cx1="http://schemas.microsoft.com/office/drawing/2015/9/8/chartex" xmlns:cx2="http://schemas.microsoft.com/office/drawing/2015/10/21/chartex" xmlns:cx3="http://schemas.microsoft.com/office/drawing/2016/5/9/chartex" xmlns:cx4="http://schemas.microsoft.com/office/drawing/2016/5/10/chartex" xmlns:cx5="http://schemas.microsoft.com/office/drawing/2016/5/11/chartex" xmlns:cx6="http://schemas.microsoft.com/office/drawing/2016/5/12/chartex" xmlns:cx7="http://schemas.microsoft.com/office/drawing/2016/5/13/chartex" xmlns:cx8="http://schemas.microsoft.com/office/drawing/2016/5/14/chartex" xmlns:mc="http://schemas.openxmlformats.org/markup-compatibility/2006" xmlns:aink="http://schemas.microsoft.com/office/drawing/2016/ink" xmlns:am3d="http://schemas.microsoft.com/office/drawing/2017/model3d" xmlns:o="urn:schemas-microsoft-com:office:office" xmlns:r="http://schemas.openxmlformats.org/officeDocument/2006/relationships" xmlns:m="http://schemas.openxmlformats.org/officeDocument/2006/math" xmlns:v="urn:schemas-microsoft-com:vml" xmlns:wp14="http://schemas.microsoft.com/office/word/2010/wordprocessingDrawing" xmlns:wp="http://schemas.openxmlformats.org/drawingml/2006/wordprocessingDrawing" xmlns:w10="urn:schemas-microsoft-com:office:word" xmlns:w="http://schemas.openxmlformats.org/wordprocessingml/2006/main" xmlns:w14="http://schemas.microsoft.com/office/word/2010/wordml" xmlns:w15="http://schemas.microsoft.com/office/word/2012/wordml" xmlns:w16cex="http://schemas.microsoft.com/office/word/2018/wordml/cex" xmlns:w16cid="http://schemas.microsoft.com/office/word/2016/wordml/cid" xmlns:w16="http://schemas.microsoft.com/office/word/2018/wordml" xmlns:w16se="http://schemas.microsoft.com/office/word/2015/wordml/symex" xmlns:wpg="http://schemas.microsoft.com/office/word/2010/wordprocessingGroup" xmlns:wpi="http://schemas.microsoft.com/office/word/2010/wordprocessingInk" xmlns:wne="http://schemas.microsoft.com/office/word/2006/wordml" xmlns:wps="http://schemas.microsoft.com/office/word/2010/wordprocessingShape" mc:Ignorable="w14 w15 w16se w16cid w16 w16cex wp14">
+<w:endnotes xmlns:wpc="http://schemas.microsoft.com/office/word/2010/wordprocessingCanvas" xmlns:cx="http://schemas.microsoft.com/office/drawing/2014/chartex" xmlns:cx1="http://schemas.microsoft.com/office/drawing/2015/9/8/chartex" xmlns:cx2="http://schemas.microsoft.com/office/drawing/2015/10/21/chartex" xmlns:cx3="http://schemas.microsoft.com/office/drawing/2016/5/9/chartex" xmlns:cx4="http://schemas.microsoft.com/office/drawing/2016/5/10/chartex" xmlns:cx5="http://schemas.microsoft.com/office/drawing/2016/5/11/chartex" xmlns:cx6="http://schemas.microsoft.com/office/drawing/2016/5/12/chartex" xmlns:cx7="http://schemas.microsoft.com/office/drawing/2016/5/13/chartex" xmlns:cx8="http://schemas.microsoft.com/office/drawing/2016/5/14/chartex" xmlns:mc="http://schemas.openxmlformats.org/markup-compatibility/2006" xmlns:aink="http://schemas.microsoft.com/office/drawing/2016/ink" xmlns:am3d="http://schemas.microsoft.com/office/drawing/2017/model3d" xmlns:o="urn:schemas-microsoft-com:office:office" xmlns:r="http://schemas.openxmlformats.org/officeDocument/2006/relationships" xmlns:m="http://schemas.openxmlformats.org/officeDocument/2006/math" xmlns:v="urn:schemas-microsoft-com:vml" xmlns:wp14="http://schemas.microsoft.com/office/word/2010/wordprocessingDrawing" xmlns:wp="http://schemas.openxmlformats.org/drawingml/2006/wordprocessingDrawing" xmlns:w10="urn:schemas-microsoft-com:office:word" xmlns:w="http://schemas.openxmlformats.org/wordprocessingml/2006/main" xmlns:w14="http://schemas.microsoft.com/office/word/2010/wordml" xmlns:w15="http://schemas.microsoft.com/office/word/2012/wordml" xmlns:w16cex="http://schemas.microsoft.com/office/word/2018/wordml/cex" xmlns:w16cid="http://schemas.microsoft.com/office/word/2016/wordml/cid" xmlns:w16="http://schemas.microsoft.com/office/word/2018/wordml" xmlns:w16sdtdh="http://schemas.microsoft.com/office/word/2020/wordml/sdtdatahash" xmlns:w16se="http://schemas.microsoft.com/office/word/2015/wordml/symex" xmlns:wpg="http://schemas.microsoft.com/office/word/2010/wordprocessingGroup" xmlns:wpi="http://schemas.microsoft.com/office/word/2010/wordprocessingInk" xmlns:wne="http://schemas.microsoft.com/office/word/2006/wordml" xmlns:wps="http://schemas.microsoft.com/office/word/2010/wordprocessingShape" mc:Ignorable="w14 w15 w16se w16cid w16 w16cex w16sdtdh wp14">
   <w:endnote w:type="separator" w:id="-1">
     <w:p>
       <w:r>
@@ -2932,7 +1625,7 @@
 </file>
 
 <file path=word/footer1.xml><?xml version="1.0" encoding="utf-8"?>
-<w:ftr xmlns:wpc="http://schemas.microsoft.com/office/word/2010/wordprocessingCanvas" xmlns:cx="http://schemas.microsoft.com/office/drawing/2014/chartex" xmlns:cx1="http://schemas.microsoft.com/office/drawing/2015/9/8/chartex" xmlns:cx2="http://schemas.microsoft.com/office/drawing/2015/10/21/chartex" xmlns:cx3="http://schemas.microsoft.com/office/drawing/2016/5/9/chartex" xmlns:cx4="http://schemas.microsoft.com/office/drawing/2016/5/10/chartex" xmlns:cx5="http://schemas.microsoft.com/office/drawing/2016/5/11/chartex" xmlns:cx6="http://schemas.microsoft.com/office/drawing/2016/5/12/chartex" xmlns:cx7="http://schemas.microsoft.com/office/drawing/2016/5/13/chartex" xmlns:cx8="http://schemas.microsoft.com/office/drawing/2016/5/14/chartex" xmlns:mc="http://schemas.openxmlformats.org/markup-compatibility/2006" xmlns:aink="http://schemas.microsoft.com/office/drawing/2016/ink" xmlns:am3d="http://schemas.microsoft.com/office/drawing/2017/model3d" xmlns:o="urn:schemas-microsoft-com:office:office" xmlns:r="http://schemas.openxmlformats.org/officeDocument/2006/relationships" xmlns:m="http://schemas.openxmlformats.org/officeDocument/2006/math" xmlns:v="urn:schemas-microsoft-com:vml" xmlns:wp14="http://schemas.microsoft.com/office/word/2010/wordprocessingDrawing" xmlns:wp="http://schemas.openxmlformats.org/drawingml/2006/wordprocessingDrawing" xmlns:w10="urn:schemas-microsoft-com:office:word" xmlns:w="http://schemas.openxmlformats.org/wordprocessingml/2006/main" xmlns:w14="http://schemas.microsoft.com/office/word/2010/wordml" xmlns:w15="http://schemas.microsoft.com/office/word/2012/wordml" xmlns:w16cex="http://schemas.microsoft.com/office/word/2018/wordml/cex" xmlns:w16cid="http://schemas.microsoft.com/office/word/2016/wordml/cid" xmlns:w16="http://schemas.microsoft.com/office/word/2018/wordml" xmlns:w16se="http://schemas.microsoft.com/office/word/2015/wordml/symex" xmlns:wpg="http://schemas.microsoft.com/office/word/2010/wordprocessingGroup" xmlns:wpi="http://schemas.microsoft.com/office/word/2010/wordprocessingInk" xmlns:wne="http://schemas.microsoft.com/office/word/2006/wordml" xmlns:wps="http://schemas.microsoft.com/office/word/2010/wordprocessingShape" mc:Ignorable="w14 w15 w16se w16cid w16 w16cex wp14">
+<w:ftr xmlns:wpc="http://schemas.microsoft.com/office/word/2010/wordprocessingCanvas" xmlns:cx="http://schemas.microsoft.com/office/drawing/2014/chartex" xmlns:cx1="http://schemas.microsoft.com/office/drawing/2015/9/8/chartex" xmlns:cx2="http://schemas.microsoft.com/office/drawing/2015/10/21/chartex" xmlns:cx3="http://schemas.microsoft.com/office/drawing/2016/5/9/chartex" xmlns:cx4="http://schemas.microsoft.com/office/drawing/2016/5/10/chartex" xmlns:cx5="http://schemas.microsoft.com/office/drawing/2016/5/11/chartex" xmlns:cx6="http://schemas.microsoft.com/office/drawing/2016/5/12/chartex" xmlns:cx7="http://schemas.microsoft.com/office/drawing/2016/5/13/chartex" xmlns:cx8="http://schemas.microsoft.com/office/drawing/2016/5/14/chartex" xmlns:mc="http://schemas.openxmlformats.org/markup-compatibility/2006" xmlns:aink="http://schemas.microsoft.com/office/drawing/2016/ink" xmlns:am3d="http://schemas.microsoft.com/office/drawing/2017/model3d" xmlns:o="urn:schemas-microsoft-com:office:office" xmlns:r="http://schemas.openxmlformats.org/officeDocument/2006/relationships" xmlns:m="http://schemas.openxmlformats.org/officeDocument/2006/math" xmlns:v="urn:schemas-microsoft-com:vml" xmlns:wp14="http://schemas.microsoft.com/office/word/2010/wordprocessingDrawing" xmlns:wp="http://schemas.openxmlformats.org/drawingml/2006/wordprocessingDrawing" xmlns:w10="urn:schemas-microsoft-com:office:word" xmlns:w="http://schemas.openxmlformats.org/wordprocessingml/2006/main" xmlns:w14="http://schemas.microsoft.com/office/word/2010/wordml" xmlns:w15="http://schemas.microsoft.com/office/word/2012/wordml" xmlns:w16cex="http://schemas.microsoft.com/office/word/2018/wordml/cex" xmlns:w16cid="http://schemas.microsoft.com/office/word/2016/wordml/cid" xmlns:w16="http://schemas.microsoft.com/office/word/2018/wordml" xmlns:w16sdtdh="http://schemas.microsoft.com/office/word/2020/wordml/sdtdatahash" xmlns:w16se="http://schemas.microsoft.com/office/word/2015/wordml/symex" xmlns:wpg="http://schemas.microsoft.com/office/word/2010/wordprocessingGroup" xmlns:wpi="http://schemas.microsoft.com/office/word/2010/wordprocessingInk" xmlns:wne="http://schemas.microsoft.com/office/word/2006/wordml" xmlns:wps="http://schemas.microsoft.com/office/word/2010/wordprocessingShape" mc:Ignorable="w14 w15 w16se w16cid w16 w16cex w16sdtdh wp14">
   <w:p>
     <w:pPr>
       <w:pStyle w:val="Footer"/>
@@ -2942,7 +1635,7 @@
 </file>
 
 <file path=word/footer2.xml><?xml version="1.0" encoding="utf-8"?>
-<w:ftr xmlns:wpc="http://schemas.microsoft.com/office/word/2010/wordprocessingCanvas" xmlns:cx="http://schemas.microsoft.com/office/drawing/2014/chartex" xmlns:cx1="http://schemas.microsoft.com/office/drawing/2015/9/8/chartex" xmlns:cx2="http://schemas.microsoft.com/office/drawing/2015/10/21/chartex" xmlns:cx3="http://schemas.microsoft.com/office/drawing/2016/5/9/chartex" xmlns:cx4="http://schemas.microsoft.com/office/drawing/2016/5/10/chartex" xmlns:cx5="http://schemas.microsoft.com/office/drawing/2016/5/11/chartex" xmlns:cx6="http://schemas.microsoft.com/office/drawing/2016/5/12/chartex" xmlns:cx7="http://schemas.microsoft.com/office/drawing/2016/5/13/chartex" xmlns:cx8="http://schemas.microsoft.com/office/drawing/2016/5/14/chartex" xmlns:mc="http://schemas.openxmlformats.org/markup-compatibility/2006" xmlns:aink="http://schemas.microsoft.com/office/drawing/2016/ink" xmlns:am3d="http://schemas.microsoft.com/office/drawing/2017/model3d" xmlns:o="urn:schemas-microsoft-com:office:office" xmlns:r="http://schemas.openxmlformats.org/officeDocument/2006/relationships" xmlns:m="http://schemas.openxmlformats.org/officeDocument/2006/math" xmlns:v="urn:schemas-microsoft-com:vml" xmlns:wp14="http://schemas.microsoft.com/office/word/2010/wordprocessingDrawing" xmlns:wp="http://schemas.openxmlformats.org/drawingml/2006/wordprocessingDrawing" xmlns:w10="urn:schemas-microsoft-com:office:word" xmlns:w="http://schemas.openxmlformats.org/wordprocessingml/2006/main" xmlns:w14="http://schemas.microsoft.com/office/word/2010/wordml" xmlns:w15="http://schemas.microsoft.com/office/word/2012/wordml" xmlns:w16cex="http://schemas.microsoft.com/office/word/2018/wordml/cex" xmlns:w16cid="http://schemas.microsoft.com/office/word/2016/wordml/cid" xmlns:w16="http://schemas.microsoft.com/office/word/2018/wordml" xmlns:w16se="http://schemas.microsoft.com/office/word/2015/wordml/symex" xmlns:wpg="http://schemas.microsoft.com/office/word/2010/wordprocessingGroup" xmlns:wpi="http://schemas.microsoft.com/office/word/2010/wordprocessingInk" xmlns:wne="http://schemas.microsoft.com/office/word/2006/wordml" xmlns:wps="http://schemas.microsoft.com/office/word/2010/wordprocessingShape" mc:Ignorable="w14 w15 w16se w16cid w16 w16cex wp14">
+<w:ftr xmlns:wpc="http://schemas.microsoft.com/office/word/2010/wordprocessingCanvas" xmlns:cx="http://schemas.microsoft.com/office/drawing/2014/chartex" xmlns:cx1="http://schemas.microsoft.com/office/drawing/2015/9/8/chartex" xmlns:cx2="http://schemas.microsoft.com/office/drawing/2015/10/21/chartex" xmlns:cx3="http://schemas.microsoft.com/office/drawing/2016/5/9/chartex" xmlns:cx4="http://schemas.microsoft.com/office/drawing/2016/5/10/chartex" xmlns:cx5="http://schemas.microsoft.com/office/drawing/2016/5/11/chartex" xmlns:cx6="http://schemas.microsoft.com/office/drawing/2016/5/12/chartex" xmlns:cx7="http://schemas.microsoft.com/office/drawing/2016/5/13/chartex" xmlns:cx8="http://schemas.microsoft.com/office/drawing/2016/5/14/chartex" xmlns:mc="http://schemas.openxmlformats.org/markup-compatibility/2006" xmlns:aink="http://schemas.microsoft.com/office/drawing/2016/ink" xmlns:am3d="http://schemas.microsoft.com/office/drawing/2017/model3d" xmlns:o="urn:schemas-microsoft-com:office:office" xmlns:r="http://schemas.openxmlformats.org/officeDocument/2006/relationships" xmlns:m="http://schemas.openxmlformats.org/officeDocument/2006/math" xmlns:v="urn:schemas-microsoft-com:vml" xmlns:wp14="http://schemas.microsoft.com/office/word/2010/wordprocessingDrawing" xmlns:wp="http://schemas.openxmlformats.org/drawingml/2006/wordprocessingDrawing" xmlns:w10="urn:schemas-microsoft-com:office:word" xmlns:w="http://schemas.openxmlformats.org/wordprocessingml/2006/main" xmlns:w14="http://schemas.microsoft.com/office/word/2010/wordml" xmlns:w15="http://schemas.microsoft.com/office/word/2012/wordml" xmlns:w16cex="http://schemas.microsoft.com/office/word/2018/wordml/cex" xmlns:w16cid="http://schemas.microsoft.com/office/word/2016/wordml/cid" xmlns:w16="http://schemas.microsoft.com/office/word/2018/wordml" xmlns:w16sdtdh="http://schemas.microsoft.com/office/word/2020/wordml/sdtdatahash" xmlns:w16se="http://schemas.microsoft.com/office/word/2015/wordml/symex" xmlns:wpg="http://schemas.microsoft.com/office/word/2010/wordprocessingGroup" xmlns:wpi="http://schemas.microsoft.com/office/word/2010/wordprocessingInk" xmlns:wne="http://schemas.microsoft.com/office/word/2006/wordml" xmlns:wps="http://schemas.microsoft.com/office/word/2010/wordprocessingShape" mc:Ignorable="w14 w15 w16se w16cid w16 w16cex w16sdtdh wp14">
   <w:p>
     <w:pPr>
       <w:pStyle w:val="Footer"/>
@@ -2952,7 +1645,7 @@
 </file>
 
 <file path=word/footer3.xml><?xml version="1.0" encoding="utf-8"?>
-<w:ftr xmlns:wpc="http://schemas.microsoft.com/office/word/2010/wordprocessingCanvas" xmlns:cx="http://schemas.microsoft.com/office/drawing/2014/chartex" xmlns:cx1="http://schemas.microsoft.com/office/drawing/2015/9/8/chartex" xmlns:cx2="http://schemas.microsoft.com/office/drawing/2015/10/21/chartex" xmlns:cx3="http://schemas.microsoft.com/office/drawing/2016/5/9/chartex" xmlns:cx4="http://schemas.microsoft.com/office/drawing/2016/5/10/chartex" xmlns:cx5="http://schemas.microsoft.com/office/drawing/2016/5/11/chartex" xmlns:cx6="http://schemas.microsoft.com/office/drawing/2016/5/12/chartex" xmlns:cx7="http://schemas.microsoft.com/office/drawing/2016/5/13/chartex" xmlns:cx8="http://schemas.microsoft.com/office/drawing/2016/5/14/chartex" xmlns:mc="http://schemas.openxmlformats.org/markup-compatibility/2006" xmlns:aink="http://schemas.microsoft.com/office/drawing/2016/ink" xmlns:am3d="http://schemas.microsoft.com/office/drawing/2017/model3d" xmlns:o="urn:schemas-microsoft-com:office:office" xmlns:r="http://schemas.openxmlformats.org/officeDocument/2006/relationships" xmlns:m="http://schemas.openxmlformats.org/officeDocument/2006/math" xmlns:v="urn:schemas-microsoft-com:vml" xmlns:wp14="http://schemas.microsoft.com/office/word/2010/wordprocessingDrawing" xmlns:wp="http://schemas.openxmlformats.org/drawingml/2006/wordprocessingDrawing" xmlns:w10="urn:schemas-microsoft-com:office:word" xmlns:w="http://schemas.openxmlformats.org/wordprocessingml/2006/main" xmlns:w14="http://schemas.microsoft.com/office/word/2010/wordml" xmlns:w15="http://schemas.microsoft.com/office/word/2012/wordml" xmlns:w16cex="http://schemas.microsoft.com/office/word/2018/wordml/cex" xmlns:w16cid="http://schemas.microsoft.com/office/word/2016/wordml/cid" xmlns:w16="http://schemas.microsoft.com/office/word/2018/wordml" xmlns:w16se="http://schemas.microsoft.com/office/word/2015/wordml/symex" xmlns:wpg="http://schemas.microsoft.com/office/word/2010/wordprocessingGroup" xmlns:wpi="http://schemas.microsoft.com/office/word/2010/wordprocessingInk" xmlns:wne="http://schemas.microsoft.com/office/word/2006/wordml" xmlns:wps="http://schemas.microsoft.com/office/word/2010/wordprocessingShape" mc:Ignorable="w14 w15 w16se w16cid w16 w16cex wp14">
+<w:ftr xmlns:wpc="http://schemas.microsoft.com/office/word/2010/wordprocessingCanvas" xmlns:cx="http://schemas.microsoft.com/office/drawing/2014/chartex" xmlns:cx1="http://schemas.microsoft.com/office/drawing/2015/9/8/chartex" xmlns:cx2="http://schemas.microsoft.com/office/drawing/2015/10/21/chartex" xmlns:cx3="http://schemas.microsoft.com/office/drawing/2016/5/9/chartex" xmlns:cx4="http://schemas.microsoft.com/office/drawing/2016/5/10/chartex" xmlns:cx5="http://schemas.microsoft.com/office/drawing/2016/5/11/chartex" xmlns:cx6="http://schemas.microsoft.com/office/drawing/2016/5/12/chartex" xmlns:cx7="http://schemas.microsoft.com/office/drawing/2016/5/13/chartex" xmlns:cx8="http://schemas.microsoft.com/office/drawing/2016/5/14/chartex" xmlns:mc="http://schemas.openxmlformats.org/markup-compatibility/2006" xmlns:aink="http://schemas.microsoft.com/office/drawing/2016/ink" xmlns:am3d="http://schemas.microsoft.com/office/drawing/2017/model3d" xmlns:o="urn:schemas-microsoft-com:office:office" xmlns:r="http://schemas.openxmlformats.org/officeDocument/2006/relationships" xmlns:m="http://schemas.openxmlformats.org/officeDocument/2006/math" xmlns:v="urn:schemas-microsoft-com:vml" xmlns:wp14="http://schemas.microsoft.com/office/word/2010/wordprocessingDrawing" xmlns:wp="http://schemas.openxmlformats.org/drawingml/2006/wordprocessingDrawing" xmlns:w10="urn:schemas-microsoft-com:office:word" xmlns:w="http://schemas.openxmlformats.org/wordprocessingml/2006/main" xmlns:w14="http://schemas.microsoft.com/office/word/2010/wordml" xmlns:w15="http://schemas.microsoft.com/office/word/2012/wordml" xmlns:w16cex="http://schemas.microsoft.com/office/word/2018/wordml/cex" xmlns:w16cid="http://schemas.microsoft.com/office/word/2016/wordml/cid" xmlns:w16="http://schemas.microsoft.com/office/word/2018/wordml" xmlns:w16sdtdh="http://schemas.microsoft.com/office/word/2020/wordml/sdtdatahash" xmlns:w16se="http://schemas.microsoft.com/office/word/2015/wordml/symex" xmlns:wpg="http://schemas.microsoft.com/office/word/2010/wordprocessingGroup" xmlns:wpi="http://schemas.microsoft.com/office/word/2010/wordprocessingInk" xmlns:wne="http://schemas.microsoft.com/office/word/2006/wordml" xmlns:wps="http://schemas.microsoft.com/office/word/2010/wordprocessingShape" mc:Ignorable="w14 w15 w16se w16cid w16 w16cex w16sdtdh wp14">
   <w:p>
     <w:pPr>
       <w:pStyle w:val="Footer"/>
@@ -2962,7 +1655,7 @@
 </file>
 
 <file path=word/footnotes.xml><?xml version="1.0" encoding="utf-8"?>
-<w:footnotes xmlns:wpc="http://schemas.microsoft.com/office/word/2010/wordprocessingCanvas" xmlns:cx="http://schemas.microsoft.com/office/drawing/2014/chartex" xmlns:cx1="http://schemas.microsoft.com/office/drawing/2015/9/8/chartex" xmlns:cx2="http://schemas.microsoft.com/office/drawing/2015/10/21/chartex" xmlns:cx3="http://schemas.microsoft.com/office/drawing/2016/5/9/chartex" xmlns:cx4="http://schemas.microsoft.com/office/drawing/2016/5/10/chartex" xmlns:cx5="http://schemas.microsoft.com/office/drawing/2016/5/11/chartex" xmlns:cx6="http://schemas.microsoft.com/office/drawing/2016/5/12/chartex" xmlns:cx7="http://schemas.microsoft.com/office/drawing/2016/5/13/chartex" xmlns:cx8="http://schemas.microsoft.com/office/drawing/2016/5/14/chartex" xmlns:mc="http://schemas.openxmlformats.org/markup-compatibility/2006" xmlns:aink="http://schemas.microsoft.com/office/drawing/2016/ink" xmlns:am3d="http://schemas.microsoft.com/office/drawing/2017/model3d" xmlns:o="urn:schemas-microsoft-com:office:office" xmlns:r="http://schemas.openxmlformats.org/officeDocument/2006/relationships" xmlns:m="http://schemas.openxmlformats.org/officeDocument/2006/math" xmlns:v="urn:schemas-microsoft-com:vml" xmlns:wp14="http://schemas.microsoft.com/office/word/2010/wordprocessingDrawing" xmlns:wp="http://schemas.openxmlformats.org/drawingml/2006/wordprocessingDrawing" xmlns:w10="urn:schemas-microsoft-com:office:word" xmlns:w="http://schemas.openxmlformats.org/wordprocessingml/2006/main" xmlns:w14="http://schemas.microsoft.com/office/word/2010/wordml" xmlns:w15="http://schemas.microsoft.com/office/word/2012/wordml" xmlns:w16cex="http://schemas.microsoft.com/office/word/2018/wordml/cex" xmlns:w16cid="http://schemas.microsoft.com/office/word/2016/wordml/cid" xmlns:w16="http://schemas.microsoft.com/office/word/2018/wordml" xmlns:w16se="http://schemas.microsoft.com/office/word/2015/wordml/symex" xmlns:wpg="http://schemas.microsoft.com/office/word/2010/wordprocessingGroup" xmlns:wpi="http://schemas.microsoft.com/office/word/2010/wordprocessingInk" xmlns:wne="http://schemas.microsoft.com/office/word/2006/wordml" xmlns:wps="http://schemas.microsoft.com/office/word/2010/wordprocessingShape" mc:Ignorable="w14 w15 w16se w16cid w16 w16cex wp14">
+<w:footnotes xmlns:wpc="http://schemas.microsoft.com/office/word/2010/wordprocessingCanvas" xmlns:cx="http://schemas.microsoft.com/office/drawing/2014/chartex" xmlns:cx1="http://schemas.microsoft.com/office/drawing/2015/9/8/chartex" xmlns:cx2="http://schemas.microsoft.com/office/drawing/2015/10/21/chartex" xmlns:cx3="http://schemas.microsoft.com/office/drawing/2016/5/9/chartex" xmlns:cx4="http://schemas.microsoft.com/office/drawing/2016/5/10/chartex" xmlns:cx5="http://schemas.microsoft.com/office/drawing/2016/5/11/chartex" xmlns:cx6="http://schemas.microsoft.com/office/drawing/2016/5/12/chartex" xmlns:cx7="http://schemas.microsoft.com/office/drawing/2016/5/13/chartex" xmlns:cx8="http://schemas.microsoft.com/office/drawing/2016/5/14/chartex" xmlns:mc="http://schemas.openxmlformats.org/markup-compatibility/2006" xmlns:aink="http://schemas.microsoft.com/office/drawing/2016/ink" xmlns:am3d="http://schemas.microsoft.com/office/drawing/2017/model3d" xmlns:o="urn:schemas-microsoft-com:office:office" xmlns:r="http://schemas.openxmlformats.org/officeDocument/2006/relationships" xmlns:m="http://schemas.openxmlformats.org/officeDocument/2006/math" xmlns:v="urn:schemas-microsoft-com:vml" xmlns:wp14="http://schemas.microsoft.com/office/word/2010/wordprocessingDrawing" xmlns:wp="http://schemas.openxmlformats.org/drawingml/2006/wordprocessingDrawing" xmlns:w10="urn:schemas-microsoft-com:office:word" xmlns:w="http://schemas.openxmlformats.org/wordprocessingml/2006/main" xmlns:w14="http://schemas.microsoft.com/office/word/2010/wordml" xmlns:w15="http://schemas.microsoft.com/office/word/2012/wordml" xmlns:w16cex="http://schemas.microsoft.com/office/word/2018/wordml/cex" xmlns:w16cid="http://schemas.microsoft.com/office/word/2016/wordml/cid" xmlns:w16="http://schemas.microsoft.com/office/word/2018/wordml" xmlns:w16sdtdh="http://schemas.microsoft.com/office/word/2020/wordml/sdtdatahash" xmlns:w16se="http://schemas.microsoft.com/office/word/2015/wordml/symex" xmlns:wpg="http://schemas.microsoft.com/office/word/2010/wordprocessingGroup" xmlns:wpi="http://schemas.microsoft.com/office/word/2010/wordprocessingInk" xmlns:wne="http://schemas.microsoft.com/office/word/2006/wordml" xmlns:wps="http://schemas.microsoft.com/office/word/2010/wordprocessingShape" mc:Ignorable="w14 w15 w16se w16cid w16 w16cex w16sdtdh wp14">
   <w:footnote w:type="separator" w:id="-1">
     <w:p>
       <w:r>
@@ -2981,7 +1674,7 @@
 </file>
 
 <file path=word/header1.xml><?xml version="1.0" encoding="utf-8"?>
-<w:hdr xmlns:wpc="http://schemas.microsoft.com/office/word/2010/wordprocessingCanvas" xmlns:cx="http://schemas.microsoft.com/office/drawing/2014/chartex" xmlns:cx1="http://schemas.microsoft.com/office/drawing/2015/9/8/chartex" xmlns:cx2="http://schemas.microsoft.com/office/drawing/2015/10/21/chartex" xmlns:cx3="http://schemas.microsoft.com/office/drawing/2016/5/9/chartex" xmlns:cx4="http://schemas.microsoft.com/office/drawing/2016/5/10/chartex" xmlns:cx5="http://schemas.microsoft.com/office/drawing/2016/5/11/chartex" xmlns:cx6="http://schemas.microsoft.com/office/drawing/2016/5/12/chartex" xmlns:cx7="http://schemas.microsoft.com/office/drawing/2016/5/13/chartex" xmlns:cx8="http://schemas.microsoft.com/office/drawing/2016/5/14/chartex" xmlns:mc="http://schemas.openxmlformats.org/markup-compatibility/2006" xmlns:aink="http://schemas.microsoft.com/office/drawing/2016/ink" xmlns:am3d="http://schemas.microsoft.com/office/drawing/2017/model3d" xmlns:o="urn:schemas-microsoft-com:office:office" xmlns:r="http://schemas.openxmlformats.org/officeDocument/2006/relationships" xmlns:m="http://schemas.openxmlformats.org/officeDocument/2006/math" xmlns:v="urn:schemas-microsoft-com:vml" xmlns:wp14="http://schemas.microsoft.com/office/word/2010/wordprocessingDrawing" xmlns:wp="http://schemas.openxmlformats.org/drawingml/2006/wordprocessingDrawing" xmlns:w10="urn:schemas-microsoft-com:office:word" xmlns:w="http://schemas.openxmlformats.org/wordprocessingml/2006/main" xmlns:w14="http://schemas.microsoft.com/office/word/2010/wordml" xmlns:w15="http://schemas.microsoft.com/office/word/2012/wordml" xmlns:w16cex="http://schemas.microsoft.com/office/word/2018/wordml/cex" xmlns:w16cid="http://schemas.microsoft.com/office/word/2016/wordml/cid" xmlns:w16="http://schemas.microsoft.com/office/word/2018/wordml" xmlns:w16se="http://schemas.microsoft.com/office/word/2015/wordml/symex" xmlns:wpg="http://schemas.microsoft.com/office/word/2010/wordprocessingGroup" xmlns:wpi="http://schemas.microsoft.com/office/word/2010/wordprocessingInk" xmlns:wne="http://schemas.microsoft.com/office/word/2006/wordml" xmlns:wps="http://schemas.microsoft.com/office/word/2010/wordprocessingShape" mc:Ignorable="w14 w15 w16se w16cid w16 w16cex wp14">
+<w:hdr xmlns:wpc="http://schemas.microsoft.com/office/word/2010/wordprocessingCanvas" xmlns:cx="http://schemas.microsoft.com/office/drawing/2014/chartex" xmlns:cx1="http://schemas.microsoft.com/office/drawing/2015/9/8/chartex" xmlns:cx2="http://schemas.microsoft.com/office/drawing/2015/10/21/chartex" xmlns:cx3="http://schemas.microsoft.com/office/drawing/2016/5/9/chartex" xmlns:cx4="http://schemas.microsoft.com/office/drawing/2016/5/10/chartex" xmlns:cx5="http://schemas.microsoft.com/office/drawing/2016/5/11/chartex" xmlns:cx6="http://schemas.microsoft.com/office/drawing/2016/5/12/chartex" xmlns:cx7="http://schemas.microsoft.com/office/drawing/2016/5/13/chartex" xmlns:cx8="http://schemas.microsoft.com/office/drawing/2016/5/14/chartex" xmlns:mc="http://schemas.openxmlformats.org/markup-compatibility/2006" xmlns:aink="http://schemas.microsoft.com/office/drawing/2016/ink" xmlns:am3d="http://schemas.microsoft.com/office/drawing/2017/model3d" xmlns:o="urn:schemas-microsoft-com:office:office" xmlns:r="http://schemas.openxmlformats.org/officeDocument/2006/relationships" xmlns:m="http://schemas.openxmlformats.org/officeDocument/2006/math" xmlns:v="urn:schemas-microsoft-com:vml" xmlns:wp14="http://schemas.microsoft.com/office/word/2010/wordprocessingDrawing" xmlns:wp="http://schemas.openxmlformats.org/drawingml/2006/wordprocessingDrawing" xmlns:w10="urn:schemas-microsoft-com:office:word" xmlns:w="http://schemas.openxmlformats.org/wordprocessingml/2006/main" xmlns:w14="http://schemas.microsoft.com/office/word/2010/wordml" xmlns:w15="http://schemas.microsoft.com/office/word/2012/wordml" xmlns:w16cex="http://schemas.microsoft.com/office/word/2018/wordml/cex" xmlns:w16cid="http://schemas.microsoft.com/office/word/2016/wordml/cid" xmlns:w16="http://schemas.microsoft.com/office/word/2018/wordml" xmlns:w16sdtdh="http://schemas.microsoft.com/office/word/2020/wordml/sdtdatahash" xmlns:w16se="http://schemas.microsoft.com/office/word/2015/wordml/symex" xmlns:wpg="http://schemas.microsoft.com/office/word/2010/wordprocessingGroup" xmlns:wpi="http://schemas.microsoft.com/office/word/2010/wordprocessingInk" xmlns:wne="http://schemas.microsoft.com/office/word/2006/wordml" xmlns:wps="http://schemas.microsoft.com/office/word/2010/wordprocessingShape" mc:Ignorable="w14 w15 w16se w16cid w16 w16cex w16sdtdh wp14">
   <w:p>
     <w:pPr>
       <w:pStyle w:val="Header"/>
@@ -2991,7 +1684,7 @@
 </file>
 
 <file path=word/header2.xml><?xml version="1.0" encoding="utf-8"?>
-<w:hdr xmlns:wpc="http://schemas.microsoft.com/office/word/2010/wordprocessingCanvas" xmlns:cx="http://schemas.microsoft.com/office/drawing/2014/chartex" xmlns:cx1="http://schemas.microsoft.com/office/drawing/2015/9/8/chartex" xmlns:cx2="http://schemas.microsoft.com/office/drawing/2015/10/21/chartex" xmlns:cx3="http://schemas.microsoft.com/office/drawing/2016/5/9/chartex" xmlns:cx4="http://schemas.microsoft.com/office/drawing/2016/5/10/chartex" xmlns:cx5="http://schemas.microsoft.com/office/drawing/2016/5/11/chartex" xmlns:cx6="http://schemas.microsoft.com/office/drawing/2016/5/12/chartex" xmlns:cx7="http://schemas.microsoft.com/office/drawing/2016/5/13/chartex" xmlns:cx8="http://schemas.microsoft.com/office/drawing/2016/5/14/chartex" xmlns:mc="http://schemas.openxmlformats.org/markup-compatibility/2006" xmlns:aink="http://schemas.microsoft.com/office/drawing/2016/ink" xmlns:am3d="http://schemas.microsoft.com/office/drawing/2017/model3d" xmlns:o="urn:schemas-microsoft-com:office:office" xmlns:r="http://schemas.openxmlformats.org/officeDocument/2006/relationships" xmlns:m="http://schemas.openxmlformats.org/officeDocument/2006/math" xmlns:v="urn:schemas-microsoft-com:vml" xmlns:wp14="http://schemas.microsoft.com/office/word/2010/wordprocessingDrawing" xmlns:wp="http://schemas.openxmlformats.org/drawingml/2006/wordprocessingDrawing" xmlns:w10="urn:schemas-microsoft-com:office:word" xmlns:w="http://schemas.openxmlformats.org/wordprocessingml/2006/main" xmlns:w14="http://schemas.microsoft.com/office/word/2010/wordml" xmlns:w15="http://schemas.microsoft.com/office/word/2012/wordml" xmlns:w16cex="http://schemas.microsoft.com/office/word/2018/wordml/cex" xmlns:w16cid="http://schemas.microsoft.com/office/word/2016/wordml/cid" xmlns:w16="http://schemas.microsoft.com/office/word/2018/wordml" xmlns:w16se="http://schemas.microsoft.com/office/word/2015/wordml/symex" xmlns:wpg="http://schemas.microsoft.com/office/word/2010/wordprocessingGroup" xmlns:wpi="http://schemas.microsoft.com/office/word/2010/wordprocessingInk" xmlns:wne="http://schemas.microsoft.com/office/word/2006/wordml" xmlns:wps="http://schemas.microsoft.com/office/word/2010/wordprocessingShape" mc:Ignorable="w14 w15 w16se w16cid w16 w16cex wp14">
+<w:hdr xmlns:wpc="http://schemas.microsoft.com/office/word/2010/wordprocessingCanvas" xmlns:cx="http://schemas.microsoft.com/office/drawing/2014/chartex" xmlns:cx1="http://schemas.microsoft.com/office/drawing/2015/9/8/chartex" xmlns:cx2="http://schemas.microsoft.com/office/drawing/2015/10/21/chartex" xmlns:cx3="http://schemas.microsoft.com/office/drawing/2016/5/9/chartex" xmlns:cx4="http://schemas.microsoft.com/office/drawing/2016/5/10/chartex" xmlns:cx5="http://schemas.microsoft.com/office/drawing/2016/5/11/chartex" xmlns:cx6="http://schemas.microsoft.com/office/drawing/2016/5/12/chartex" xmlns:cx7="http://schemas.microsoft.com/office/drawing/2016/5/13/chartex" xmlns:cx8="http://schemas.microsoft.com/office/drawing/2016/5/14/chartex" xmlns:mc="http://schemas.openxmlformats.org/markup-compatibility/2006" xmlns:aink="http://schemas.microsoft.com/office/drawing/2016/ink" xmlns:am3d="http://schemas.microsoft.com/office/drawing/2017/model3d" xmlns:o="urn:schemas-microsoft-com:office:office" xmlns:r="http://schemas.openxmlformats.org/officeDocument/2006/relationships" xmlns:m="http://schemas.openxmlformats.org/officeDocument/2006/math" xmlns:v="urn:schemas-microsoft-com:vml" xmlns:wp14="http://schemas.microsoft.com/office/word/2010/wordprocessingDrawing" xmlns:wp="http://schemas.openxmlformats.org/drawingml/2006/wordprocessingDrawing" xmlns:w10="urn:schemas-microsoft-com:office:word" xmlns:w="http://schemas.openxmlformats.org/wordprocessingml/2006/main" xmlns:w14="http://schemas.microsoft.com/office/word/2010/wordml" xmlns:w15="http://schemas.microsoft.com/office/word/2012/wordml" xmlns:w16cex="http://schemas.microsoft.com/office/word/2018/wordml/cex" xmlns:w16cid="http://schemas.microsoft.com/office/word/2016/wordml/cid" xmlns:w16="http://schemas.microsoft.com/office/word/2018/wordml" xmlns:w16sdtdh="http://schemas.microsoft.com/office/word/2020/wordml/sdtdatahash" xmlns:w16se="http://schemas.microsoft.com/office/word/2015/wordml/symex" xmlns:wpg="http://schemas.microsoft.com/office/word/2010/wordprocessingGroup" xmlns:wpi="http://schemas.microsoft.com/office/word/2010/wordprocessingInk" xmlns:wne="http://schemas.microsoft.com/office/word/2006/wordml" xmlns:wps="http://schemas.microsoft.com/office/word/2010/wordprocessingShape" mc:Ignorable="w14 w15 w16se w16cid w16 w16cex w16sdtdh wp14">
   <w:p>
     <w:pPr>
       <w:pStyle w:val="Header"/>
@@ -3001,7 +1694,7 @@
 </file>
 
 <file path=word/header3.xml><?xml version="1.0" encoding="utf-8"?>
-<w:hdr xmlns:wpc="http://schemas.microsoft.com/office/word/2010/wordprocessingCanvas" xmlns:cx="http://schemas.microsoft.com/office/drawing/2014/chartex" xmlns:cx1="http://schemas.microsoft.com/office/drawing/2015/9/8/chartex" xmlns:cx2="http://schemas.microsoft.com/office/drawing/2015/10/21/chartex" xmlns:cx3="http://schemas.microsoft.com/office/drawing/2016/5/9/chartex" xmlns:cx4="http://schemas.microsoft.com/office/drawing/2016/5/10/chartex" xmlns:cx5="http://schemas.microsoft.com/office/drawing/2016/5/11/chartex" xmlns:cx6="http://schemas.microsoft.com/office/drawing/2016/5/12/chartex" xmlns:cx7="http://schemas.microsoft.com/office/drawing/2016/5/13/chartex" xmlns:cx8="http://schemas.microsoft.com/office/drawing/2016/5/14/chartex" xmlns:mc="http://schemas.openxmlformats.org/markup-compatibility/2006" xmlns:aink="http://schemas.microsoft.com/office/drawing/2016/ink" xmlns:am3d="http://schemas.microsoft.com/office/drawing/2017/model3d" xmlns:o="urn:schemas-microsoft-com:office:office" xmlns:r="http://schemas.openxmlformats.org/officeDocument/2006/relationships" xmlns:m="http://schemas.openxmlformats.org/officeDocument/2006/math" xmlns:v="urn:schemas-microsoft-com:vml" xmlns:wp14="http://schemas.microsoft.com/office/word/2010/wordprocessingDrawing" xmlns:wp="http://schemas.openxmlformats.org/drawingml/2006/wordprocessingDrawing" xmlns:w10="urn:schemas-microsoft-com:office:word" xmlns:w="http://schemas.openxmlformats.org/wordprocessingml/2006/main" xmlns:w14="http://schemas.microsoft.com/office/word/2010/wordml" xmlns:w15="http://schemas.microsoft.com/office/word/2012/wordml" xmlns:w16cex="http://schemas.microsoft.com/office/word/2018/wordml/cex" xmlns:w16cid="http://schemas.microsoft.com/office/word/2016/wordml/cid" xmlns:w16="http://schemas.microsoft.com/office/word/2018/wordml" xmlns:w16se="http://schemas.microsoft.com/office/word/2015/wordml/symex" xmlns:wpg="http://schemas.microsoft.com/office/word/2010/wordprocessingGroup" xmlns:wpi="http://schemas.microsoft.com/office/word/2010/wordprocessingInk" xmlns:wne="http://schemas.microsoft.com/office/word/2006/wordml" xmlns:wps="http://schemas.microsoft.com/office/word/2010/wordprocessingShape" mc:Ignorable="w14 w15 w16se w16cid w16 w16cex wp14">
+<w:hdr xmlns:wpc="http://schemas.microsoft.com/office/word/2010/wordprocessingCanvas" xmlns:cx="http://schemas.microsoft.com/office/drawing/2014/chartex" xmlns:cx1="http://schemas.microsoft.com/office/drawing/2015/9/8/chartex" xmlns:cx2="http://schemas.microsoft.com/office/drawing/2015/10/21/chartex" xmlns:cx3="http://schemas.microsoft.com/office/drawing/2016/5/9/chartex" xmlns:cx4="http://schemas.microsoft.com/office/drawing/2016/5/10/chartex" xmlns:cx5="http://schemas.microsoft.com/office/drawing/2016/5/11/chartex" xmlns:cx6="http://schemas.microsoft.com/office/drawing/2016/5/12/chartex" xmlns:cx7="http://schemas.microsoft.com/office/drawing/2016/5/13/chartex" xmlns:cx8="http://schemas.microsoft.com/office/drawing/2016/5/14/chartex" xmlns:mc="http://schemas.openxmlformats.org/markup-compatibility/2006" xmlns:aink="http://schemas.microsoft.com/office/drawing/2016/ink" xmlns:am3d="http://schemas.microsoft.com/office/drawing/2017/model3d" xmlns:o="urn:schemas-microsoft-com:office:office" xmlns:r="http://schemas.openxmlformats.org/officeDocument/2006/relationships" xmlns:m="http://schemas.openxmlformats.org/officeDocument/2006/math" xmlns:v="urn:schemas-microsoft-com:vml" xmlns:wp14="http://schemas.microsoft.com/office/word/2010/wordprocessingDrawing" xmlns:wp="http://schemas.openxmlformats.org/drawingml/2006/wordprocessingDrawing" xmlns:w10="urn:schemas-microsoft-com:office:word" xmlns:w="http://schemas.openxmlformats.org/wordprocessingml/2006/main" xmlns:w14="http://schemas.microsoft.com/office/word/2010/wordml" xmlns:w15="http://schemas.microsoft.com/office/word/2012/wordml" xmlns:w16cex="http://schemas.microsoft.com/office/word/2018/wordml/cex" xmlns:w16cid="http://schemas.microsoft.com/office/word/2016/wordml/cid" xmlns:w16="http://schemas.microsoft.com/office/word/2018/wordml" xmlns:w16sdtdh="http://schemas.microsoft.com/office/word/2020/wordml/sdtdatahash" xmlns:w16se="http://schemas.microsoft.com/office/word/2015/wordml/symex" xmlns:wpg="http://schemas.microsoft.com/office/word/2010/wordprocessingGroup" xmlns:wpi="http://schemas.microsoft.com/office/word/2010/wordprocessingInk" xmlns:wne="http://schemas.microsoft.com/office/word/2006/wordml" xmlns:wps="http://schemas.microsoft.com/office/word/2010/wordprocessingShape" mc:Ignorable="w14 w15 w16se w16cid w16 w16cex w16sdtdh wp14">
   <w:p>
     <w:pPr>
       <w:pStyle w:val="Header"/>
@@ -3011,7 +1704,7 @@
 </file>
 
 <file path=word/numbering.xml><?xml version="1.0" encoding="utf-8"?>
-<w:numbering xmlns:wpc="http://schemas.microsoft.com/office/word/2010/wordprocessingCanvas" xmlns:cx="http://schemas.microsoft.com/office/drawing/2014/chartex" xmlns:cx1="http://schemas.microsoft.com/office/drawing/2015/9/8/chartex" xmlns:cx2="http://schemas.microsoft.com/office/drawing/2015/10/21/chartex" xmlns:cx3="http://schemas.microsoft.com/office/drawing/2016/5/9/chartex" xmlns:cx4="http://schemas.microsoft.com/office/drawing/2016/5/10/chartex" xmlns:cx5="http://schemas.microsoft.com/office/drawing/2016/5/11/chartex" xmlns:cx6="http://schemas.microsoft.com/office/drawing/2016/5/12/chartex" xmlns:cx7="http://schemas.microsoft.com/office/drawing/2016/5/13/chartex" xmlns:cx8="http://schemas.microsoft.com/office/drawing/2016/5/14/chartex" xmlns:mc="http://schemas.openxmlformats.org/markup-compatibility/2006" xmlns:aink="http://schemas.microsoft.com/office/drawing/2016/ink" xmlns:am3d="http://schemas.microsoft.com/office/drawing/2017/model3d" xmlns:o="urn:schemas-microsoft-com:office:office" xmlns:r="http://schemas.openxmlformats.org/officeDocument/2006/relationships" xmlns:m="http://schemas.openxmlformats.org/officeDocument/2006/math" xmlns:v="urn:schemas-microsoft-com:vml" xmlns:wp14="http://schemas.microsoft.com/office/word/2010/wordprocessingDrawing" xmlns:wp="http://schemas.openxmlformats.org/drawingml/2006/wordprocessingDrawing" xmlns:w10="urn:schemas-microsoft-com:office:word" xmlns:w="http://schemas.openxmlformats.org/wordprocessingml/2006/main" xmlns:w14="http://schemas.microsoft.com/office/word/2010/wordml" xmlns:w15="http://schemas.microsoft.com/office/word/2012/wordml" xmlns:w16cex="http://schemas.microsoft.com/office/word/2018/wordml/cex" xmlns:w16cid="http://schemas.microsoft.com/office/word/2016/wordml/cid" xmlns:w16="http://schemas.microsoft.com/office/word/2018/wordml" xmlns:w16se="http://schemas.microsoft.com/office/word/2015/wordml/symex" xmlns:wpg="http://schemas.microsoft.com/office/word/2010/wordprocessingGroup" xmlns:wpi="http://schemas.microsoft.com/office/word/2010/wordprocessingInk" xmlns:wne="http://schemas.microsoft.com/office/word/2006/wordml" xmlns:wps="http://schemas.microsoft.com/office/word/2010/wordprocessingShape" mc:Ignorable="w14 w15 w16se w16cid w16 w16cex wp14">
+<w:numbering xmlns:wpc="http://schemas.microsoft.com/office/word/2010/wordprocessingCanvas" xmlns:cx="http://schemas.microsoft.com/office/drawing/2014/chartex" xmlns:cx1="http://schemas.microsoft.com/office/drawing/2015/9/8/chartex" xmlns:cx2="http://schemas.microsoft.com/office/drawing/2015/10/21/chartex" xmlns:cx3="http://schemas.microsoft.com/office/drawing/2016/5/9/chartex" xmlns:cx4="http://schemas.microsoft.com/office/drawing/2016/5/10/chartex" xmlns:cx5="http://schemas.microsoft.com/office/drawing/2016/5/11/chartex" xmlns:cx6="http://schemas.microsoft.com/office/drawing/2016/5/12/chartex" xmlns:cx7="http://schemas.microsoft.com/office/drawing/2016/5/13/chartex" xmlns:cx8="http://schemas.microsoft.com/office/drawing/2016/5/14/chartex" xmlns:mc="http://schemas.openxmlformats.org/markup-compatibility/2006" xmlns:aink="http://schemas.microsoft.com/office/drawing/2016/ink" xmlns:am3d="http://schemas.microsoft.com/office/drawing/2017/model3d" xmlns:o="urn:schemas-microsoft-com:office:office" xmlns:r="http://schemas.openxmlformats.org/officeDocument/2006/relationships" xmlns:m="http://schemas.openxmlformats.org/officeDocument/2006/math" xmlns:v="urn:schemas-microsoft-com:vml" xmlns:wp14="http://schemas.microsoft.com/office/word/2010/wordprocessingDrawing" xmlns:wp="http://schemas.openxmlformats.org/drawingml/2006/wordprocessingDrawing" xmlns:w10="urn:schemas-microsoft-com:office:word" xmlns:w="http://schemas.openxmlformats.org/wordprocessingml/2006/main" xmlns:w14="http://schemas.microsoft.com/office/word/2010/wordml" xmlns:w15="http://schemas.microsoft.com/office/word/2012/wordml" xmlns:w16cex="http://schemas.microsoft.com/office/word/2018/wordml/cex" xmlns:w16cid="http://schemas.microsoft.com/office/word/2016/wordml/cid" xmlns:w16="http://schemas.microsoft.com/office/word/2018/wordml" xmlns:w16sdtdh="http://schemas.microsoft.com/office/word/2020/wordml/sdtdatahash" xmlns:w16se="http://schemas.microsoft.com/office/word/2015/wordml/symex" xmlns:wpg="http://schemas.microsoft.com/office/word/2010/wordprocessingGroup" xmlns:wpi="http://schemas.microsoft.com/office/word/2010/wordprocessingInk" xmlns:wne="http://schemas.microsoft.com/office/word/2006/wordml" xmlns:wps="http://schemas.microsoft.com/office/word/2010/wordprocessingShape" mc:Ignorable="w14 w15 w16se w16cid w16 w16cex w16sdtdh wp14">
   <w:abstractNum w:abstractNumId="0" w15:restartNumberingAfterBreak="0">
     <w:nsid w:val="097D3A14"/>
     <w:multiLevelType w:val="hybridMultilevel"/>
@@ -4090,16 +2783,8 @@
 </w:numbering>
 </file>
 
-<file path=word/people.xml><?xml version="1.0" encoding="utf-8"?>
-<w15:people xmlns:wpc="http://schemas.microsoft.com/office/word/2010/wordprocessingCanvas" xmlns:cx="http://schemas.microsoft.com/office/drawing/2014/chartex" xmlns:cx1="http://schemas.microsoft.com/office/drawing/2015/9/8/chartex" xmlns:cx2="http://schemas.microsoft.com/office/drawing/2015/10/21/chartex" xmlns:cx3="http://schemas.microsoft.com/office/drawing/2016/5/9/chartex" xmlns:cx4="http://schemas.microsoft.com/office/drawing/2016/5/10/chartex" xmlns:cx5="http://schemas.microsoft.com/office/drawing/2016/5/11/chartex" xmlns:cx6="http://schemas.microsoft.com/office/drawing/2016/5/12/chartex" xmlns:cx7="http://schemas.microsoft.com/office/drawing/2016/5/13/chartex" xmlns:cx8="http://schemas.microsoft.com/office/drawing/2016/5/14/chartex" xmlns:mc="http://schemas.openxmlformats.org/markup-compatibility/2006" xmlns:aink="http://schemas.microsoft.com/office/drawing/2016/ink" xmlns:am3d="http://schemas.microsoft.com/office/drawing/2017/model3d" xmlns:o="urn:schemas-microsoft-com:office:office" xmlns:r="http://schemas.openxmlformats.org/officeDocument/2006/relationships" xmlns:m="http://schemas.openxmlformats.org/officeDocument/2006/math" xmlns:v="urn:schemas-microsoft-com:vml" xmlns:wp14="http://schemas.microsoft.com/office/word/2010/wordprocessingDrawing" xmlns:wp="http://schemas.openxmlformats.org/drawingml/2006/wordprocessingDrawing" xmlns:w10="urn:schemas-microsoft-com:office:word" xmlns:w="http://schemas.openxmlformats.org/wordprocessingml/2006/main" xmlns:w14="http://schemas.microsoft.com/office/word/2010/wordml" xmlns:w15="http://schemas.microsoft.com/office/word/2012/wordml" xmlns:w16cex="http://schemas.microsoft.com/office/word/2018/wordml/cex" xmlns:w16cid="http://schemas.microsoft.com/office/word/2016/wordml/cid" xmlns:w16="http://schemas.microsoft.com/office/word/2018/wordml" xmlns:w16se="http://schemas.microsoft.com/office/word/2015/wordml/symex" xmlns:wpg="http://schemas.microsoft.com/office/word/2010/wordprocessingGroup" xmlns:wpi="http://schemas.microsoft.com/office/word/2010/wordprocessingInk" xmlns:wne="http://schemas.microsoft.com/office/word/2006/wordml" xmlns:wps="http://schemas.microsoft.com/office/word/2010/wordprocessingShape" mc:Ignorable="w14 w15 w16se w16cid w16 w16cex wp14">
-  <w15:person w15:author="Junhao Zhang">
-    <w15:presenceInfo w15:providerId="AD" w15:userId="S::jzhang49@usc.edu::d03f24d4-5345-4129-8fb2-7737de9823ef"/>
-  </w15:person>
-</w15:people>
-</file>
-
 <file path=word/styles.xml><?xml version="1.0" encoding="utf-8"?>
-<w:styles xmlns:mc="http://schemas.openxmlformats.org/markup-compatibility/2006" xmlns:r="http://schemas.openxmlformats.org/officeDocument/2006/relationships" xmlns:w="http://schemas.openxmlformats.org/wordprocessingml/2006/main" xmlns:w14="http://schemas.microsoft.com/office/word/2010/wordml" xmlns:w15="http://schemas.microsoft.com/office/word/2012/wordml" xmlns:w16cex="http://schemas.microsoft.com/office/word/2018/wordml/cex" xmlns:w16cid="http://schemas.microsoft.com/office/word/2016/wordml/cid" xmlns:w16="http://schemas.microsoft.com/office/word/2018/wordml" xmlns:w16se="http://schemas.microsoft.com/office/word/2015/wordml/symex" mc:Ignorable="w14 w15 w16se w16cid w16 w16cex">
+<w:styles xmlns:mc="http://schemas.openxmlformats.org/markup-compatibility/2006" xmlns:r="http://schemas.openxmlformats.org/officeDocument/2006/relationships" xmlns:w="http://schemas.openxmlformats.org/wordprocessingml/2006/main" xmlns:w14="http://schemas.microsoft.com/office/word/2010/wordml" xmlns:w15="http://schemas.microsoft.com/office/word/2012/wordml" xmlns:w16cex="http://schemas.microsoft.com/office/word/2018/wordml/cex" xmlns:w16cid="http://schemas.microsoft.com/office/word/2016/wordml/cid" xmlns:w16="http://schemas.microsoft.com/office/word/2018/wordml" xmlns:w16sdtdh="http://schemas.microsoft.com/office/word/2020/wordml/sdtdatahash" xmlns:w16se="http://schemas.microsoft.com/office/word/2015/wordml/symex" mc:Ignorable="w14 w15 w16se w16cid w16 w16cex w16sdtdh">
   <w:docDefaults>
     <w:rPrDefault>
       <w:rPr>
